--- a/week5/Assignment 5.docx
+++ b/week5/Assignment 5.docx
@@ -90,27 +90,7 @@
           <w:iCs/>
           <w:color w:val="37352F"/>
         </w:rPr>
-        <w:t xml:space="preserve">, and how zero-knowledge can be used to shield the identity of both parties in a transaction. This week we will be focusing on privacy within the context of bridges. This is especially useful as we move into a cross-chain era in </w:t>
-      </w:r>
-      <w:r>
-        <w:rPr>
-          <w:rStyle w:val="notion-semantic-string"/>
-          <w:rFonts w:ascii="Helvetica" w:hAnsi="Helvetica" w:cs="Helvetica"/>
-          <w:i/>
-          <w:iCs/>
-          <w:color w:val="37352F"/>
-        </w:rPr>
-        <w:t>blockchain,</w:t>
-      </w:r>
-      <w:r>
-        <w:rPr>
-          <w:rStyle w:val="notion-semantic-string"/>
-          <w:rFonts w:ascii="Helvetica" w:hAnsi="Helvetica" w:cs="Helvetica"/>
-          <w:i/>
-          <w:iCs/>
-          <w:color w:val="37352F"/>
-        </w:rPr>
-        <w:t xml:space="preserve"> and users require the same level of anonymity when bridging their tokens across different chains</w:t>
+        <w:t>, and how zero-knowledge can be used to shield the identity of both parties in a transaction. This week we will be focusing on privacy within the context of bridges. This is especially useful as we move into a cross-chain era in blockchain, and users require the same level of anonymity when bridging their tokens across different chains</w:t>
       </w:r>
     </w:p>
     <w:p>
@@ -138,27 +118,7 @@
           <w:iCs/>
           <w:color w:val="37352F"/>
         </w:rPr>
-        <w:t xml:space="preserve">You have been asked to present a mechanism that will allow a user to </w:t>
-      </w:r>
-      <w:r>
-        <w:rPr>
-          <w:rStyle w:val="notion-semantic-string"/>
-          <w:rFonts w:ascii="Helvetica" w:hAnsi="Helvetica" w:cs="Helvetica"/>
-          <w:i/>
-          <w:iCs/>
-          <w:color w:val="37352F"/>
-        </w:rPr>
-        <w:t>bridge 100,000 UST tokens privately and securely</w:t>
-      </w:r>
-      <w:r>
-        <w:rPr>
-          <w:rStyle w:val="notion-semantic-string"/>
-          <w:rFonts w:ascii="Helvetica" w:hAnsi="Helvetica" w:cs="Helvetica"/>
-          <w:i/>
-          <w:iCs/>
-          <w:color w:val="37352F"/>
-        </w:rPr>
-        <w:t xml:space="preserve"> from Ethereum to Harmony. Draft a write-up explaining the protocol to be built to cater for this need, highlighting the challenges to be faced and potential resolution to them.</w:t>
+        <w:t>You have been asked to present a mechanism that will allow a user to bridge 100,000 UST tokens privately and securely from Ethereum to Harmony. Draft a write-up explaining the protocol to be built to cater for this need, highlighting the challenges to be faced and potential resolution to them.</w:t>
       </w:r>
     </w:p>
     <w:p>
@@ -166,14 +126,6 @@
         <w:pStyle w:val="notion-list-item"/>
         <w:shd w:val="clear" w:color="auto" w:fill="FFFFFF"/>
         <w:ind w:left="714"/>
-        <w:rPr>
-          <w:rFonts w:ascii="Arial" w:hAnsi="Arial" w:cs="Arial"/>
-          <w:b/>
-          <w:bCs/>
-          <w:color w:val="37352F"/>
-        </w:rPr>
-      </w:pPr>
-      <w:r>
         <w:rPr>
           <w:rStyle w:val="notion-semantic-string"/>
           <w:rFonts w:ascii="Arial" w:hAnsi="Arial" w:cs="Arial"/>
@@ -181,7 +133,2258 @@
           <w:bCs/>
           <w:color w:val="FF0000"/>
         </w:rPr>
+      </w:pPr>
+      <w:r>
+        <w:rPr>
+          <w:rStyle w:val="notion-semantic-string"/>
+          <w:rFonts w:ascii="Arial" w:hAnsi="Arial" w:cs="Arial"/>
+          <w:b/>
+          <w:bCs/>
+          <w:color w:val="FF0000"/>
+        </w:rPr>
         <w:t>[ANSWER]</w:t>
+      </w:r>
+      <w:r>
+        <w:rPr>
+          <w:rStyle w:val="notion-semantic-string"/>
+          <w:rFonts w:ascii="Arial" w:hAnsi="Arial" w:cs="Arial"/>
+          <w:b/>
+          <w:bCs/>
+          <w:color w:val="FF0000"/>
+        </w:rPr>
+        <w:t xml:space="preserve"> </w:t>
+      </w:r>
+    </w:p>
+    <w:p>
+      <w:pPr>
+        <w:pStyle w:val="notion-list-item"/>
+        <w:shd w:val="clear" w:color="auto" w:fill="FFFFFF"/>
+        <w:ind w:left="714"/>
+        <w:rPr>
+          <w:rStyle w:val="notion-semantic-string"/>
+          <w:rFonts w:ascii="Arial" w:hAnsi="Arial" w:cs="Arial"/>
+        </w:rPr>
+      </w:pPr>
+      <w:r>
+        <w:rPr>
+          <w:rStyle w:val="notion-semantic-string"/>
+          <w:rFonts w:ascii="Arial" w:hAnsi="Arial" w:cs="Arial"/>
+          <w:b/>
+          <w:bCs/>
+          <w:u w:val="single"/>
+        </w:rPr>
+        <w:t>Goal</w:t>
+      </w:r>
+      <w:r>
+        <w:rPr>
+          <w:rStyle w:val="notion-semantic-string"/>
+          <w:rFonts w:ascii="Arial" w:hAnsi="Arial" w:cs="Arial"/>
+        </w:rPr>
+        <w:t xml:space="preserve">: </w:t>
+      </w:r>
+    </w:p>
+    <w:p>
+      <w:pPr>
+        <w:pStyle w:val="notion-list-item"/>
+        <w:numPr>
+          <w:ilvl w:val="0"/>
+          <w:numId w:val="22"/>
+        </w:numPr>
+        <w:shd w:val="clear" w:color="auto" w:fill="FFFFFF"/>
+        <w:rPr>
+          <w:rStyle w:val="notion-semantic-string"/>
+          <w:rFonts w:ascii="Arial" w:hAnsi="Arial" w:cs="Arial"/>
+        </w:rPr>
+      </w:pPr>
+      <w:r>
+        <w:rPr>
+          <w:rStyle w:val="notion-semantic-string"/>
+          <w:rFonts w:ascii="Arial" w:hAnsi="Arial" w:cs="Arial"/>
+        </w:rPr>
+        <w:t>User can deposit (100K) UST from Ethereum to Harmony, then this user can withdraw same amount of UST to a Harmony account.</w:t>
+      </w:r>
+    </w:p>
+    <w:p>
+      <w:pPr>
+        <w:pStyle w:val="notion-list-item"/>
+        <w:numPr>
+          <w:ilvl w:val="0"/>
+          <w:numId w:val="22"/>
+        </w:numPr>
+        <w:shd w:val="clear" w:color="auto" w:fill="FFFFFF"/>
+        <w:rPr>
+          <w:rStyle w:val="notion-semantic-string"/>
+          <w:rFonts w:ascii="Arial" w:hAnsi="Arial" w:cs="Arial"/>
+        </w:rPr>
+      </w:pPr>
+      <w:r>
+        <w:rPr>
+          <w:rStyle w:val="notion-semantic-string"/>
+          <w:rFonts w:ascii="Arial" w:hAnsi="Arial" w:cs="Arial"/>
+        </w:rPr>
+        <w:t xml:space="preserve">There is no way to link </w:t>
+      </w:r>
+      <w:r>
+        <w:rPr>
+          <w:rStyle w:val="notion-semantic-string"/>
+          <w:rFonts w:ascii="Arial" w:hAnsi="Arial" w:cs="Arial"/>
+        </w:rPr>
+        <w:t>a specific</w:t>
+      </w:r>
+      <w:r>
+        <w:rPr>
+          <w:rStyle w:val="notion-semantic-string"/>
+          <w:rFonts w:ascii="Arial" w:hAnsi="Arial" w:cs="Arial"/>
+        </w:rPr>
+        <w:t xml:space="preserve"> </w:t>
+      </w:r>
+      <w:r>
+        <w:rPr>
+          <w:rStyle w:val="notion-semantic-string"/>
+          <w:rFonts w:ascii="Arial" w:hAnsi="Arial" w:cs="Arial"/>
+        </w:rPr>
+        <w:t xml:space="preserve">deposit (on Ethereum) </w:t>
+      </w:r>
+      <w:r>
+        <w:rPr>
+          <w:rStyle w:val="notion-semantic-string"/>
+          <w:rFonts w:ascii="Arial" w:hAnsi="Arial" w:cs="Arial"/>
+        </w:rPr>
+        <w:t xml:space="preserve">to a </w:t>
+      </w:r>
+      <w:r>
+        <w:rPr>
+          <w:rStyle w:val="notion-semantic-string"/>
+          <w:rFonts w:ascii="Arial" w:hAnsi="Arial" w:cs="Arial"/>
+        </w:rPr>
+        <w:t>withdrawal (on Harmony).</w:t>
+      </w:r>
+    </w:p>
+    <w:p>
+      <w:pPr>
+        <w:pStyle w:val="notion-list-item"/>
+        <w:shd w:val="clear" w:color="auto" w:fill="FFFFFF"/>
+        <w:ind w:left="714"/>
+        <w:rPr>
+          <w:rStyle w:val="notion-semantic-string"/>
+          <w:rFonts w:ascii="Arial" w:hAnsi="Arial" w:cs="Arial"/>
+          <w:b/>
+          <w:bCs/>
+          <w:u w:val="single"/>
+        </w:rPr>
+      </w:pPr>
+      <w:r>
+        <w:rPr>
+          <w:rStyle w:val="notion-semantic-string"/>
+          <w:rFonts w:ascii="Arial" w:hAnsi="Arial" w:cs="Arial"/>
+          <w:b/>
+          <w:bCs/>
+          <w:u w:val="single"/>
+        </w:rPr>
+        <w:t>No-goal</w:t>
+      </w:r>
+    </w:p>
+    <w:p>
+      <w:pPr>
+        <w:pStyle w:val="notion-list-item"/>
+        <w:numPr>
+          <w:ilvl w:val="0"/>
+          <w:numId w:val="24"/>
+        </w:numPr>
+        <w:shd w:val="clear" w:color="auto" w:fill="FFFFFF"/>
+        <w:rPr>
+          <w:rStyle w:val="notion-semantic-string"/>
+          <w:rFonts w:ascii="Arial" w:hAnsi="Arial" w:cs="Arial"/>
+        </w:rPr>
+      </w:pPr>
+      <w:r>
+        <w:rPr>
+          <w:rStyle w:val="notion-semantic-string"/>
+          <w:rFonts w:ascii="Arial" w:hAnsi="Arial" w:cs="Arial" w:hint="eastAsia"/>
+        </w:rPr>
+        <w:t>T</w:t>
+      </w:r>
+      <w:r>
+        <w:rPr>
+          <w:rStyle w:val="notion-semantic-string"/>
+          <w:rFonts w:ascii="Arial" w:hAnsi="Arial" w:cs="Arial"/>
+        </w:rPr>
+        <w:t xml:space="preserve">he amount is fixed </w:t>
+      </w:r>
+      <w:r>
+        <w:rPr>
+          <w:rStyle w:val="notion-semantic-string"/>
+          <w:rFonts w:ascii="Arial" w:hAnsi="Arial" w:cs="Arial"/>
+        </w:rPr>
+        <w:t>(</w:t>
+      </w:r>
+      <w:r>
+        <w:rPr>
+          <w:rStyle w:val="notion-semantic-string"/>
+          <w:rFonts w:ascii="Arial" w:hAnsi="Arial" w:cs="Arial"/>
+        </w:rPr>
+        <w:t>to 100K)</w:t>
+      </w:r>
+      <w:r>
+        <w:rPr>
+          <w:rStyle w:val="notion-semantic-string"/>
+          <w:rFonts w:ascii="Arial" w:hAnsi="Arial" w:cs="Arial"/>
+        </w:rPr>
+        <w:t>.</w:t>
+      </w:r>
+    </w:p>
+    <w:p>
+      <w:pPr>
+        <w:pStyle w:val="notion-list-item"/>
+        <w:numPr>
+          <w:ilvl w:val="0"/>
+          <w:numId w:val="24"/>
+        </w:numPr>
+        <w:shd w:val="clear" w:color="auto" w:fill="FFFFFF"/>
+        <w:rPr>
+          <w:rStyle w:val="notion-semantic-string"/>
+          <w:rFonts w:ascii="Arial" w:hAnsi="Arial" w:cs="Arial"/>
+        </w:rPr>
+      </w:pPr>
+      <w:r>
+        <w:rPr>
+          <w:rStyle w:val="notion-semantic-string"/>
+          <w:rFonts w:ascii="Arial" w:hAnsi="Arial" w:cs="Arial" w:hint="eastAsia"/>
+        </w:rPr>
+        <w:t>U</w:t>
+      </w:r>
+      <w:r>
+        <w:rPr>
+          <w:rStyle w:val="notion-semantic-string"/>
+          <w:rFonts w:ascii="Arial" w:hAnsi="Arial" w:cs="Arial"/>
+        </w:rPr>
+        <w:t>ser don’t need to withdraw fund from Ethereum</w:t>
+      </w:r>
+      <w:r>
+        <w:rPr>
+          <w:rStyle w:val="notion-semantic-string"/>
+          <w:rFonts w:ascii="Arial" w:hAnsi="Arial" w:cs="Arial"/>
+        </w:rPr>
+        <w:t xml:space="preserve"> after making the deposit on Ethereum.</w:t>
+      </w:r>
+    </w:p>
+    <w:p>
+      <w:pPr>
+        <w:pStyle w:val="notion-list-item"/>
+        <w:numPr>
+          <w:ilvl w:val="0"/>
+          <w:numId w:val="24"/>
+        </w:numPr>
+        <w:shd w:val="clear" w:color="auto" w:fill="FFFFFF"/>
+        <w:rPr>
+          <w:rStyle w:val="notion-semantic-string"/>
+          <w:rFonts w:ascii="Arial" w:hAnsi="Arial" w:cs="Arial"/>
+        </w:rPr>
+      </w:pPr>
+      <w:r>
+        <w:rPr>
+          <w:rStyle w:val="notion-semantic-string"/>
+          <w:rFonts w:ascii="Arial" w:hAnsi="Arial" w:cs="Arial" w:hint="eastAsia"/>
+        </w:rPr>
+        <w:t>T</w:t>
+      </w:r>
+      <w:r>
+        <w:rPr>
+          <w:rStyle w:val="notion-semantic-string"/>
+          <w:rFonts w:ascii="Arial" w:hAnsi="Arial" w:cs="Arial"/>
+        </w:rPr>
+        <w:t>he bridge is one-way: from Ethereum to Harmony.</w:t>
+      </w:r>
+    </w:p>
+    <w:p>
+      <w:pPr>
+        <w:pStyle w:val="notion-list-item"/>
+        <w:numPr>
+          <w:ilvl w:val="0"/>
+          <w:numId w:val="24"/>
+        </w:numPr>
+        <w:shd w:val="clear" w:color="auto" w:fill="FFFFFF"/>
+        <w:rPr>
+          <w:rStyle w:val="notion-semantic-string"/>
+          <w:rFonts w:ascii="Arial" w:hAnsi="Arial" w:cs="Arial"/>
+        </w:rPr>
+      </w:pPr>
+      <w:r>
+        <w:rPr>
+          <w:rStyle w:val="notion-semantic-string"/>
+          <w:rFonts w:ascii="Arial" w:hAnsi="Arial" w:cs="Arial"/>
+        </w:rPr>
+        <w:t xml:space="preserve">Deploy mixer in Harmony to hide fund transactions after withdrawal. </w:t>
+      </w:r>
+    </w:p>
+    <w:p>
+      <w:pPr>
+        <w:pStyle w:val="notion-list-item"/>
+        <w:shd w:val="clear" w:color="auto" w:fill="FFFFFF"/>
+        <w:ind w:left="714"/>
+        <w:rPr>
+          <w:rStyle w:val="notion-semantic-string"/>
+          <w:rFonts w:ascii="Arial" w:hAnsi="Arial" w:cs="Arial"/>
+        </w:rPr>
+      </w:pPr>
+      <w:r>
+        <w:rPr>
+          <w:rStyle w:val="notion-semantic-string"/>
+          <w:rFonts w:ascii="Arial" w:hAnsi="Arial" w:cs="Arial"/>
+          <w:b/>
+          <w:bCs/>
+          <w:u w:val="single"/>
+        </w:rPr>
+        <w:t>Component</w:t>
+      </w:r>
+      <w:r>
+        <w:rPr>
+          <w:rStyle w:val="notion-semantic-string"/>
+          <w:rFonts w:ascii="Arial" w:hAnsi="Arial" w:cs="Arial"/>
+        </w:rPr>
+        <w:t>:</w:t>
+      </w:r>
+    </w:p>
+    <w:p>
+      <w:pPr>
+        <w:pStyle w:val="notion-list-item"/>
+        <w:numPr>
+          <w:ilvl w:val="0"/>
+          <w:numId w:val="21"/>
+        </w:numPr>
+        <w:shd w:val="clear" w:color="auto" w:fill="FFFFFF"/>
+        <w:rPr>
+          <w:rFonts w:ascii="Arial" w:hAnsi="Arial" w:cs="Arial"/>
+        </w:rPr>
+      </w:pPr>
+      <w:proofErr w:type="spellStart"/>
+      <w:r>
+        <w:rPr>
+          <w:rFonts w:ascii="Arial" w:hAnsi="Arial" w:cs="Arial" w:hint="eastAsia"/>
+        </w:rPr>
+        <w:t>S</w:t>
+      </w:r>
+      <w:r>
+        <w:rPr>
+          <w:rFonts w:ascii="Arial" w:hAnsi="Arial" w:cs="Arial"/>
+        </w:rPr>
+        <w:t>_e</w:t>
+      </w:r>
+      <w:proofErr w:type="spellEnd"/>
+      <w:r>
+        <w:rPr>
+          <w:rFonts w:ascii="Arial" w:hAnsi="Arial" w:cs="Arial"/>
+        </w:rPr>
+        <w:t>: a smart contract on Ethereum that user can</w:t>
+      </w:r>
+      <w:r>
+        <w:rPr>
+          <w:rFonts w:ascii="Arial" w:hAnsi="Arial" w:cs="Arial"/>
+        </w:rPr>
+        <w:t xml:space="preserve"> deposit 100K UST.</w:t>
+      </w:r>
+    </w:p>
+    <w:p>
+      <w:pPr>
+        <w:pStyle w:val="notion-list-item"/>
+        <w:numPr>
+          <w:ilvl w:val="0"/>
+          <w:numId w:val="21"/>
+        </w:numPr>
+        <w:shd w:val="clear" w:color="auto" w:fill="FFFFFF"/>
+        <w:rPr>
+          <w:rFonts w:ascii="Arial" w:hAnsi="Arial" w:cs="Arial"/>
+        </w:rPr>
+      </w:pPr>
+      <w:proofErr w:type="spellStart"/>
+      <w:r>
+        <w:rPr>
+          <w:rFonts w:ascii="Arial" w:hAnsi="Arial" w:cs="Arial" w:hint="eastAsia"/>
+        </w:rPr>
+        <w:t>S</w:t>
+      </w:r>
+      <w:r>
+        <w:rPr>
+          <w:rFonts w:ascii="Arial" w:hAnsi="Arial" w:cs="Arial"/>
+        </w:rPr>
+        <w:t>_h</w:t>
+      </w:r>
+      <w:proofErr w:type="spellEnd"/>
+      <w:r>
+        <w:rPr>
+          <w:rFonts w:ascii="Arial" w:hAnsi="Arial" w:cs="Arial"/>
+        </w:rPr>
+        <w:t>:</w:t>
+      </w:r>
+      <w:r>
+        <w:rPr>
+          <w:rFonts w:ascii="Arial" w:hAnsi="Arial" w:cs="Arial"/>
+        </w:rPr>
+        <w:t xml:space="preserve"> </w:t>
+      </w:r>
+      <w:r>
+        <w:rPr>
+          <w:rFonts w:ascii="Arial" w:hAnsi="Arial" w:cs="Arial"/>
+        </w:rPr>
+        <w:t xml:space="preserve">a smart contract on </w:t>
+      </w:r>
+      <w:r>
+        <w:rPr>
+          <w:rFonts w:ascii="Arial" w:hAnsi="Arial" w:cs="Arial"/>
+        </w:rPr>
+        <w:t xml:space="preserve">Harmony </w:t>
+      </w:r>
+      <w:r>
+        <w:rPr>
+          <w:rFonts w:ascii="Arial" w:hAnsi="Arial" w:cs="Arial"/>
+        </w:rPr>
+        <w:t>that user can</w:t>
+      </w:r>
+      <w:r>
+        <w:rPr>
+          <w:rFonts w:ascii="Arial" w:hAnsi="Arial" w:cs="Arial"/>
+        </w:rPr>
+        <w:t xml:space="preserve"> withdraw fund by given a proof.</w:t>
+      </w:r>
+    </w:p>
+    <w:p>
+      <w:pPr>
+        <w:pStyle w:val="notion-list-item"/>
+        <w:numPr>
+          <w:ilvl w:val="0"/>
+          <w:numId w:val="21"/>
+        </w:numPr>
+        <w:shd w:val="clear" w:color="auto" w:fill="FFFFFF"/>
+        <w:rPr>
+          <w:rFonts w:ascii="Arial" w:hAnsi="Arial" w:cs="Arial"/>
+        </w:rPr>
+      </w:pPr>
+      <w:proofErr w:type="spellStart"/>
+      <w:r>
+        <w:rPr>
+          <w:rFonts w:ascii="Arial" w:hAnsi="Arial" w:cs="Arial"/>
+        </w:rPr>
+        <w:t>C_e</w:t>
+      </w:r>
+      <w:proofErr w:type="spellEnd"/>
+      <w:r>
+        <w:rPr>
+          <w:rFonts w:ascii="Arial" w:hAnsi="Arial" w:cs="Arial"/>
+        </w:rPr>
+        <w:t>: a circuit that can generate proof of a deposit.</w:t>
+      </w:r>
+    </w:p>
+    <w:p>
+      <w:pPr>
+        <w:pStyle w:val="notion-list-item"/>
+        <w:numPr>
+          <w:ilvl w:val="0"/>
+          <w:numId w:val="21"/>
+        </w:numPr>
+        <w:shd w:val="clear" w:color="auto" w:fill="FFFFFF"/>
+        <w:rPr>
+          <w:rFonts w:ascii="Arial" w:hAnsi="Arial" w:cs="Arial"/>
+        </w:rPr>
+      </w:pPr>
+      <w:r>
+        <w:rPr>
+          <w:rFonts w:ascii="Arial" w:hAnsi="Arial" w:cs="Arial" w:hint="eastAsia"/>
+        </w:rPr>
+        <w:t>L</w:t>
+      </w:r>
+      <w:r>
+        <w:rPr>
+          <w:rFonts w:ascii="Arial" w:hAnsi="Arial" w:cs="Arial"/>
+        </w:rPr>
+        <w:t>ight</w:t>
+      </w:r>
+      <w:r>
+        <w:rPr>
+          <w:rFonts w:ascii="Arial" w:hAnsi="Arial" w:cs="Arial"/>
+        </w:rPr>
+        <w:t>-c</w:t>
+      </w:r>
+      <w:r>
+        <w:rPr>
+          <w:rFonts w:ascii="Arial" w:hAnsi="Arial" w:cs="Arial"/>
+        </w:rPr>
+        <w:t>lient</w:t>
+      </w:r>
+      <w:r>
+        <w:rPr>
+          <w:rFonts w:ascii="Arial" w:hAnsi="Arial" w:cs="Arial"/>
+        </w:rPr>
+        <w:t>:</w:t>
+      </w:r>
+      <w:r>
+        <w:rPr>
+          <w:rFonts w:ascii="Arial" w:hAnsi="Arial" w:cs="Arial"/>
+        </w:rPr>
+        <w:t xml:space="preserve"> </w:t>
+      </w:r>
+    </w:p>
+    <w:p>
+      <w:pPr>
+        <w:pStyle w:val="notion-list-item"/>
+        <w:numPr>
+          <w:ilvl w:val="1"/>
+          <w:numId w:val="21"/>
+        </w:numPr>
+        <w:shd w:val="clear" w:color="auto" w:fill="FFFFFF"/>
+        <w:rPr>
+          <w:rFonts w:ascii="Arial" w:hAnsi="Arial" w:cs="Arial"/>
+        </w:rPr>
+      </w:pPr>
+      <w:r>
+        <w:rPr>
+          <w:rFonts w:ascii="Arial" w:hAnsi="Arial" w:cs="Arial"/>
+        </w:rPr>
+        <w:t>R</w:t>
+      </w:r>
+      <w:r>
+        <w:rPr>
+          <w:rFonts w:ascii="Arial" w:hAnsi="Arial" w:cs="Arial"/>
+        </w:rPr>
+        <w:t xml:space="preserve">etrieve </w:t>
+      </w:r>
+      <w:proofErr w:type="spellStart"/>
+      <w:r>
+        <w:rPr>
+          <w:rFonts w:ascii="Arial" w:hAnsi="Arial" w:cs="Arial"/>
+        </w:rPr>
+        <w:t>merkle</w:t>
+      </w:r>
+      <w:proofErr w:type="spellEnd"/>
+      <w:r>
+        <w:rPr>
+          <w:rFonts w:ascii="Arial" w:hAnsi="Arial" w:cs="Arial"/>
+        </w:rPr>
+        <w:t xml:space="preserve"> root</w:t>
+      </w:r>
+      <w:r>
+        <w:rPr>
+          <w:rFonts w:ascii="Arial" w:hAnsi="Arial" w:cs="Arial"/>
+        </w:rPr>
+        <w:t>s</w:t>
+      </w:r>
+      <w:r>
+        <w:rPr>
+          <w:rFonts w:ascii="Arial" w:hAnsi="Arial" w:cs="Arial"/>
+        </w:rPr>
+        <w:t xml:space="preserve"> stored in </w:t>
+      </w:r>
+      <w:proofErr w:type="spellStart"/>
+      <w:r>
+        <w:rPr>
+          <w:rFonts w:ascii="Arial" w:hAnsi="Arial" w:cs="Arial"/>
+        </w:rPr>
+        <w:t>S_e</w:t>
+      </w:r>
+      <w:proofErr w:type="spellEnd"/>
+      <w:r>
+        <w:rPr>
+          <w:rFonts w:ascii="Arial" w:hAnsi="Arial" w:cs="Arial"/>
+        </w:rPr>
+        <w:t xml:space="preserve"> from Ethereum and submit to Harmony </w:t>
+      </w:r>
+      <w:proofErr w:type="spellStart"/>
+      <w:r>
+        <w:rPr>
+          <w:rFonts w:ascii="Arial" w:hAnsi="Arial" w:cs="Arial"/>
+        </w:rPr>
+        <w:t>S_h</w:t>
+      </w:r>
+      <w:proofErr w:type="spellEnd"/>
+    </w:p>
+    <w:p>
+      <w:pPr>
+        <w:pStyle w:val="notion-list-item"/>
+        <w:numPr>
+          <w:ilvl w:val="1"/>
+          <w:numId w:val="21"/>
+        </w:numPr>
+        <w:shd w:val="clear" w:color="auto" w:fill="FFFFFF"/>
+        <w:rPr>
+          <w:rFonts w:ascii="Arial" w:hAnsi="Arial" w:cs="Arial"/>
+        </w:rPr>
+      </w:pPr>
+      <w:r>
+        <w:rPr>
+          <w:rFonts w:ascii="Arial" w:hAnsi="Arial" w:cs="Arial"/>
+        </w:rPr>
+        <w:t>Move fund</w:t>
+      </w:r>
+      <w:r>
+        <w:rPr>
+          <w:rFonts w:ascii="Arial" w:hAnsi="Arial" w:cs="Arial"/>
+        </w:rPr>
+        <w:t xml:space="preserve"> Ethereum to Harmony</w:t>
+      </w:r>
+    </w:p>
+    <w:p>
+      <w:pPr>
+        <w:pStyle w:val="notion-list-item"/>
+        <w:shd w:val="clear" w:color="auto" w:fill="FFFFFF"/>
+        <w:ind w:left="714"/>
+        <w:rPr>
+          <w:rFonts w:ascii="Arial" w:hAnsi="Arial" w:cs="Arial"/>
+          <w:b/>
+          <w:bCs/>
+          <w:u w:val="single"/>
+        </w:rPr>
+      </w:pPr>
+      <w:r>
+        <w:rPr>
+          <w:rFonts w:ascii="Arial" w:hAnsi="Arial" w:cs="Arial"/>
+          <w:b/>
+          <w:bCs/>
+          <w:u w:val="single"/>
+        </w:rPr>
+        <w:t>Protocol</w:t>
+      </w:r>
+    </w:p>
+    <w:p>
+      <w:pPr>
+        <w:pStyle w:val="notion-list-item"/>
+        <w:numPr>
+          <w:ilvl w:val="0"/>
+          <w:numId w:val="23"/>
+        </w:numPr>
+        <w:shd w:val="clear" w:color="auto" w:fill="FFFFFF"/>
+        <w:rPr>
+          <w:rFonts w:ascii="Arial" w:hAnsi="Arial" w:cs="Arial"/>
+          <w:u w:val="single"/>
+        </w:rPr>
+      </w:pPr>
+      <w:r>
+        <w:rPr>
+          <w:rFonts w:ascii="Arial" w:hAnsi="Arial" w:cs="Arial" w:hint="eastAsia"/>
+          <w:u w:val="single"/>
+        </w:rPr>
+        <w:lastRenderedPageBreak/>
+        <w:t>D</w:t>
+      </w:r>
+      <w:r>
+        <w:rPr>
+          <w:rFonts w:ascii="Arial" w:hAnsi="Arial" w:cs="Arial"/>
+          <w:u w:val="single"/>
+        </w:rPr>
+        <w:t>eposit</w:t>
+      </w:r>
+    </w:p>
+    <w:p>
+      <w:pPr>
+        <w:pStyle w:val="notion-list-item"/>
+        <w:numPr>
+          <w:ilvl w:val="1"/>
+          <w:numId w:val="23"/>
+        </w:numPr>
+        <w:shd w:val="clear" w:color="auto" w:fill="FFFFFF"/>
+        <w:rPr>
+          <w:rFonts w:ascii="Arial" w:hAnsi="Arial" w:cs="Arial"/>
+        </w:rPr>
+      </w:pPr>
+      <w:r>
+        <w:rPr>
+          <w:rFonts w:ascii="Arial" w:hAnsi="Arial" w:cs="Arial"/>
+        </w:rPr>
+        <w:t>In browser</w:t>
+      </w:r>
+      <w:r>
+        <w:rPr>
+          <w:rFonts w:ascii="Arial" w:hAnsi="Arial" w:cs="Arial"/>
+        </w:rPr>
+        <w:t xml:space="preserve"> (connects to Ethereum)</w:t>
+      </w:r>
+    </w:p>
+    <w:p>
+      <w:pPr>
+        <w:pStyle w:val="notion-list-item"/>
+        <w:numPr>
+          <w:ilvl w:val="2"/>
+          <w:numId w:val="23"/>
+        </w:numPr>
+        <w:shd w:val="clear" w:color="auto" w:fill="FFFFFF"/>
+        <w:rPr>
+          <w:rFonts w:ascii="Arial" w:hAnsi="Arial" w:cs="Arial"/>
+        </w:rPr>
+      </w:pPr>
+      <w:r>
+        <w:rPr>
+          <w:rFonts w:ascii="Arial" w:hAnsi="Arial" w:cs="Arial"/>
+        </w:rPr>
+        <w:t>U</w:t>
+      </w:r>
+      <w:r>
+        <w:rPr>
+          <w:rFonts w:ascii="Arial" w:hAnsi="Arial" w:cs="Arial"/>
+        </w:rPr>
+        <w:t xml:space="preserve">ser </w:t>
+      </w:r>
+      <w:r>
+        <w:rPr>
+          <w:rFonts w:ascii="Arial" w:hAnsi="Arial" w:cs="Arial"/>
+        </w:rPr>
+        <w:t>generates 2 secrets: s1, s2</w:t>
+      </w:r>
+    </w:p>
+    <w:p>
+      <w:pPr>
+        <w:pStyle w:val="notion-list-item"/>
+        <w:numPr>
+          <w:ilvl w:val="2"/>
+          <w:numId w:val="23"/>
+        </w:numPr>
+        <w:shd w:val="clear" w:color="auto" w:fill="FFFFFF"/>
+        <w:rPr>
+          <w:rFonts w:ascii="Arial" w:hAnsi="Arial" w:cs="Arial"/>
+        </w:rPr>
+      </w:pPr>
+      <w:r>
+        <w:rPr>
+          <w:rFonts w:ascii="Arial" w:hAnsi="Arial" w:cs="Arial"/>
+        </w:rPr>
+        <w:t>Calculate a commitment as, c = hash(s1, s2)</w:t>
+      </w:r>
+    </w:p>
+    <w:p>
+      <w:pPr>
+        <w:pStyle w:val="notion-list-item"/>
+        <w:numPr>
+          <w:ilvl w:val="2"/>
+          <w:numId w:val="23"/>
+        </w:numPr>
+        <w:shd w:val="clear" w:color="auto" w:fill="FFFFFF"/>
+        <w:rPr>
+          <w:rFonts w:ascii="Arial" w:hAnsi="Arial" w:cs="Arial"/>
+        </w:rPr>
+      </w:pPr>
+      <w:r>
+        <w:rPr>
+          <w:rFonts w:ascii="Arial" w:hAnsi="Arial" w:cs="Arial"/>
+        </w:rPr>
+        <w:t>Calculate nullifier as, n = hash(s1)</w:t>
+      </w:r>
+    </w:p>
+    <w:p>
+      <w:pPr>
+        <w:pStyle w:val="notion-list-item"/>
+        <w:numPr>
+          <w:ilvl w:val="2"/>
+          <w:numId w:val="23"/>
+        </w:numPr>
+        <w:shd w:val="clear" w:color="auto" w:fill="FFFFFF"/>
+        <w:rPr>
+          <w:rFonts w:ascii="Arial" w:hAnsi="Arial" w:cs="Arial"/>
+        </w:rPr>
+      </w:pPr>
+      <w:r>
+        <w:rPr>
+          <w:rFonts w:ascii="Arial" w:hAnsi="Arial" w:cs="Arial" w:hint="eastAsia"/>
+        </w:rPr>
+        <w:t>U</w:t>
+      </w:r>
+      <w:r>
+        <w:rPr>
+          <w:rFonts w:ascii="Arial" w:hAnsi="Arial" w:cs="Arial"/>
+        </w:rPr>
+        <w:t xml:space="preserve">ser call </w:t>
+      </w:r>
+      <w:proofErr w:type="spellStart"/>
+      <w:r>
+        <w:rPr>
+          <w:rFonts w:ascii="Arial" w:hAnsi="Arial" w:cs="Arial"/>
+        </w:rPr>
+        <w:t>S_e</w:t>
+      </w:r>
+      <w:proofErr w:type="spellEnd"/>
+      <w:r>
+        <w:rPr>
+          <w:rFonts w:ascii="Arial" w:hAnsi="Arial" w:cs="Arial"/>
+        </w:rPr>
+        <w:t xml:space="preserve"> to deposit 100K UST with parameter: `c`</w:t>
+      </w:r>
+    </w:p>
+    <w:p>
+      <w:pPr>
+        <w:pStyle w:val="notion-list-item"/>
+        <w:numPr>
+          <w:ilvl w:val="1"/>
+          <w:numId w:val="23"/>
+        </w:numPr>
+        <w:shd w:val="clear" w:color="auto" w:fill="FFFFFF"/>
+        <w:rPr>
+          <w:rFonts w:ascii="Arial" w:hAnsi="Arial" w:cs="Arial"/>
+        </w:rPr>
+      </w:pPr>
+      <w:proofErr w:type="spellStart"/>
+      <w:r>
+        <w:rPr>
+          <w:rFonts w:ascii="Arial" w:hAnsi="Arial" w:cs="Arial" w:hint="eastAsia"/>
+        </w:rPr>
+        <w:t>S</w:t>
+      </w:r>
+      <w:r>
+        <w:rPr>
+          <w:rFonts w:ascii="Arial" w:hAnsi="Arial" w:cs="Arial"/>
+        </w:rPr>
+        <w:t>_e</w:t>
+      </w:r>
+      <w:proofErr w:type="spellEnd"/>
+      <w:r>
+        <w:rPr>
+          <w:rFonts w:ascii="Arial" w:hAnsi="Arial" w:cs="Arial"/>
+        </w:rPr>
+        <w:t>:</w:t>
+      </w:r>
+    </w:p>
+    <w:p>
+      <w:pPr>
+        <w:pStyle w:val="notion-list-item"/>
+        <w:numPr>
+          <w:ilvl w:val="2"/>
+          <w:numId w:val="23"/>
+        </w:numPr>
+        <w:shd w:val="clear" w:color="auto" w:fill="FFFFFF"/>
+        <w:rPr>
+          <w:rFonts w:ascii="Arial" w:hAnsi="Arial" w:cs="Arial"/>
+        </w:rPr>
+      </w:pPr>
+      <w:r>
+        <w:rPr>
+          <w:rFonts w:ascii="Arial" w:hAnsi="Arial" w:cs="Arial"/>
+        </w:rPr>
+        <w:t>Verify the fund amount is correct</w:t>
+      </w:r>
+      <w:r>
+        <w:rPr>
+          <w:rFonts w:ascii="Arial" w:hAnsi="Arial" w:cs="Arial"/>
+        </w:rPr>
+        <w:t>.</w:t>
+      </w:r>
+    </w:p>
+    <w:p>
+      <w:pPr>
+        <w:pStyle w:val="notion-list-item"/>
+        <w:numPr>
+          <w:ilvl w:val="2"/>
+          <w:numId w:val="23"/>
+        </w:numPr>
+        <w:shd w:val="clear" w:color="auto" w:fill="FFFFFF"/>
+        <w:rPr>
+          <w:rFonts w:ascii="Arial" w:hAnsi="Arial" w:cs="Arial"/>
+        </w:rPr>
+      </w:pPr>
+      <w:r>
+        <w:rPr>
+          <w:rFonts w:ascii="Arial" w:hAnsi="Arial" w:cs="Arial"/>
+        </w:rPr>
+        <w:t xml:space="preserve">inserts `c` to its deposit </w:t>
+      </w:r>
+      <w:proofErr w:type="spellStart"/>
+      <w:r>
+        <w:rPr>
+          <w:rFonts w:ascii="Arial" w:hAnsi="Arial" w:cs="Arial"/>
+        </w:rPr>
+        <w:t>merkle</w:t>
+      </w:r>
+      <w:proofErr w:type="spellEnd"/>
+      <w:r>
+        <w:rPr>
+          <w:rFonts w:ascii="Arial" w:hAnsi="Arial" w:cs="Arial"/>
+        </w:rPr>
+        <w:t xml:space="preserve"> tree and calculate a new </w:t>
+      </w:r>
+      <w:proofErr w:type="spellStart"/>
+      <w:r>
+        <w:rPr>
+          <w:rFonts w:ascii="Arial" w:hAnsi="Arial" w:cs="Arial"/>
+        </w:rPr>
+        <w:t>merkle</w:t>
+      </w:r>
+      <w:proofErr w:type="spellEnd"/>
+      <w:r>
+        <w:rPr>
+          <w:rFonts w:ascii="Arial" w:hAnsi="Arial" w:cs="Arial"/>
+        </w:rPr>
+        <w:t xml:space="preserve"> root: </w:t>
+      </w:r>
+      <w:proofErr w:type="spellStart"/>
+      <w:r>
+        <w:rPr>
+          <w:rFonts w:ascii="Arial" w:hAnsi="Arial" w:cs="Arial"/>
+        </w:rPr>
+        <w:t>MR_t</w:t>
+      </w:r>
+      <w:proofErr w:type="spellEnd"/>
+      <w:r>
+        <w:rPr>
+          <w:rFonts w:ascii="Arial" w:hAnsi="Arial" w:cs="Arial"/>
+        </w:rPr>
+        <w:t xml:space="preserve">. Save </w:t>
+      </w:r>
+      <w:proofErr w:type="spellStart"/>
+      <w:r>
+        <w:rPr>
+          <w:rFonts w:ascii="Arial" w:hAnsi="Arial" w:cs="Arial"/>
+        </w:rPr>
+        <w:t>MR_t</w:t>
+      </w:r>
+      <w:proofErr w:type="spellEnd"/>
+      <w:r>
+        <w:rPr>
+          <w:rFonts w:ascii="Arial" w:hAnsi="Arial" w:cs="Arial"/>
+        </w:rPr>
+        <w:t xml:space="preserve"> to Merkle root history: </w:t>
+      </w:r>
+      <w:proofErr w:type="spellStart"/>
+      <w:r>
+        <w:rPr>
+          <w:rFonts w:ascii="Arial" w:hAnsi="Arial" w:cs="Arial"/>
+        </w:rPr>
+        <w:t>MR_History</w:t>
+      </w:r>
+      <w:r>
+        <w:rPr>
+          <w:rFonts w:ascii="Arial" w:hAnsi="Arial" w:cs="Arial"/>
+        </w:rPr>
+        <w:t>_E</w:t>
+      </w:r>
+      <w:proofErr w:type="spellEnd"/>
+      <w:r>
+        <w:rPr>
+          <w:rFonts w:ascii="Arial" w:hAnsi="Arial" w:cs="Arial"/>
+        </w:rPr>
+        <w:t>[].</w:t>
+      </w:r>
+    </w:p>
+    <w:p>
+      <w:pPr>
+        <w:pStyle w:val="notion-list-item"/>
+        <w:numPr>
+          <w:ilvl w:val="2"/>
+          <w:numId w:val="23"/>
+        </w:numPr>
+        <w:shd w:val="clear" w:color="auto" w:fill="FFFFFF"/>
+        <w:rPr>
+          <w:rFonts w:ascii="Arial" w:hAnsi="Arial" w:cs="Arial"/>
+        </w:rPr>
+      </w:pPr>
+      <w:r>
+        <w:rPr>
+          <w:rFonts w:ascii="Arial" w:hAnsi="Arial" w:cs="Arial" w:hint="eastAsia"/>
+        </w:rPr>
+        <w:t>R</w:t>
+      </w:r>
+      <w:r>
+        <w:rPr>
+          <w:rFonts w:ascii="Arial" w:hAnsi="Arial" w:cs="Arial"/>
+        </w:rPr>
+        <w:t xml:space="preserve">eturn </w:t>
+      </w:r>
+      <w:proofErr w:type="spellStart"/>
+      <w:r>
+        <w:rPr>
+          <w:rFonts w:ascii="Arial" w:hAnsi="Arial" w:cs="Arial"/>
+        </w:rPr>
+        <w:t>merkle</w:t>
+      </w:r>
+      <w:proofErr w:type="spellEnd"/>
+      <w:r>
+        <w:rPr>
+          <w:rFonts w:ascii="Arial" w:hAnsi="Arial" w:cs="Arial"/>
+        </w:rPr>
+        <w:t xml:space="preserve"> root and </w:t>
+      </w:r>
+      <w:proofErr w:type="spellStart"/>
+      <w:r>
+        <w:rPr>
+          <w:rFonts w:ascii="Arial" w:hAnsi="Arial" w:cs="Arial"/>
+        </w:rPr>
+        <w:t>merkle</w:t>
+      </w:r>
+      <w:proofErr w:type="spellEnd"/>
+      <w:r>
+        <w:rPr>
+          <w:rFonts w:ascii="Arial" w:hAnsi="Arial" w:cs="Arial"/>
+        </w:rPr>
+        <w:t xml:space="preserve"> </w:t>
+      </w:r>
+      <w:r>
+        <w:rPr>
+          <w:rFonts w:ascii="Arial" w:hAnsi="Arial" w:cs="Arial"/>
+        </w:rPr>
+        <w:t>path to the user</w:t>
+      </w:r>
+      <w:r>
+        <w:rPr>
+          <w:rFonts w:ascii="Arial" w:hAnsi="Arial" w:cs="Arial"/>
+        </w:rPr>
+        <w:t>.</w:t>
+      </w:r>
+    </w:p>
+    <w:p>
+      <w:pPr>
+        <w:pStyle w:val="notion-list-item"/>
+        <w:numPr>
+          <w:ilvl w:val="1"/>
+          <w:numId w:val="23"/>
+        </w:numPr>
+        <w:shd w:val="clear" w:color="auto" w:fill="FFFFFF"/>
+        <w:rPr>
+          <w:rFonts w:ascii="Arial" w:hAnsi="Arial" w:cs="Arial"/>
+        </w:rPr>
+      </w:pPr>
+      <w:r>
+        <w:rPr>
+          <w:rFonts w:ascii="Arial" w:hAnsi="Arial" w:cs="Arial" w:hint="eastAsia"/>
+        </w:rPr>
+        <w:t>I</w:t>
+      </w:r>
+      <w:r>
+        <w:rPr>
+          <w:rFonts w:ascii="Arial" w:hAnsi="Arial" w:cs="Arial"/>
+        </w:rPr>
+        <w:t>n Browser</w:t>
+      </w:r>
+    </w:p>
+    <w:p>
+      <w:pPr>
+        <w:pStyle w:val="notion-list-item"/>
+        <w:numPr>
+          <w:ilvl w:val="2"/>
+          <w:numId w:val="23"/>
+        </w:numPr>
+        <w:shd w:val="clear" w:color="auto" w:fill="FFFFFF"/>
+        <w:rPr>
+          <w:rFonts w:ascii="Arial" w:hAnsi="Arial" w:cs="Arial"/>
+        </w:rPr>
+      </w:pPr>
+      <w:r>
+        <w:rPr>
+          <w:rFonts w:ascii="Arial" w:hAnsi="Arial" w:cs="Arial" w:hint="eastAsia"/>
+        </w:rPr>
+        <w:t>U</w:t>
+      </w:r>
+      <w:r>
+        <w:rPr>
+          <w:rFonts w:ascii="Arial" w:hAnsi="Arial" w:cs="Arial"/>
+        </w:rPr>
+        <w:t>ser save</w:t>
+      </w:r>
+      <w:r>
+        <w:rPr>
+          <w:rFonts w:ascii="Arial" w:hAnsi="Arial" w:cs="Arial"/>
+        </w:rPr>
+        <w:t>s</w:t>
+      </w:r>
+      <w:r>
+        <w:rPr>
+          <w:rFonts w:ascii="Arial" w:hAnsi="Arial" w:cs="Arial"/>
+        </w:rPr>
+        <w:t xml:space="preserve"> s1, s2</w:t>
+      </w:r>
+      <w:r>
+        <w:rPr>
+          <w:rFonts w:ascii="Arial" w:hAnsi="Arial" w:cs="Arial"/>
+        </w:rPr>
+        <w:t xml:space="preserve">, n, </w:t>
+      </w:r>
+      <w:proofErr w:type="spellStart"/>
+      <w:r>
+        <w:rPr>
+          <w:rFonts w:ascii="Arial" w:hAnsi="Arial" w:cs="Arial"/>
+        </w:rPr>
+        <w:t>MR_t</w:t>
+      </w:r>
+      <w:proofErr w:type="spellEnd"/>
+      <w:r>
+        <w:rPr>
+          <w:rFonts w:ascii="Arial" w:hAnsi="Arial" w:cs="Arial"/>
+        </w:rPr>
+        <w:t xml:space="preserve"> and </w:t>
+      </w:r>
+      <w:proofErr w:type="spellStart"/>
+      <w:r>
+        <w:rPr>
+          <w:rFonts w:ascii="Arial" w:hAnsi="Arial" w:cs="Arial"/>
+        </w:rPr>
+        <w:t>merkle</w:t>
+      </w:r>
+      <w:proofErr w:type="spellEnd"/>
+      <w:r>
+        <w:rPr>
+          <w:rFonts w:ascii="Arial" w:hAnsi="Arial" w:cs="Arial"/>
+        </w:rPr>
+        <w:t xml:space="preserve"> path to local storage.</w:t>
+      </w:r>
+    </w:p>
+    <w:p>
+      <w:pPr>
+        <w:pStyle w:val="notion-list-item"/>
+        <w:numPr>
+          <w:ilvl w:val="0"/>
+          <w:numId w:val="23"/>
+        </w:numPr>
+        <w:shd w:val="clear" w:color="auto" w:fill="FFFFFF"/>
+        <w:rPr>
+          <w:rFonts w:ascii="Arial" w:hAnsi="Arial" w:cs="Arial"/>
+          <w:u w:val="single"/>
+        </w:rPr>
+      </w:pPr>
+      <w:r>
+        <w:rPr>
+          <w:rFonts w:ascii="Arial" w:hAnsi="Arial" w:cs="Arial" w:hint="eastAsia"/>
+          <w:u w:val="single"/>
+        </w:rPr>
+        <w:t>L</w:t>
+      </w:r>
+      <w:r>
+        <w:rPr>
+          <w:rFonts w:ascii="Arial" w:hAnsi="Arial" w:cs="Arial"/>
+          <w:u w:val="single"/>
+        </w:rPr>
+        <w:t>ight</w:t>
+      </w:r>
+      <w:r>
+        <w:rPr>
+          <w:rFonts w:ascii="Arial" w:hAnsi="Arial" w:cs="Arial"/>
+          <w:u w:val="single"/>
+        </w:rPr>
+        <w:t>-c</w:t>
+      </w:r>
+      <w:r>
+        <w:rPr>
+          <w:rFonts w:ascii="Arial" w:hAnsi="Arial" w:cs="Arial"/>
+          <w:u w:val="single"/>
+        </w:rPr>
+        <w:t>lient</w:t>
+      </w:r>
+    </w:p>
+    <w:p>
+      <w:pPr>
+        <w:pStyle w:val="notion-list-item"/>
+        <w:numPr>
+          <w:ilvl w:val="1"/>
+          <w:numId w:val="23"/>
+        </w:numPr>
+        <w:shd w:val="clear" w:color="auto" w:fill="FFFFFF"/>
+        <w:rPr>
+          <w:rFonts w:ascii="Arial" w:hAnsi="Arial" w:cs="Arial"/>
+        </w:rPr>
+      </w:pPr>
+      <w:r>
+        <w:rPr>
+          <w:rFonts w:ascii="Arial" w:hAnsi="Arial" w:cs="Arial" w:hint="eastAsia"/>
+        </w:rPr>
+        <w:t>I</w:t>
+      </w:r>
+      <w:r>
+        <w:rPr>
+          <w:rFonts w:ascii="Arial" w:hAnsi="Arial" w:cs="Arial"/>
+        </w:rPr>
+        <w:t xml:space="preserve">t </w:t>
+      </w:r>
+      <w:r>
+        <w:rPr>
+          <w:rFonts w:ascii="Arial" w:hAnsi="Arial" w:cs="Arial"/>
+        </w:rPr>
+        <w:t xml:space="preserve">runs periodically to retrieve new </w:t>
+      </w:r>
+      <w:proofErr w:type="spellStart"/>
+      <w:r>
+        <w:rPr>
+          <w:rFonts w:ascii="Arial" w:hAnsi="Arial" w:cs="Arial"/>
+        </w:rPr>
+        <w:t>merkle</w:t>
+      </w:r>
+      <w:proofErr w:type="spellEnd"/>
+      <w:r>
+        <w:rPr>
+          <w:rFonts w:ascii="Arial" w:hAnsi="Arial" w:cs="Arial"/>
+        </w:rPr>
+        <w:t xml:space="preserve"> roots in </w:t>
+      </w:r>
+      <w:proofErr w:type="spellStart"/>
+      <w:r>
+        <w:rPr>
+          <w:rFonts w:ascii="Arial" w:hAnsi="Arial" w:cs="Arial"/>
+        </w:rPr>
+        <w:t>MR_History</w:t>
+      </w:r>
+      <w:proofErr w:type="spellEnd"/>
+      <w:r>
+        <w:rPr>
+          <w:rFonts w:ascii="Arial" w:hAnsi="Arial" w:cs="Arial"/>
+        </w:rPr>
+        <w:t xml:space="preserve"> and push </w:t>
+      </w:r>
+      <w:r>
+        <w:rPr>
+          <w:rFonts w:ascii="Arial" w:hAnsi="Arial" w:cs="Arial"/>
+        </w:rPr>
+        <w:t xml:space="preserve">them </w:t>
+      </w:r>
+      <w:r>
+        <w:rPr>
+          <w:rFonts w:ascii="Arial" w:hAnsi="Arial" w:cs="Arial"/>
+        </w:rPr>
+        <w:t xml:space="preserve">to Harmony by calling contract </w:t>
+      </w:r>
+      <w:proofErr w:type="spellStart"/>
+      <w:r>
+        <w:rPr>
+          <w:rFonts w:ascii="Arial" w:hAnsi="Arial" w:cs="Arial"/>
+        </w:rPr>
+        <w:t>S_h</w:t>
+      </w:r>
+      <w:proofErr w:type="spellEnd"/>
+      <w:r>
+        <w:rPr>
+          <w:rFonts w:ascii="Arial" w:hAnsi="Arial" w:cs="Arial"/>
+        </w:rPr>
+        <w:t xml:space="preserve"> (then stored in </w:t>
+      </w:r>
+      <w:proofErr w:type="spellStart"/>
+      <w:r>
+        <w:rPr>
+          <w:rFonts w:ascii="Arial" w:hAnsi="Arial" w:cs="Arial"/>
+        </w:rPr>
+        <w:t>MR_History_E</w:t>
+      </w:r>
+      <w:proofErr w:type="spellEnd"/>
+      <w:r>
+        <w:rPr>
+          <w:rFonts w:ascii="Arial" w:hAnsi="Arial" w:cs="Arial"/>
+        </w:rPr>
+        <w:t>[])</w:t>
+      </w:r>
+    </w:p>
+    <w:p>
+      <w:pPr>
+        <w:pStyle w:val="notion-list-item"/>
+        <w:numPr>
+          <w:ilvl w:val="1"/>
+          <w:numId w:val="23"/>
+        </w:numPr>
+        <w:shd w:val="clear" w:color="auto" w:fill="FFFFFF"/>
+        <w:rPr>
+          <w:rFonts w:ascii="Arial" w:hAnsi="Arial" w:cs="Arial"/>
+        </w:rPr>
+      </w:pPr>
+      <w:r>
+        <w:rPr>
+          <w:rFonts w:ascii="Arial" w:hAnsi="Arial" w:cs="Arial" w:hint="eastAsia"/>
+        </w:rPr>
+        <w:t>I</w:t>
+      </w:r>
+      <w:r>
+        <w:rPr>
+          <w:rFonts w:ascii="Arial" w:hAnsi="Arial" w:cs="Arial"/>
+        </w:rPr>
+        <w:t xml:space="preserve">t withdraws fund deposited in contract </w:t>
+      </w:r>
+      <w:proofErr w:type="spellStart"/>
+      <w:r>
+        <w:rPr>
+          <w:rFonts w:ascii="Arial" w:hAnsi="Arial" w:cs="Arial"/>
+        </w:rPr>
+        <w:t>S_e</w:t>
+      </w:r>
+      <w:proofErr w:type="spellEnd"/>
+      <w:r>
+        <w:rPr>
+          <w:rFonts w:ascii="Arial" w:hAnsi="Arial" w:cs="Arial"/>
+        </w:rPr>
+        <w:t xml:space="preserve"> and deposit to </w:t>
+      </w:r>
+      <w:proofErr w:type="spellStart"/>
+      <w:r>
+        <w:rPr>
+          <w:rFonts w:ascii="Arial" w:hAnsi="Arial" w:cs="Arial"/>
+        </w:rPr>
+        <w:t>S_h</w:t>
+      </w:r>
+      <w:proofErr w:type="spellEnd"/>
+      <w:r>
+        <w:rPr>
+          <w:rFonts w:ascii="Arial" w:hAnsi="Arial" w:cs="Arial"/>
+        </w:rPr>
+        <w:t xml:space="preserve">. </w:t>
+      </w:r>
+      <w:r>
+        <w:rPr>
+          <w:rFonts w:ascii="Arial" w:hAnsi="Arial" w:cs="Arial"/>
+        </w:rPr>
+        <w:t>Like a one-way clearinghouse.</w:t>
+      </w:r>
+    </w:p>
+    <w:p>
+      <w:pPr>
+        <w:pStyle w:val="notion-list-item"/>
+        <w:numPr>
+          <w:ilvl w:val="0"/>
+          <w:numId w:val="23"/>
+        </w:numPr>
+        <w:shd w:val="clear" w:color="auto" w:fill="FFFFFF"/>
+        <w:rPr>
+          <w:rFonts w:ascii="Arial" w:hAnsi="Arial" w:cs="Arial"/>
+          <w:u w:val="single"/>
+        </w:rPr>
+      </w:pPr>
+      <w:r>
+        <w:rPr>
+          <w:rFonts w:ascii="Arial" w:hAnsi="Arial" w:cs="Arial" w:hint="eastAsia"/>
+          <w:u w:val="single"/>
+        </w:rPr>
+        <w:t>W</w:t>
+      </w:r>
+      <w:r>
+        <w:rPr>
+          <w:rFonts w:ascii="Arial" w:hAnsi="Arial" w:cs="Arial"/>
+          <w:u w:val="single"/>
+        </w:rPr>
+        <w:t>ithdrawal</w:t>
+      </w:r>
+    </w:p>
+    <w:p>
+      <w:pPr>
+        <w:pStyle w:val="notion-list-item"/>
+        <w:numPr>
+          <w:ilvl w:val="1"/>
+          <w:numId w:val="23"/>
+        </w:numPr>
+        <w:shd w:val="clear" w:color="auto" w:fill="FFFFFF"/>
+        <w:rPr>
+          <w:rFonts w:ascii="Arial" w:hAnsi="Arial" w:cs="Arial"/>
+          <w:u w:val="single"/>
+        </w:rPr>
+      </w:pPr>
+      <w:r>
+        <w:rPr>
+          <w:rFonts w:ascii="Arial" w:hAnsi="Arial" w:cs="Arial" w:hint="eastAsia"/>
+        </w:rPr>
+        <w:t>I</w:t>
+      </w:r>
+      <w:r>
+        <w:rPr>
+          <w:rFonts w:ascii="Arial" w:hAnsi="Arial" w:cs="Arial"/>
+        </w:rPr>
+        <w:t xml:space="preserve">n browser </w:t>
+      </w:r>
+      <w:r>
+        <w:rPr>
+          <w:rFonts w:ascii="Arial" w:hAnsi="Arial" w:cs="Arial"/>
+        </w:rPr>
+        <w:t>(connected to Harmony)</w:t>
+      </w:r>
+    </w:p>
+    <w:p>
+      <w:pPr>
+        <w:pStyle w:val="notion-list-item"/>
+        <w:numPr>
+          <w:ilvl w:val="2"/>
+          <w:numId w:val="23"/>
+        </w:numPr>
+        <w:shd w:val="clear" w:color="auto" w:fill="FFFFFF"/>
+        <w:rPr>
+          <w:rFonts w:ascii="Arial" w:hAnsi="Arial" w:cs="Arial"/>
+          <w:u w:val="single"/>
+        </w:rPr>
+      </w:pPr>
+      <w:r>
+        <w:rPr>
+          <w:rFonts w:ascii="Arial" w:hAnsi="Arial" w:cs="Arial"/>
+        </w:rPr>
+        <w:t>User generates a proof that prove:</w:t>
+      </w:r>
+    </w:p>
+    <w:p>
+      <w:pPr>
+        <w:pStyle w:val="notion-list-item"/>
+        <w:numPr>
+          <w:ilvl w:val="3"/>
+          <w:numId w:val="23"/>
+        </w:numPr>
+        <w:shd w:val="clear" w:color="auto" w:fill="FFFFFF"/>
+        <w:rPr>
+          <w:rFonts w:ascii="Arial" w:hAnsi="Arial" w:cs="Arial"/>
+        </w:rPr>
+      </w:pPr>
+      <w:r>
+        <w:rPr>
+          <w:rFonts w:ascii="Arial" w:hAnsi="Arial" w:cs="Arial"/>
+        </w:rPr>
+        <w:t>It knows s1, s2</w:t>
+      </w:r>
+      <w:r>
+        <w:rPr>
+          <w:rFonts w:ascii="Arial" w:hAnsi="Arial" w:cs="Arial"/>
+        </w:rPr>
+        <w:t xml:space="preserve"> and </w:t>
+      </w:r>
+      <w:proofErr w:type="spellStart"/>
+      <w:r>
+        <w:rPr>
+          <w:rFonts w:ascii="Arial" w:hAnsi="Arial" w:cs="Arial"/>
+        </w:rPr>
+        <w:t>merkle</w:t>
+      </w:r>
+      <w:proofErr w:type="spellEnd"/>
+      <w:r>
+        <w:rPr>
+          <w:rFonts w:ascii="Arial" w:hAnsi="Arial" w:cs="Arial"/>
+        </w:rPr>
+        <w:t xml:space="preserve"> path thus,</w:t>
+      </w:r>
+    </w:p>
+    <w:p>
+      <w:pPr>
+        <w:pStyle w:val="notion-list-item"/>
+        <w:numPr>
+          <w:ilvl w:val="4"/>
+          <w:numId w:val="23"/>
+        </w:numPr>
+        <w:shd w:val="clear" w:color="auto" w:fill="FFFFFF"/>
+        <w:rPr>
+          <w:rFonts w:ascii="Arial" w:hAnsi="Arial" w:cs="Arial"/>
+        </w:rPr>
+      </w:pPr>
+      <w:r>
+        <w:rPr>
+          <w:rFonts w:ascii="Arial" w:hAnsi="Arial" w:cs="Arial" w:hint="eastAsia"/>
+        </w:rPr>
+        <w:t>I</w:t>
+      </w:r>
+      <w:r>
+        <w:rPr>
+          <w:rFonts w:ascii="Arial" w:hAnsi="Arial" w:cs="Arial"/>
+        </w:rPr>
+        <w:t xml:space="preserve">t can correctly compute </w:t>
+      </w:r>
+      <w:proofErr w:type="spellStart"/>
+      <w:r>
+        <w:rPr>
+          <w:rFonts w:ascii="Arial" w:hAnsi="Arial" w:cs="Arial"/>
+        </w:rPr>
+        <w:t>MR_t</w:t>
+      </w:r>
+      <w:proofErr w:type="spellEnd"/>
+      <w:r>
+        <w:rPr>
+          <w:rFonts w:ascii="Arial" w:hAnsi="Arial" w:cs="Arial"/>
+        </w:rPr>
+        <w:t xml:space="preserve"> from: s1, s2 and </w:t>
+      </w:r>
+      <w:proofErr w:type="spellStart"/>
+      <w:r>
+        <w:rPr>
+          <w:rFonts w:ascii="Arial" w:hAnsi="Arial" w:cs="Arial"/>
+        </w:rPr>
+        <w:t>merkle</w:t>
+      </w:r>
+      <w:proofErr w:type="spellEnd"/>
+      <w:r>
+        <w:rPr>
+          <w:rFonts w:ascii="Arial" w:hAnsi="Arial" w:cs="Arial"/>
+        </w:rPr>
+        <w:t xml:space="preserve"> path.</w:t>
+      </w:r>
+    </w:p>
+    <w:p>
+      <w:pPr>
+        <w:pStyle w:val="notion-list-item"/>
+        <w:numPr>
+          <w:ilvl w:val="4"/>
+          <w:numId w:val="23"/>
+        </w:numPr>
+        <w:shd w:val="clear" w:color="auto" w:fill="FFFFFF"/>
+        <w:rPr>
+          <w:rFonts w:ascii="Arial" w:hAnsi="Arial" w:cs="Arial"/>
+        </w:rPr>
+      </w:pPr>
+      <w:r>
+        <w:rPr>
+          <w:rFonts w:ascii="Arial" w:hAnsi="Arial" w:cs="Arial" w:hint="eastAsia"/>
+        </w:rPr>
+        <w:t>I</w:t>
+      </w:r>
+      <w:r>
+        <w:rPr>
+          <w:rFonts w:ascii="Arial" w:hAnsi="Arial" w:cs="Arial"/>
+        </w:rPr>
+        <w:t xml:space="preserve">t can compute n </w:t>
+      </w:r>
+      <w:r>
+        <w:rPr>
+          <w:rFonts w:ascii="Arial" w:hAnsi="Arial" w:cs="Arial"/>
+        </w:rPr>
+        <w:t xml:space="preserve">(nullifier) </w:t>
+      </w:r>
+      <w:r>
+        <w:rPr>
+          <w:rFonts w:ascii="Arial" w:hAnsi="Arial" w:cs="Arial"/>
+        </w:rPr>
+        <w:t>from s1</w:t>
+      </w:r>
+    </w:p>
+    <w:p>
+      <w:pPr>
+        <w:pStyle w:val="notion-list-item"/>
+        <w:numPr>
+          <w:ilvl w:val="2"/>
+          <w:numId w:val="23"/>
+        </w:numPr>
+        <w:shd w:val="clear" w:color="auto" w:fill="FFFFFF"/>
+        <w:rPr>
+          <w:rFonts w:ascii="Arial" w:hAnsi="Arial" w:cs="Arial"/>
+        </w:rPr>
+      </w:pPr>
+      <w:r>
+        <w:rPr>
+          <w:rFonts w:ascii="Arial" w:hAnsi="Arial" w:cs="Arial" w:hint="eastAsia"/>
+        </w:rPr>
+        <w:t>U</w:t>
+      </w:r>
+      <w:r>
+        <w:rPr>
+          <w:rFonts w:ascii="Arial" w:hAnsi="Arial" w:cs="Arial"/>
+        </w:rPr>
+        <w:t>ser sends the proof</w:t>
+      </w:r>
+      <w:r>
+        <w:rPr>
+          <w:rFonts w:ascii="Arial" w:hAnsi="Arial" w:cs="Arial"/>
+        </w:rPr>
+        <w:t xml:space="preserve">, </w:t>
+      </w:r>
+      <w:proofErr w:type="spellStart"/>
+      <w:r>
+        <w:rPr>
+          <w:rFonts w:ascii="Arial" w:hAnsi="Arial" w:cs="Arial"/>
+        </w:rPr>
+        <w:t>MR_t</w:t>
+      </w:r>
+      <w:proofErr w:type="spellEnd"/>
+      <w:r>
+        <w:rPr>
+          <w:rFonts w:ascii="Arial" w:hAnsi="Arial" w:cs="Arial"/>
+        </w:rPr>
+        <w:t xml:space="preserve">, </w:t>
+      </w:r>
+      <w:r>
+        <w:rPr>
+          <w:rFonts w:ascii="Arial" w:hAnsi="Arial" w:cs="Arial"/>
+        </w:rPr>
+        <w:t xml:space="preserve">n </w:t>
+      </w:r>
+      <w:r>
+        <w:rPr>
+          <w:rFonts w:ascii="Arial" w:hAnsi="Arial" w:cs="Arial"/>
+        </w:rPr>
+        <w:t xml:space="preserve">and a withdraw recipient address </w:t>
+      </w:r>
+      <w:r>
+        <w:rPr>
+          <w:rFonts w:ascii="Arial" w:hAnsi="Arial" w:cs="Arial"/>
+        </w:rPr>
+        <w:t xml:space="preserve">to </w:t>
+      </w:r>
+      <w:proofErr w:type="spellStart"/>
+      <w:r>
+        <w:rPr>
+          <w:rFonts w:ascii="Arial" w:hAnsi="Arial" w:cs="Arial"/>
+        </w:rPr>
+        <w:t>S_h</w:t>
+      </w:r>
+      <w:proofErr w:type="spellEnd"/>
+    </w:p>
+    <w:p>
+      <w:pPr>
+        <w:pStyle w:val="notion-list-item"/>
+        <w:numPr>
+          <w:ilvl w:val="1"/>
+          <w:numId w:val="23"/>
+        </w:numPr>
+        <w:shd w:val="clear" w:color="auto" w:fill="FFFFFF"/>
+        <w:rPr>
+          <w:rFonts w:ascii="Arial" w:hAnsi="Arial" w:cs="Arial"/>
+        </w:rPr>
+      </w:pPr>
+      <w:proofErr w:type="spellStart"/>
+      <w:r>
+        <w:rPr>
+          <w:rFonts w:ascii="Arial" w:hAnsi="Arial" w:cs="Arial" w:hint="eastAsia"/>
+        </w:rPr>
+        <w:t>S</w:t>
+      </w:r>
+      <w:r>
+        <w:rPr>
+          <w:rFonts w:ascii="Arial" w:hAnsi="Arial" w:cs="Arial"/>
+        </w:rPr>
+        <w:t>_h</w:t>
+      </w:r>
+      <w:proofErr w:type="spellEnd"/>
+      <w:r>
+        <w:rPr>
+          <w:rFonts w:ascii="Arial" w:hAnsi="Arial" w:cs="Arial"/>
+        </w:rPr>
+        <w:t>:</w:t>
+      </w:r>
+    </w:p>
+    <w:p>
+      <w:pPr>
+        <w:pStyle w:val="notion-list-item"/>
+        <w:numPr>
+          <w:ilvl w:val="2"/>
+          <w:numId w:val="23"/>
+        </w:numPr>
+        <w:shd w:val="clear" w:color="auto" w:fill="FFFFFF"/>
+        <w:rPr>
+          <w:rFonts w:ascii="Arial" w:hAnsi="Arial" w:cs="Arial"/>
+        </w:rPr>
+      </w:pPr>
+      <w:r>
+        <w:rPr>
+          <w:rFonts w:ascii="Arial" w:hAnsi="Arial" w:cs="Arial" w:hint="eastAsia"/>
+        </w:rPr>
+        <w:t>V</w:t>
+      </w:r>
+      <w:r>
+        <w:rPr>
+          <w:rFonts w:ascii="Arial" w:hAnsi="Arial" w:cs="Arial"/>
+        </w:rPr>
+        <w:t xml:space="preserve">erify </w:t>
+      </w:r>
+      <w:proofErr w:type="spellStart"/>
+      <w:r>
+        <w:rPr>
+          <w:rFonts w:ascii="Arial" w:hAnsi="Arial" w:cs="Arial"/>
+        </w:rPr>
+        <w:t>MR_t</w:t>
+      </w:r>
+      <w:proofErr w:type="spellEnd"/>
+      <w:r>
+        <w:rPr>
+          <w:rFonts w:ascii="Arial" w:hAnsi="Arial" w:cs="Arial"/>
+        </w:rPr>
+        <w:t xml:space="preserve"> is in the proof </w:t>
+      </w:r>
+      <w:r>
+        <w:rPr>
+          <w:rFonts w:ascii="Arial" w:hAnsi="Arial" w:cs="Arial"/>
+        </w:rPr>
+        <w:t>history</w:t>
+      </w:r>
+      <w:r>
+        <w:rPr>
+          <w:rFonts w:ascii="Arial" w:hAnsi="Arial" w:cs="Arial"/>
+        </w:rPr>
+        <w:t xml:space="preserve"> </w:t>
+      </w:r>
+      <w:proofErr w:type="spellStart"/>
+      <w:r>
+        <w:rPr>
+          <w:rFonts w:ascii="Arial" w:hAnsi="Arial" w:cs="Arial"/>
+        </w:rPr>
+        <w:t>MR_History_E</w:t>
+      </w:r>
+      <w:proofErr w:type="spellEnd"/>
+    </w:p>
+    <w:p>
+      <w:pPr>
+        <w:pStyle w:val="notion-list-item"/>
+        <w:numPr>
+          <w:ilvl w:val="2"/>
+          <w:numId w:val="23"/>
+        </w:numPr>
+        <w:shd w:val="clear" w:color="auto" w:fill="FFFFFF"/>
+        <w:rPr>
+          <w:rFonts w:ascii="Arial" w:hAnsi="Arial" w:cs="Arial"/>
+        </w:rPr>
+      </w:pPr>
+      <w:r>
+        <w:rPr>
+          <w:rFonts w:ascii="Arial" w:hAnsi="Arial" w:cs="Arial" w:hint="eastAsia"/>
+        </w:rPr>
+        <w:t>C</w:t>
+      </w:r>
+      <w:r>
+        <w:rPr>
+          <w:rFonts w:ascii="Arial" w:hAnsi="Arial" w:cs="Arial"/>
+        </w:rPr>
+        <w:t xml:space="preserve">heck </w:t>
+      </w:r>
+      <w:r>
+        <w:rPr>
+          <w:rFonts w:ascii="Arial" w:hAnsi="Arial" w:cs="Arial"/>
+        </w:rPr>
+        <w:t>n</w:t>
+      </w:r>
+      <w:r>
+        <w:rPr>
+          <w:rFonts w:ascii="Arial" w:hAnsi="Arial" w:cs="Arial"/>
+        </w:rPr>
+        <w:t xml:space="preserve"> is not in the </w:t>
+      </w:r>
+      <w:proofErr w:type="spellStart"/>
+      <w:r>
+        <w:rPr>
+          <w:rFonts w:ascii="Arial" w:hAnsi="Arial" w:cs="Arial"/>
+        </w:rPr>
+        <w:t>nullifier_hostory</w:t>
+      </w:r>
+      <w:proofErr w:type="spellEnd"/>
+      <w:r>
+        <w:rPr>
+          <w:rFonts w:ascii="Arial" w:hAnsi="Arial" w:cs="Arial"/>
+        </w:rPr>
+        <w:t xml:space="preserve"> to avoid double spending</w:t>
+      </w:r>
+    </w:p>
+    <w:p>
+      <w:pPr>
+        <w:pStyle w:val="notion-list-item"/>
+        <w:numPr>
+          <w:ilvl w:val="2"/>
+          <w:numId w:val="23"/>
+        </w:numPr>
+        <w:shd w:val="clear" w:color="auto" w:fill="FFFFFF"/>
+        <w:rPr>
+          <w:rFonts w:ascii="Arial" w:hAnsi="Arial" w:cs="Arial"/>
+        </w:rPr>
+      </w:pPr>
+      <w:r>
+        <w:rPr>
+          <w:rFonts w:ascii="Arial" w:hAnsi="Arial" w:cs="Arial"/>
+        </w:rPr>
+        <w:t>Verify proof using public input: MR_T and nullifier</w:t>
+      </w:r>
+    </w:p>
+    <w:p>
+      <w:pPr>
+        <w:pStyle w:val="notion-list-item"/>
+        <w:numPr>
+          <w:ilvl w:val="2"/>
+          <w:numId w:val="23"/>
+        </w:numPr>
+        <w:shd w:val="clear" w:color="auto" w:fill="FFFFFF"/>
+        <w:rPr>
+          <w:rFonts w:ascii="Arial" w:hAnsi="Arial" w:cs="Arial"/>
+        </w:rPr>
+      </w:pPr>
+      <w:r>
+        <w:rPr>
+          <w:rFonts w:ascii="Arial" w:hAnsi="Arial" w:cs="Arial" w:hint="eastAsia"/>
+        </w:rPr>
+        <w:t>T</w:t>
+      </w:r>
+      <w:r>
+        <w:rPr>
+          <w:rFonts w:ascii="Arial" w:hAnsi="Arial" w:cs="Arial"/>
+        </w:rPr>
+        <w:t>ransfer 100K to the recipient</w:t>
+      </w:r>
+    </w:p>
+    <w:p>
+      <w:pPr>
+        <w:pStyle w:val="notion-list-item"/>
+        <w:shd w:val="clear" w:color="auto" w:fill="FFFFFF"/>
+        <w:ind w:left="714"/>
+        <w:rPr>
+          <w:rFonts w:ascii="Arial" w:hAnsi="Arial" w:cs="Arial"/>
+          <w:b/>
+          <w:bCs/>
+          <w:u w:val="single"/>
+        </w:rPr>
+      </w:pPr>
+      <w:r>
+        <w:rPr>
+          <w:rFonts w:ascii="Arial" w:hAnsi="Arial" w:cs="Arial" w:hint="eastAsia"/>
+          <w:b/>
+          <w:bCs/>
+          <w:u w:val="single"/>
+        </w:rPr>
+        <w:t>C</w:t>
+      </w:r>
+      <w:r>
+        <w:rPr>
+          <w:rFonts w:ascii="Arial" w:hAnsi="Arial" w:cs="Arial"/>
+          <w:b/>
+          <w:bCs/>
+          <w:u w:val="single"/>
+        </w:rPr>
+        <w:t>hallenges</w:t>
+      </w:r>
+      <w:r>
+        <w:rPr>
+          <w:rFonts w:ascii="Arial" w:hAnsi="Arial" w:cs="Arial"/>
+          <w:b/>
+          <w:bCs/>
+          <w:u w:val="single"/>
+        </w:rPr>
+        <w:t xml:space="preserve"> and Improvement</w:t>
+      </w:r>
+    </w:p>
+    <w:p>
+      <w:pPr>
+        <w:pStyle w:val="notion-list-item"/>
+        <w:numPr>
+          <w:ilvl w:val="0"/>
+          <w:numId w:val="25"/>
+        </w:numPr>
+        <w:shd w:val="clear" w:color="auto" w:fill="FFFFFF"/>
+        <w:rPr>
+          <w:rFonts w:ascii="Arial" w:hAnsi="Arial" w:cs="Arial"/>
+          <w:u w:val="single"/>
+        </w:rPr>
+      </w:pPr>
+      <w:r>
+        <w:rPr>
+          <w:rFonts w:ascii="Arial" w:hAnsi="Arial" w:cs="Arial"/>
+          <w:u w:val="single"/>
+        </w:rPr>
+        <w:t>Light-client:</w:t>
+      </w:r>
+      <w:r>
+        <w:rPr>
+          <w:rFonts w:ascii="Arial" w:hAnsi="Arial" w:cs="Arial"/>
+        </w:rPr>
+        <w:t xml:space="preserve"> </w:t>
+      </w:r>
+      <w:r>
+        <w:rPr>
+          <w:rFonts w:ascii="Arial" w:hAnsi="Arial" w:cs="Arial"/>
+        </w:rPr>
+        <w:t xml:space="preserve">is a centralized and needed to be fully trusted by all users. </w:t>
+      </w:r>
+      <w:r>
+        <w:rPr>
+          <w:rFonts w:ascii="Arial" w:hAnsi="Arial" w:cs="Arial"/>
+        </w:rPr>
+        <w:t xml:space="preserve">This seems scary. We could make it decentralized by allowing </w:t>
+      </w:r>
+      <w:r>
+        <w:rPr>
+          <w:rFonts w:ascii="Arial" w:hAnsi="Arial" w:cs="Arial"/>
+        </w:rPr>
+        <w:t xml:space="preserve">any </w:t>
+      </w:r>
+      <w:r>
+        <w:rPr>
+          <w:rFonts w:ascii="Arial" w:hAnsi="Arial" w:cs="Arial"/>
+        </w:rPr>
+        <w:t>user can run this client</w:t>
+      </w:r>
+      <w:r>
+        <w:rPr>
+          <w:rFonts w:ascii="Arial" w:hAnsi="Arial" w:cs="Arial"/>
+        </w:rPr>
+        <w:t xml:space="preserve"> and use VRF to random select a client in charge for </w:t>
+      </w:r>
+      <w:r>
+        <w:rPr>
+          <w:rFonts w:ascii="Arial" w:hAnsi="Arial" w:cs="Arial"/>
+        </w:rPr>
+        <w:t>one round</w:t>
+      </w:r>
+      <w:r>
+        <w:rPr>
+          <w:rFonts w:ascii="Arial" w:hAnsi="Arial" w:cs="Arial"/>
+        </w:rPr>
+        <w:t xml:space="preserve">. </w:t>
+      </w:r>
+    </w:p>
+    <w:p>
+      <w:pPr>
+        <w:pStyle w:val="notion-list-item"/>
+        <w:numPr>
+          <w:ilvl w:val="0"/>
+          <w:numId w:val="25"/>
+        </w:numPr>
+        <w:shd w:val="clear" w:color="auto" w:fill="FFFFFF"/>
+        <w:rPr>
+          <w:rFonts w:ascii="Arial" w:hAnsi="Arial" w:cs="Arial"/>
+          <w:u w:val="single"/>
+        </w:rPr>
+      </w:pPr>
+      <w:r>
+        <w:rPr>
+          <w:rFonts w:ascii="Georgia" w:hAnsi="Georgia"/>
+          <w:color w:val="292929"/>
+          <w:spacing w:val="-1"/>
+          <w:sz w:val="30"/>
+          <w:szCs w:val="30"/>
+          <w:shd w:val="clear" w:color="auto" w:fill="FFFFFF"/>
+        </w:rPr>
+        <w:t>Mint: The mint proof allows the supply of AZTEC notes to be increased by a trusted party. </w:t>
+      </w:r>
+      <w:proofErr w:type="spellStart"/>
+      <w:r>
+        <w:rPr>
+          <w:rStyle w:val="a3"/>
+          <w:rFonts w:ascii="Georgia" w:hAnsi="Georgia"/>
+          <w:color w:val="292929"/>
+          <w:spacing w:val="-1"/>
+          <w:sz w:val="30"/>
+          <w:szCs w:val="30"/>
+          <w:shd w:val="clear" w:color="auto" w:fill="FFFFFF"/>
+        </w:rPr>
+        <w:t>e.g</w:t>
+      </w:r>
+      <w:proofErr w:type="spellEnd"/>
+      <w:r>
+        <w:rPr>
+          <w:rStyle w:val="a3"/>
+          <w:rFonts w:ascii="Georgia" w:hAnsi="Georgia"/>
+          <w:color w:val="292929"/>
+          <w:spacing w:val="-1"/>
+          <w:sz w:val="30"/>
+          <w:szCs w:val="30"/>
+          <w:shd w:val="clear" w:color="auto" w:fill="FFFFFF"/>
+        </w:rPr>
+        <w:t xml:space="preserve"> a stable coin mints an AZTEC note equal to the value of a bank transfer it receives.</w:t>
+      </w:r>
+    </w:p>
+    <w:p>
+      <w:pPr>
+        <w:pStyle w:val="notion-list-item"/>
+        <w:numPr>
+          <w:ilvl w:val="0"/>
+          <w:numId w:val="25"/>
+        </w:numPr>
+        <w:shd w:val="clear" w:color="auto" w:fill="FFFFFF"/>
+        <w:rPr>
+          <w:rFonts w:ascii="Arial" w:hAnsi="Arial" w:cs="Arial"/>
+          <w:u w:val="single"/>
+        </w:rPr>
+      </w:pPr>
+      <w:r>
+        <w:rPr>
+          <w:rFonts w:ascii="Georgia" w:hAnsi="Georgia"/>
+          <w:color w:val="292929"/>
+          <w:spacing w:val="-1"/>
+          <w:sz w:val="30"/>
+          <w:szCs w:val="30"/>
+          <w:shd w:val="clear" w:color="auto" w:fill="FFFFFF"/>
+        </w:rPr>
+        <w:lastRenderedPageBreak/>
+        <w:t>full anonymity using relay service: Using a trusted third party hides the payment of gas and provides full anonymity.</w:t>
+      </w:r>
+    </w:p>
+    <w:p>
+      <w:pPr>
+        <w:pStyle w:val="notion-list-item"/>
+        <w:numPr>
+          <w:ilvl w:val="0"/>
+          <w:numId w:val="25"/>
+        </w:numPr>
+        <w:shd w:val="clear" w:color="auto" w:fill="FFFFFF"/>
+        <w:rPr>
+          <w:rFonts w:ascii="Arial" w:hAnsi="Arial" w:cs="Arial"/>
+          <w:u w:val="single"/>
+        </w:rPr>
+      </w:pPr>
+      <w:r>
+        <w:rPr>
+          <w:rFonts w:ascii="Arial" w:hAnsi="Arial" w:cs="Arial" w:hint="eastAsia"/>
+          <w:u w:val="single"/>
+        </w:rPr>
+        <w:t>D</w:t>
+      </w:r>
+      <w:r>
+        <w:rPr>
+          <w:rFonts w:ascii="Arial" w:hAnsi="Arial" w:cs="Arial"/>
+          <w:u w:val="single"/>
+        </w:rPr>
+        <w:t>elay</w:t>
+      </w:r>
+      <w:r>
+        <w:rPr>
+          <w:rFonts w:ascii="Arial" w:hAnsi="Arial" w:cs="Arial"/>
+          <w:u w:val="single"/>
+        </w:rPr>
+        <w:t>:</w:t>
+      </w:r>
+      <w:r>
+        <w:rPr>
+          <w:rFonts w:ascii="Arial" w:hAnsi="Arial" w:cs="Arial"/>
+        </w:rPr>
+        <w:t xml:space="preserve"> </w:t>
+      </w:r>
+      <w:r>
+        <w:rPr>
+          <w:rFonts w:ascii="Arial" w:hAnsi="Arial" w:cs="Arial"/>
+        </w:rPr>
+        <w:t>after deposit</w:t>
+      </w:r>
+      <w:r>
+        <w:rPr>
+          <w:rFonts w:ascii="Arial" w:hAnsi="Arial" w:cs="Arial"/>
+        </w:rPr>
+        <w:t>,</w:t>
+      </w:r>
+      <w:r>
+        <w:rPr>
+          <w:rFonts w:ascii="Arial" w:hAnsi="Arial" w:cs="Arial"/>
+        </w:rPr>
+        <w:t xml:space="preserve"> user need</w:t>
+      </w:r>
+      <w:r>
+        <w:rPr>
+          <w:rFonts w:ascii="Arial" w:hAnsi="Arial" w:cs="Arial"/>
+        </w:rPr>
+        <w:t>s</w:t>
+      </w:r>
+      <w:r>
+        <w:rPr>
+          <w:rFonts w:ascii="Arial" w:hAnsi="Arial" w:cs="Arial"/>
+        </w:rPr>
+        <w:t xml:space="preserve"> to wait </w:t>
+      </w:r>
+      <w:r>
+        <w:rPr>
+          <w:rFonts w:ascii="Arial" w:hAnsi="Arial" w:cs="Arial"/>
+        </w:rPr>
+        <w:t>some time to</w:t>
+      </w:r>
+      <w:r>
+        <w:rPr>
+          <w:rFonts w:ascii="Arial" w:hAnsi="Arial" w:cs="Arial"/>
+        </w:rPr>
+        <w:t xml:space="preserve"> get the </w:t>
+      </w:r>
+      <w:proofErr w:type="spellStart"/>
+      <w:r>
+        <w:rPr>
+          <w:rFonts w:ascii="Arial" w:hAnsi="Arial" w:cs="Arial"/>
+        </w:rPr>
+        <w:t>merkle</w:t>
+      </w:r>
+      <w:proofErr w:type="spellEnd"/>
+      <w:r>
+        <w:rPr>
+          <w:rFonts w:ascii="Arial" w:hAnsi="Arial" w:cs="Arial"/>
+        </w:rPr>
+        <w:t xml:space="preserve"> root synced to Harmony. </w:t>
+      </w:r>
+      <w:r>
+        <w:rPr>
+          <w:rFonts w:ascii="Arial" w:hAnsi="Arial" w:cs="Arial"/>
+        </w:rPr>
+        <w:t>We could make the light-client run more frequently</w:t>
+      </w:r>
+      <w:r>
+        <w:rPr>
+          <w:rFonts w:ascii="Arial" w:hAnsi="Arial" w:cs="Arial"/>
+        </w:rPr>
+        <w:t xml:space="preserve"> but this will result on more gas consumption.</w:t>
+      </w:r>
+    </w:p>
+    <w:p>
+      <w:pPr>
+        <w:pStyle w:val="notion-list-item"/>
+        <w:numPr>
+          <w:ilvl w:val="0"/>
+          <w:numId w:val="25"/>
+        </w:numPr>
+        <w:shd w:val="clear" w:color="auto" w:fill="FFFFFF"/>
+        <w:rPr>
+          <w:rFonts w:ascii="Arial" w:hAnsi="Arial" w:cs="Arial"/>
+          <w:u w:val="single"/>
+        </w:rPr>
+      </w:pPr>
+      <w:r>
+        <w:rPr>
+          <w:rFonts w:ascii="Arial" w:hAnsi="Arial" w:cs="Arial"/>
+          <w:u w:val="single"/>
+        </w:rPr>
+        <w:t>As improvement,</w:t>
+      </w:r>
+    </w:p>
+    <w:p>
+      <w:pPr>
+        <w:pStyle w:val="notion-list-item"/>
+        <w:numPr>
+          <w:ilvl w:val="1"/>
+          <w:numId w:val="25"/>
+        </w:numPr>
+        <w:shd w:val="clear" w:color="auto" w:fill="FFFFFF"/>
+        <w:rPr>
+          <w:rFonts w:ascii="Arial" w:hAnsi="Arial" w:cs="Arial"/>
+          <w:u w:val="single"/>
+        </w:rPr>
+      </w:pPr>
+      <w:r>
+        <w:rPr>
+          <w:rFonts w:ascii="Arial" w:hAnsi="Arial" w:cs="Arial" w:hint="eastAsia"/>
+          <w:u w:val="single"/>
+        </w:rPr>
+        <w:t>V</w:t>
+      </w:r>
+      <w:r>
+        <w:rPr>
+          <w:rFonts w:ascii="Arial" w:hAnsi="Arial" w:cs="Arial"/>
+          <w:u w:val="single"/>
+        </w:rPr>
+        <w:t>ariable amount:</w:t>
+      </w:r>
+      <w:r>
+        <w:rPr>
+          <w:rFonts w:ascii="Arial" w:hAnsi="Arial" w:cs="Arial"/>
+        </w:rPr>
+        <w:t xml:space="preserve"> </w:t>
+      </w:r>
+      <w:r>
+        <w:rPr>
+          <w:rFonts w:ascii="Arial" w:hAnsi="Arial" w:cs="Arial"/>
+        </w:rPr>
+        <w:t>to support deposit and withdraw a variable amount. We will need to implement a join/split UXTO mechanism (like: Tornado Cash Nova and Webb).</w:t>
+      </w:r>
+    </w:p>
+    <w:p>
+      <w:pPr>
+        <w:pStyle w:val="notion-list-item"/>
+        <w:numPr>
+          <w:ilvl w:val="1"/>
+          <w:numId w:val="25"/>
+        </w:numPr>
+        <w:shd w:val="clear" w:color="auto" w:fill="FFFFFF"/>
+        <w:rPr>
+          <w:rFonts w:ascii="Arial" w:hAnsi="Arial" w:cs="Arial"/>
+          <w:u w:val="single"/>
+        </w:rPr>
+      </w:pPr>
+      <w:r>
+        <w:rPr>
+          <w:rFonts w:ascii="Arial" w:hAnsi="Arial" w:cs="Arial"/>
+          <w:u w:val="single"/>
+        </w:rPr>
+        <w:t>Two</w:t>
+      </w:r>
+      <w:r>
+        <w:rPr>
+          <w:rFonts w:ascii="Arial" w:hAnsi="Arial" w:cs="Arial"/>
+          <w:u w:val="single"/>
+        </w:rPr>
+        <w:t>-way</w:t>
+      </w:r>
+      <w:r>
+        <w:rPr>
+          <w:rFonts w:ascii="Arial" w:hAnsi="Arial" w:cs="Arial"/>
+          <w:u w:val="single"/>
+        </w:rPr>
+        <w:t xml:space="preserve"> deposit/withdrawal:</w:t>
+      </w:r>
+      <w:r>
+        <w:rPr>
+          <w:rFonts w:ascii="Arial" w:hAnsi="Arial" w:cs="Arial"/>
+        </w:rPr>
+        <w:t xml:space="preserve"> if</w:t>
+      </w:r>
+      <w:r>
+        <w:rPr>
+          <w:rFonts w:ascii="Arial" w:hAnsi="Arial" w:cs="Arial"/>
+        </w:rPr>
+        <w:t xml:space="preserve"> we want to support deposit on Harmony and withdraw from Ethereum. Or deposit in Ethereum and withdraw from Ethereum. We need to store 2 </w:t>
+      </w:r>
+      <w:proofErr w:type="spellStart"/>
+      <w:r>
+        <w:rPr>
+          <w:rFonts w:ascii="Arial" w:hAnsi="Arial" w:cs="Arial"/>
+        </w:rPr>
+        <w:t>merkle</w:t>
+      </w:r>
+      <w:proofErr w:type="spellEnd"/>
+      <w:r>
+        <w:rPr>
+          <w:rFonts w:ascii="Arial" w:hAnsi="Arial" w:cs="Arial"/>
+        </w:rPr>
+        <w:t xml:space="preserve"> root histories and keep them synced between Ethereum and Harmony. We also need to add a withdraw pending status to prevent withdrawal same fund from 2 network simultaneously (double-spending).</w:t>
+      </w:r>
+    </w:p>
+    <w:p>
+      <w:pPr>
+        <w:pStyle w:val="notion-list-item"/>
+        <w:numPr>
+          <w:ilvl w:val="1"/>
+          <w:numId w:val="25"/>
+        </w:numPr>
+        <w:shd w:val="clear" w:color="auto" w:fill="FFFFFF"/>
+        <w:rPr>
+          <w:rFonts w:ascii="Arial" w:hAnsi="Arial" w:cs="Arial"/>
+          <w:u w:val="single"/>
+        </w:rPr>
+      </w:pPr>
+      <w:r>
+        <w:rPr>
+          <w:rFonts w:ascii="Arial" w:hAnsi="Arial" w:cs="Arial"/>
+          <w:u w:val="single"/>
+        </w:rPr>
+        <w:t xml:space="preserve">Better </w:t>
+      </w:r>
+      <w:r>
+        <w:rPr>
+          <w:rFonts w:ascii="Arial" w:hAnsi="Arial" w:cs="Arial" w:hint="eastAsia"/>
+          <w:u w:val="single"/>
+        </w:rPr>
+        <w:t>M</w:t>
+      </w:r>
+      <w:r>
+        <w:rPr>
+          <w:rFonts w:ascii="Arial" w:hAnsi="Arial" w:cs="Arial"/>
+          <w:u w:val="single"/>
+        </w:rPr>
+        <w:t>ixer</w:t>
+      </w:r>
+      <w:r>
+        <w:rPr>
+          <w:rFonts w:ascii="Arial" w:hAnsi="Arial" w:cs="Arial"/>
+          <w:u w:val="single"/>
+        </w:rPr>
+        <w:t>:</w:t>
+      </w:r>
+      <w:r>
+        <w:rPr>
+          <w:rFonts w:ascii="Arial" w:hAnsi="Arial" w:cs="Arial"/>
+        </w:rPr>
+        <w:t xml:space="preserve"> </w:t>
+      </w:r>
+      <w:r>
+        <w:rPr>
+          <w:rFonts w:ascii="Arial" w:hAnsi="Arial" w:cs="Arial"/>
+        </w:rPr>
+        <w:t>we could add a</w:t>
+      </w:r>
+      <w:r>
+        <w:rPr>
+          <w:rFonts w:ascii="Arial" w:hAnsi="Arial" w:cs="Arial"/>
+        </w:rPr>
+        <w:t xml:space="preserve"> more sophisticated</w:t>
+      </w:r>
+      <w:r>
+        <w:rPr>
+          <w:rFonts w:ascii="Arial" w:hAnsi="Arial" w:cs="Arial"/>
+        </w:rPr>
+        <w:t xml:space="preserve"> mixer in both network so that after user deposit</w:t>
+      </w:r>
+      <w:r>
+        <w:rPr>
+          <w:rFonts w:ascii="Arial" w:hAnsi="Arial" w:cs="Arial"/>
+        </w:rPr>
+        <w:t>ing</w:t>
+      </w:r>
+      <w:r>
+        <w:rPr>
+          <w:rFonts w:ascii="Arial" w:hAnsi="Arial" w:cs="Arial"/>
+        </w:rPr>
+        <w:t xml:space="preserve"> fund</w:t>
+      </w:r>
+      <w:r>
+        <w:rPr>
+          <w:rFonts w:ascii="Arial" w:hAnsi="Arial" w:cs="Arial"/>
+        </w:rPr>
+        <w:t xml:space="preserve"> to the pool, we can hide all later transactions in Ethereum and Harmony (as what Webb did).</w:t>
       </w:r>
     </w:p>
     <w:p>
@@ -218,7 +2421,7 @@
         <w:shd w:val="clear" w:color="auto" w:fill="FFFFFF"/>
         <w:ind w:left="714"/>
         <w:rPr>
-          <w:rFonts w:ascii="Helvetica" w:hAnsi="Helvetica" w:cs="Helvetica" w:hint="eastAsia"/>
+          <w:rFonts w:ascii="Helvetica" w:hAnsi="Helvetica" w:cs="Helvetica"/>
           <w:color w:val="37352F"/>
         </w:rPr>
       </w:pPr>
@@ -278,7 +2481,6 @@
         <w:ind w:left="714"/>
         <w:rPr>
           <w:rFonts w:ascii="Helvetica" w:hAnsi="Helvetica" w:cs="Helvetica"/>
-          <w:color w:val="37352F"/>
         </w:rPr>
       </w:pPr>
       <w:r>
@@ -290,6 +2492,23 @@
           <w:color w:val="FF0000"/>
         </w:rPr>
         <w:t>[ANSWER]</w:t>
+      </w:r>
+      <w:r>
+        <w:rPr>
+          <w:rStyle w:val="notion-semantic-string"/>
+          <w:rFonts w:ascii="Arial" w:hAnsi="Arial" w:cs="Arial"/>
+          <w:b/>
+          <w:bCs/>
+          <w:color w:val="FF0000"/>
+        </w:rPr>
+        <w:t xml:space="preserve"> </w:t>
+      </w:r>
+      <w:r>
+        <w:rPr>
+          <w:rStyle w:val="notion-semantic-string"/>
+          <w:rFonts w:ascii="Arial" w:hAnsi="Arial" w:cs="Arial"/>
+        </w:rPr>
+        <w:t>See answer to first question.</w:t>
       </w:r>
     </w:p>
     <w:p>
@@ -372,7 +2591,18 @@
           <w:iCs/>
           <w:color w:val="37352F"/>
         </w:rPr>
-        <w:t>Briefly explain the concept of AZTEC Note and how the notes are used to privately represent various assets on a blockchain. There are various proofs utilized by the AZTEC protocol including range proofs, swap proofs, dividend proofs and join-split proofs. Highlight the features of these proofs and the roles they play in creating confidential transactions on the blockchain</w:t>
+        <w:t xml:space="preserve">Briefly explain the concept of AZTEC Note and how the notes are used to privately represent various assets on a blockchain. There are various proofs utilized by the AZTEC protocol including range proofs, swap proofs, dividend proofs and join-split </w:t>
+      </w:r>
+      <w:r>
+        <w:rPr>
+          <w:rStyle w:val="notion-semantic-string"/>
+          <w:rFonts w:ascii="Helvetica" w:hAnsi="Helvetica" w:cs="Helvetica"/>
+          <w:i/>
+          <w:iCs/>
+          <w:color w:val="37352F"/>
+        </w:rPr>
+        <w:lastRenderedPageBreak/>
+        <w:t>proofs. Highlight the features of these proofs and the roles they play in creating confidential transactions on the blockchain</w:t>
       </w:r>
     </w:p>
     <w:p>
@@ -380,12 +2610,6 @@
         <w:pStyle w:val="notion-list-item"/>
         <w:shd w:val="clear" w:color="auto" w:fill="FFFFFF"/>
         <w:ind w:left="714"/>
-        <w:rPr>
-          <w:rFonts w:ascii="Helvetica" w:hAnsi="Helvetica" w:cs="Helvetica" w:hint="eastAsia"/>
-          <w:color w:val="37352F"/>
-        </w:rPr>
-      </w:pPr>
-      <w:r>
         <w:rPr>
           <w:rStyle w:val="notion-semantic-string"/>
           <w:rFonts w:ascii="Arial" w:hAnsi="Arial" w:cs="Arial"/>
@@ -393,7 +2617,589 @@
           <w:bCs/>
           <w:color w:val="FF0000"/>
         </w:rPr>
+      </w:pPr>
+      <w:r>
+        <w:rPr>
+          <w:rStyle w:val="notion-semantic-string"/>
+          <w:rFonts w:ascii="Arial" w:hAnsi="Arial" w:cs="Arial"/>
+          <w:b/>
+          <w:bCs/>
+          <w:color w:val="FF0000"/>
+        </w:rPr>
         <w:t>[ANSWER]</w:t>
+      </w:r>
+      <w:r>
+        <w:rPr>
+          <w:rStyle w:val="notion-semantic-string"/>
+          <w:rFonts w:ascii="Arial" w:hAnsi="Arial" w:cs="Arial"/>
+          <w:b/>
+          <w:bCs/>
+          <w:color w:val="FF0000"/>
+        </w:rPr>
+        <w:t xml:space="preserve"> </w:t>
+      </w:r>
+    </w:p>
+    <w:p>
+      <w:pPr>
+        <w:pStyle w:val="notion-list-item"/>
+        <w:shd w:val="clear" w:color="auto" w:fill="FFFFFF"/>
+        <w:ind w:left="714"/>
+        <w:rPr>
+          <w:rFonts w:ascii="Arial" w:eastAsiaTheme="minorEastAsia" w:hAnsi="Arial" w:cs="Arial"/>
+        </w:rPr>
+      </w:pPr>
+      <w:r>
+        <w:rPr>
+          <w:rFonts w:ascii="Arial" w:eastAsiaTheme="minorEastAsia" w:hAnsi="Arial" w:cs="Arial"/>
+        </w:rPr>
+        <w:t xml:space="preserve">AZTEC follows a UTXO model </w:t>
+      </w:r>
+      <w:r>
+        <w:rPr>
+          <w:rFonts w:ascii="Arial" w:eastAsiaTheme="minorEastAsia" w:hAnsi="Arial" w:cs="Arial"/>
+        </w:rPr>
+        <w:t>like</w:t>
+      </w:r>
+      <w:r>
+        <w:rPr>
+          <w:rFonts w:ascii="Arial" w:eastAsiaTheme="minorEastAsia" w:hAnsi="Arial" w:cs="Arial"/>
+        </w:rPr>
+        <w:t xml:space="preserve"> Bitcoin. The core of any AZTEC transaction is a Note</w:t>
+      </w:r>
+      <w:r>
+        <w:rPr>
+          <w:rFonts w:ascii="Arial" w:eastAsiaTheme="minorEastAsia" w:hAnsi="Arial" w:cs="Arial"/>
+        </w:rPr>
+        <w:t xml:space="preserve">. </w:t>
+      </w:r>
+      <w:r>
+        <w:rPr>
+          <w:rFonts w:ascii="Arial" w:eastAsiaTheme="minorEastAsia" w:hAnsi="Arial" w:cs="Arial"/>
+        </w:rPr>
+        <w:t>An AZTEC note is an encrypted representation of abstract value. How this abstract</w:t>
+      </w:r>
+      <w:r>
+        <w:rPr>
+          <w:rFonts w:ascii="Arial" w:eastAsiaTheme="minorEastAsia" w:hAnsi="Arial" w:cs="Arial"/>
+        </w:rPr>
+        <w:t xml:space="preserve"> </w:t>
+      </w:r>
+      <w:r>
+        <w:rPr>
+          <w:rFonts w:ascii="Arial" w:eastAsiaTheme="minorEastAsia" w:hAnsi="Arial" w:cs="Arial"/>
+        </w:rPr>
+        <w:t xml:space="preserve">representation maps to real quantities </w:t>
+      </w:r>
+      <w:r>
+        <w:rPr>
+          <w:rFonts w:ascii="Arial" w:eastAsiaTheme="minorEastAsia" w:hAnsi="Arial" w:cs="Arial"/>
+        </w:rPr>
+        <w:t>are</w:t>
+      </w:r>
+      <w:r>
+        <w:rPr>
+          <w:rFonts w:ascii="Arial" w:eastAsiaTheme="minorEastAsia" w:hAnsi="Arial" w:cs="Arial"/>
+        </w:rPr>
+        <w:t xml:space="preserve"> a higher-level detail of digital assets that</w:t>
+      </w:r>
+      <w:r>
+        <w:rPr>
+          <w:rFonts w:ascii="Arial" w:eastAsiaTheme="minorEastAsia" w:hAnsi="Arial" w:cs="Arial"/>
+        </w:rPr>
+        <w:t xml:space="preserve"> </w:t>
+      </w:r>
+      <w:r>
+        <w:rPr>
+          <w:rFonts w:ascii="Arial" w:eastAsiaTheme="minorEastAsia" w:hAnsi="Arial" w:cs="Arial"/>
+        </w:rPr>
+        <w:t xml:space="preserve">utilize the protocol. </w:t>
+      </w:r>
+      <w:r>
+        <w:rPr>
+          <w:rFonts w:ascii="Arial" w:eastAsiaTheme="minorEastAsia" w:hAnsi="Arial" w:cs="Arial"/>
+        </w:rPr>
+        <w:t>Note</w:t>
+      </w:r>
+      <w:r>
+        <w:rPr>
+          <w:rFonts w:ascii="Arial" w:eastAsiaTheme="minorEastAsia" w:hAnsi="Arial" w:cs="Arial"/>
+        </w:rPr>
+        <w:t xml:space="preserve"> </w:t>
+      </w:r>
+      <w:r>
+        <w:rPr>
+          <w:rFonts w:ascii="Arial" w:eastAsiaTheme="minorEastAsia" w:hAnsi="Arial" w:cs="Arial"/>
+        </w:rPr>
+        <w:t>i</w:t>
+      </w:r>
+      <w:r>
+        <w:rPr>
+          <w:rFonts w:ascii="Arial" w:eastAsiaTheme="minorEastAsia" w:hAnsi="Arial" w:cs="Arial"/>
+        </w:rPr>
+        <w:t>s comprised of a tuple of elliptic curve commitments and three</w:t>
+      </w:r>
+      <w:r>
+        <w:rPr>
+          <w:rFonts w:ascii="Arial" w:eastAsiaTheme="minorEastAsia" w:hAnsi="Arial" w:cs="Arial"/>
+        </w:rPr>
+        <w:t xml:space="preserve"> </w:t>
+      </w:r>
+      <w:r>
+        <w:rPr>
+          <w:rFonts w:ascii="Arial" w:eastAsiaTheme="minorEastAsia" w:hAnsi="Arial" w:cs="Arial"/>
+        </w:rPr>
+        <w:t xml:space="preserve">scalars: a viewing key, a spending </w:t>
+      </w:r>
+      <w:r>
+        <w:rPr>
+          <w:rFonts w:ascii="Arial" w:eastAsiaTheme="minorEastAsia" w:hAnsi="Arial" w:cs="Arial"/>
+        </w:rPr>
+        <w:t>key,</w:t>
+      </w:r>
+      <w:r>
+        <w:rPr>
+          <w:rFonts w:ascii="Arial" w:eastAsiaTheme="minorEastAsia" w:hAnsi="Arial" w:cs="Arial"/>
+        </w:rPr>
+        <w:t xml:space="preserve"> and a message. Knowledge of the</w:t>
+      </w:r>
+      <w:r>
+        <w:rPr>
+          <w:rFonts w:ascii="Arial" w:eastAsiaTheme="minorEastAsia" w:hAnsi="Arial" w:cs="Arial"/>
+        </w:rPr>
+        <w:t xml:space="preserve"> </w:t>
+      </w:r>
+      <w:r>
+        <w:rPr>
+          <w:rFonts w:ascii="Arial" w:eastAsiaTheme="minorEastAsia" w:hAnsi="Arial" w:cs="Arial"/>
+        </w:rPr>
+        <w:t>viewing key allows the note to be decrypted, revealing the message. Knowledge of</w:t>
+      </w:r>
+      <w:r>
+        <w:rPr>
+          <w:rFonts w:ascii="Arial" w:eastAsiaTheme="minorEastAsia" w:hAnsi="Arial" w:cs="Arial"/>
+        </w:rPr>
+        <w:t xml:space="preserve"> </w:t>
+      </w:r>
+      <w:r>
+        <w:rPr>
+          <w:rFonts w:ascii="Arial" w:eastAsiaTheme="minorEastAsia" w:hAnsi="Arial" w:cs="Arial"/>
+        </w:rPr>
+        <w:t>the viewing key can be used to create valid join-split zero-knowledge proofs. These</w:t>
+      </w:r>
+      <w:r>
+        <w:rPr>
+          <w:rFonts w:ascii="Arial" w:eastAsiaTheme="minorEastAsia" w:hAnsi="Arial" w:cs="Arial"/>
+        </w:rPr>
+        <w:t xml:space="preserve"> </w:t>
+      </w:r>
+      <w:r>
+        <w:rPr>
+          <w:rFonts w:ascii="Arial" w:eastAsiaTheme="minorEastAsia" w:hAnsi="Arial" w:cs="Arial"/>
+        </w:rPr>
+        <w:t>proofs are then signed by the spending key.</w:t>
+      </w:r>
+      <w:r>
+        <w:rPr>
+          <w:rFonts w:ascii="Arial" w:eastAsiaTheme="minorEastAsia" w:hAnsi="Arial" w:cs="Arial"/>
+        </w:rPr>
+        <w:t xml:space="preserve"> </w:t>
+      </w:r>
+      <w:r>
+        <w:rPr>
+          <w:rFonts w:ascii="Arial" w:eastAsiaTheme="minorEastAsia" w:hAnsi="Arial" w:cs="Arial"/>
+        </w:rPr>
+        <w:t>The state of notes is managed by a Note Registry for any given asset.</w:t>
+      </w:r>
+    </w:p>
+    <w:p>
+      <w:pPr>
+        <w:pStyle w:val="notion-list-item"/>
+        <w:shd w:val="clear" w:color="auto" w:fill="FFFFFF"/>
+        <w:ind w:left="714"/>
+        <w:rPr>
+          <w:rFonts w:ascii="Arial" w:eastAsiaTheme="minorEastAsia" w:hAnsi="Arial" w:cs="Arial"/>
+        </w:rPr>
+      </w:pPr>
+      <w:r>
+        <w:rPr>
+          <w:rFonts w:ascii="Arial" w:eastAsiaTheme="minorEastAsia" w:hAnsi="Arial" w:cs="Arial"/>
+        </w:rPr>
+        <w:t xml:space="preserve">Currently AZTEC supports 7 of </w:t>
+      </w:r>
+      <w:r>
+        <w:rPr>
+          <w:rFonts w:ascii="Arial" w:eastAsiaTheme="minorEastAsia" w:hAnsi="Arial" w:cs="Arial"/>
+        </w:rPr>
+        <w:t>proofs</w:t>
+      </w:r>
+      <w:r>
+        <w:rPr>
+          <w:rFonts w:ascii="Arial" w:eastAsiaTheme="minorEastAsia" w:hAnsi="Arial" w:cs="Arial"/>
+        </w:rPr>
+        <w:t>:</w:t>
+      </w:r>
+    </w:p>
+    <w:p>
+      <w:pPr>
+        <w:pStyle w:val="notion-list-item"/>
+        <w:numPr>
+          <w:ilvl w:val="0"/>
+          <w:numId w:val="28"/>
+        </w:numPr>
+        <w:shd w:val="clear" w:color="auto" w:fill="FFFFFF"/>
+        <w:rPr>
+          <w:rFonts w:ascii="Arial" w:eastAsiaTheme="minorEastAsia" w:hAnsi="Arial" w:cs="Arial"/>
+          <w:u w:val="single"/>
+        </w:rPr>
+      </w:pPr>
+      <w:r>
+        <w:rPr>
+          <w:rFonts w:ascii="Arial" w:eastAsiaTheme="minorEastAsia" w:hAnsi="Arial" w:cs="Arial"/>
+          <w:u w:val="single"/>
+        </w:rPr>
+        <w:t>Join Split (Transfer)</w:t>
+      </w:r>
+    </w:p>
+    <w:p>
+      <w:pPr>
+        <w:pStyle w:val="notion-list-item"/>
+        <w:shd w:val="clear" w:color="auto" w:fill="FFFFFF"/>
+        <w:ind w:left="714"/>
+        <w:rPr>
+          <w:rFonts w:ascii="Arial" w:eastAsiaTheme="minorEastAsia" w:hAnsi="Arial" w:cs="Arial"/>
+        </w:rPr>
+      </w:pPr>
+      <w:r>
+        <w:rPr>
+          <w:rFonts w:ascii="Arial" w:eastAsiaTheme="minorEastAsia" w:hAnsi="Arial" w:cs="Arial"/>
+        </w:rPr>
+        <w:t xml:space="preserve">The Join Split proof allows a set of input notes to be joined or split into a set of output notes. Usually this is used to combine note values into a larger </w:t>
+      </w:r>
+      <w:r>
+        <w:rPr>
+          <w:rFonts w:ascii="Arial" w:eastAsiaTheme="minorEastAsia" w:hAnsi="Arial" w:cs="Arial"/>
+        </w:rPr>
+        <w:t>note or</w:t>
+      </w:r>
+      <w:r>
+        <w:rPr>
+          <w:rFonts w:ascii="Arial" w:eastAsiaTheme="minorEastAsia" w:hAnsi="Arial" w:cs="Arial"/>
+        </w:rPr>
+        <w:t xml:space="preserve"> split a note into multiple notes with different owners. This proof ensures that the sum of the input notes is equal to the sum of the output notes.</w:t>
+      </w:r>
+    </w:p>
+    <w:p>
+      <w:pPr>
+        <w:pStyle w:val="notion-list-item"/>
+        <w:numPr>
+          <w:ilvl w:val="0"/>
+          <w:numId w:val="28"/>
+        </w:numPr>
+        <w:shd w:val="clear" w:color="auto" w:fill="FFFFFF"/>
+        <w:rPr>
+          <w:rFonts w:ascii="Arial" w:eastAsiaTheme="minorEastAsia" w:hAnsi="Arial" w:cs="Arial"/>
+          <w:u w:val="single"/>
+        </w:rPr>
+      </w:pPr>
+      <w:r>
+        <w:rPr>
+          <w:rFonts w:ascii="Arial" w:eastAsiaTheme="minorEastAsia" w:hAnsi="Arial" w:cs="Arial"/>
+          <w:u w:val="single"/>
+        </w:rPr>
+        <w:t>Bilateral Swap (Trade)</w:t>
+      </w:r>
+    </w:p>
+    <w:p>
+      <w:pPr>
+        <w:pStyle w:val="notion-list-item"/>
+        <w:shd w:val="clear" w:color="auto" w:fill="FFFFFF"/>
+        <w:ind w:left="714"/>
+        <w:rPr>
+          <w:rFonts w:ascii="Arial" w:eastAsiaTheme="minorEastAsia" w:hAnsi="Arial" w:cs="Arial"/>
+        </w:rPr>
+      </w:pPr>
+      <w:r>
+        <w:rPr>
+          <w:rFonts w:ascii="Arial" w:eastAsiaTheme="minorEastAsia" w:hAnsi="Arial" w:cs="Arial"/>
+        </w:rPr>
+        <w:t xml:space="preserve">The bilateral swap proof allows an atomic swap of two notes to take place. This is useful for trading two assets </w:t>
+      </w:r>
+      <w:r>
+        <w:rPr>
+          <w:rFonts w:ascii="Arial" w:eastAsiaTheme="minorEastAsia" w:hAnsi="Arial" w:cs="Arial"/>
+        </w:rPr>
+        <w:t>e.g.,</w:t>
+      </w:r>
+      <w:r>
+        <w:rPr>
+          <w:rFonts w:ascii="Arial" w:eastAsiaTheme="minorEastAsia" w:hAnsi="Arial" w:cs="Arial"/>
+        </w:rPr>
+        <w:t xml:space="preserve"> fiat and a loan/bond/security. </w:t>
+      </w:r>
+      <w:r>
+        <w:rPr>
+          <w:rFonts w:ascii="Arial" w:eastAsiaTheme="minorEastAsia" w:hAnsi="Arial" w:cs="Arial"/>
+        </w:rPr>
+        <w:t>A validated proof</w:t>
+      </w:r>
+      <w:r>
+        <w:rPr>
+          <w:rFonts w:ascii="Arial" w:eastAsiaTheme="minorEastAsia" w:hAnsi="Arial" w:cs="Arial"/>
+        </w:rPr>
+        <w:t xml:space="preserve"> proves that the </w:t>
+      </w:r>
+      <w:r>
+        <w:rPr>
+          <w:rFonts w:ascii="Arial" w:eastAsiaTheme="minorEastAsia" w:hAnsi="Arial" w:cs="Arial"/>
+        </w:rPr>
+        <w:t>maker</w:t>
+      </w:r>
+      <w:r>
+        <w:rPr>
+          <w:rFonts w:ascii="Arial" w:eastAsiaTheme="minorEastAsia" w:hAnsi="Arial" w:cs="Arial"/>
+        </w:rPr>
+        <w:t>’</w:t>
+      </w:r>
+      <w:r>
+        <w:rPr>
+          <w:rFonts w:ascii="Arial" w:eastAsiaTheme="minorEastAsia" w:hAnsi="Arial" w:cs="Arial"/>
+        </w:rPr>
+        <w:t>s</w:t>
+      </w:r>
+      <w:r>
+        <w:rPr>
+          <w:rFonts w:ascii="Arial" w:eastAsiaTheme="minorEastAsia" w:hAnsi="Arial" w:cs="Arial"/>
+        </w:rPr>
+        <w:t xml:space="preserve"> bid note is equal to the taker</w:t>
+      </w:r>
+      <w:r>
+        <w:rPr>
+          <w:rFonts w:ascii="Arial" w:eastAsiaTheme="minorEastAsia" w:hAnsi="Arial" w:cs="Arial"/>
+        </w:rPr>
+        <w:t>’</w:t>
+      </w:r>
+      <w:r>
+        <w:rPr>
+          <w:rFonts w:ascii="Arial" w:eastAsiaTheme="minorEastAsia" w:hAnsi="Arial" w:cs="Arial"/>
+        </w:rPr>
+        <w:t>s ask note and the makers ask note is equal to the takers bid note.</w:t>
+      </w:r>
+    </w:p>
+    <w:p>
+      <w:pPr>
+        <w:pStyle w:val="notion-list-item"/>
+        <w:numPr>
+          <w:ilvl w:val="0"/>
+          <w:numId w:val="28"/>
+        </w:numPr>
+        <w:shd w:val="clear" w:color="auto" w:fill="FFFFFF"/>
+        <w:rPr>
+          <w:rFonts w:ascii="Arial" w:eastAsiaTheme="minorEastAsia" w:hAnsi="Arial" w:cs="Arial"/>
+          <w:u w:val="single"/>
+        </w:rPr>
+      </w:pPr>
+      <w:r>
+        <w:rPr>
+          <w:rFonts w:ascii="Arial" w:eastAsiaTheme="minorEastAsia" w:hAnsi="Arial" w:cs="Arial"/>
+          <w:u w:val="single"/>
+        </w:rPr>
+        <w:t>Dividend Proof</w:t>
+      </w:r>
+    </w:p>
+    <w:p>
+      <w:pPr>
+        <w:pStyle w:val="notion-list-item"/>
+        <w:shd w:val="clear" w:color="auto" w:fill="FFFFFF"/>
+        <w:ind w:left="714"/>
+        <w:rPr>
+          <w:rFonts w:ascii="Arial" w:eastAsiaTheme="minorEastAsia" w:hAnsi="Arial" w:cs="Arial"/>
+        </w:rPr>
+      </w:pPr>
+      <w:r>
+        <w:rPr>
+          <w:rFonts w:ascii="Arial" w:eastAsiaTheme="minorEastAsia" w:hAnsi="Arial" w:cs="Arial"/>
+        </w:rPr>
+        <w:t>This proof allows the prover to prove that the input note is equal to an output note multiplied by a ratio. This is useful for paying interest from an asset.</w:t>
+      </w:r>
+    </w:p>
+    <w:p>
+      <w:pPr>
+        <w:pStyle w:val="notion-list-item"/>
+        <w:numPr>
+          <w:ilvl w:val="0"/>
+          <w:numId w:val="28"/>
+        </w:numPr>
+        <w:shd w:val="clear" w:color="auto" w:fill="FFFFFF"/>
+        <w:rPr>
+          <w:rFonts w:ascii="Arial" w:eastAsiaTheme="minorEastAsia" w:hAnsi="Arial" w:cs="Arial"/>
+          <w:u w:val="single"/>
+        </w:rPr>
+      </w:pPr>
+      <w:r>
+        <w:rPr>
+          <w:rFonts w:ascii="Arial" w:eastAsiaTheme="minorEastAsia" w:hAnsi="Arial" w:cs="Arial"/>
+          <w:u w:val="single"/>
+        </w:rPr>
+        <w:t>Mint</w:t>
+      </w:r>
+    </w:p>
+    <w:p>
+      <w:pPr>
+        <w:pStyle w:val="notion-list-item"/>
+        <w:shd w:val="clear" w:color="auto" w:fill="FFFFFF"/>
+        <w:ind w:left="714"/>
+        <w:rPr>
+          <w:rFonts w:ascii="Arial" w:eastAsiaTheme="minorEastAsia" w:hAnsi="Arial" w:cs="Arial"/>
+        </w:rPr>
+      </w:pPr>
+      <w:r>
+        <w:rPr>
+          <w:rFonts w:ascii="Arial" w:eastAsiaTheme="minorEastAsia" w:hAnsi="Arial" w:cs="Arial"/>
+        </w:rPr>
+        <w:t xml:space="preserve">The mint proof allows the supply of AZTEC notes to be increased by a trusted party. </w:t>
+      </w:r>
+      <w:r>
+        <w:rPr>
+          <w:rFonts w:ascii="Arial" w:eastAsiaTheme="minorEastAsia" w:hAnsi="Arial" w:cs="Arial"/>
+        </w:rPr>
+        <w:t>e.g.,</w:t>
+      </w:r>
+      <w:r>
+        <w:rPr>
+          <w:rFonts w:ascii="Arial" w:eastAsiaTheme="minorEastAsia" w:hAnsi="Arial" w:cs="Arial"/>
+        </w:rPr>
+        <w:t xml:space="preserve"> a stable coin mints an AZTEC note equal to the value of a bank transfer it receives.</w:t>
+      </w:r>
+    </w:p>
+    <w:p>
+      <w:pPr>
+        <w:pStyle w:val="notion-list-item"/>
+        <w:numPr>
+          <w:ilvl w:val="0"/>
+          <w:numId w:val="28"/>
+        </w:numPr>
+        <w:shd w:val="clear" w:color="auto" w:fill="FFFFFF"/>
+        <w:rPr>
+          <w:rFonts w:ascii="Arial" w:eastAsiaTheme="minorEastAsia" w:hAnsi="Arial" w:cs="Arial"/>
+          <w:u w:val="single"/>
+        </w:rPr>
+      </w:pPr>
+      <w:r>
+        <w:rPr>
+          <w:rFonts w:ascii="Arial" w:eastAsiaTheme="minorEastAsia" w:hAnsi="Arial" w:cs="Arial"/>
+          <w:u w:val="single"/>
+        </w:rPr>
+        <w:t>Burn</w:t>
+      </w:r>
+    </w:p>
+    <w:p>
+      <w:pPr>
+        <w:pStyle w:val="notion-list-item"/>
+        <w:shd w:val="clear" w:color="auto" w:fill="FFFFFF"/>
+        <w:ind w:left="714"/>
+        <w:rPr>
+          <w:rFonts w:ascii="Arial" w:eastAsiaTheme="minorEastAsia" w:hAnsi="Arial" w:cs="Arial"/>
+        </w:rPr>
+      </w:pPr>
+      <w:r>
+        <w:rPr>
+          <w:rFonts w:ascii="Arial" w:eastAsiaTheme="minorEastAsia" w:hAnsi="Arial" w:cs="Arial"/>
+        </w:rPr>
+        <w:lastRenderedPageBreak/>
+        <w:t>The burn proof allows the supply of AZTEC notes to be decrease by a trusted party. e.g</w:t>
+      </w:r>
+      <w:r>
+        <w:rPr>
+          <w:rFonts w:ascii="Arial" w:eastAsiaTheme="minorEastAsia" w:hAnsi="Arial" w:cs="Arial"/>
+        </w:rPr>
+        <w:t>.,</w:t>
+      </w:r>
+      <w:r>
+        <w:rPr>
+          <w:rFonts w:ascii="Arial" w:eastAsiaTheme="minorEastAsia" w:hAnsi="Arial" w:cs="Arial"/>
+        </w:rPr>
+        <w:t xml:space="preserve"> a stable coin burns an AZTEC note of equal value of the bank transfer it sends to the note owner.</w:t>
+      </w:r>
+    </w:p>
+    <w:p>
+      <w:pPr>
+        <w:pStyle w:val="notion-list-item"/>
+        <w:numPr>
+          <w:ilvl w:val="0"/>
+          <w:numId w:val="28"/>
+        </w:numPr>
+        <w:shd w:val="clear" w:color="auto" w:fill="FFFFFF"/>
+        <w:rPr>
+          <w:rFonts w:ascii="Arial" w:eastAsiaTheme="minorEastAsia" w:hAnsi="Arial" w:cs="Arial"/>
+          <w:u w:val="single"/>
+        </w:rPr>
+      </w:pPr>
+      <w:r>
+        <w:rPr>
+          <w:rFonts w:ascii="Arial" w:eastAsiaTheme="minorEastAsia" w:hAnsi="Arial" w:cs="Arial"/>
+          <w:u w:val="single"/>
+        </w:rPr>
+        <w:t>Private Range</w:t>
+      </w:r>
+    </w:p>
+    <w:p>
+      <w:pPr>
+        <w:pStyle w:val="notion-list-item"/>
+        <w:shd w:val="clear" w:color="auto" w:fill="FFFFFF"/>
+        <w:ind w:left="714"/>
+        <w:rPr>
+          <w:rFonts w:ascii="Arial" w:eastAsiaTheme="minorEastAsia" w:hAnsi="Arial" w:cs="Arial"/>
+        </w:rPr>
+      </w:pPr>
+      <w:r>
+        <w:rPr>
+          <w:rFonts w:ascii="Arial" w:eastAsiaTheme="minorEastAsia" w:hAnsi="Arial" w:cs="Arial"/>
+        </w:rPr>
+        <w:t>This is used to prove that an AZTEC note is greater than another AZTEC note or vice versa. This is useful for proving that ownership of an asset post trade is below a regulatory maximum. It can also be used to build identity and group membership schemes.</w:t>
+      </w:r>
+    </w:p>
+    <w:p>
+      <w:pPr>
+        <w:pStyle w:val="notion-list-item"/>
+        <w:numPr>
+          <w:ilvl w:val="0"/>
+          <w:numId w:val="28"/>
+        </w:numPr>
+        <w:shd w:val="clear" w:color="auto" w:fill="FFFFFF"/>
+        <w:rPr>
+          <w:rFonts w:ascii="Arial" w:eastAsiaTheme="minorEastAsia" w:hAnsi="Arial" w:cs="Arial"/>
+          <w:u w:val="single"/>
+        </w:rPr>
+      </w:pPr>
+      <w:r>
+        <w:rPr>
+          <w:rFonts w:ascii="Arial" w:eastAsiaTheme="minorEastAsia" w:hAnsi="Arial" w:cs="Arial"/>
+          <w:u w:val="single"/>
+        </w:rPr>
+        <w:t>Public Range</w:t>
+      </w:r>
+    </w:p>
+    <w:p>
+      <w:pPr>
+        <w:pStyle w:val="notion-list-item"/>
+        <w:shd w:val="clear" w:color="auto" w:fill="FFFFFF"/>
+        <w:ind w:left="714"/>
+        <w:rPr>
+          <w:rStyle w:val="notion-semantic-string"/>
+          <w:rFonts w:ascii="Arial" w:eastAsiaTheme="minorEastAsia" w:hAnsi="Arial" w:cs="Arial" w:hint="eastAsia"/>
+        </w:rPr>
+      </w:pPr>
+      <w:r>
+        <w:rPr>
+          <w:rFonts w:ascii="Arial" w:eastAsiaTheme="minorEastAsia" w:hAnsi="Arial" w:cs="Arial"/>
+        </w:rPr>
+        <w:t>Like</w:t>
+      </w:r>
+      <w:r>
+        <w:rPr>
+          <w:rFonts w:ascii="Arial" w:eastAsiaTheme="minorEastAsia" w:hAnsi="Arial" w:cs="Arial"/>
+        </w:rPr>
+        <w:t xml:space="preserve"> the private range proof. This is used to prove that an AZTEC note is greater than a public integer or vice versa. This is useful for proving that ownership of an asset post trade is below a regulatory maximum.</w:t>
       </w:r>
     </w:p>
     <w:p>
@@ -417,7 +3223,6 @@
           <w:rFonts w:ascii="Helvetica" w:hAnsi="Helvetica" w:cs="Helvetica"/>
           <w:color w:val="37352F"/>
         </w:rPr>
-        <w:lastRenderedPageBreak/>
         <w:t>[Infrastructure Track Only]</w:t>
       </w:r>
       <w:r>
@@ -443,7 +3248,43 @@
           <w:rFonts w:ascii="Helvetica" w:hAnsi="Helvetica" w:cs="Helvetica"/>
           <w:color w:val="37352F"/>
         </w:rPr>
-        <w:t xml:space="preserve"> as a reference point, briefly explain how AZTEC can be used to create a private loan application on the blockchain highlighting the benefits and challenges. In the Loan Application, explain the Loan.sol and LoanDapp.sol file (comment inline)</w:t>
+        <w:t xml:space="preserve"> as a reference point, briefly explain how AZTEC can be used to create a private loan application on the blockchain highlighting the benefits and challenges. In the Loan Application, explain the </w:t>
+      </w:r>
+      <w:proofErr w:type="spellStart"/>
+      <w:r>
+        <w:rPr>
+          <w:rStyle w:val="notion-semantic-string"/>
+          <w:rFonts w:ascii="Helvetica" w:hAnsi="Helvetica" w:cs="Helvetica"/>
+          <w:color w:val="37352F"/>
+        </w:rPr>
+        <w:t>Loan.sol</w:t>
+      </w:r>
+      <w:proofErr w:type="spellEnd"/>
+      <w:r>
+        <w:rPr>
+          <w:rStyle w:val="notion-semantic-string"/>
+          <w:rFonts w:ascii="Helvetica" w:hAnsi="Helvetica" w:cs="Helvetica"/>
+          <w:color w:val="37352F"/>
+        </w:rPr>
+        <w:t xml:space="preserve"> and </w:t>
+      </w:r>
+      <w:proofErr w:type="spellStart"/>
+      <w:r>
+        <w:rPr>
+          <w:rStyle w:val="notion-semantic-string"/>
+          <w:rFonts w:ascii="Helvetica" w:hAnsi="Helvetica" w:cs="Helvetica"/>
+          <w:color w:val="37352F"/>
+        </w:rPr>
+        <w:t>LoanDapp.sol</w:t>
+      </w:r>
+      <w:proofErr w:type="spellEnd"/>
+      <w:r>
+        <w:rPr>
+          <w:rStyle w:val="notion-semantic-string"/>
+          <w:rFonts w:ascii="Helvetica" w:hAnsi="Helvetica" w:cs="Helvetica"/>
+          <w:color w:val="37352F"/>
+        </w:rPr>
+        <w:t xml:space="preserve"> file (comment inline)</w:t>
       </w:r>
     </w:p>
     <w:p>
@@ -451,12 +3292,6 @@
         <w:pStyle w:val="notion-list-item"/>
         <w:shd w:val="clear" w:color="auto" w:fill="FFFFFF"/>
         <w:ind w:left="714"/>
-        <w:rPr>
-          <w:rFonts w:ascii="Helvetica" w:hAnsi="Helvetica" w:cs="Helvetica"/>
-          <w:color w:val="37352F"/>
-        </w:rPr>
-      </w:pPr>
-      <w:r>
         <w:rPr>
           <w:rStyle w:val="notion-semantic-string"/>
           <w:rFonts w:ascii="Arial" w:hAnsi="Arial" w:cs="Arial"/>
@@ -464,7 +3299,378 @@
           <w:bCs/>
           <w:color w:val="FF0000"/>
         </w:rPr>
+      </w:pPr>
+      <w:r>
+        <w:rPr>
+          <w:rStyle w:val="notion-semantic-string"/>
+          <w:rFonts w:ascii="Arial" w:hAnsi="Arial" w:cs="Arial"/>
+          <w:b/>
+          <w:bCs/>
+          <w:color w:val="FF0000"/>
+        </w:rPr>
         <w:t>[ANSWER]</w:t>
+      </w:r>
+    </w:p>
+    <w:p>
+      <w:pPr>
+        <w:pStyle w:val="notion-list-item"/>
+        <w:shd w:val="clear" w:color="auto" w:fill="FFFFFF"/>
+        <w:ind w:left="714"/>
+        <w:rPr>
+          <w:rFonts w:ascii="Helvetica" w:hAnsi="Helvetica" w:cs="Helvetica"/>
+          <w:color w:val="37352F"/>
+        </w:rPr>
+      </w:pPr>
+      <w:r>
+        <w:rPr>
+          <w:rFonts w:ascii="Helvetica" w:hAnsi="Helvetica" w:cs="Helvetica"/>
+          <w:color w:val="37352F"/>
+        </w:rPr>
+        <w:t>Based on AZTEC, t</w:t>
+      </w:r>
+      <w:r>
+        <w:rPr>
+          <w:rFonts w:ascii="Helvetica" w:hAnsi="Helvetica" w:cs="Helvetica"/>
+          <w:color w:val="37352F"/>
+        </w:rPr>
+        <w:t xml:space="preserve">he loan </w:t>
+      </w:r>
+      <w:r>
+        <w:rPr>
+          <w:rFonts w:ascii="Helvetica" w:hAnsi="Helvetica" w:cs="Helvetica"/>
+          <w:color w:val="37352F"/>
+        </w:rPr>
+        <w:t xml:space="preserve">application </w:t>
+      </w:r>
+      <w:r>
+        <w:rPr>
+          <w:rFonts w:ascii="Helvetica" w:hAnsi="Helvetica" w:cs="Helvetica"/>
+          <w:color w:val="37352F"/>
+        </w:rPr>
+        <w:t xml:space="preserve">provides for the following </w:t>
+      </w:r>
+      <w:r>
+        <w:rPr>
+          <w:rFonts w:ascii="Helvetica" w:hAnsi="Helvetica" w:cs="Helvetica"/>
+          <w:color w:val="37352F"/>
+        </w:rPr>
+        <w:t>functionality:</w:t>
+      </w:r>
+    </w:p>
+    <w:p>
+      <w:pPr>
+        <w:pStyle w:val="notion-list-item"/>
+        <w:numPr>
+          <w:ilvl w:val="0"/>
+          <w:numId w:val="29"/>
+        </w:numPr>
+        <w:shd w:val="clear" w:color="auto" w:fill="FFFFFF"/>
+        <w:rPr>
+          <w:rFonts w:ascii="Helvetica" w:hAnsi="Helvetica" w:cs="Helvetica"/>
+          <w:color w:val="37352F"/>
+        </w:rPr>
+      </w:pPr>
+      <w:r>
+        <w:rPr>
+          <w:rFonts w:ascii="Helvetica" w:hAnsi="Helvetica" w:cs="Helvetica"/>
+          <w:color w:val="37352F"/>
+        </w:rPr>
+        <w:t>A borrower can create a loan request with a confidential loan notional.</w:t>
+      </w:r>
+    </w:p>
+    <w:p>
+      <w:pPr>
+        <w:pStyle w:val="notion-list-item"/>
+        <w:numPr>
+          <w:ilvl w:val="0"/>
+          <w:numId w:val="29"/>
+        </w:numPr>
+        <w:shd w:val="clear" w:color="auto" w:fill="FFFFFF"/>
+        <w:rPr>
+          <w:rFonts w:ascii="Helvetica" w:hAnsi="Helvetica" w:cs="Helvetica"/>
+          <w:color w:val="37352F"/>
+        </w:rPr>
+      </w:pPr>
+      <w:r>
+        <w:rPr>
+          <w:rFonts w:ascii="Helvetica" w:hAnsi="Helvetica" w:cs="Helvetica"/>
+          <w:color w:val="37352F"/>
+        </w:rPr>
+        <w:t>A lender can request access to see the value of the loan notional.</w:t>
+      </w:r>
+    </w:p>
+    <w:p>
+      <w:pPr>
+        <w:pStyle w:val="notion-list-item"/>
+        <w:numPr>
+          <w:ilvl w:val="0"/>
+          <w:numId w:val="29"/>
+        </w:numPr>
+        <w:shd w:val="clear" w:color="auto" w:fill="FFFFFF"/>
+        <w:rPr>
+          <w:rFonts w:ascii="Helvetica" w:hAnsi="Helvetica" w:cs="Helvetica"/>
+          <w:color w:val="37352F"/>
+        </w:rPr>
+      </w:pPr>
+      <w:r>
+        <w:rPr>
+          <w:rFonts w:ascii="Helvetica" w:hAnsi="Helvetica" w:cs="Helvetica"/>
+          <w:color w:val="37352F"/>
+        </w:rPr>
+        <w:t>A lender can settle a loan request by transferring the notional to the borrower, the transfer notional should be confidential. The blockchain should verify that the notional amount and the settlement amount are equal.</w:t>
+      </w:r>
+    </w:p>
+    <w:p>
+      <w:pPr>
+        <w:pStyle w:val="notion-list-item"/>
+        <w:numPr>
+          <w:ilvl w:val="0"/>
+          <w:numId w:val="29"/>
+        </w:numPr>
+        <w:shd w:val="clear" w:color="auto" w:fill="FFFFFF"/>
+        <w:rPr>
+          <w:rFonts w:ascii="Helvetica" w:hAnsi="Helvetica" w:cs="Helvetica"/>
+          <w:color w:val="37352F"/>
+        </w:rPr>
+      </w:pPr>
+      <w:r>
+        <w:rPr>
+          <w:rFonts w:ascii="Helvetica" w:hAnsi="Helvetica" w:cs="Helvetica"/>
+          <w:color w:val="37352F"/>
+        </w:rPr>
+        <w:t>The borrower should be able to pay interest into an account that the lender can withdraw from. Any payments to the interest account should be confidential.</w:t>
+      </w:r>
+    </w:p>
+    <w:p>
+      <w:pPr>
+        <w:pStyle w:val="notion-list-item"/>
+        <w:numPr>
+          <w:ilvl w:val="0"/>
+          <w:numId w:val="29"/>
+        </w:numPr>
+        <w:shd w:val="clear" w:color="auto" w:fill="FFFFFF"/>
+        <w:rPr>
+          <w:rFonts w:ascii="Helvetica" w:hAnsi="Helvetica" w:cs="Helvetica"/>
+          <w:color w:val="37352F"/>
+        </w:rPr>
+      </w:pPr>
+      <w:r>
+        <w:rPr>
+          <w:rFonts w:ascii="Helvetica" w:hAnsi="Helvetica" w:cs="Helvetica"/>
+          <w:color w:val="37352F"/>
+        </w:rPr>
+        <w:t>The lender should be able to withdraw interest from the interest account as it accrues up to the last block time. The blockchain should verify the amount of interest the lender is withdrawing is correct, and the withdraw amount and the</w:t>
+      </w:r>
+      <w:r>
+        <w:rPr>
+          <w:rFonts w:ascii="Helvetica" w:hAnsi="Helvetica" w:cs="Helvetica"/>
+          <w:color w:val="37352F"/>
+        </w:rPr>
+        <w:t xml:space="preserve"> </w:t>
+      </w:r>
+      <w:r>
+        <w:rPr>
+          <w:rFonts w:ascii="Helvetica" w:hAnsi="Helvetica" w:cs="Helvetica"/>
+          <w:color w:val="37352F"/>
+        </w:rPr>
+        <w:t>balance of the account should remain confidential.</w:t>
+      </w:r>
+    </w:p>
+    <w:p>
+      <w:pPr>
+        <w:pStyle w:val="notion-list-item"/>
+        <w:numPr>
+          <w:ilvl w:val="0"/>
+          <w:numId w:val="29"/>
+        </w:numPr>
+        <w:shd w:val="clear" w:color="auto" w:fill="FFFFFF"/>
+        <w:rPr>
+          <w:rFonts w:ascii="Helvetica" w:hAnsi="Helvetica" w:cs="Helvetica"/>
+          <w:color w:val="37352F"/>
+        </w:rPr>
+      </w:pPr>
+      <w:r>
+        <w:rPr>
+          <w:rFonts w:ascii="Helvetica" w:hAnsi="Helvetica" w:cs="Helvetica"/>
+          <w:color w:val="37352F"/>
+        </w:rPr>
+        <w:t xml:space="preserve">The lender should be able to mark a loan as defaulting if the interest account does not contain sufficient interest. The blockchain should validate that this is the case whilst keeping the total interest </w:t>
+      </w:r>
+      <w:r>
+        <w:rPr>
+          <w:rFonts w:ascii="Helvetica" w:hAnsi="Helvetica" w:cs="Helvetica"/>
+          <w:color w:val="37352F"/>
+        </w:rPr>
+        <w:t>paid</w:t>
+      </w:r>
+      <w:r>
+        <w:rPr>
+          <w:rFonts w:ascii="Helvetica" w:hAnsi="Helvetica" w:cs="Helvetica"/>
+          <w:color w:val="37352F"/>
+        </w:rPr>
+        <w:t>, the account balance and the loan’s</w:t>
+      </w:r>
+      <w:r>
+        <w:rPr>
+          <w:rFonts w:ascii="Helvetica" w:hAnsi="Helvetica" w:cs="Helvetica"/>
+          <w:color w:val="37352F"/>
+        </w:rPr>
+        <w:t xml:space="preserve"> </w:t>
+      </w:r>
+      <w:r>
+        <w:rPr>
+          <w:rFonts w:ascii="Helvetica" w:hAnsi="Helvetica" w:cs="Helvetica"/>
+          <w:color w:val="37352F"/>
+        </w:rPr>
+        <w:t>notional confidential.</w:t>
+      </w:r>
+    </w:p>
+    <w:p>
+      <w:pPr>
+        <w:pStyle w:val="notion-list-item"/>
+        <w:numPr>
+          <w:ilvl w:val="0"/>
+          <w:numId w:val="29"/>
+        </w:numPr>
+        <w:shd w:val="clear" w:color="auto" w:fill="FFFFFF"/>
+        <w:rPr>
+          <w:rFonts w:ascii="Helvetica" w:hAnsi="Helvetica" w:cs="Helvetica"/>
+          <w:color w:val="37352F"/>
+        </w:rPr>
+      </w:pPr>
+      <w:r>
+        <w:rPr>
+          <w:rFonts w:ascii="Helvetica" w:hAnsi="Helvetica" w:cs="Helvetica"/>
+          <w:color w:val="37352F"/>
+        </w:rPr>
+        <w:t>The borrower should be able to repay the loan and any outstanding accrued interest at maturity. Both the interest and the notional repayment should remain confidential.</w:t>
+      </w:r>
+    </w:p>
+    <w:p>
+      <w:pPr>
+        <w:pStyle w:val="notion-list-item"/>
+        <w:shd w:val="clear" w:color="auto" w:fill="FFFFFF"/>
+        <w:ind w:left="714"/>
+        <w:rPr>
+          <w:rFonts w:ascii="Helvetica" w:hAnsi="Helvetica" w:cs="Helvetica"/>
+          <w:color w:val="37352F"/>
+        </w:rPr>
+      </w:pPr>
+      <w:r>
+        <w:rPr>
+          <w:rFonts w:ascii="Helvetica" w:hAnsi="Helvetica" w:cs="Helvetica"/>
+          <w:color w:val="37352F"/>
+        </w:rPr>
+        <w:lastRenderedPageBreak/>
+        <w:t xml:space="preserve">To build the above functionality, the </w:t>
+      </w:r>
+      <w:proofErr w:type="spellStart"/>
+      <w:r>
+        <w:rPr>
+          <w:rFonts w:ascii="Helvetica" w:hAnsi="Helvetica" w:cs="Helvetica"/>
+          <w:color w:val="37352F"/>
+        </w:rPr>
+        <w:t>dApp</w:t>
+      </w:r>
+      <w:proofErr w:type="spellEnd"/>
+      <w:r>
+        <w:rPr>
+          <w:rFonts w:ascii="Helvetica" w:hAnsi="Helvetica" w:cs="Helvetica"/>
+          <w:color w:val="37352F"/>
+        </w:rPr>
+        <w:t xml:space="preserve"> will combine two confidential assets</w:t>
+      </w:r>
+      <w:r>
+        <w:rPr>
+          <w:rFonts w:ascii="Helvetica" w:hAnsi="Helvetica" w:cs="Helvetica"/>
+          <w:color w:val="37352F"/>
+        </w:rPr>
+        <w:t xml:space="preserve">: </w:t>
+      </w:r>
+      <w:r>
+        <w:rPr>
+          <w:rFonts w:ascii="Helvetica" w:hAnsi="Helvetica" w:cs="Helvetica"/>
+          <w:color w:val="37352F"/>
+        </w:rPr>
+        <w:t xml:space="preserve">Loan </w:t>
+      </w:r>
+      <w:proofErr w:type="spellStart"/>
+      <w:r>
+        <w:rPr>
+          <w:rFonts w:ascii="Helvetica" w:hAnsi="Helvetica" w:cs="Helvetica"/>
+          <w:color w:val="37352F"/>
+        </w:rPr>
+        <w:t>ZkAsset</w:t>
+      </w:r>
+      <w:proofErr w:type="spellEnd"/>
+      <w:r>
+        <w:rPr>
+          <w:rFonts w:ascii="Helvetica" w:hAnsi="Helvetica" w:cs="Helvetica"/>
+          <w:color w:val="37352F"/>
+        </w:rPr>
+        <w:t xml:space="preserve"> (</w:t>
+      </w:r>
+      <w:proofErr w:type="spellStart"/>
+      <w:r>
+        <w:rPr>
+          <w:rFonts w:ascii="Helvetica" w:hAnsi="Helvetica" w:cs="Helvetica"/>
+          <w:color w:val="37352F"/>
+        </w:rPr>
+        <w:t>ZkAssetMintable</w:t>
+      </w:r>
+      <w:proofErr w:type="spellEnd"/>
+      <w:r>
+        <w:rPr>
+          <w:rFonts w:ascii="Helvetica" w:hAnsi="Helvetica" w:cs="Helvetica"/>
+          <w:color w:val="37352F"/>
+        </w:rPr>
+        <w:t xml:space="preserve">) and </w:t>
+      </w:r>
+      <w:r>
+        <w:rPr>
+          <w:rFonts w:ascii="Helvetica" w:hAnsi="Helvetica" w:cs="Helvetica"/>
+          <w:color w:val="37352F"/>
+        </w:rPr>
+        <w:t xml:space="preserve">Settlement </w:t>
+      </w:r>
+      <w:proofErr w:type="spellStart"/>
+      <w:r>
+        <w:rPr>
+          <w:rFonts w:ascii="Helvetica" w:hAnsi="Helvetica" w:cs="Helvetica"/>
+          <w:color w:val="37352F"/>
+        </w:rPr>
+        <w:t>ZkAsset</w:t>
+      </w:r>
+      <w:proofErr w:type="spellEnd"/>
+      <w:r>
+        <w:rPr>
+          <w:rFonts w:ascii="Helvetica" w:hAnsi="Helvetica" w:cs="Helvetica"/>
+          <w:color w:val="37352F"/>
+        </w:rPr>
+        <w:t xml:space="preserve"> (</w:t>
+      </w:r>
+      <w:proofErr w:type="spellStart"/>
+      <w:r>
+        <w:rPr>
+          <w:rFonts w:ascii="Helvetica" w:hAnsi="Helvetica" w:cs="Helvetica"/>
+          <w:color w:val="37352F"/>
+        </w:rPr>
+        <w:t>ZkAsset</w:t>
+      </w:r>
+      <w:proofErr w:type="spellEnd"/>
+      <w:r>
+        <w:rPr>
+          <w:rFonts w:ascii="Helvetica" w:hAnsi="Helvetica" w:cs="Helvetica"/>
+          <w:color w:val="37352F"/>
+        </w:rPr>
+        <w:t>),</w:t>
+      </w:r>
+      <w:r>
+        <w:rPr>
+          <w:rFonts w:ascii="Helvetica" w:hAnsi="Helvetica" w:cs="Helvetica"/>
+          <w:color w:val="37352F"/>
+        </w:rPr>
+        <w:t xml:space="preserve"> and the following proofs: Mint Proof, Join Split Proof, Bilateral Swap Proof, Dividend Proof, Private Range Proof.</w:t>
       </w:r>
     </w:p>
     <w:p>
@@ -580,7 +3786,29 @@
           <w:iCs/>
           <w:color w:val="37352F"/>
         </w:rPr>
-        <w:t>(in development). Webb is not live yet, it’s only on testnet. Code is not yet complete so be aware of that while reading it.</w:t>
+        <w:t xml:space="preserve">(in development). Webb is not live yet, it’s only on </w:t>
+      </w:r>
+      <w:proofErr w:type="spellStart"/>
+      <w:r>
+        <w:rPr>
+          <w:rStyle w:val="notion-semantic-string"/>
+          <w:rFonts w:ascii="Helvetica" w:hAnsi="Helvetica" w:cs="Helvetica"/>
+          <w:i/>
+          <w:iCs/>
+          <w:color w:val="37352F"/>
+        </w:rPr>
+        <w:t>testnet</w:t>
+      </w:r>
+      <w:proofErr w:type="spellEnd"/>
+      <w:r>
+        <w:rPr>
+          <w:rStyle w:val="notion-semantic-string"/>
+          <w:rFonts w:ascii="Helvetica" w:hAnsi="Helvetica" w:cs="Helvetica"/>
+          <w:i/>
+          <w:iCs/>
+          <w:color w:val="37352F"/>
+        </w:rPr>
+        <w:t>. Code is not yet complete so be aware of that while reading it.</w:t>
       </w:r>
     </w:p>
     <w:p>
@@ -604,7 +3832,43 @@
           <w:rFonts w:ascii="Helvetica" w:hAnsi="Helvetica" w:cs="Helvetica"/>
           <w:color w:val="37352F"/>
         </w:rPr>
-        <w:t>What is the difference between commitments made to the mixer, Anchor and VAnchor contracts? Can you think of a new commitment structure that could allow for a new feature? (eg: depositing one token and withdrawing another?) if so, what would the commitment look like?</w:t>
+        <w:t xml:space="preserve">What is the difference between commitments made to the mixer, Anchor and </w:t>
+      </w:r>
+      <w:proofErr w:type="spellStart"/>
+      <w:r>
+        <w:rPr>
+          <w:rStyle w:val="notion-semantic-string"/>
+          <w:rFonts w:ascii="Helvetica" w:hAnsi="Helvetica" w:cs="Helvetica"/>
+          <w:color w:val="37352F"/>
+        </w:rPr>
+        <w:t>VAnchor</w:t>
+      </w:r>
+      <w:proofErr w:type="spellEnd"/>
+      <w:r>
+        <w:rPr>
+          <w:rStyle w:val="notion-semantic-string"/>
+          <w:rFonts w:ascii="Helvetica" w:hAnsi="Helvetica" w:cs="Helvetica"/>
+          <w:color w:val="37352F"/>
+        </w:rPr>
+        <w:t xml:space="preserve"> contracts? Can you think of a new commitment structure that could allow for a new feature? (</w:t>
+      </w:r>
+      <w:proofErr w:type="spellStart"/>
+      <w:r>
+        <w:rPr>
+          <w:rStyle w:val="notion-semantic-string"/>
+          <w:rFonts w:ascii="Helvetica" w:hAnsi="Helvetica" w:cs="Helvetica"/>
+          <w:color w:val="37352F"/>
+        </w:rPr>
+        <w:t>eg</w:t>
+      </w:r>
+      <w:proofErr w:type="spellEnd"/>
+      <w:r>
+        <w:rPr>
+          <w:rStyle w:val="notion-semantic-string"/>
+          <w:rFonts w:ascii="Helvetica" w:hAnsi="Helvetica" w:cs="Helvetica"/>
+          <w:color w:val="37352F"/>
+        </w:rPr>
+        <w:t>: depositing one token and withdrawing another?) if so, what would the commitment look like?</w:t>
       </w:r>
     </w:p>
     <w:p>
@@ -613,7 +3877,7 @@
         <w:shd w:val="clear" w:color="auto" w:fill="FFFFFF"/>
         <w:ind w:left="714"/>
         <w:rPr>
-          <w:rFonts w:ascii="Helvetica" w:hAnsi="Helvetica" w:cs="Helvetica" w:hint="eastAsia"/>
+          <w:rFonts w:ascii="Helvetica" w:hAnsi="Helvetica" w:cs="Helvetica"/>
           <w:color w:val="37352F"/>
         </w:rPr>
       </w:pPr>
@@ -653,7 +3917,29 @@
           <w:iCs/>
           <w:color w:val="37352F"/>
         </w:rPr>
-        <w:t>Describe how the UTXO scheme works on the VAnchor contract.</w:t>
+        <w:t xml:space="preserve">Describe how the UTXO scheme works on the </w:t>
+      </w:r>
+      <w:proofErr w:type="spellStart"/>
+      <w:r>
+        <w:rPr>
+          <w:rStyle w:val="notion-semantic-string"/>
+          <w:rFonts w:ascii="Helvetica" w:hAnsi="Helvetica" w:cs="Helvetica"/>
+          <w:i/>
+          <w:iCs/>
+          <w:color w:val="37352F"/>
+        </w:rPr>
+        <w:t>VAnchor</w:t>
+      </w:r>
+      <w:proofErr w:type="spellEnd"/>
+      <w:r>
+        <w:rPr>
+          <w:rStyle w:val="notion-semantic-string"/>
+          <w:rFonts w:ascii="Helvetica" w:hAnsi="Helvetica" w:cs="Helvetica"/>
+          <w:i/>
+          <w:iCs/>
+          <w:color w:val="37352F"/>
+        </w:rPr>
+        <w:t xml:space="preserve"> contract.</w:t>
       </w:r>
     </w:p>
     <w:p>
@@ -662,7 +3948,7 @@
         <w:shd w:val="clear" w:color="auto" w:fill="FFFFFF"/>
         <w:ind w:left="714"/>
         <w:rPr>
-          <w:rFonts w:ascii="Helvetica" w:hAnsi="Helvetica" w:cs="Helvetica" w:hint="eastAsia"/>
+          <w:rFonts w:ascii="Helvetica" w:hAnsi="Helvetica" w:cs="Helvetica"/>
           <w:color w:val="37352F"/>
         </w:rPr>
       </w:pPr>
@@ -702,7 +3988,29 @@
           <w:iCs/>
           <w:color w:val="37352F"/>
         </w:rPr>
-        <w:t xml:space="preserve">[Infrastructure Track Only] Explain how the relayer works for </w:t>
+        <w:t xml:space="preserve">[Infrastructure Track Only] Explain how the </w:t>
+      </w:r>
+      <w:proofErr w:type="spellStart"/>
+      <w:r>
+        <w:rPr>
+          <w:rStyle w:val="ab"/>
+          <w:rFonts w:ascii="Helvetica" w:hAnsi="Helvetica" w:cs="Helvetica"/>
+          <w:i/>
+          <w:iCs/>
+          <w:color w:val="37352F"/>
+        </w:rPr>
+        <w:t>relayer</w:t>
+      </w:r>
+      <w:proofErr w:type="spellEnd"/>
+      <w:r>
+        <w:rPr>
+          <w:rStyle w:val="ab"/>
+          <w:rFonts w:ascii="Helvetica" w:hAnsi="Helvetica" w:cs="Helvetica"/>
+          <w:i/>
+          <w:iCs/>
+          <w:color w:val="37352F"/>
+        </w:rPr>
+        <w:t xml:space="preserve"> works for </w:t>
       </w:r>
       <w:hyperlink r:id="rId13" w:anchor="L82" w:tgtFrame="_blank" w:history="1">
         <w:r>
@@ -773,7 +4081,29 @@
           <w:iCs/>
           <w:color w:val="37352F"/>
         </w:rPr>
-        <w:t xml:space="preserve"> Write a program using ethers-rs to interact with the dark-forest smart contract you created for assignment 3.</w:t>
+        <w:t xml:space="preserve"> Write a program using ethers-</w:t>
+      </w:r>
+      <w:proofErr w:type="spellStart"/>
+      <w:r>
+        <w:rPr>
+          <w:rStyle w:val="notion-semantic-string"/>
+          <w:rFonts w:ascii="Helvetica" w:hAnsi="Helvetica" w:cs="Helvetica"/>
+          <w:i/>
+          <w:iCs/>
+          <w:color w:val="37352F"/>
+        </w:rPr>
+        <w:t>rs</w:t>
+      </w:r>
+      <w:proofErr w:type="spellEnd"/>
+      <w:r>
+        <w:rPr>
+          <w:rStyle w:val="notion-semantic-string"/>
+          <w:rFonts w:ascii="Helvetica" w:hAnsi="Helvetica" w:cs="Helvetica"/>
+          <w:i/>
+          <w:iCs/>
+          <w:color w:val="37352F"/>
+        </w:rPr>
+        <w:t xml:space="preserve"> to interact with the dark-forest smart contract you created for assignment 3.</w:t>
       </w:r>
     </w:p>
     <w:p>
@@ -854,32 +4184,107 @@
         <w:spacing w:before="30" w:beforeAutospacing="0" w:after="30" w:afterAutospacing="0"/>
         <w:ind w:left="720"/>
         <w:rPr>
-          <w:rStyle w:val="ab"/>
-          <w:rFonts w:ascii="Helvetica" w:hAnsi="Helvetica" w:cs="Helvetica" w:hint="eastAsia"/>
-          <w:b w:val="0"/>
-          <w:bCs w:val="0"/>
-          <w:i/>
-          <w:iCs/>
-          <w:color w:val="37352F"/>
-        </w:rPr>
-      </w:pPr>
-      <w:r>
-        <w:rPr>
           <w:rStyle w:val="notion-semantic-string"/>
           <w:rFonts w:ascii="Arial" w:hAnsi="Arial" w:cs="Arial"/>
           <w:b/>
           <w:bCs/>
           <w:color w:val="FF0000"/>
         </w:rPr>
+      </w:pPr>
+      <w:r>
+        <w:rPr>
+          <w:rStyle w:val="notion-semantic-string"/>
+          <w:rFonts w:ascii="Arial" w:hAnsi="Arial" w:cs="Arial"/>
+          <w:b/>
+          <w:bCs/>
+          <w:color w:val="FF0000"/>
+        </w:rPr>
         <w:t>[ANSWER]</w:t>
       </w:r>
     </w:p>
     <w:p>
       <w:pPr>
-        <w:rPr>
-          <w:rFonts w:eastAsiaTheme="majorEastAsia"/>
-        </w:rPr>
-      </w:pPr>
+        <w:pStyle w:val="notion-list-item"/>
+        <w:shd w:val="clear" w:color="auto" w:fill="FFFFFF"/>
+        <w:spacing w:before="30" w:beforeAutospacing="0" w:after="30" w:afterAutospacing="0"/>
+        <w:ind w:left="720"/>
+        <w:rPr>
+          <w:rFonts w:ascii="Arial" w:eastAsiaTheme="majorEastAsia" w:hAnsi="Arial" w:cs="Arial"/>
+          <w:u w:val="single"/>
+        </w:rPr>
+      </w:pPr>
+      <w:r>
+        <w:rPr>
+          <w:rFonts w:ascii="Arial" w:eastAsiaTheme="majorEastAsia" w:hAnsi="Arial" w:cs="Arial"/>
+          <w:u w:val="single"/>
+        </w:rPr>
+        <w:t>AZTEC</w:t>
+      </w:r>
+    </w:p>
+    <w:p>
+      <w:pPr>
+        <w:pStyle w:val="notion-list-item"/>
+        <w:numPr>
+          <w:ilvl w:val="0"/>
+          <w:numId w:val="26"/>
+        </w:numPr>
+        <w:shd w:val="clear" w:color="auto" w:fill="FFFFFF"/>
+        <w:spacing w:before="30" w:beforeAutospacing="0" w:after="30" w:afterAutospacing="0"/>
+        <w:rPr>
+          <w:rFonts w:ascii="Helvetica" w:hAnsi="Helvetica" w:cs="Helvetica"/>
+          <w:i/>
+          <w:iCs/>
+          <w:color w:val="37352F"/>
+        </w:rPr>
+      </w:pPr>
+      <w:r>
+        <w:rPr>
+          <w:rFonts w:ascii="Arial" w:eastAsiaTheme="majorEastAsia" w:hAnsi="Arial" w:cs="Arial"/>
+        </w:rPr>
+        <w:t xml:space="preserve">Like Tornado Cash Nova, </w:t>
+      </w:r>
+      <w:r>
+        <w:rPr>
+          <w:rFonts w:ascii="Arial" w:eastAsiaTheme="majorEastAsia" w:hAnsi="Arial" w:cs="Arial"/>
+        </w:rPr>
+        <w:t>a</w:t>
+      </w:r>
+      <w:r>
+        <w:rPr>
+          <w:rFonts w:ascii="Arial" w:eastAsiaTheme="majorEastAsia" w:hAnsi="Arial" w:cs="Arial"/>
+        </w:rPr>
+        <w:t>ny plan to use ZK-SNARK or ZK-STARK</w:t>
+      </w:r>
+      <w:r>
+        <w:rPr>
+          <w:rFonts w:ascii="Arial" w:eastAsiaTheme="majorEastAsia" w:hAnsi="Arial" w:cs="Arial"/>
+        </w:rPr>
+        <w:t xml:space="preserve"> to </w:t>
+      </w:r>
+      <w:r>
+        <w:rPr>
+          <w:rFonts w:ascii="Arial" w:eastAsiaTheme="majorEastAsia" w:hAnsi="Arial" w:cs="Arial" w:hint="eastAsia"/>
+        </w:rPr>
+        <w:t>re</w:t>
+      </w:r>
+      <w:r>
+        <w:rPr>
+          <w:rFonts w:ascii="Arial" w:eastAsiaTheme="majorEastAsia" w:hAnsi="Arial" w:cs="Arial"/>
+        </w:rPr>
+        <w:t xml:space="preserve">place </w:t>
+      </w:r>
+      <w:r>
+        <w:rPr>
+          <w:rFonts w:ascii="Arial" w:eastAsiaTheme="majorEastAsia" w:hAnsi="Arial" w:cs="Arial"/>
+        </w:rPr>
+        <w:t>Sigma-protocol</w:t>
+      </w:r>
+      <w:r>
+        <w:rPr>
+          <w:rFonts w:ascii="Arial" w:eastAsiaTheme="majorEastAsia" w:hAnsi="Arial" w:cs="Arial"/>
+        </w:rPr>
+        <w:t>?</w:t>
+      </w:r>
     </w:p>
     <w:sectPr>
       <w:pgSz w:w="11906" w:h="16838"/>
@@ -1142,6 +4547,119 @@
     </w:lvl>
   </w:abstractNum>
   <w:abstractNum w:abstractNumId="2" w15:restartNumberingAfterBreak="0">
+    <w:nsid w:val="0AB91EA3"/>
+    <w:multiLevelType w:val="hybridMultilevel"/>
+    <w:tmpl w:val="152E069A"/>
+    <w:lvl w:ilvl="0" w:tplc="04090001">
+      <w:start w:val="1"/>
+      <w:numFmt w:val="bullet"/>
+      <w:lvlText w:val=""/>
+      <w:lvlJc w:val="left"/>
+      <w:pPr>
+        <w:ind w:left="1134" w:hanging="420"/>
+      </w:pPr>
+      <w:rPr>
+        <w:rFonts w:ascii="Wingdings" w:hAnsi="Wingdings" w:hint="default"/>
+      </w:rPr>
+    </w:lvl>
+    <w:lvl w:ilvl="1" w:tplc="04090003" w:tentative="1">
+      <w:start w:val="1"/>
+      <w:numFmt w:val="bullet"/>
+      <w:lvlText w:val=""/>
+      <w:lvlJc w:val="left"/>
+      <w:pPr>
+        <w:ind w:left="1554" w:hanging="420"/>
+      </w:pPr>
+      <w:rPr>
+        <w:rFonts w:ascii="Wingdings" w:hAnsi="Wingdings" w:hint="default"/>
+      </w:rPr>
+    </w:lvl>
+    <w:lvl w:ilvl="2" w:tplc="04090005" w:tentative="1">
+      <w:start w:val="1"/>
+      <w:numFmt w:val="bullet"/>
+      <w:lvlText w:val=""/>
+      <w:lvlJc w:val="left"/>
+      <w:pPr>
+        <w:ind w:left="1974" w:hanging="420"/>
+      </w:pPr>
+      <w:rPr>
+        <w:rFonts w:ascii="Wingdings" w:hAnsi="Wingdings" w:hint="default"/>
+      </w:rPr>
+    </w:lvl>
+    <w:lvl w:ilvl="3" w:tplc="04090001" w:tentative="1">
+      <w:start w:val="1"/>
+      <w:numFmt w:val="bullet"/>
+      <w:lvlText w:val=""/>
+      <w:lvlJc w:val="left"/>
+      <w:pPr>
+        <w:ind w:left="2394" w:hanging="420"/>
+      </w:pPr>
+      <w:rPr>
+        <w:rFonts w:ascii="Wingdings" w:hAnsi="Wingdings" w:hint="default"/>
+      </w:rPr>
+    </w:lvl>
+    <w:lvl w:ilvl="4" w:tplc="04090003" w:tentative="1">
+      <w:start w:val="1"/>
+      <w:numFmt w:val="bullet"/>
+      <w:lvlText w:val=""/>
+      <w:lvlJc w:val="left"/>
+      <w:pPr>
+        <w:ind w:left="2814" w:hanging="420"/>
+      </w:pPr>
+      <w:rPr>
+        <w:rFonts w:ascii="Wingdings" w:hAnsi="Wingdings" w:hint="default"/>
+      </w:rPr>
+    </w:lvl>
+    <w:lvl w:ilvl="5" w:tplc="04090005" w:tentative="1">
+      <w:start w:val="1"/>
+      <w:numFmt w:val="bullet"/>
+      <w:lvlText w:val=""/>
+      <w:lvlJc w:val="left"/>
+      <w:pPr>
+        <w:ind w:left="3234" w:hanging="420"/>
+      </w:pPr>
+      <w:rPr>
+        <w:rFonts w:ascii="Wingdings" w:hAnsi="Wingdings" w:hint="default"/>
+      </w:rPr>
+    </w:lvl>
+    <w:lvl w:ilvl="6" w:tplc="04090001" w:tentative="1">
+      <w:start w:val="1"/>
+      <w:numFmt w:val="bullet"/>
+      <w:lvlText w:val=""/>
+      <w:lvlJc w:val="left"/>
+      <w:pPr>
+        <w:ind w:left="3654" w:hanging="420"/>
+      </w:pPr>
+      <w:rPr>
+        <w:rFonts w:ascii="Wingdings" w:hAnsi="Wingdings" w:hint="default"/>
+      </w:rPr>
+    </w:lvl>
+    <w:lvl w:ilvl="7" w:tplc="04090003" w:tentative="1">
+      <w:start w:val="1"/>
+      <w:numFmt w:val="bullet"/>
+      <w:lvlText w:val=""/>
+      <w:lvlJc w:val="left"/>
+      <w:pPr>
+        <w:ind w:left="4074" w:hanging="420"/>
+      </w:pPr>
+      <w:rPr>
+        <w:rFonts w:ascii="Wingdings" w:hAnsi="Wingdings" w:hint="default"/>
+      </w:rPr>
+    </w:lvl>
+    <w:lvl w:ilvl="8" w:tplc="04090005" w:tentative="1">
+      <w:start w:val="1"/>
+      <w:numFmt w:val="bullet"/>
+      <w:lvlText w:val=""/>
+      <w:lvlJc w:val="left"/>
+      <w:pPr>
+        <w:ind w:left="4494" w:hanging="420"/>
+      </w:pPr>
+      <w:rPr>
+        <w:rFonts w:ascii="Wingdings" w:hAnsi="Wingdings" w:hint="default"/>
+      </w:rPr>
+    </w:lvl>
+  </w:abstractNum>
+  <w:abstractNum w:abstractNumId="3" w15:restartNumberingAfterBreak="0">
     <w:nsid w:val="0F915FC3"/>
     <w:multiLevelType w:val="multilevel"/>
     <w:tmpl w:val="1482FD92"/>
@@ -1246,7 +4764,7 @@
       </w:pPr>
     </w:lvl>
   </w:abstractNum>
-  <w:abstractNum w:abstractNumId="3" w15:restartNumberingAfterBreak="0">
+  <w:abstractNum w:abstractNumId="4" w15:restartNumberingAfterBreak="0">
     <w:nsid w:val="123410A3"/>
     <w:multiLevelType w:val="hybridMultilevel"/>
     <w:tmpl w:val="E0E4095C"/>
@@ -1359,7 +4877,7 @@
       </w:rPr>
     </w:lvl>
   </w:abstractNum>
-  <w:abstractNum w:abstractNumId="4" w15:restartNumberingAfterBreak="0">
+  <w:abstractNum w:abstractNumId="5" w15:restartNumberingAfterBreak="0">
     <w:nsid w:val="25057359"/>
     <w:multiLevelType w:val="hybridMultilevel"/>
     <w:tmpl w:val="EDA805BC"/>
@@ -1452,7 +4970,120 @@
       </w:pPr>
     </w:lvl>
   </w:abstractNum>
-  <w:abstractNum w:abstractNumId="5" w15:restartNumberingAfterBreak="0">
+  <w:abstractNum w:abstractNumId="6" w15:restartNumberingAfterBreak="0">
+    <w:nsid w:val="25CE12A3"/>
+    <w:multiLevelType w:val="hybridMultilevel"/>
+    <w:tmpl w:val="303CF9E8"/>
+    <w:lvl w:ilvl="0" w:tplc="04090001">
+      <w:start w:val="1"/>
+      <w:numFmt w:val="bullet"/>
+      <w:lvlText w:val=""/>
+      <w:lvlJc w:val="left"/>
+      <w:pPr>
+        <w:ind w:left="1134" w:hanging="420"/>
+      </w:pPr>
+      <w:rPr>
+        <w:rFonts w:ascii="Wingdings" w:hAnsi="Wingdings" w:hint="default"/>
+      </w:rPr>
+    </w:lvl>
+    <w:lvl w:ilvl="1" w:tplc="04090003" w:tentative="1">
+      <w:start w:val="1"/>
+      <w:numFmt w:val="bullet"/>
+      <w:lvlText w:val=""/>
+      <w:lvlJc w:val="left"/>
+      <w:pPr>
+        <w:ind w:left="1554" w:hanging="420"/>
+      </w:pPr>
+      <w:rPr>
+        <w:rFonts w:ascii="Wingdings" w:hAnsi="Wingdings" w:hint="default"/>
+      </w:rPr>
+    </w:lvl>
+    <w:lvl w:ilvl="2" w:tplc="04090005" w:tentative="1">
+      <w:start w:val="1"/>
+      <w:numFmt w:val="bullet"/>
+      <w:lvlText w:val=""/>
+      <w:lvlJc w:val="left"/>
+      <w:pPr>
+        <w:ind w:left="1974" w:hanging="420"/>
+      </w:pPr>
+      <w:rPr>
+        <w:rFonts w:ascii="Wingdings" w:hAnsi="Wingdings" w:hint="default"/>
+      </w:rPr>
+    </w:lvl>
+    <w:lvl w:ilvl="3" w:tplc="04090001" w:tentative="1">
+      <w:start w:val="1"/>
+      <w:numFmt w:val="bullet"/>
+      <w:lvlText w:val=""/>
+      <w:lvlJc w:val="left"/>
+      <w:pPr>
+        <w:ind w:left="2394" w:hanging="420"/>
+      </w:pPr>
+      <w:rPr>
+        <w:rFonts w:ascii="Wingdings" w:hAnsi="Wingdings" w:hint="default"/>
+      </w:rPr>
+    </w:lvl>
+    <w:lvl w:ilvl="4" w:tplc="04090003" w:tentative="1">
+      <w:start w:val="1"/>
+      <w:numFmt w:val="bullet"/>
+      <w:lvlText w:val=""/>
+      <w:lvlJc w:val="left"/>
+      <w:pPr>
+        <w:ind w:left="2814" w:hanging="420"/>
+      </w:pPr>
+      <w:rPr>
+        <w:rFonts w:ascii="Wingdings" w:hAnsi="Wingdings" w:hint="default"/>
+      </w:rPr>
+    </w:lvl>
+    <w:lvl w:ilvl="5" w:tplc="04090005" w:tentative="1">
+      <w:start w:val="1"/>
+      <w:numFmt w:val="bullet"/>
+      <w:lvlText w:val=""/>
+      <w:lvlJc w:val="left"/>
+      <w:pPr>
+        <w:ind w:left="3234" w:hanging="420"/>
+      </w:pPr>
+      <w:rPr>
+        <w:rFonts w:ascii="Wingdings" w:hAnsi="Wingdings" w:hint="default"/>
+      </w:rPr>
+    </w:lvl>
+    <w:lvl w:ilvl="6" w:tplc="04090001" w:tentative="1">
+      <w:start w:val="1"/>
+      <w:numFmt w:val="bullet"/>
+      <w:lvlText w:val=""/>
+      <w:lvlJc w:val="left"/>
+      <w:pPr>
+        <w:ind w:left="3654" w:hanging="420"/>
+      </w:pPr>
+      <w:rPr>
+        <w:rFonts w:ascii="Wingdings" w:hAnsi="Wingdings" w:hint="default"/>
+      </w:rPr>
+    </w:lvl>
+    <w:lvl w:ilvl="7" w:tplc="04090003" w:tentative="1">
+      <w:start w:val="1"/>
+      <w:numFmt w:val="bullet"/>
+      <w:lvlText w:val=""/>
+      <w:lvlJc w:val="left"/>
+      <w:pPr>
+        <w:ind w:left="4074" w:hanging="420"/>
+      </w:pPr>
+      <w:rPr>
+        <w:rFonts w:ascii="Wingdings" w:hAnsi="Wingdings" w:hint="default"/>
+      </w:rPr>
+    </w:lvl>
+    <w:lvl w:ilvl="8" w:tplc="04090005" w:tentative="1">
+      <w:start w:val="1"/>
+      <w:numFmt w:val="bullet"/>
+      <w:lvlText w:val=""/>
+      <w:lvlJc w:val="left"/>
+      <w:pPr>
+        <w:ind w:left="4494" w:hanging="420"/>
+      </w:pPr>
+      <w:rPr>
+        <w:rFonts w:ascii="Wingdings" w:hAnsi="Wingdings" w:hint="default"/>
+      </w:rPr>
+    </w:lvl>
+  </w:abstractNum>
+  <w:abstractNum w:abstractNumId="7" w15:restartNumberingAfterBreak="0">
     <w:nsid w:val="2C0E4F5F"/>
     <w:multiLevelType w:val="hybridMultilevel"/>
     <w:tmpl w:val="254407F8"/>
@@ -1548,7 +5179,7 @@
       </w:pPr>
     </w:lvl>
   </w:abstractNum>
-  <w:abstractNum w:abstractNumId="6" w15:restartNumberingAfterBreak="0">
+  <w:abstractNum w:abstractNumId="8" w15:restartNumberingAfterBreak="0">
     <w:nsid w:val="2E780051"/>
     <w:multiLevelType w:val="hybridMultilevel"/>
     <w:tmpl w:val="80246410"/>
@@ -1634,7 +5265,7 @@
       </w:pPr>
     </w:lvl>
   </w:abstractNum>
-  <w:abstractNum w:abstractNumId="7" w15:restartNumberingAfterBreak="0">
+  <w:abstractNum w:abstractNumId="9" w15:restartNumberingAfterBreak="0">
     <w:nsid w:val="37236C2D"/>
     <w:multiLevelType w:val="hybridMultilevel"/>
     <w:tmpl w:val="8026C63C"/>
@@ -1747,7 +5378,7 @@
       </w:rPr>
     </w:lvl>
   </w:abstractNum>
-  <w:abstractNum w:abstractNumId="8" w15:restartNumberingAfterBreak="0">
+  <w:abstractNum w:abstractNumId="10" w15:restartNumberingAfterBreak="0">
     <w:nsid w:val="3EBE2F96"/>
     <w:multiLevelType w:val="multilevel"/>
     <w:tmpl w:val="0DD2A018"/>
@@ -1882,7 +5513,7 @@
       </w:rPr>
     </w:lvl>
   </w:abstractNum>
-  <w:abstractNum w:abstractNumId="9" w15:restartNumberingAfterBreak="0">
+  <w:abstractNum w:abstractNumId="11" w15:restartNumberingAfterBreak="0">
     <w:nsid w:val="46FE3002"/>
     <w:multiLevelType w:val="hybridMultilevel"/>
     <w:tmpl w:val="022EFD08"/>
@@ -1971,7 +5602,120 @@
       </w:pPr>
     </w:lvl>
   </w:abstractNum>
-  <w:abstractNum w:abstractNumId="10" w15:restartNumberingAfterBreak="0">
+  <w:abstractNum w:abstractNumId="12" w15:restartNumberingAfterBreak="0">
+    <w:nsid w:val="47EB4572"/>
+    <w:multiLevelType w:val="hybridMultilevel"/>
+    <w:tmpl w:val="DA5A7294"/>
+    <w:lvl w:ilvl="0" w:tplc="04090001">
+      <w:start w:val="1"/>
+      <w:numFmt w:val="bullet"/>
+      <w:lvlText w:val=""/>
+      <w:lvlJc w:val="left"/>
+      <w:pPr>
+        <w:ind w:left="1140" w:hanging="420"/>
+      </w:pPr>
+      <w:rPr>
+        <w:rFonts w:ascii="Wingdings" w:hAnsi="Wingdings" w:hint="default"/>
+      </w:rPr>
+    </w:lvl>
+    <w:lvl w:ilvl="1" w:tplc="04090003" w:tentative="1">
+      <w:start w:val="1"/>
+      <w:numFmt w:val="bullet"/>
+      <w:lvlText w:val=""/>
+      <w:lvlJc w:val="left"/>
+      <w:pPr>
+        <w:ind w:left="1560" w:hanging="420"/>
+      </w:pPr>
+      <w:rPr>
+        <w:rFonts w:ascii="Wingdings" w:hAnsi="Wingdings" w:hint="default"/>
+      </w:rPr>
+    </w:lvl>
+    <w:lvl w:ilvl="2" w:tplc="04090005" w:tentative="1">
+      <w:start w:val="1"/>
+      <w:numFmt w:val="bullet"/>
+      <w:lvlText w:val=""/>
+      <w:lvlJc w:val="left"/>
+      <w:pPr>
+        <w:ind w:left="1980" w:hanging="420"/>
+      </w:pPr>
+      <w:rPr>
+        <w:rFonts w:ascii="Wingdings" w:hAnsi="Wingdings" w:hint="default"/>
+      </w:rPr>
+    </w:lvl>
+    <w:lvl w:ilvl="3" w:tplc="04090001" w:tentative="1">
+      <w:start w:val="1"/>
+      <w:numFmt w:val="bullet"/>
+      <w:lvlText w:val=""/>
+      <w:lvlJc w:val="left"/>
+      <w:pPr>
+        <w:ind w:left="2400" w:hanging="420"/>
+      </w:pPr>
+      <w:rPr>
+        <w:rFonts w:ascii="Wingdings" w:hAnsi="Wingdings" w:hint="default"/>
+      </w:rPr>
+    </w:lvl>
+    <w:lvl w:ilvl="4" w:tplc="04090003" w:tentative="1">
+      <w:start w:val="1"/>
+      <w:numFmt w:val="bullet"/>
+      <w:lvlText w:val=""/>
+      <w:lvlJc w:val="left"/>
+      <w:pPr>
+        <w:ind w:left="2820" w:hanging="420"/>
+      </w:pPr>
+      <w:rPr>
+        <w:rFonts w:ascii="Wingdings" w:hAnsi="Wingdings" w:hint="default"/>
+      </w:rPr>
+    </w:lvl>
+    <w:lvl w:ilvl="5" w:tplc="04090005" w:tentative="1">
+      <w:start w:val="1"/>
+      <w:numFmt w:val="bullet"/>
+      <w:lvlText w:val=""/>
+      <w:lvlJc w:val="left"/>
+      <w:pPr>
+        <w:ind w:left="3240" w:hanging="420"/>
+      </w:pPr>
+      <w:rPr>
+        <w:rFonts w:ascii="Wingdings" w:hAnsi="Wingdings" w:hint="default"/>
+      </w:rPr>
+    </w:lvl>
+    <w:lvl w:ilvl="6" w:tplc="04090001" w:tentative="1">
+      <w:start w:val="1"/>
+      <w:numFmt w:val="bullet"/>
+      <w:lvlText w:val=""/>
+      <w:lvlJc w:val="left"/>
+      <w:pPr>
+        <w:ind w:left="3660" w:hanging="420"/>
+      </w:pPr>
+      <w:rPr>
+        <w:rFonts w:ascii="Wingdings" w:hAnsi="Wingdings" w:hint="default"/>
+      </w:rPr>
+    </w:lvl>
+    <w:lvl w:ilvl="7" w:tplc="04090003" w:tentative="1">
+      <w:start w:val="1"/>
+      <w:numFmt w:val="bullet"/>
+      <w:lvlText w:val=""/>
+      <w:lvlJc w:val="left"/>
+      <w:pPr>
+        <w:ind w:left="4080" w:hanging="420"/>
+      </w:pPr>
+      <w:rPr>
+        <w:rFonts w:ascii="Wingdings" w:hAnsi="Wingdings" w:hint="default"/>
+      </w:rPr>
+    </w:lvl>
+    <w:lvl w:ilvl="8" w:tplc="04090005" w:tentative="1">
+      <w:start w:val="1"/>
+      <w:numFmt w:val="bullet"/>
+      <w:lvlText w:val=""/>
+      <w:lvlJc w:val="left"/>
+      <w:pPr>
+        <w:ind w:left="4500" w:hanging="420"/>
+      </w:pPr>
+      <w:rPr>
+        <w:rFonts w:ascii="Wingdings" w:hAnsi="Wingdings" w:hint="default"/>
+      </w:rPr>
+    </w:lvl>
+  </w:abstractNum>
+  <w:abstractNum w:abstractNumId="13" w15:restartNumberingAfterBreak="0">
     <w:nsid w:val="4B652824"/>
     <w:multiLevelType w:val="multilevel"/>
     <w:tmpl w:val="6D26DE20"/>
@@ -2076,7 +5820,7 @@
       </w:pPr>
     </w:lvl>
   </w:abstractNum>
-  <w:abstractNum w:abstractNumId="11" w15:restartNumberingAfterBreak="0">
+  <w:abstractNum w:abstractNumId="14" w15:restartNumberingAfterBreak="0">
     <w:nsid w:val="5196361C"/>
     <w:multiLevelType w:val="hybridMultilevel"/>
     <w:tmpl w:val="40345D58"/>
@@ -2189,7 +5933,7 @@
       </w:rPr>
     </w:lvl>
   </w:abstractNum>
-  <w:abstractNum w:abstractNumId="12" w15:restartNumberingAfterBreak="0">
+  <w:abstractNum w:abstractNumId="15" w15:restartNumberingAfterBreak="0">
     <w:nsid w:val="58FB6CFA"/>
     <w:multiLevelType w:val="hybridMultilevel"/>
     <w:tmpl w:val="1FCAFB18"/>
@@ -2302,7 +6046,93 @@
       </w:rPr>
     </w:lvl>
   </w:abstractNum>
-  <w:abstractNum w:abstractNumId="13" w15:restartNumberingAfterBreak="0">
+  <w:abstractNum w:abstractNumId="16" w15:restartNumberingAfterBreak="0">
+    <w:nsid w:val="614148CE"/>
+    <w:multiLevelType w:val="hybridMultilevel"/>
+    <w:tmpl w:val="A664C566"/>
+    <w:lvl w:ilvl="0" w:tplc="0409000F">
+      <w:start w:val="1"/>
+      <w:numFmt w:val="decimal"/>
+      <w:lvlText w:val="%1."/>
+      <w:lvlJc w:val="left"/>
+      <w:pPr>
+        <w:ind w:left="1134" w:hanging="420"/>
+      </w:pPr>
+    </w:lvl>
+    <w:lvl w:ilvl="1" w:tplc="04090019" w:tentative="1">
+      <w:start w:val="1"/>
+      <w:numFmt w:val="lowerLetter"/>
+      <w:lvlText w:val="%2)"/>
+      <w:lvlJc w:val="left"/>
+      <w:pPr>
+        <w:ind w:left="1554" w:hanging="420"/>
+      </w:pPr>
+    </w:lvl>
+    <w:lvl w:ilvl="2" w:tplc="0409001B" w:tentative="1">
+      <w:start w:val="1"/>
+      <w:numFmt w:val="lowerRoman"/>
+      <w:lvlText w:val="%3."/>
+      <w:lvlJc w:val="right"/>
+      <w:pPr>
+        <w:ind w:left="1974" w:hanging="420"/>
+      </w:pPr>
+    </w:lvl>
+    <w:lvl w:ilvl="3" w:tplc="0409000F" w:tentative="1">
+      <w:start w:val="1"/>
+      <w:numFmt w:val="decimal"/>
+      <w:lvlText w:val="%4."/>
+      <w:lvlJc w:val="left"/>
+      <w:pPr>
+        <w:ind w:left="2394" w:hanging="420"/>
+      </w:pPr>
+    </w:lvl>
+    <w:lvl w:ilvl="4" w:tplc="04090019" w:tentative="1">
+      <w:start w:val="1"/>
+      <w:numFmt w:val="lowerLetter"/>
+      <w:lvlText w:val="%5)"/>
+      <w:lvlJc w:val="left"/>
+      <w:pPr>
+        <w:ind w:left="2814" w:hanging="420"/>
+      </w:pPr>
+    </w:lvl>
+    <w:lvl w:ilvl="5" w:tplc="0409001B" w:tentative="1">
+      <w:start w:val="1"/>
+      <w:numFmt w:val="lowerRoman"/>
+      <w:lvlText w:val="%6."/>
+      <w:lvlJc w:val="right"/>
+      <w:pPr>
+        <w:ind w:left="3234" w:hanging="420"/>
+      </w:pPr>
+    </w:lvl>
+    <w:lvl w:ilvl="6" w:tplc="0409000F" w:tentative="1">
+      <w:start w:val="1"/>
+      <w:numFmt w:val="decimal"/>
+      <w:lvlText w:val="%7."/>
+      <w:lvlJc w:val="left"/>
+      <w:pPr>
+        <w:ind w:left="3654" w:hanging="420"/>
+      </w:pPr>
+    </w:lvl>
+    <w:lvl w:ilvl="7" w:tplc="04090019" w:tentative="1">
+      <w:start w:val="1"/>
+      <w:numFmt w:val="lowerLetter"/>
+      <w:lvlText w:val="%8)"/>
+      <w:lvlJc w:val="left"/>
+      <w:pPr>
+        <w:ind w:left="4074" w:hanging="420"/>
+      </w:pPr>
+    </w:lvl>
+    <w:lvl w:ilvl="8" w:tplc="0409001B" w:tentative="1">
+      <w:start w:val="1"/>
+      <w:numFmt w:val="lowerRoman"/>
+      <w:lvlText w:val="%9."/>
+      <w:lvlJc w:val="right"/>
+      <w:pPr>
+        <w:ind w:left="4494" w:hanging="420"/>
+      </w:pPr>
+    </w:lvl>
+  </w:abstractNum>
+  <w:abstractNum w:abstractNumId="17" w15:restartNumberingAfterBreak="0">
     <w:nsid w:val="629D6F8F"/>
     <w:multiLevelType w:val="hybridMultilevel"/>
     <w:tmpl w:val="1F06A0DE"/>
@@ -2415,7 +6245,7 @@
       </w:rPr>
     </w:lvl>
   </w:abstractNum>
-  <w:abstractNum w:abstractNumId="14" w15:restartNumberingAfterBreak="0">
+  <w:abstractNum w:abstractNumId="18" w15:restartNumberingAfterBreak="0">
     <w:nsid w:val="647654BC"/>
     <w:multiLevelType w:val="hybridMultilevel"/>
     <w:tmpl w:val="1138D7E2"/>
@@ -2528,7 +6358,233 @@
       </w:rPr>
     </w:lvl>
   </w:abstractNum>
-  <w:abstractNum w:abstractNumId="15" w15:restartNumberingAfterBreak="0">
+  <w:abstractNum w:abstractNumId="19" w15:restartNumberingAfterBreak="0">
+    <w:nsid w:val="64BC3A04"/>
+    <w:multiLevelType w:val="hybridMultilevel"/>
+    <w:tmpl w:val="B2CEF66C"/>
+    <w:lvl w:ilvl="0" w:tplc="04090001">
+      <w:start w:val="1"/>
+      <w:numFmt w:val="bullet"/>
+      <w:lvlText w:val=""/>
+      <w:lvlJc w:val="left"/>
+      <w:pPr>
+        <w:ind w:left="1134" w:hanging="420"/>
+      </w:pPr>
+      <w:rPr>
+        <w:rFonts w:ascii="Wingdings" w:hAnsi="Wingdings" w:hint="default"/>
+      </w:rPr>
+    </w:lvl>
+    <w:lvl w:ilvl="1" w:tplc="04090003" w:tentative="1">
+      <w:start w:val="1"/>
+      <w:numFmt w:val="bullet"/>
+      <w:lvlText w:val=""/>
+      <w:lvlJc w:val="left"/>
+      <w:pPr>
+        <w:ind w:left="1554" w:hanging="420"/>
+      </w:pPr>
+      <w:rPr>
+        <w:rFonts w:ascii="Wingdings" w:hAnsi="Wingdings" w:hint="default"/>
+      </w:rPr>
+    </w:lvl>
+    <w:lvl w:ilvl="2" w:tplc="04090005" w:tentative="1">
+      <w:start w:val="1"/>
+      <w:numFmt w:val="bullet"/>
+      <w:lvlText w:val=""/>
+      <w:lvlJc w:val="left"/>
+      <w:pPr>
+        <w:ind w:left="1974" w:hanging="420"/>
+      </w:pPr>
+      <w:rPr>
+        <w:rFonts w:ascii="Wingdings" w:hAnsi="Wingdings" w:hint="default"/>
+      </w:rPr>
+    </w:lvl>
+    <w:lvl w:ilvl="3" w:tplc="04090001" w:tentative="1">
+      <w:start w:val="1"/>
+      <w:numFmt w:val="bullet"/>
+      <w:lvlText w:val=""/>
+      <w:lvlJc w:val="left"/>
+      <w:pPr>
+        <w:ind w:left="2394" w:hanging="420"/>
+      </w:pPr>
+      <w:rPr>
+        <w:rFonts w:ascii="Wingdings" w:hAnsi="Wingdings" w:hint="default"/>
+      </w:rPr>
+    </w:lvl>
+    <w:lvl w:ilvl="4" w:tplc="04090003" w:tentative="1">
+      <w:start w:val="1"/>
+      <w:numFmt w:val="bullet"/>
+      <w:lvlText w:val=""/>
+      <w:lvlJc w:val="left"/>
+      <w:pPr>
+        <w:ind w:left="2814" w:hanging="420"/>
+      </w:pPr>
+      <w:rPr>
+        <w:rFonts w:ascii="Wingdings" w:hAnsi="Wingdings" w:hint="default"/>
+      </w:rPr>
+    </w:lvl>
+    <w:lvl w:ilvl="5" w:tplc="04090005" w:tentative="1">
+      <w:start w:val="1"/>
+      <w:numFmt w:val="bullet"/>
+      <w:lvlText w:val=""/>
+      <w:lvlJc w:val="left"/>
+      <w:pPr>
+        <w:ind w:left="3234" w:hanging="420"/>
+      </w:pPr>
+      <w:rPr>
+        <w:rFonts w:ascii="Wingdings" w:hAnsi="Wingdings" w:hint="default"/>
+      </w:rPr>
+    </w:lvl>
+    <w:lvl w:ilvl="6" w:tplc="04090001" w:tentative="1">
+      <w:start w:val="1"/>
+      <w:numFmt w:val="bullet"/>
+      <w:lvlText w:val=""/>
+      <w:lvlJc w:val="left"/>
+      <w:pPr>
+        <w:ind w:left="3654" w:hanging="420"/>
+      </w:pPr>
+      <w:rPr>
+        <w:rFonts w:ascii="Wingdings" w:hAnsi="Wingdings" w:hint="default"/>
+      </w:rPr>
+    </w:lvl>
+    <w:lvl w:ilvl="7" w:tplc="04090003" w:tentative="1">
+      <w:start w:val="1"/>
+      <w:numFmt w:val="bullet"/>
+      <w:lvlText w:val=""/>
+      <w:lvlJc w:val="left"/>
+      <w:pPr>
+        <w:ind w:left="4074" w:hanging="420"/>
+      </w:pPr>
+      <w:rPr>
+        <w:rFonts w:ascii="Wingdings" w:hAnsi="Wingdings" w:hint="default"/>
+      </w:rPr>
+    </w:lvl>
+    <w:lvl w:ilvl="8" w:tplc="04090005" w:tentative="1">
+      <w:start w:val="1"/>
+      <w:numFmt w:val="bullet"/>
+      <w:lvlText w:val=""/>
+      <w:lvlJc w:val="left"/>
+      <w:pPr>
+        <w:ind w:left="4494" w:hanging="420"/>
+      </w:pPr>
+      <w:rPr>
+        <w:rFonts w:ascii="Wingdings" w:hAnsi="Wingdings" w:hint="default"/>
+      </w:rPr>
+    </w:lvl>
+  </w:abstractNum>
+  <w:abstractNum w:abstractNumId="20" w15:restartNumberingAfterBreak="0">
+    <w:nsid w:val="66366597"/>
+    <w:multiLevelType w:val="hybridMultilevel"/>
+    <w:tmpl w:val="551A2180"/>
+    <w:lvl w:ilvl="0" w:tplc="04090001">
+      <w:start w:val="1"/>
+      <w:numFmt w:val="bullet"/>
+      <w:lvlText w:val=""/>
+      <w:lvlJc w:val="left"/>
+      <w:pPr>
+        <w:ind w:left="1134" w:hanging="420"/>
+      </w:pPr>
+      <w:rPr>
+        <w:rFonts w:ascii="Wingdings" w:hAnsi="Wingdings" w:hint="default"/>
+      </w:rPr>
+    </w:lvl>
+    <w:lvl w:ilvl="1" w:tplc="04090003">
+      <w:start w:val="1"/>
+      <w:numFmt w:val="bullet"/>
+      <w:lvlText w:val=""/>
+      <w:lvlJc w:val="left"/>
+      <w:pPr>
+        <w:ind w:left="1554" w:hanging="420"/>
+      </w:pPr>
+      <w:rPr>
+        <w:rFonts w:ascii="Wingdings" w:hAnsi="Wingdings" w:hint="default"/>
+      </w:rPr>
+    </w:lvl>
+    <w:lvl w:ilvl="2" w:tplc="04090005" w:tentative="1">
+      <w:start w:val="1"/>
+      <w:numFmt w:val="bullet"/>
+      <w:lvlText w:val=""/>
+      <w:lvlJc w:val="left"/>
+      <w:pPr>
+        <w:ind w:left="1974" w:hanging="420"/>
+      </w:pPr>
+      <w:rPr>
+        <w:rFonts w:ascii="Wingdings" w:hAnsi="Wingdings" w:hint="default"/>
+      </w:rPr>
+    </w:lvl>
+    <w:lvl w:ilvl="3" w:tplc="04090001" w:tentative="1">
+      <w:start w:val="1"/>
+      <w:numFmt w:val="bullet"/>
+      <w:lvlText w:val=""/>
+      <w:lvlJc w:val="left"/>
+      <w:pPr>
+        <w:ind w:left="2394" w:hanging="420"/>
+      </w:pPr>
+      <w:rPr>
+        <w:rFonts w:ascii="Wingdings" w:hAnsi="Wingdings" w:hint="default"/>
+      </w:rPr>
+    </w:lvl>
+    <w:lvl w:ilvl="4" w:tplc="04090003" w:tentative="1">
+      <w:start w:val="1"/>
+      <w:numFmt w:val="bullet"/>
+      <w:lvlText w:val=""/>
+      <w:lvlJc w:val="left"/>
+      <w:pPr>
+        <w:ind w:left="2814" w:hanging="420"/>
+      </w:pPr>
+      <w:rPr>
+        <w:rFonts w:ascii="Wingdings" w:hAnsi="Wingdings" w:hint="default"/>
+      </w:rPr>
+    </w:lvl>
+    <w:lvl w:ilvl="5" w:tplc="04090005" w:tentative="1">
+      <w:start w:val="1"/>
+      <w:numFmt w:val="bullet"/>
+      <w:lvlText w:val=""/>
+      <w:lvlJc w:val="left"/>
+      <w:pPr>
+        <w:ind w:left="3234" w:hanging="420"/>
+      </w:pPr>
+      <w:rPr>
+        <w:rFonts w:ascii="Wingdings" w:hAnsi="Wingdings" w:hint="default"/>
+      </w:rPr>
+    </w:lvl>
+    <w:lvl w:ilvl="6" w:tplc="04090001" w:tentative="1">
+      <w:start w:val="1"/>
+      <w:numFmt w:val="bullet"/>
+      <w:lvlText w:val=""/>
+      <w:lvlJc w:val="left"/>
+      <w:pPr>
+        <w:ind w:left="3654" w:hanging="420"/>
+      </w:pPr>
+      <w:rPr>
+        <w:rFonts w:ascii="Wingdings" w:hAnsi="Wingdings" w:hint="default"/>
+      </w:rPr>
+    </w:lvl>
+    <w:lvl w:ilvl="7" w:tplc="04090003" w:tentative="1">
+      <w:start w:val="1"/>
+      <w:numFmt w:val="bullet"/>
+      <w:lvlText w:val=""/>
+      <w:lvlJc w:val="left"/>
+      <w:pPr>
+        <w:ind w:left="4074" w:hanging="420"/>
+      </w:pPr>
+      <w:rPr>
+        <w:rFonts w:ascii="Wingdings" w:hAnsi="Wingdings" w:hint="default"/>
+      </w:rPr>
+    </w:lvl>
+    <w:lvl w:ilvl="8" w:tplc="04090005" w:tentative="1">
+      <w:start w:val="1"/>
+      <w:numFmt w:val="bullet"/>
+      <w:lvlText w:val=""/>
+      <w:lvlJc w:val="left"/>
+      <w:pPr>
+        <w:ind w:left="4494" w:hanging="420"/>
+      </w:pPr>
+      <w:rPr>
+        <w:rFonts w:ascii="Wingdings" w:hAnsi="Wingdings" w:hint="default"/>
+      </w:rPr>
+    </w:lvl>
+  </w:abstractNum>
+  <w:abstractNum w:abstractNumId="21" w15:restartNumberingAfterBreak="0">
     <w:nsid w:val="675D19B7"/>
     <w:multiLevelType w:val="hybridMultilevel"/>
     <w:tmpl w:val="8CAC2C34"/>
@@ -2641,7 +6697,7 @@
       </w:rPr>
     </w:lvl>
   </w:abstractNum>
-  <w:abstractNum w:abstractNumId="16" w15:restartNumberingAfterBreak="0">
+  <w:abstractNum w:abstractNumId="22" w15:restartNumberingAfterBreak="0">
     <w:nsid w:val="6CFB38B1"/>
     <w:multiLevelType w:val="hybridMultilevel"/>
     <w:tmpl w:val="22B4AD32"/>
@@ -2754,7 +6810,206 @@
       </w:rPr>
     </w:lvl>
   </w:abstractNum>
-  <w:abstractNum w:abstractNumId="17" w15:restartNumberingAfterBreak="0">
+  <w:abstractNum w:abstractNumId="23" w15:restartNumberingAfterBreak="0">
+    <w:nsid w:val="6DF80753"/>
+    <w:multiLevelType w:val="hybridMultilevel"/>
+    <w:tmpl w:val="A664C566"/>
+    <w:lvl w:ilvl="0" w:tplc="FFFFFFFF">
+      <w:start w:val="1"/>
+      <w:numFmt w:val="decimal"/>
+      <w:lvlText w:val="%1."/>
+      <w:lvlJc w:val="left"/>
+      <w:pPr>
+        <w:ind w:left="1134" w:hanging="420"/>
+      </w:pPr>
+    </w:lvl>
+    <w:lvl w:ilvl="1" w:tplc="FFFFFFFF" w:tentative="1">
+      <w:start w:val="1"/>
+      <w:numFmt w:val="lowerLetter"/>
+      <w:lvlText w:val="%2)"/>
+      <w:lvlJc w:val="left"/>
+      <w:pPr>
+        <w:ind w:left="1554" w:hanging="420"/>
+      </w:pPr>
+    </w:lvl>
+    <w:lvl w:ilvl="2" w:tplc="FFFFFFFF" w:tentative="1">
+      <w:start w:val="1"/>
+      <w:numFmt w:val="lowerRoman"/>
+      <w:lvlText w:val="%3."/>
+      <w:lvlJc w:val="right"/>
+      <w:pPr>
+        <w:ind w:left="1974" w:hanging="420"/>
+      </w:pPr>
+    </w:lvl>
+    <w:lvl w:ilvl="3" w:tplc="FFFFFFFF" w:tentative="1">
+      <w:start w:val="1"/>
+      <w:numFmt w:val="decimal"/>
+      <w:lvlText w:val="%4."/>
+      <w:lvlJc w:val="left"/>
+      <w:pPr>
+        <w:ind w:left="2394" w:hanging="420"/>
+      </w:pPr>
+    </w:lvl>
+    <w:lvl w:ilvl="4" w:tplc="FFFFFFFF" w:tentative="1">
+      <w:start w:val="1"/>
+      <w:numFmt w:val="lowerLetter"/>
+      <w:lvlText w:val="%5)"/>
+      <w:lvlJc w:val="left"/>
+      <w:pPr>
+        <w:ind w:left="2814" w:hanging="420"/>
+      </w:pPr>
+    </w:lvl>
+    <w:lvl w:ilvl="5" w:tplc="FFFFFFFF" w:tentative="1">
+      <w:start w:val="1"/>
+      <w:numFmt w:val="lowerRoman"/>
+      <w:lvlText w:val="%6."/>
+      <w:lvlJc w:val="right"/>
+      <w:pPr>
+        <w:ind w:left="3234" w:hanging="420"/>
+      </w:pPr>
+    </w:lvl>
+    <w:lvl w:ilvl="6" w:tplc="FFFFFFFF" w:tentative="1">
+      <w:start w:val="1"/>
+      <w:numFmt w:val="decimal"/>
+      <w:lvlText w:val="%7."/>
+      <w:lvlJc w:val="left"/>
+      <w:pPr>
+        <w:ind w:left="3654" w:hanging="420"/>
+      </w:pPr>
+    </w:lvl>
+    <w:lvl w:ilvl="7" w:tplc="FFFFFFFF" w:tentative="1">
+      <w:start w:val="1"/>
+      <w:numFmt w:val="lowerLetter"/>
+      <w:lvlText w:val="%8)"/>
+      <w:lvlJc w:val="left"/>
+      <w:pPr>
+        <w:ind w:left="4074" w:hanging="420"/>
+      </w:pPr>
+    </w:lvl>
+    <w:lvl w:ilvl="8" w:tplc="FFFFFFFF" w:tentative="1">
+      <w:start w:val="1"/>
+      <w:numFmt w:val="lowerRoman"/>
+      <w:lvlText w:val="%9."/>
+      <w:lvlJc w:val="right"/>
+      <w:pPr>
+        <w:ind w:left="4494" w:hanging="420"/>
+      </w:pPr>
+    </w:lvl>
+  </w:abstractNum>
+  <w:abstractNum w:abstractNumId="24" w15:restartNumberingAfterBreak="0">
+    <w:nsid w:val="6F4E4AEF"/>
+    <w:multiLevelType w:val="hybridMultilevel"/>
+    <w:tmpl w:val="0D62DC8E"/>
+    <w:lvl w:ilvl="0" w:tplc="04090001">
+      <w:start w:val="1"/>
+      <w:numFmt w:val="bullet"/>
+      <w:lvlText w:val=""/>
+      <w:lvlJc w:val="left"/>
+      <w:pPr>
+        <w:ind w:left="1373" w:hanging="420"/>
+      </w:pPr>
+      <w:rPr>
+        <w:rFonts w:ascii="Wingdings" w:hAnsi="Wingdings" w:hint="default"/>
+      </w:rPr>
+    </w:lvl>
+    <w:lvl w:ilvl="1" w:tplc="04090003">
+      <w:start w:val="1"/>
+      <w:numFmt w:val="bullet"/>
+      <w:lvlText w:val=""/>
+      <w:lvlJc w:val="left"/>
+      <w:pPr>
+        <w:ind w:left="1793" w:hanging="420"/>
+      </w:pPr>
+      <w:rPr>
+        <w:rFonts w:ascii="Wingdings" w:hAnsi="Wingdings" w:hint="default"/>
+      </w:rPr>
+    </w:lvl>
+    <w:lvl w:ilvl="2" w:tplc="04090005">
+      <w:start w:val="1"/>
+      <w:numFmt w:val="bullet"/>
+      <w:lvlText w:val=""/>
+      <w:lvlJc w:val="left"/>
+      <w:pPr>
+        <w:ind w:left="2213" w:hanging="420"/>
+      </w:pPr>
+      <w:rPr>
+        <w:rFonts w:ascii="Wingdings" w:hAnsi="Wingdings" w:hint="default"/>
+      </w:rPr>
+    </w:lvl>
+    <w:lvl w:ilvl="3" w:tplc="04090001">
+      <w:start w:val="1"/>
+      <w:numFmt w:val="bullet"/>
+      <w:lvlText w:val=""/>
+      <w:lvlJc w:val="left"/>
+      <w:pPr>
+        <w:ind w:left="2633" w:hanging="420"/>
+      </w:pPr>
+      <w:rPr>
+        <w:rFonts w:ascii="Wingdings" w:hAnsi="Wingdings" w:hint="default"/>
+      </w:rPr>
+    </w:lvl>
+    <w:lvl w:ilvl="4" w:tplc="04090003">
+      <w:start w:val="1"/>
+      <w:numFmt w:val="bullet"/>
+      <w:lvlText w:val=""/>
+      <w:lvlJc w:val="left"/>
+      <w:pPr>
+        <w:ind w:left="3053" w:hanging="420"/>
+      </w:pPr>
+      <w:rPr>
+        <w:rFonts w:ascii="Wingdings" w:hAnsi="Wingdings" w:hint="default"/>
+      </w:rPr>
+    </w:lvl>
+    <w:lvl w:ilvl="5" w:tplc="04090005" w:tentative="1">
+      <w:start w:val="1"/>
+      <w:numFmt w:val="bullet"/>
+      <w:lvlText w:val=""/>
+      <w:lvlJc w:val="left"/>
+      <w:pPr>
+        <w:ind w:left="3473" w:hanging="420"/>
+      </w:pPr>
+      <w:rPr>
+        <w:rFonts w:ascii="Wingdings" w:hAnsi="Wingdings" w:hint="default"/>
+      </w:rPr>
+    </w:lvl>
+    <w:lvl w:ilvl="6" w:tplc="04090001" w:tentative="1">
+      <w:start w:val="1"/>
+      <w:numFmt w:val="bullet"/>
+      <w:lvlText w:val=""/>
+      <w:lvlJc w:val="left"/>
+      <w:pPr>
+        <w:ind w:left="3893" w:hanging="420"/>
+      </w:pPr>
+      <w:rPr>
+        <w:rFonts w:ascii="Wingdings" w:hAnsi="Wingdings" w:hint="default"/>
+      </w:rPr>
+    </w:lvl>
+    <w:lvl w:ilvl="7" w:tplc="04090003" w:tentative="1">
+      <w:start w:val="1"/>
+      <w:numFmt w:val="bullet"/>
+      <w:lvlText w:val=""/>
+      <w:lvlJc w:val="left"/>
+      <w:pPr>
+        <w:ind w:left="4313" w:hanging="420"/>
+      </w:pPr>
+      <w:rPr>
+        <w:rFonts w:ascii="Wingdings" w:hAnsi="Wingdings" w:hint="default"/>
+      </w:rPr>
+    </w:lvl>
+    <w:lvl w:ilvl="8" w:tplc="04090005" w:tentative="1">
+      <w:start w:val="1"/>
+      <w:numFmt w:val="bullet"/>
+      <w:lvlText w:val=""/>
+      <w:lvlJc w:val="left"/>
+      <w:pPr>
+        <w:ind w:left="4733" w:hanging="420"/>
+      </w:pPr>
+      <w:rPr>
+        <w:rFonts w:ascii="Wingdings" w:hAnsi="Wingdings" w:hint="default"/>
+      </w:rPr>
+    </w:lvl>
+  </w:abstractNum>
+  <w:abstractNum w:abstractNumId="25" w15:restartNumberingAfterBreak="0">
     <w:nsid w:val="709F4E8C"/>
     <w:multiLevelType w:val="multilevel"/>
     <w:tmpl w:val="0BA88B1E"/>
@@ -2859,7 +7114,7 @@
       </w:pPr>
     </w:lvl>
   </w:abstractNum>
-  <w:abstractNum w:abstractNumId="18" w15:restartNumberingAfterBreak="0">
+  <w:abstractNum w:abstractNumId="26" w15:restartNumberingAfterBreak="0">
     <w:nsid w:val="72370028"/>
     <w:multiLevelType w:val="hybridMultilevel"/>
     <w:tmpl w:val="CA8CDB68"/>
@@ -2972,7 +7227,120 @@
       </w:rPr>
     </w:lvl>
   </w:abstractNum>
-  <w:abstractNum w:abstractNumId="19" w15:restartNumberingAfterBreak="0">
+  <w:abstractNum w:abstractNumId="27" w15:restartNumberingAfterBreak="0">
+    <w:nsid w:val="79E34C11"/>
+    <w:multiLevelType w:val="hybridMultilevel"/>
+    <w:tmpl w:val="F5123F90"/>
+    <w:lvl w:ilvl="0" w:tplc="04090001">
+      <w:start w:val="1"/>
+      <w:numFmt w:val="bullet"/>
+      <w:lvlText w:val=""/>
+      <w:lvlJc w:val="left"/>
+      <w:pPr>
+        <w:ind w:left="1134" w:hanging="420"/>
+      </w:pPr>
+      <w:rPr>
+        <w:rFonts w:ascii="Wingdings" w:hAnsi="Wingdings" w:hint="default"/>
+      </w:rPr>
+    </w:lvl>
+    <w:lvl w:ilvl="1" w:tplc="04090003">
+      <w:start w:val="1"/>
+      <w:numFmt w:val="bullet"/>
+      <w:lvlText w:val=""/>
+      <w:lvlJc w:val="left"/>
+      <w:pPr>
+        <w:ind w:left="1554" w:hanging="420"/>
+      </w:pPr>
+      <w:rPr>
+        <w:rFonts w:ascii="Wingdings" w:hAnsi="Wingdings" w:hint="default"/>
+      </w:rPr>
+    </w:lvl>
+    <w:lvl w:ilvl="2" w:tplc="04090005" w:tentative="1">
+      <w:start w:val="1"/>
+      <w:numFmt w:val="bullet"/>
+      <w:lvlText w:val=""/>
+      <w:lvlJc w:val="left"/>
+      <w:pPr>
+        <w:ind w:left="1974" w:hanging="420"/>
+      </w:pPr>
+      <w:rPr>
+        <w:rFonts w:ascii="Wingdings" w:hAnsi="Wingdings" w:hint="default"/>
+      </w:rPr>
+    </w:lvl>
+    <w:lvl w:ilvl="3" w:tplc="04090001" w:tentative="1">
+      <w:start w:val="1"/>
+      <w:numFmt w:val="bullet"/>
+      <w:lvlText w:val=""/>
+      <w:lvlJc w:val="left"/>
+      <w:pPr>
+        <w:ind w:left="2394" w:hanging="420"/>
+      </w:pPr>
+      <w:rPr>
+        <w:rFonts w:ascii="Wingdings" w:hAnsi="Wingdings" w:hint="default"/>
+      </w:rPr>
+    </w:lvl>
+    <w:lvl w:ilvl="4" w:tplc="04090003" w:tentative="1">
+      <w:start w:val="1"/>
+      <w:numFmt w:val="bullet"/>
+      <w:lvlText w:val=""/>
+      <w:lvlJc w:val="left"/>
+      <w:pPr>
+        <w:ind w:left="2814" w:hanging="420"/>
+      </w:pPr>
+      <w:rPr>
+        <w:rFonts w:ascii="Wingdings" w:hAnsi="Wingdings" w:hint="default"/>
+      </w:rPr>
+    </w:lvl>
+    <w:lvl w:ilvl="5" w:tplc="04090005" w:tentative="1">
+      <w:start w:val="1"/>
+      <w:numFmt w:val="bullet"/>
+      <w:lvlText w:val=""/>
+      <w:lvlJc w:val="left"/>
+      <w:pPr>
+        <w:ind w:left="3234" w:hanging="420"/>
+      </w:pPr>
+      <w:rPr>
+        <w:rFonts w:ascii="Wingdings" w:hAnsi="Wingdings" w:hint="default"/>
+      </w:rPr>
+    </w:lvl>
+    <w:lvl w:ilvl="6" w:tplc="04090001" w:tentative="1">
+      <w:start w:val="1"/>
+      <w:numFmt w:val="bullet"/>
+      <w:lvlText w:val=""/>
+      <w:lvlJc w:val="left"/>
+      <w:pPr>
+        <w:ind w:left="3654" w:hanging="420"/>
+      </w:pPr>
+      <w:rPr>
+        <w:rFonts w:ascii="Wingdings" w:hAnsi="Wingdings" w:hint="default"/>
+      </w:rPr>
+    </w:lvl>
+    <w:lvl w:ilvl="7" w:tplc="04090003" w:tentative="1">
+      <w:start w:val="1"/>
+      <w:numFmt w:val="bullet"/>
+      <w:lvlText w:val=""/>
+      <w:lvlJc w:val="left"/>
+      <w:pPr>
+        <w:ind w:left="4074" w:hanging="420"/>
+      </w:pPr>
+      <w:rPr>
+        <w:rFonts w:ascii="Wingdings" w:hAnsi="Wingdings" w:hint="default"/>
+      </w:rPr>
+    </w:lvl>
+    <w:lvl w:ilvl="8" w:tplc="04090005" w:tentative="1">
+      <w:start w:val="1"/>
+      <w:numFmt w:val="bullet"/>
+      <w:lvlText w:val=""/>
+      <w:lvlJc w:val="left"/>
+      <w:pPr>
+        <w:ind w:left="4494" w:hanging="420"/>
+      </w:pPr>
+      <w:rPr>
+        <w:rFonts w:ascii="Wingdings" w:hAnsi="Wingdings" w:hint="default"/>
+      </w:rPr>
+    </w:lvl>
+  </w:abstractNum>
+  <w:abstractNum w:abstractNumId="28" w15:restartNumberingAfterBreak="0">
     <w:nsid w:val="7B5D6A6F"/>
     <w:multiLevelType w:val="hybridMultilevel"/>
     <w:tmpl w:val="77E055F8"/>
@@ -3086,64 +7454,91 @@
     </w:lvl>
   </w:abstractNum>
   <w:num w:numId="1">
-    <w:abstractNumId w:val="5"/>
+    <w:abstractNumId w:val="7"/>
   </w:num>
   <w:num w:numId="2">
     <w:abstractNumId w:val="0"/>
   </w:num>
   <w:num w:numId="3">
+    <w:abstractNumId w:val="18"/>
+  </w:num>
+  <w:num w:numId="4">
+    <w:abstractNumId w:val="4"/>
+  </w:num>
+  <w:num w:numId="5">
+    <w:abstractNumId w:val="9"/>
+  </w:num>
+  <w:num w:numId="6">
+    <w:abstractNumId w:val="10"/>
+  </w:num>
+  <w:num w:numId="7">
+    <w:abstractNumId w:val="28"/>
+  </w:num>
+  <w:num w:numId="8">
     <w:abstractNumId w:val="14"/>
   </w:num>
-  <w:num w:numId="4">
-    <w:abstractNumId w:val="3"/>
+  <w:num w:numId="9">
+    <w:abstractNumId w:val="26"/>
   </w:num>
-  <w:num w:numId="5">
-    <w:abstractNumId w:val="7"/>
-  </w:num>
-  <w:num w:numId="6">
-    <w:abstractNumId w:val="8"/>
-  </w:num>
-  <w:num w:numId="7">
-    <w:abstractNumId w:val="19"/>
-  </w:num>
-  <w:num w:numId="8">
+  <w:num w:numId="10">
     <w:abstractNumId w:val="11"/>
   </w:num>
-  <w:num w:numId="9">
-    <w:abstractNumId w:val="18"/>
-  </w:num>
-  <w:num w:numId="10">
-    <w:abstractNumId w:val="9"/>
-  </w:num>
   <w:num w:numId="11">
-    <w:abstractNumId w:val="15"/>
+    <w:abstractNumId w:val="21"/>
   </w:num>
   <w:num w:numId="12">
-    <w:abstractNumId w:val="13"/>
+    <w:abstractNumId w:val="17"/>
   </w:num>
   <w:num w:numId="13">
-    <w:abstractNumId w:val="4"/>
+    <w:abstractNumId w:val="5"/>
   </w:num>
   <w:num w:numId="14">
-    <w:abstractNumId w:val="16"/>
+    <w:abstractNumId w:val="22"/>
   </w:num>
   <w:num w:numId="15">
-    <w:abstractNumId w:val="12"/>
+    <w:abstractNumId w:val="15"/>
   </w:num>
   <w:num w:numId="16">
     <w:abstractNumId w:val="1"/>
   </w:num>
   <w:num w:numId="17">
-    <w:abstractNumId w:val="17"/>
+    <w:abstractNumId w:val="25"/>
   </w:num>
   <w:num w:numId="18">
-    <w:abstractNumId w:val="10"/>
+    <w:abstractNumId w:val="13"/>
   </w:num>
   <w:num w:numId="19">
+    <w:abstractNumId w:val="3"/>
+  </w:num>
+  <w:num w:numId="20">
+    <w:abstractNumId w:val="8"/>
+  </w:num>
+  <w:num w:numId="21">
+    <w:abstractNumId w:val="20"/>
+  </w:num>
+  <w:num w:numId="22">
+    <w:abstractNumId w:val="6"/>
+  </w:num>
+  <w:num w:numId="23">
+    <w:abstractNumId w:val="24"/>
+  </w:num>
+  <w:num w:numId="24">
+    <w:abstractNumId w:val="19"/>
+  </w:num>
+  <w:num w:numId="25">
+    <w:abstractNumId w:val="27"/>
+  </w:num>
+  <w:num w:numId="26">
+    <w:abstractNumId w:val="12"/>
+  </w:num>
+  <w:num w:numId="27">
     <w:abstractNumId w:val="2"/>
   </w:num>
-  <w:num w:numId="20">
-    <w:abstractNumId w:val="6"/>
+  <w:num w:numId="28">
+    <w:abstractNumId w:val="16"/>
+  </w:num>
+  <w:num w:numId="29">
+    <w:abstractNumId w:val="23"/>
   </w:num>
   <w:numIdMacAtCleanup w:val="11"/>
 </w:numbering>

--- a/week5/Assignment 5.docx
+++ b/week5/Assignment 5.docx
@@ -586,6 +586,7 @@
           <w:rFonts w:ascii="Arial" w:hAnsi="Arial" w:cs="Arial"/>
         </w:rPr>
       </w:pPr>
+      <w:proofErr w:type="gramStart"/>
       <w:r>
         <w:rPr>
           <w:rFonts w:ascii="Arial" w:hAnsi="Arial" w:cs="Arial" w:hint="eastAsia"/>
@@ -610,6 +611,7 @@
         </w:rPr>
         <w:t>lient</w:t>
       </w:r>
+      <w:proofErr w:type="gramEnd"/>
       <w:r>
         <w:rPr>
           <w:rFonts w:ascii="Arial" w:hAnsi="Arial" w:cs="Arial"/>
@@ -844,7 +846,21 @@
         <w:rPr>
           <w:rFonts w:ascii="Arial" w:hAnsi="Arial" w:cs="Arial"/>
         </w:rPr>
-        <w:t>Calculate a commitment as, c = hash(s1, s2)</w:t>
+        <w:t xml:space="preserve">Calculate a commitment as, c = </w:t>
+      </w:r>
+      <w:proofErr w:type="gramStart"/>
+      <w:r>
+        <w:rPr>
+          <w:rFonts w:ascii="Arial" w:hAnsi="Arial" w:cs="Arial"/>
+        </w:rPr>
+        <w:t>hash(</w:t>
+      </w:r>
+      <w:proofErr w:type="gramEnd"/>
+      <w:r>
+        <w:rPr>
+          <w:rFonts w:ascii="Arial" w:hAnsi="Arial" w:cs="Arial"/>
+        </w:rPr>
+        <w:t>s1, s2)</w:t>
       </w:r>
     </w:p>
     <w:p>
@@ -1048,14 +1064,28 @@
         <w:rPr>
           <w:rFonts w:ascii="Arial" w:hAnsi="Arial" w:cs="Arial"/>
         </w:rPr>
-        <w:t>_E</w:t>
+        <w:t>_</w:t>
+      </w:r>
+      <w:proofErr w:type="gramStart"/>
+      <w:r>
+        <w:rPr>
+          <w:rFonts w:ascii="Arial" w:hAnsi="Arial" w:cs="Arial"/>
+        </w:rPr>
+        <w:t>E</w:t>
       </w:r>
       <w:proofErr w:type="spellEnd"/>
       <w:r>
         <w:rPr>
           <w:rFonts w:ascii="Arial" w:hAnsi="Arial" w:cs="Arial"/>
         </w:rPr>
-        <w:t>[].</w:t>
+        <w:t>[</w:t>
+      </w:r>
+      <w:proofErr w:type="gramEnd"/>
+      <w:r>
+        <w:rPr>
+          <w:rFonts w:ascii="Arial" w:hAnsi="Arial" w:cs="Arial"/>
+        </w:rPr>
+        <w:t>].</w:t>
       </w:r>
     </w:p>
     <w:p>
@@ -1232,6 +1262,7 @@
           <w:u w:val="single"/>
         </w:rPr>
       </w:pPr>
+      <w:proofErr w:type="gramStart"/>
       <w:r>
         <w:rPr>
           <w:rFonts w:ascii="Arial" w:hAnsi="Arial" w:cs="Arial" w:hint="eastAsia"/>
@@ -1260,6 +1291,7 @@
         </w:rPr>
         <w:t>lient</w:t>
       </w:r>
+      <w:proofErr w:type="gramEnd"/>
     </w:p>
     <w:p>
       <w:pPr>
@@ -1350,14 +1382,28 @@
         <w:rPr>
           <w:rFonts w:ascii="Arial" w:hAnsi="Arial" w:cs="Arial"/>
         </w:rPr>
-        <w:t>MR_History_E</w:t>
+        <w:t>MR_History_</w:t>
+      </w:r>
+      <w:proofErr w:type="gramStart"/>
+      <w:r>
+        <w:rPr>
+          <w:rFonts w:ascii="Arial" w:hAnsi="Arial" w:cs="Arial"/>
+        </w:rPr>
+        <w:t>E</w:t>
       </w:r>
       <w:proofErr w:type="spellEnd"/>
       <w:r>
         <w:rPr>
           <w:rFonts w:ascii="Arial" w:hAnsi="Arial" w:cs="Arial"/>
         </w:rPr>
-        <w:t>[])</w:t>
+        <w:t>[</w:t>
+      </w:r>
+      <w:proofErr w:type="gramEnd"/>
+      <w:r>
+        <w:rPr>
+          <w:rFonts w:ascii="Arial" w:hAnsi="Arial" w:cs="Arial"/>
+        </w:rPr>
+        <w:t>])</w:t>
       </w:r>
     </w:p>
     <w:p>
@@ -1944,8 +1990,17 @@
           <w:rFonts w:ascii="Arial" w:hAnsi="Arial" w:cs="Arial"/>
           <w:u w:val="single"/>
         </w:rPr>
-        <w:t>Light-client:</w:t>
-      </w:r>
+        <w:t>Light-</w:t>
+      </w:r>
+      <w:proofErr w:type="gramStart"/>
+      <w:r>
+        <w:rPr>
+          <w:rFonts w:ascii="Arial" w:hAnsi="Arial" w:cs="Arial"/>
+          <w:u w:val="single"/>
+        </w:rPr>
+        <w:t>client:</w:t>
+      </w:r>
+      <w:proofErr w:type="gramEnd"/>
       <w:r>
         <w:rPr>
           <w:rFonts w:ascii="Arial" w:hAnsi="Arial" w:cs="Arial"/>
@@ -2412,7 +2467,29 @@
           <w:iCs/>
           <w:color w:val="37352F"/>
         </w:rPr>
-        <w:t>In February 2022, a hack on a popular crypto bridge led to the second biggest crypto heist where $320m was lost. Following the technical details behind the hack, it is very clear that bridge smart contracts need to be airtight to prevent scrupulous individuals from taking advantage of them. Briefly explain key mechanisms you will put in place in your interoperable private bridge (specifically the withdrawal methods) to prevent a similar attack (Double withdrawal and fake withdrawal).</w:t>
+        <w:t xml:space="preserve">In February 2022, a hack on a popular crypto bridge led to the second biggest crypto heist where $320m was lost. </w:t>
+      </w:r>
+      <w:proofErr w:type="gramStart"/>
+      <w:r>
+        <w:rPr>
+          <w:rStyle w:val="notion-semantic-string"/>
+          <w:rFonts w:ascii="Helvetica" w:hAnsi="Helvetica" w:cs="Helvetica"/>
+          <w:i/>
+          <w:iCs/>
+          <w:color w:val="37352F"/>
+        </w:rPr>
+        <w:t>Following the technical details behind the hack, it</w:t>
+      </w:r>
+      <w:proofErr w:type="gramEnd"/>
+      <w:r>
+        <w:rPr>
+          <w:rStyle w:val="notion-semantic-string"/>
+          <w:rFonts w:ascii="Helvetica" w:hAnsi="Helvetica" w:cs="Helvetica"/>
+          <w:i/>
+          <w:iCs/>
+          <w:color w:val="37352F"/>
+        </w:rPr>
+        <w:t xml:space="preserve"> is very clear that bridge smart contracts need to be airtight to prevent scrupulous individuals from taking advantage of them. Briefly explain key mechanisms you will put in place in your interoperable private bridge (specifically the withdrawal methods) to prevent a similar attack (Double withdrawal and fake withdrawal).</w:t>
       </w:r>
     </w:p>
     <w:p>
@@ -2563,7 +2640,29 @@
           <w:iCs/>
           <w:color w:val="37352F"/>
         </w:rPr>
-        <w:t xml:space="preserve"> utilizes a set of zero-knowledge proofs to define a confidential transaction protocol, to shield both native assets and assets that conform with certain standards (e.g. ERC20) on a Turing-complete general-purpose computation.</w:t>
+        <w:t xml:space="preserve"> utilizes a set of zero-knowledge proofs to define a confidential transaction protocol, to shield both native assets and assets that conform with certain standards (</w:t>
+      </w:r>
+      <w:proofErr w:type="gramStart"/>
+      <w:r>
+        <w:rPr>
+          <w:rStyle w:val="notion-semantic-string"/>
+          <w:rFonts w:ascii="Helvetica" w:hAnsi="Helvetica" w:cs="Helvetica"/>
+          <w:i/>
+          <w:iCs/>
+          <w:color w:val="37352F"/>
+        </w:rPr>
+        <w:t>e.g.</w:t>
+      </w:r>
+      <w:proofErr w:type="gramEnd"/>
+      <w:r>
+        <w:rPr>
+          <w:rStyle w:val="notion-semantic-string"/>
+          <w:rFonts w:ascii="Helvetica" w:hAnsi="Helvetica" w:cs="Helvetica"/>
+          <w:i/>
+          <w:iCs/>
+          <w:color w:val="37352F"/>
+        </w:rPr>
+        <w:t xml:space="preserve"> ERC20) on a Turing-complete general-purpose computation.</w:t>
       </w:r>
     </w:p>
     <w:p>
@@ -2652,163 +2751,7 @@
         <w:rPr>
           <w:rFonts w:ascii="Arial" w:eastAsiaTheme="minorEastAsia" w:hAnsi="Arial" w:cs="Arial"/>
         </w:rPr>
-        <w:t xml:space="preserve">AZTEC follows a UTXO model </w:t>
-      </w:r>
-      <w:r>
-        <w:rPr>
-          <w:rFonts w:ascii="Arial" w:eastAsiaTheme="minorEastAsia" w:hAnsi="Arial" w:cs="Arial"/>
-        </w:rPr>
-        <w:t>like</w:t>
-      </w:r>
-      <w:r>
-        <w:rPr>
-          <w:rFonts w:ascii="Arial" w:eastAsiaTheme="minorEastAsia" w:hAnsi="Arial" w:cs="Arial"/>
-        </w:rPr>
-        <w:t xml:space="preserve"> Bitcoin. The core of any AZTEC transaction is a Note</w:t>
-      </w:r>
-      <w:r>
-        <w:rPr>
-          <w:rFonts w:ascii="Arial" w:eastAsiaTheme="minorEastAsia" w:hAnsi="Arial" w:cs="Arial"/>
-        </w:rPr>
-        <w:t xml:space="preserve">. </w:t>
-      </w:r>
-      <w:r>
-        <w:rPr>
-          <w:rFonts w:ascii="Arial" w:eastAsiaTheme="minorEastAsia" w:hAnsi="Arial" w:cs="Arial"/>
-        </w:rPr>
-        <w:t>An AZTEC note is an encrypted representation of abstract value. How this abstract</w:t>
-      </w:r>
-      <w:r>
-        <w:rPr>
-          <w:rFonts w:ascii="Arial" w:eastAsiaTheme="minorEastAsia" w:hAnsi="Arial" w:cs="Arial"/>
-        </w:rPr>
-        <w:t xml:space="preserve"> </w:t>
-      </w:r>
-      <w:r>
-        <w:rPr>
-          <w:rFonts w:ascii="Arial" w:eastAsiaTheme="minorEastAsia" w:hAnsi="Arial" w:cs="Arial"/>
-        </w:rPr>
-        <w:t xml:space="preserve">representation maps to real quantities </w:t>
-      </w:r>
-      <w:r>
-        <w:rPr>
-          <w:rFonts w:ascii="Arial" w:eastAsiaTheme="minorEastAsia" w:hAnsi="Arial" w:cs="Arial"/>
-        </w:rPr>
-        <w:t>are</w:t>
-      </w:r>
-      <w:r>
-        <w:rPr>
-          <w:rFonts w:ascii="Arial" w:eastAsiaTheme="minorEastAsia" w:hAnsi="Arial" w:cs="Arial"/>
-        </w:rPr>
-        <w:t xml:space="preserve"> a higher-level detail of digital assets that</w:t>
-      </w:r>
-      <w:r>
-        <w:rPr>
-          <w:rFonts w:ascii="Arial" w:eastAsiaTheme="minorEastAsia" w:hAnsi="Arial" w:cs="Arial"/>
-        </w:rPr>
-        <w:t xml:space="preserve"> </w:t>
-      </w:r>
-      <w:r>
-        <w:rPr>
-          <w:rFonts w:ascii="Arial" w:eastAsiaTheme="minorEastAsia" w:hAnsi="Arial" w:cs="Arial"/>
-        </w:rPr>
-        <w:t xml:space="preserve">utilize the protocol. </w:t>
-      </w:r>
-      <w:r>
-        <w:rPr>
-          <w:rFonts w:ascii="Arial" w:eastAsiaTheme="minorEastAsia" w:hAnsi="Arial" w:cs="Arial"/>
-        </w:rPr>
-        <w:t>Note</w:t>
-      </w:r>
-      <w:r>
-        <w:rPr>
-          <w:rFonts w:ascii="Arial" w:eastAsiaTheme="minorEastAsia" w:hAnsi="Arial" w:cs="Arial"/>
-        </w:rPr>
-        <w:t xml:space="preserve"> </w:t>
-      </w:r>
-      <w:r>
-        <w:rPr>
-          <w:rFonts w:ascii="Arial" w:eastAsiaTheme="minorEastAsia" w:hAnsi="Arial" w:cs="Arial"/>
-        </w:rPr>
-        <w:t>i</w:t>
-      </w:r>
-      <w:r>
-        <w:rPr>
-          <w:rFonts w:ascii="Arial" w:eastAsiaTheme="minorEastAsia" w:hAnsi="Arial" w:cs="Arial"/>
-        </w:rPr>
-        <w:t>s comprised of a tuple of elliptic curve commitments and three</w:t>
-      </w:r>
-      <w:r>
-        <w:rPr>
-          <w:rFonts w:ascii="Arial" w:eastAsiaTheme="minorEastAsia" w:hAnsi="Arial" w:cs="Arial"/>
-        </w:rPr>
-        <w:t xml:space="preserve"> </w:t>
-      </w:r>
-      <w:r>
-        <w:rPr>
-          <w:rFonts w:ascii="Arial" w:eastAsiaTheme="minorEastAsia" w:hAnsi="Arial" w:cs="Arial"/>
-        </w:rPr>
-        <w:t xml:space="preserve">scalars: a viewing key, a spending </w:t>
-      </w:r>
-      <w:r>
-        <w:rPr>
-          <w:rFonts w:ascii="Arial" w:eastAsiaTheme="minorEastAsia" w:hAnsi="Arial" w:cs="Arial"/>
-        </w:rPr>
-        <w:t>key,</w:t>
-      </w:r>
-      <w:r>
-        <w:rPr>
-          <w:rFonts w:ascii="Arial" w:eastAsiaTheme="minorEastAsia" w:hAnsi="Arial" w:cs="Arial"/>
-        </w:rPr>
-        <w:t xml:space="preserve"> and a message. Knowledge of the</w:t>
-      </w:r>
-      <w:r>
-        <w:rPr>
-          <w:rFonts w:ascii="Arial" w:eastAsiaTheme="minorEastAsia" w:hAnsi="Arial" w:cs="Arial"/>
-        </w:rPr>
-        <w:t xml:space="preserve"> </w:t>
-      </w:r>
-      <w:r>
-        <w:rPr>
-          <w:rFonts w:ascii="Arial" w:eastAsiaTheme="minorEastAsia" w:hAnsi="Arial" w:cs="Arial"/>
-        </w:rPr>
-        <w:t>viewing key allows the note to be decrypted, revealing the message. Knowledge of</w:t>
-      </w:r>
-      <w:r>
-        <w:rPr>
-          <w:rFonts w:ascii="Arial" w:eastAsiaTheme="minorEastAsia" w:hAnsi="Arial" w:cs="Arial"/>
-        </w:rPr>
-        <w:t xml:space="preserve"> </w:t>
-      </w:r>
-      <w:r>
-        <w:rPr>
-          <w:rFonts w:ascii="Arial" w:eastAsiaTheme="minorEastAsia" w:hAnsi="Arial" w:cs="Arial"/>
-        </w:rPr>
-        <w:t>the viewing key can be used to create valid join-split zero-knowledge proofs. These</w:t>
-      </w:r>
-      <w:r>
-        <w:rPr>
-          <w:rFonts w:ascii="Arial" w:eastAsiaTheme="minorEastAsia" w:hAnsi="Arial" w:cs="Arial"/>
-        </w:rPr>
-        <w:t xml:space="preserve"> </w:t>
-      </w:r>
-      <w:r>
-        <w:rPr>
-          <w:rFonts w:ascii="Arial" w:eastAsiaTheme="minorEastAsia" w:hAnsi="Arial" w:cs="Arial"/>
-        </w:rPr>
-        <w:t>proofs are then signed by the spending key.</w:t>
-      </w:r>
-      <w:r>
-        <w:rPr>
-          <w:rFonts w:ascii="Arial" w:eastAsiaTheme="minorEastAsia" w:hAnsi="Arial" w:cs="Arial"/>
-        </w:rPr>
-        <w:t xml:space="preserve"> </w:t>
-      </w:r>
-      <w:r>
-        <w:rPr>
-          <w:rFonts w:ascii="Arial" w:eastAsiaTheme="minorEastAsia" w:hAnsi="Arial" w:cs="Arial"/>
-        </w:rPr>
-        <w:t>The state of notes is managed by a Note Registry for any given asset.</w:t>
+        <w:t>AZTEC follows a UTXO model like Bitcoin. The core of any AZTEC transaction is a Note. An AZTEC note is an encrypted representation of abstract value. How this abstract representation maps to real quantities are a higher-level detail of digital assets that utilize the protocol. Note is comprised of a tuple of elliptic curve commitments and three scalars: a viewing key, a spending key, and a message. Knowledge of the viewing key allows the note to be decrypted, revealing the message. Knowledge of the viewing key can be used to create valid join-split zero-knowledge proofs. These proofs are then signed by the spending key. The state of notes is managed by a Note Registry for any given asset.</w:t>
       </w:r>
     </w:p>
     <w:p>
@@ -3186,20 +3129,14 @@
         <w:ind w:left="714"/>
         <w:rPr>
           <w:rStyle w:val="notion-semantic-string"/>
-          <w:rFonts w:ascii="Arial" w:eastAsiaTheme="minorEastAsia" w:hAnsi="Arial" w:cs="Arial" w:hint="eastAsia"/>
-        </w:rPr>
-      </w:pPr>
-      <w:r>
-        <w:rPr>
           <w:rFonts w:ascii="Arial" w:eastAsiaTheme="minorEastAsia" w:hAnsi="Arial" w:cs="Arial"/>
         </w:rPr>
-        <w:t>Like</w:t>
-      </w:r>
+      </w:pPr>
       <w:r>
         <w:rPr>
           <w:rFonts w:ascii="Arial" w:eastAsiaTheme="minorEastAsia" w:hAnsi="Arial" w:cs="Arial"/>
         </w:rPr>
-        <w:t xml:space="preserve"> the private range proof. This is used to prove that an AZTEC note is greater than a public integer or vice versa. This is useful for proving that ownership of an asset post trade is below a regulatory maximum.</w:t>
+        <w:t>Like the private range proof. This is used to prove that an AZTEC note is greater than a public integer or vice versa. This is useful for proving that ownership of an asset post trade is below a regulatory maximum.</w:t>
       </w:r>
     </w:p>
     <w:p>
@@ -3323,10 +3260,24 @@
       </w:pPr>
       <w:r>
         <w:rPr>
-          <w:rFonts w:ascii="Helvetica" w:hAnsi="Helvetica" w:cs="Helvetica"/>
-          <w:color w:val="37352F"/>
-        </w:rPr>
-        <w:t>Based on AZTEC, t</w:t>
+          <w:rFonts w:ascii="Helvetica" w:hAnsi="Helvetica" w:cs="Helvetica" w:hint="eastAsia"/>
+          <w:color w:val="37352F"/>
+        </w:rPr>
+        <w:t>Buil</w:t>
+      </w:r>
+      <w:r>
+        <w:rPr>
+          <w:rFonts w:ascii="Helvetica" w:hAnsi="Helvetica" w:cs="Helvetica"/>
+          <w:color w:val="37352F"/>
+        </w:rPr>
+        <w:t xml:space="preserve">t on top of </w:t>
+      </w:r>
+      <w:r>
+        <w:rPr>
+          <w:rFonts w:ascii="Helvetica" w:hAnsi="Helvetica" w:cs="Helvetica"/>
+          <w:color w:val="37352F"/>
+        </w:rPr>
+        <w:t>AZTEC, t</w:t>
       </w:r>
       <w:r>
         <w:rPr>
@@ -3347,14 +3298,21 @@
           <w:rFonts w:ascii="Helvetica" w:hAnsi="Helvetica" w:cs="Helvetica"/>
           <w:color w:val="37352F"/>
         </w:rPr>
-        <w:t xml:space="preserve">provides for the following </w:t>
-      </w:r>
-      <w:r>
-        <w:rPr>
-          <w:rFonts w:ascii="Helvetica" w:hAnsi="Helvetica" w:cs="Helvetica"/>
-          <w:color w:val="37352F"/>
-        </w:rPr>
-        <w:t>functionality:</w:t>
+        <w:t>provides for the following functionalit</w:t>
+      </w:r>
+      <w:r>
+        <w:rPr>
+          <w:rFonts w:ascii="Helvetica" w:hAnsi="Helvetica" w:cs="Helvetica"/>
+          <w:color w:val="37352F"/>
+        </w:rPr>
+        <w:t>ies</w:t>
+      </w:r>
+      <w:r>
+        <w:rPr>
+          <w:rFonts w:ascii="Helvetica" w:hAnsi="Helvetica" w:cs="Helvetica"/>
+          <w:color w:val="37352F"/>
+        </w:rPr>
+        <w:t>:</w:t>
       </w:r>
     </w:p>
     <w:p>
@@ -3362,7 +3320,7 @@
         <w:pStyle w:val="notion-list-item"/>
         <w:numPr>
           <w:ilvl w:val="0"/>
-          <w:numId w:val="29"/>
+          <w:numId w:val="32"/>
         </w:numPr>
         <w:shd w:val="clear" w:color="auto" w:fill="FFFFFF"/>
         <w:rPr>
@@ -3383,7 +3341,7 @@
         <w:pStyle w:val="notion-list-item"/>
         <w:numPr>
           <w:ilvl w:val="0"/>
-          <w:numId w:val="29"/>
+          <w:numId w:val="32"/>
         </w:numPr>
         <w:shd w:val="clear" w:color="auto" w:fill="FFFFFF"/>
         <w:rPr>
@@ -3404,7 +3362,7 @@
         <w:pStyle w:val="notion-list-item"/>
         <w:numPr>
           <w:ilvl w:val="0"/>
-          <w:numId w:val="29"/>
+          <w:numId w:val="32"/>
         </w:numPr>
         <w:shd w:val="clear" w:color="auto" w:fill="FFFFFF"/>
         <w:rPr>
@@ -3425,7 +3383,7 @@
         <w:pStyle w:val="notion-list-item"/>
         <w:numPr>
           <w:ilvl w:val="0"/>
-          <w:numId w:val="29"/>
+          <w:numId w:val="32"/>
         </w:numPr>
         <w:shd w:val="clear" w:color="auto" w:fill="FFFFFF"/>
         <w:rPr>
@@ -3446,7 +3404,7 @@
         <w:pStyle w:val="notion-list-item"/>
         <w:numPr>
           <w:ilvl w:val="0"/>
-          <w:numId w:val="29"/>
+          <w:numId w:val="32"/>
         </w:numPr>
         <w:shd w:val="clear" w:color="auto" w:fill="FFFFFF"/>
         <w:rPr>
@@ -3481,7 +3439,7 @@
         <w:pStyle w:val="notion-list-item"/>
         <w:numPr>
           <w:ilvl w:val="0"/>
-          <w:numId w:val="29"/>
+          <w:numId w:val="32"/>
         </w:numPr>
         <w:shd w:val="clear" w:color="auto" w:fill="FFFFFF"/>
         <w:rPr>
@@ -3494,21 +3452,7 @@
           <w:rFonts w:ascii="Helvetica" w:hAnsi="Helvetica" w:cs="Helvetica"/>
           <w:color w:val="37352F"/>
         </w:rPr>
-        <w:t xml:space="preserve">The lender should be able to mark a loan as defaulting if the interest account does not contain sufficient interest. The blockchain should validate that this is the case whilst keeping the total interest </w:t>
-      </w:r>
-      <w:r>
-        <w:rPr>
-          <w:rFonts w:ascii="Helvetica" w:hAnsi="Helvetica" w:cs="Helvetica"/>
-          <w:color w:val="37352F"/>
-        </w:rPr>
-        <w:t>paid</w:t>
-      </w:r>
-      <w:r>
-        <w:rPr>
-          <w:rFonts w:ascii="Helvetica" w:hAnsi="Helvetica" w:cs="Helvetica"/>
-          <w:color w:val="37352F"/>
-        </w:rPr>
-        <w:t>, the account balance and the loan’s</w:t>
+        <w:t>The lender should be able to mark a loan as defaulting if the interest account does not contain sufficient interest. The blockchain should validate that this is the case whilst keeping the total interest paid, the account balance and the loan’s</w:t>
       </w:r>
       <w:r>
         <w:rPr>
@@ -3530,7 +3474,7 @@
         <w:pStyle w:val="notion-list-item"/>
         <w:numPr>
           <w:ilvl w:val="0"/>
-          <w:numId w:val="29"/>
+          <w:numId w:val="32"/>
         </w:numPr>
         <w:shd w:val="clear" w:color="auto" w:fill="FFFFFF"/>
         <w:rPr>
@@ -3550,7 +3494,7 @@
       <w:pPr>
         <w:pStyle w:val="notion-list-item"/>
         <w:shd w:val="clear" w:color="auto" w:fill="FFFFFF"/>
-        <w:ind w:left="714"/>
+        <w:ind w:left="1134"/>
         <w:rPr>
           <w:rFonts w:ascii="Helvetica" w:hAnsi="Helvetica" w:cs="Helvetica"/>
           <w:color w:val="37352F"/>
@@ -3562,7 +3506,21 @@
           <w:color w:val="37352F"/>
         </w:rPr>
         <w:lastRenderedPageBreak/>
-        <w:t xml:space="preserve">To build the above functionality, the </w:t>
+        <w:t>To build the above functionalit</w:t>
+      </w:r>
+      <w:r>
+        <w:rPr>
+          <w:rFonts w:ascii="Helvetica" w:hAnsi="Helvetica" w:cs="Helvetica"/>
+          <w:color w:val="37352F"/>
+        </w:rPr>
+        <w:t>ies</w:t>
+      </w:r>
+      <w:r>
+        <w:rPr>
+          <w:rFonts w:ascii="Helvetica" w:hAnsi="Helvetica" w:cs="Helvetica"/>
+          <w:color w:val="37352F"/>
+        </w:rPr>
+        <w:t xml:space="preserve">, the </w:t>
       </w:r>
       <w:proofErr w:type="spellStart"/>
       <w:r>
@@ -3578,7 +3536,155 @@
           <w:rFonts w:ascii="Helvetica" w:hAnsi="Helvetica" w:cs="Helvetica"/>
           <w:color w:val="37352F"/>
         </w:rPr>
-        <w:t xml:space="preserve"> will combine two confidential assets</w:t>
+        <w:t xml:space="preserve"> combine</w:t>
+      </w:r>
+      <w:r>
+        <w:rPr>
+          <w:rFonts w:ascii="Helvetica" w:hAnsi="Helvetica" w:cs="Helvetica"/>
+          <w:color w:val="37352F"/>
+        </w:rPr>
+        <w:t>s</w:t>
+      </w:r>
+      <w:r>
+        <w:rPr>
+          <w:rFonts w:ascii="Helvetica" w:hAnsi="Helvetica" w:cs="Helvetica"/>
+          <w:color w:val="37352F"/>
+        </w:rPr>
+        <w:t xml:space="preserve"> two confidential assets</w:t>
+      </w:r>
+      <w:r>
+        <w:rPr>
+          <w:rFonts w:ascii="Helvetica" w:hAnsi="Helvetica" w:cs="Helvetica"/>
+          <w:color w:val="37352F"/>
+        </w:rPr>
+        <w:t>:</w:t>
+      </w:r>
+    </w:p>
+    <w:p>
+      <w:pPr>
+        <w:pStyle w:val="notion-list-item"/>
+        <w:numPr>
+          <w:ilvl w:val="0"/>
+          <w:numId w:val="31"/>
+        </w:numPr>
+        <w:shd w:val="clear" w:color="auto" w:fill="FFFFFF"/>
+        <w:rPr>
+          <w:rFonts w:ascii="Helvetica" w:hAnsi="Helvetica" w:cs="Helvetica"/>
+          <w:color w:val="37352F"/>
+        </w:rPr>
+      </w:pPr>
+      <w:r>
+        <w:rPr>
+          <w:rFonts w:ascii="Helvetica" w:hAnsi="Helvetica" w:cs="Helvetica"/>
+          <w:color w:val="37352F"/>
+        </w:rPr>
+        <w:t xml:space="preserve">Loan </w:t>
+      </w:r>
+      <w:proofErr w:type="spellStart"/>
+      <w:r>
+        <w:rPr>
+          <w:rFonts w:ascii="Helvetica" w:hAnsi="Helvetica" w:cs="Helvetica"/>
+          <w:color w:val="37352F"/>
+        </w:rPr>
+        <w:t>ZkAsset</w:t>
+      </w:r>
+      <w:proofErr w:type="spellEnd"/>
+      <w:r>
+        <w:rPr>
+          <w:rFonts w:ascii="Helvetica" w:hAnsi="Helvetica" w:cs="Helvetica"/>
+          <w:color w:val="37352F"/>
+        </w:rPr>
+        <w:t xml:space="preserve"> (</w:t>
+      </w:r>
+      <w:proofErr w:type="spellStart"/>
+      <w:r>
+        <w:rPr>
+          <w:rFonts w:ascii="Helvetica" w:hAnsi="Helvetica" w:cs="Helvetica"/>
+          <w:color w:val="37352F"/>
+        </w:rPr>
+        <w:t>ZkAssetMintable</w:t>
+      </w:r>
+      <w:proofErr w:type="spellEnd"/>
+      <w:r>
+        <w:rPr>
+          <w:rFonts w:ascii="Helvetica" w:hAnsi="Helvetica" w:cs="Helvetica"/>
+          <w:color w:val="37352F"/>
+        </w:rPr>
+        <w:t>)</w:t>
+      </w:r>
+      <w:r>
+        <w:rPr>
+          <w:rFonts w:ascii="Helvetica" w:hAnsi="Helvetica" w:cs="Helvetica"/>
+          <w:color w:val="37352F"/>
+        </w:rPr>
+        <w:t xml:space="preserve">: represent </w:t>
+      </w:r>
+      <w:r>
+        <w:rPr>
+          <w:rFonts w:ascii="Helvetica" w:hAnsi="Helvetica" w:cs="Helvetica"/>
+          <w:color w:val="37352F"/>
+        </w:rPr>
+        <w:t xml:space="preserve">a </w:t>
+      </w:r>
+      <w:r>
+        <w:rPr>
+          <w:rFonts w:ascii="Helvetica" w:hAnsi="Helvetica" w:cs="Helvetica"/>
+          <w:color w:val="37352F"/>
+        </w:rPr>
+        <w:t>loan</w:t>
+      </w:r>
+    </w:p>
+    <w:p>
+      <w:pPr>
+        <w:pStyle w:val="notion-list-item"/>
+        <w:numPr>
+          <w:ilvl w:val="0"/>
+          <w:numId w:val="31"/>
+        </w:numPr>
+        <w:shd w:val="clear" w:color="auto" w:fill="FFFFFF"/>
+        <w:rPr>
+          <w:rFonts w:ascii="Helvetica" w:hAnsi="Helvetica" w:cs="Helvetica"/>
+          <w:color w:val="37352F"/>
+        </w:rPr>
+      </w:pPr>
+      <w:r>
+        <w:rPr>
+          <w:rFonts w:ascii="Helvetica" w:hAnsi="Helvetica" w:cs="Helvetica"/>
+          <w:color w:val="37352F"/>
+        </w:rPr>
+        <w:t xml:space="preserve">Settlement </w:t>
+      </w:r>
+      <w:proofErr w:type="spellStart"/>
+      <w:r>
+        <w:rPr>
+          <w:rFonts w:ascii="Helvetica" w:hAnsi="Helvetica" w:cs="Helvetica"/>
+          <w:color w:val="37352F"/>
+        </w:rPr>
+        <w:t>ZkAsset</w:t>
+      </w:r>
+      <w:proofErr w:type="spellEnd"/>
+      <w:r>
+        <w:rPr>
+          <w:rFonts w:ascii="Helvetica" w:hAnsi="Helvetica" w:cs="Helvetica"/>
+          <w:color w:val="37352F"/>
+        </w:rPr>
+        <w:t xml:space="preserve"> (</w:t>
+      </w:r>
+      <w:proofErr w:type="spellStart"/>
+      <w:r>
+        <w:rPr>
+          <w:rFonts w:ascii="Helvetica" w:hAnsi="Helvetica" w:cs="Helvetica"/>
+          <w:color w:val="37352F"/>
+        </w:rPr>
+        <w:t>ZkAsset</w:t>
+      </w:r>
+      <w:proofErr w:type="spellEnd"/>
+      <w:r>
+        <w:rPr>
+          <w:rFonts w:ascii="Helvetica" w:hAnsi="Helvetica" w:cs="Helvetica"/>
+          <w:color w:val="37352F"/>
+        </w:rPr>
+        <w:t>)</w:t>
       </w:r>
       <w:r>
         <w:rPr>
@@ -3592,6 +3698,129 @@
           <w:rFonts w:ascii="Helvetica" w:hAnsi="Helvetica" w:cs="Helvetica"/>
           <w:color w:val="37352F"/>
         </w:rPr>
+        <w:t xml:space="preserve">stores notes that are used for value transfer: </w:t>
+      </w:r>
+      <w:r>
+        <w:rPr>
+          <w:rFonts w:ascii="Helvetica" w:hAnsi="Helvetica" w:cs="Helvetica"/>
+          <w:color w:val="37352F"/>
+        </w:rPr>
+        <w:t>primary settlement, interest payments and repayment</w:t>
+      </w:r>
+      <w:r>
+        <w:rPr>
+          <w:rFonts w:ascii="Helvetica" w:hAnsi="Helvetica" w:cs="Helvetica"/>
+          <w:color w:val="37352F"/>
+        </w:rPr>
+        <w:t>.</w:t>
+      </w:r>
+    </w:p>
+    <w:p>
+      <w:pPr>
+        <w:pStyle w:val="notion-list-item"/>
+        <w:shd w:val="clear" w:color="auto" w:fill="FFFFFF"/>
+        <w:ind w:left="840" w:firstLine="294"/>
+        <w:rPr>
+          <w:rFonts w:ascii="Helvetica" w:hAnsi="Helvetica" w:cs="Helvetica"/>
+          <w:color w:val="37352F"/>
+        </w:rPr>
+      </w:pPr>
+      <w:r>
+        <w:rPr>
+          <w:rFonts w:ascii="Helvetica" w:hAnsi="Helvetica" w:cs="Helvetica"/>
+          <w:color w:val="37352F"/>
+        </w:rPr>
+        <w:t>And use f</w:t>
+      </w:r>
+      <w:r>
+        <w:rPr>
+          <w:rFonts w:ascii="Helvetica" w:hAnsi="Helvetica" w:cs="Helvetica"/>
+          <w:color w:val="37352F"/>
+        </w:rPr>
+        <w:t xml:space="preserve">ollowing proofs: </w:t>
+      </w:r>
+    </w:p>
+    <w:p>
+      <w:pPr>
+        <w:pStyle w:val="notion-list-item"/>
+        <w:numPr>
+          <w:ilvl w:val="0"/>
+          <w:numId w:val="33"/>
+        </w:numPr>
+        <w:shd w:val="clear" w:color="auto" w:fill="FFFFFF"/>
+        <w:rPr>
+          <w:rFonts w:ascii="Helvetica" w:hAnsi="Helvetica" w:cs="Helvetica"/>
+          <w:color w:val="37352F"/>
+        </w:rPr>
+      </w:pPr>
+      <w:r>
+        <w:rPr>
+          <w:rFonts w:ascii="Helvetica" w:hAnsi="Helvetica" w:cs="Helvetica"/>
+          <w:color w:val="37352F"/>
+        </w:rPr>
+        <w:t>Mint Proof</w:t>
+      </w:r>
+      <w:r>
+        <w:rPr>
+          <w:rFonts w:ascii="Helvetica" w:hAnsi="Helvetica" w:cs="Helvetica"/>
+          <w:color w:val="37352F"/>
+        </w:rPr>
+        <w:t xml:space="preserve">: </w:t>
+      </w:r>
+      <w:r>
+        <w:rPr>
+          <w:rFonts w:ascii="Helvetica" w:hAnsi="Helvetica" w:cs="Helvetica"/>
+          <w:color w:val="37352F"/>
+        </w:rPr>
+        <w:t xml:space="preserve">to </w:t>
+      </w:r>
+      <w:r>
+        <w:rPr>
+          <w:rFonts w:ascii="Helvetica" w:hAnsi="Helvetica" w:cs="Helvetica"/>
+          <w:color w:val="37352F"/>
+        </w:rPr>
+        <w:t>m</w:t>
+      </w:r>
+      <w:r>
+        <w:rPr>
+          <w:rFonts w:ascii="Helvetica" w:hAnsi="Helvetica" w:cs="Helvetica"/>
+          <w:color w:val="37352F"/>
+        </w:rPr>
+        <w:t>int</w:t>
+      </w:r>
+      <w:r>
+        <w:rPr>
+          <w:rFonts w:ascii="Helvetica" w:hAnsi="Helvetica" w:cs="Helvetica"/>
+          <w:color w:val="37352F"/>
+        </w:rPr>
+        <w:t xml:space="preserve"> </w:t>
+      </w:r>
+      <w:r>
+        <w:rPr>
+          <w:rFonts w:ascii="Helvetica" w:hAnsi="Helvetica" w:cs="Helvetica"/>
+          <w:color w:val="37352F"/>
+        </w:rPr>
+        <w:t xml:space="preserve">a </w:t>
+      </w:r>
+      <w:r>
+        <w:rPr>
+          <w:rFonts w:ascii="Helvetica" w:hAnsi="Helvetica" w:cs="Helvetica"/>
+          <w:color w:val="37352F"/>
+        </w:rPr>
+        <w:t xml:space="preserve">note </w:t>
+      </w:r>
+      <w:r>
+        <w:rPr>
+          <w:rFonts w:ascii="Helvetica" w:hAnsi="Helvetica" w:cs="Helvetica"/>
+          <w:color w:val="37352F"/>
+        </w:rPr>
+        <w:t xml:space="preserve">that represent the value of </w:t>
+      </w:r>
+      <w:r>
+        <w:rPr>
+          <w:rFonts w:ascii="Helvetica" w:hAnsi="Helvetica" w:cs="Helvetica"/>
+          <w:color w:val="37352F"/>
+        </w:rPr>
         <w:t xml:space="preserve">Loan </w:t>
       </w:r>
       <w:proofErr w:type="spellStart"/>
@@ -3608,7 +3837,223 @@
           <w:rFonts w:ascii="Helvetica" w:hAnsi="Helvetica" w:cs="Helvetica"/>
           <w:color w:val="37352F"/>
         </w:rPr>
-        <w:t xml:space="preserve"> (</w:t>
+        <w:t>.</w:t>
+      </w:r>
+    </w:p>
+    <w:p>
+      <w:pPr>
+        <w:pStyle w:val="notion-list-item"/>
+        <w:numPr>
+          <w:ilvl w:val="0"/>
+          <w:numId w:val="33"/>
+        </w:numPr>
+        <w:shd w:val="clear" w:color="auto" w:fill="FFFFFF"/>
+        <w:rPr>
+          <w:rFonts w:ascii="Helvetica" w:hAnsi="Helvetica" w:cs="Helvetica"/>
+          <w:color w:val="37352F"/>
+        </w:rPr>
+      </w:pPr>
+      <w:r>
+        <w:rPr>
+          <w:rFonts w:ascii="Helvetica" w:hAnsi="Helvetica" w:cs="Helvetica"/>
+          <w:color w:val="37352F"/>
+        </w:rPr>
+        <w:t>Join Split Proof</w:t>
+      </w:r>
+      <w:r>
+        <w:rPr>
+          <w:rFonts w:ascii="Helvetica" w:hAnsi="Helvetica" w:cs="Helvetica"/>
+          <w:color w:val="37352F"/>
+        </w:rPr>
+        <w:t xml:space="preserve">: </w:t>
+      </w:r>
+      <w:r>
+        <w:rPr>
+          <w:rFonts w:ascii="Helvetica" w:hAnsi="Helvetica" w:cs="Helvetica"/>
+          <w:color w:val="37352F"/>
+        </w:rPr>
+        <w:t xml:space="preserve">to </w:t>
+      </w:r>
+      <w:r>
+        <w:rPr>
+          <w:rFonts w:ascii="Helvetica" w:hAnsi="Helvetica" w:cs="Helvetica"/>
+          <w:color w:val="37352F"/>
+        </w:rPr>
+        <w:t>validate fund deposit, withdrawal, and transfer.</w:t>
+      </w:r>
+    </w:p>
+    <w:p>
+      <w:pPr>
+        <w:pStyle w:val="notion-list-item"/>
+        <w:numPr>
+          <w:ilvl w:val="0"/>
+          <w:numId w:val="33"/>
+        </w:numPr>
+        <w:shd w:val="clear" w:color="auto" w:fill="FFFFFF"/>
+        <w:rPr>
+          <w:rFonts w:ascii="Helvetica" w:hAnsi="Helvetica" w:cs="Helvetica"/>
+          <w:color w:val="37352F"/>
+        </w:rPr>
+      </w:pPr>
+      <w:r>
+        <w:rPr>
+          <w:rFonts w:ascii="Helvetica" w:hAnsi="Helvetica" w:cs="Helvetica"/>
+          <w:color w:val="37352F"/>
+        </w:rPr>
+        <w:t>Bilateral Swap Proof</w:t>
+      </w:r>
+      <w:r>
+        <w:rPr>
+          <w:rFonts w:ascii="Helvetica" w:hAnsi="Helvetica" w:cs="Helvetica"/>
+          <w:color w:val="37352F"/>
+        </w:rPr>
+        <w:t xml:space="preserve">: </w:t>
+      </w:r>
+      <w:r>
+        <w:rPr>
+          <w:rFonts w:ascii="Helvetica" w:hAnsi="Helvetica" w:cs="Helvetica"/>
+          <w:color w:val="37352F"/>
+        </w:rPr>
+        <w:t xml:space="preserve">to </w:t>
+      </w:r>
+      <w:r>
+        <w:rPr>
+          <w:rFonts w:ascii="Helvetica" w:hAnsi="Helvetica" w:cs="Helvetica"/>
+          <w:color w:val="37352F"/>
+        </w:rPr>
+        <w:t>settle loan by swap notes between loan asset and settlement asset</w:t>
+      </w:r>
+      <w:r>
+        <w:rPr>
+          <w:rFonts w:ascii="Helvetica" w:hAnsi="Helvetica" w:cs="Helvetica"/>
+          <w:color w:val="37352F"/>
+        </w:rPr>
+        <w:t>.</w:t>
+      </w:r>
+    </w:p>
+    <w:p>
+      <w:pPr>
+        <w:pStyle w:val="notion-list-item"/>
+        <w:numPr>
+          <w:ilvl w:val="0"/>
+          <w:numId w:val="33"/>
+        </w:numPr>
+        <w:shd w:val="clear" w:color="auto" w:fill="FFFFFF"/>
+        <w:rPr>
+          <w:rFonts w:ascii="Helvetica" w:hAnsi="Helvetica" w:cs="Helvetica"/>
+          <w:color w:val="37352F"/>
+        </w:rPr>
+      </w:pPr>
+      <w:r>
+        <w:rPr>
+          <w:rFonts w:ascii="Helvetica" w:hAnsi="Helvetica" w:cs="Helvetica"/>
+          <w:color w:val="37352F"/>
+        </w:rPr>
+        <w:t>Dividend Proof</w:t>
+      </w:r>
+      <w:r>
+        <w:rPr>
+          <w:rFonts w:ascii="Helvetica" w:hAnsi="Helvetica" w:cs="Helvetica"/>
+          <w:color w:val="37352F"/>
+        </w:rPr>
+        <w:t xml:space="preserve">: </w:t>
+      </w:r>
+      <w:r>
+        <w:rPr>
+          <w:rFonts w:ascii="Helvetica" w:hAnsi="Helvetica" w:cs="Helvetica"/>
+          <w:color w:val="37352F"/>
+        </w:rPr>
+        <w:t>to validate the accrued interest is calculated correctly per loan setting.</w:t>
+      </w:r>
+    </w:p>
+    <w:p>
+      <w:pPr>
+        <w:pStyle w:val="notion-list-item"/>
+        <w:numPr>
+          <w:ilvl w:val="0"/>
+          <w:numId w:val="33"/>
+        </w:numPr>
+        <w:shd w:val="clear" w:color="auto" w:fill="FFFFFF"/>
+        <w:rPr>
+          <w:rFonts w:ascii="Helvetica" w:hAnsi="Helvetica" w:cs="Helvetica"/>
+          <w:color w:val="37352F"/>
+        </w:rPr>
+      </w:pPr>
+      <w:r>
+        <w:rPr>
+          <w:rFonts w:ascii="Helvetica" w:hAnsi="Helvetica" w:cs="Helvetica"/>
+          <w:color w:val="37352F"/>
+        </w:rPr>
+        <w:t>Private Range Proof</w:t>
+      </w:r>
+      <w:r>
+        <w:rPr>
+          <w:rFonts w:ascii="Helvetica" w:hAnsi="Helvetica" w:cs="Helvetica"/>
+          <w:color w:val="37352F"/>
+        </w:rPr>
+        <w:t xml:space="preserve">: </w:t>
+      </w:r>
+      <w:r>
+        <w:rPr>
+          <w:rFonts w:ascii="Helvetica" w:hAnsi="Helvetica" w:cs="Helvetica"/>
+          <w:color w:val="37352F"/>
+        </w:rPr>
+        <w:t>to validate that the accrued interest is greater than the available balance inside the interest account</w:t>
+      </w:r>
+      <w:r>
+        <w:rPr>
+          <w:rFonts w:ascii="Helvetica" w:hAnsi="Helvetica" w:cs="Helvetica"/>
+          <w:color w:val="37352F"/>
+        </w:rPr>
+        <w:t>.</w:t>
+      </w:r>
+    </w:p>
+    <w:p>
+      <w:pPr>
+        <w:pStyle w:val="notion-list-item"/>
+        <w:shd w:val="clear" w:color="auto" w:fill="FFFFFF"/>
+        <w:ind w:left="1134"/>
+        <w:rPr>
+          <w:rFonts w:ascii="Helvetica" w:hAnsi="Helvetica" w:cs="Helvetica"/>
+          <w:color w:val="37352F"/>
+        </w:rPr>
+      </w:pPr>
+      <w:r>
+        <w:rPr>
+          <w:rFonts w:ascii="Helvetica" w:hAnsi="Helvetica" w:cs="Helvetica" w:hint="eastAsia"/>
+          <w:color w:val="37352F"/>
+          <w:u w:val="single"/>
+        </w:rPr>
+        <w:t>B</w:t>
+      </w:r>
+      <w:r>
+        <w:rPr>
+          <w:rFonts w:ascii="Helvetica" w:hAnsi="Helvetica" w:cs="Helvetica"/>
+          <w:color w:val="37352F"/>
+          <w:u w:val="single"/>
+        </w:rPr>
+        <w:t>enefit</w:t>
+      </w:r>
+    </w:p>
+    <w:p>
+      <w:pPr>
+        <w:pStyle w:val="notion-list-item"/>
+        <w:numPr>
+          <w:ilvl w:val="0"/>
+          <w:numId w:val="35"/>
+        </w:numPr>
+        <w:shd w:val="clear" w:color="auto" w:fill="FFFFFF"/>
+        <w:rPr>
+          <w:rFonts w:ascii="Helvetica" w:hAnsi="Helvetica" w:cs="Helvetica"/>
+          <w:color w:val="37352F"/>
+        </w:rPr>
+      </w:pPr>
+      <w:r>
+        <w:rPr>
+          <w:rFonts w:ascii="Helvetica" w:hAnsi="Helvetica" w:cs="Helvetica"/>
+          <w:color w:val="37352F"/>
+        </w:rPr>
+        <w:t xml:space="preserve">By leveraging AZTEC, developer can build fully anonymous </w:t>
       </w:r>
       <w:proofErr w:type="spellStart"/>
       <w:r>
@@ -3616,7 +4061,7 @@
           <w:rFonts w:ascii="Helvetica" w:hAnsi="Helvetica" w:cs="Helvetica"/>
           <w:color w:val="37352F"/>
         </w:rPr>
-        <w:t>ZkAssetMintable</w:t>
+        <w:t>DeFi</w:t>
       </w:r>
       <w:proofErr w:type="spellEnd"/>
       <w:r>
@@ -3624,53 +4069,329 @@
           <w:rFonts w:ascii="Helvetica" w:hAnsi="Helvetica" w:cs="Helvetica"/>
           <w:color w:val="37352F"/>
         </w:rPr>
-        <w:t xml:space="preserve">) and </w:t>
-      </w:r>
-      <w:r>
-        <w:rPr>
-          <w:rFonts w:ascii="Helvetica" w:hAnsi="Helvetica" w:cs="Helvetica"/>
-          <w:color w:val="37352F"/>
-        </w:rPr>
-        <w:t xml:space="preserve">Settlement </w:t>
-      </w:r>
-      <w:proofErr w:type="spellStart"/>
-      <w:r>
-        <w:rPr>
-          <w:rFonts w:ascii="Helvetica" w:hAnsi="Helvetica" w:cs="Helvetica"/>
-          <w:color w:val="37352F"/>
-        </w:rPr>
-        <w:t>ZkAsset</w:t>
-      </w:r>
-      <w:proofErr w:type="spellEnd"/>
-      <w:r>
-        <w:rPr>
-          <w:rFonts w:ascii="Helvetica" w:hAnsi="Helvetica" w:cs="Helvetica"/>
-          <w:color w:val="37352F"/>
-        </w:rPr>
-        <w:t xml:space="preserve"> (</w:t>
-      </w:r>
-      <w:proofErr w:type="spellStart"/>
-      <w:r>
-        <w:rPr>
-          <w:rFonts w:ascii="Helvetica" w:hAnsi="Helvetica" w:cs="Helvetica"/>
-          <w:color w:val="37352F"/>
-        </w:rPr>
-        <w:t>ZkAsset</w:t>
-      </w:r>
-      <w:proofErr w:type="spellEnd"/>
-      <w:r>
-        <w:rPr>
-          <w:rFonts w:ascii="Helvetica" w:hAnsi="Helvetica" w:cs="Helvetica"/>
-          <w:color w:val="37352F"/>
-        </w:rPr>
-        <w:t>),</w:t>
-      </w:r>
-      <w:r>
-        <w:rPr>
-          <w:rFonts w:ascii="Helvetica" w:hAnsi="Helvetica" w:cs="Helvetica"/>
-          <w:color w:val="37352F"/>
-        </w:rPr>
-        <w:t xml:space="preserve"> and the following proofs: Mint Proof, Join Split Proof, Bilateral Swap Proof, Dividend Proof, Private Range Proof.</w:t>
+        <w:t xml:space="preserve"> app</w:t>
+      </w:r>
+      <w:r>
+        <w:rPr>
+          <w:rFonts w:ascii="Helvetica" w:hAnsi="Helvetica" w:cs="Helvetica"/>
+          <w:color w:val="37352F"/>
+        </w:rPr>
+        <w:t xml:space="preserve"> while ignoring the detailed implementation of ZKP.</w:t>
+      </w:r>
+    </w:p>
+    <w:p>
+      <w:pPr>
+        <w:pStyle w:val="notion-list-item"/>
+        <w:shd w:val="clear" w:color="auto" w:fill="FFFFFF"/>
+        <w:ind w:left="1134"/>
+        <w:rPr>
+          <w:rFonts w:ascii="Helvetica" w:hAnsi="Helvetica" w:cs="Helvetica"/>
+          <w:color w:val="37352F"/>
+        </w:rPr>
+      </w:pPr>
+      <w:r>
+        <w:rPr>
+          <w:rFonts w:ascii="Helvetica" w:hAnsi="Helvetica" w:cs="Helvetica" w:hint="eastAsia"/>
+          <w:color w:val="37352F"/>
+          <w:u w:val="single"/>
+        </w:rPr>
+        <w:t>C</w:t>
+      </w:r>
+      <w:r>
+        <w:rPr>
+          <w:rFonts w:ascii="Helvetica" w:hAnsi="Helvetica" w:cs="Helvetica"/>
+          <w:color w:val="37352F"/>
+          <w:u w:val="single"/>
+        </w:rPr>
+        <w:t>hallenge</w:t>
+      </w:r>
+    </w:p>
+    <w:p>
+      <w:pPr>
+        <w:pStyle w:val="notion-list-item"/>
+        <w:numPr>
+          <w:ilvl w:val="0"/>
+          <w:numId w:val="34"/>
+        </w:numPr>
+        <w:shd w:val="clear" w:color="auto" w:fill="FFFFFF"/>
+        <w:rPr>
+          <w:rFonts w:ascii="Arial" w:hAnsi="Arial" w:cs="Arial"/>
+        </w:rPr>
+      </w:pPr>
+      <w:r>
+        <w:rPr>
+          <w:rFonts w:ascii="Arial" w:hAnsi="Arial" w:cs="Arial"/>
+        </w:rPr>
+        <w:t xml:space="preserve">This version of AZTEC is totally running on current blockchain infrastructure (ETH), and thus </w:t>
+      </w:r>
+      <w:r>
+        <w:rPr>
+          <w:rFonts w:ascii="Arial" w:hAnsi="Arial" w:cs="Arial"/>
+        </w:rPr>
+        <w:t xml:space="preserve">is constrained </w:t>
+      </w:r>
+      <w:r>
+        <w:rPr>
+          <w:rFonts w:ascii="Arial" w:hAnsi="Arial" w:cs="Arial"/>
+        </w:rPr>
+        <w:t xml:space="preserve">by the scalability and gas fee </w:t>
+      </w:r>
+      <w:r>
+        <w:rPr>
+          <w:rFonts w:ascii="Arial" w:hAnsi="Arial" w:cs="Arial"/>
+        </w:rPr>
+        <w:t xml:space="preserve">(of </w:t>
+      </w:r>
+      <w:r>
+        <w:rPr>
+          <w:rFonts w:ascii="Arial" w:hAnsi="Arial" w:cs="Arial"/>
+        </w:rPr>
+        <w:t>ETH</w:t>
+      </w:r>
+      <w:r>
+        <w:rPr>
+          <w:rFonts w:ascii="Arial" w:hAnsi="Arial" w:cs="Arial"/>
+        </w:rPr>
+        <w:t>)</w:t>
+      </w:r>
+      <w:r>
+        <w:rPr>
+          <w:rFonts w:ascii="Arial" w:hAnsi="Arial" w:cs="Arial"/>
+        </w:rPr>
+        <w:t xml:space="preserve">. </w:t>
+      </w:r>
+      <w:r>
+        <w:rPr>
+          <w:rFonts w:ascii="Arial" w:hAnsi="Arial" w:cs="Arial"/>
+        </w:rPr>
+        <w:t>T</w:t>
+      </w:r>
+      <w:r>
+        <w:rPr>
+          <w:rFonts w:ascii="Arial" w:hAnsi="Arial" w:cs="Arial"/>
+        </w:rPr>
+        <w:t xml:space="preserve">he new version </w:t>
+      </w:r>
+      <w:r>
+        <w:rPr>
+          <w:rFonts w:ascii="Arial" w:hAnsi="Arial" w:cs="Arial"/>
+        </w:rPr>
+        <w:t xml:space="preserve">of AZTEC </w:t>
+      </w:r>
+      <w:r>
+        <w:rPr>
+          <w:rFonts w:ascii="Arial" w:hAnsi="Arial" w:cs="Arial"/>
+        </w:rPr>
+        <w:t xml:space="preserve">is </w:t>
+      </w:r>
+      <w:r>
+        <w:rPr>
+          <w:rFonts w:ascii="Arial" w:hAnsi="Arial" w:cs="Arial"/>
+        </w:rPr>
+        <w:t xml:space="preserve">built </w:t>
+      </w:r>
+      <w:r>
+        <w:rPr>
+          <w:rFonts w:ascii="Arial" w:hAnsi="Arial" w:cs="Arial"/>
+        </w:rPr>
+        <w:t xml:space="preserve">on its own </w:t>
+      </w:r>
+      <w:r>
+        <w:rPr>
+          <w:rFonts w:ascii="Arial" w:hAnsi="Arial" w:cs="Arial"/>
+        </w:rPr>
+        <w:t>L2 solution</w:t>
+      </w:r>
+      <w:r>
+        <w:rPr>
+          <w:rFonts w:ascii="Arial" w:hAnsi="Arial" w:cs="Arial"/>
+        </w:rPr>
+        <w:t>.</w:t>
+      </w:r>
+    </w:p>
+    <w:p>
+      <w:pPr>
+        <w:pStyle w:val="notion-list-item"/>
+        <w:numPr>
+          <w:ilvl w:val="0"/>
+          <w:numId w:val="34"/>
+        </w:numPr>
+        <w:shd w:val="clear" w:color="auto" w:fill="FFFFFF"/>
+        <w:rPr>
+          <w:rFonts w:ascii="Arial" w:hAnsi="Arial" w:cs="Arial"/>
+        </w:rPr>
+      </w:pPr>
+      <w:r>
+        <w:rPr>
+          <w:rFonts w:ascii="Arial" w:eastAsiaTheme="majorEastAsia" w:hAnsi="Arial" w:cs="Arial"/>
+        </w:rPr>
+        <w:t xml:space="preserve">Compared with ZK-SNARK or ZK-STARK, </w:t>
+      </w:r>
+      <w:r>
+        <w:rPr>
+          <w:rFonts w:ascii="Arial" w:eastAsiaTheme="majorEastAsia" w:hAnsi="Arial" w:cs="Arial"/>
+        </w:rPr>
+        <w:t>Sigma-protocol</w:t>
+      </w:r>
+      <w:r>
+        <w:rPr>
+          <w:rFonts w:ascii="Arial" w:eastAsiaTheme="majorEastAsia" w:hAnsi="Arial" w:cs="Arial"/>
+        </w:rPr>
+        <w:t xml:space="preserve"> is weak in terms of </w:t>
+      </w:r>
+      <w:r>
+        <w:rPr>
+          <w:rFonts w:ascii="Arial" w:eastAsiaTheme="majorEastAsia" w:hAnsi="Arial" w:cs="Arial"/>
+        </w:rPr>
+        <w:t>expressing ZK logic. The new version implement</w:t>
+      </w:r>
+      <w:r>
+        <w:rPr>
+          <w:rFonts w:ascii="Arial" w:eastAsiaTheme="majorEastAsia" w:hAnsi="Arial" w:cs="Arial"/>
+        </w:rPr>
+        <w:t>s ZKP based on</w:t>
+      </w:r>
+      <w:r>
+        <w:rPr>
+          <w:rFonts w:ascii="Arial" w:eastAsiaTheme="majorEastAsia" w:hAnsi="Arial" w:cs="Arial"/>
+        </w:rPr>
+        <w:t xml:space="preserve"> PLONK</w:t>
+      </w:r>
+      <w:r>
+        <w:rPr>
+          <w:rFonts w:ascii="Arial" w:eastAsiaTheme="majorEastAsia" w:hAnsi="Arial" w:cs="Arial"/>
+        </w:rPr>
+        <w:t xml:space="preserve"> </w:t>
+      </w:r>
+      <w:r>
+        <w:rPr>
+          <w:rFonts w:ascii="Arial" w:eastAsiaTheme="majorEastAsia" w:hAnsi="Arial" w:cs="Arial"/>
+        </w:rPr>
+        <w:t>ZK-SNARK.</w:t>
+      </w:r>
+    </w:p>
+    <w:p>
+      <w:pPr>
+        <w:pStyle w:val="notion-list-item"/>
+        <w:numPr>
+          <w:ilvl w:val="0"/>
+          <w:numId w:val="34"/>
+        </w:numPr>
+        <w:shd w:val="clear" w:color="auto" w:fill="FFFFFF"/>
+        <w:rPr>
+          <w:rFonts w:ascii="Arial" w:hAnsi="Arial" w:cs="Arial"/>
+        </w:rPr>
+      </w:pPr>
+      <w:r>
+        <w:rPr>
+          <w:rFonts w:ascii="Arial" w:hAnsi="Arial" w:cs="Arial"/>
+        </w:rPr>
+        <w:t xml:space="preserve">These AZTEC proofs are hard to understand and </w:t>
+      </w:r>
+      <w:r>
+        <w:rPr>
+          <w:rFonts w:ascii="Arial" w:hAnsi="Arial" w:cs="Arial"/>
+        </w:rPr>
+        <w:t xml:space="preserve">are </w:t>
+      </w:r>
+      <w:r>
+        <w:rPr>
+          <w:rFonts w:ascii="Arial" w:hAnsi="Arial" w:cs="Arial"/>
+        </w:rPr>
+        <w:t>not very developer friendly.</w:t>
+      </w:r>
+    </w:p>
+    <w:p>
+      <w:pPr>
+        <w:pStyle w:val="notion-list-item"/>
+        <w:shd w:val="clear" w:color="auto" w:fill="FFFFFF"/>
+        <w:ind w:left="1134"/>
+        <w:rPr>
+          <w:rFonts w:ascii="Helvetica" w:hAnsi="Helvetica" w:cs="Helvetica"/>
+          <w:color w:val="37352F"/>
+        </w:rPr>
+      </w:pPr>
+      <w:r>
+        <w:rPr>
+          <w:rFonts w:ascii="Helvetica" w:hAnsi="Helvetica" w:cs="Helvetica"/>
+          <w:color w:val="37352F"/>
+          <w:u w:val="single"/>
+        </w:rPr>
+        <w:t>C</w:t>
+      </w:r>
+      <w:r>
+        <w:rPr>
+          <w:rFonts w:ascii="Helvetica" w:hAnsi="Helvetica" w:cs="Helvetica"/>
+          <w:color w:val="37352F"/>
+          <w:u w:val="single"/>
+        </w:rPr>
+        <w:t xml:space="preserve">omments </w:t>
+      </w:r>
+      <w:r>
+        <w:rPr>
+          <w:rFonts w:ascii="Helvetica" w:hAnsi="Helvetica" w:cs="Helvetica"/>
+          <w:color w:val="37352F"/>
+          <w:u w:val="single"/>
+        </w:rPr>
+        <w:t xml:space="preserve">on contract code </w:t>
+      </w:r>
+      <w:r>
+        <w:rPr>
+          <w:rFonts w:ascii="Helvetica" w:hAnsi="Helvetica" w:cs="Helvetica"/>
+          <w:color w:val="37352F"/>
+          <w:u w:val="single"/>
+        </w:rPr>
+        <w:t>inline</w:t>
+      </w:r>
+      <w:r>
+        <w:rPr>
+          <w:rFonts w:ascii="Helvetica" w:hAnsi="Helvetica" w:cs="Helvetica"/>
+          <w:color w:val="37352F"/>
+        </w:rPr>
+        <w:t>:</w:t>
+      </w:r>
+    </w:p>
+    <w:p>
+      <w:pPr>
+        <w:pStyle w:val="notion-list-item"/>
+        <w:shd w:val="clear" w:color="auto" w:fill="FFFFFF"/>
+        <w:ind w:left="1134"/>
+        <w:rPr>
+          <w:rFonts w:ascii="Helvetica" w:hAnsi="Helvetica" w:cs="Helvetica" w:hint="eastAsia"/>
+          <w:color w:val="37352F"/>
+        </w:rPr>
+      </w:pPr>
+      <w:hyperlink r:id="rId10" w:history="1">
+        <w:r>
+          <w:rPr>
+            <w:rStyle w:val="a8"/>
+            <w:rFonts w:ascii="Helvetica" w:hAnsi="Helvetica" w:cs="Helvetica"/>
+          </w:rPr>
+          <w:t>https://github.com/geesimon/zku/blob/main/week5/Loan.sol</w:t>
+        </w:r>
+      </w:hyperlink>
+      <w:r>
+        <w:rPr>
+          <w:rFonts w:ascii="Helvetica" w:hAnsi="Helvetica" w:cs="Helvetica"/>
+          <w:color w:val="37352F"/>
+        </w:rPr>
+        <w:t xml:space="preserve"> </w:t>
+      </w:r>
+      <w:hyperlink r:id="rId11" w:history="1">
+        <w:r>
+          <w:rPr>
+            <w:rStyle w:val="a8"/>
+            <w:rFonts w:ascii="Helvetica" w:hAnsi="Helvetica" w:cs="Helvetica"/>
+          </w:rPr>
+          <w:t>https://github.com/geesimon/zku/blob/main/week5/LoanDapp.sol</w:t>
+        </w:r>
+      </w:hyperlink>
+      <w:r>
+        <w:rPr>
+          <w:rFonts w:ascii="Helvetica" w:hAnsi="Helvetica" w:cs="Helvetica"/>
+          <w:color w:val="37352F"/>
+        </w:rPr>
+        <w:t xml:space="preserve"> </w:t>
       </w:r>
     </w:p>
     <w:p>
@@ -3715,7 +4436,7 @@
         </w:rPr>
         <w:t xml:space="preserve">Webb protocol is tornado cash with a bridge built on top of it. </w:t>
       </w:r>
-      <w:hyperlink r:id="rId10" w:tgtFrame="_blank" w:history="1">
+      <w:hyperlink r:id="rId12" w:tgtFrame="_blank" w:history="1">
         <w:r>
           <w:rPr>
             <w:rStyle w:val="a8"/>
@@ -3736,7 +4457,7 @@
         </w:rPr>
         <w:t xml:space="preserve">, </w:t>
       </w:r>
-      <w:hyperlink r:id="rId11" w:tgtFrame="_blank" w:history="1">
+      <w:hyperlink r:id="rId13" w:tgtFrame="_blank" w:history="1">
         <w:r>
           <w:rPr>
             <w:rStyle w:val="a8"/>
@@ -3757,7 +4478,7 @@
         </w:rPr>
         <w:t xml:space="preserve">, </w:t>
       </w:r>
-      <w:hyperlink r:id="rId12" w:tgtFrame="_blank" w:history="1">
+      <w:hyperlink r:id="rId14" w:tgtFrame="_blank" w:history="1">
         <w:r>
           <w:rPr>
             <w:rStyle w:val="a8"/>
@@ -3832,6 +4553,7 @@
           <w:rFonts w:ascii="Helvetica" w:hAnsi="Helvetica" w:cs="Helvetica"/>
           <w:color w:val="37352F"/>
         </w:rPr>
+        <w:lastRenderedPageBreak/>
         <w:t xml:space="preserve">What is the difference between commitments made to the mixer, Anchor and </w:t>
       </w:r>
       <w:proofErr w:type="spellStart"/>
@@ -3853,6 +4575,7 @@
         <w:t xml:space="preserve"> contracts? Can you think of a new commitment structure that could allow for a new feature? (</w:t>
       </w:r>
       <w:proofErr w:type="spellStart"/>
+      <w:proofErr w:type="gramStart"/>
       <w:r>
         <w:rPr>
           <w:rStyle w:val="notion-semantic-string"/>
@@ -3862,6 +4585,7 @@
         <w:t>eg</w:t>
       </w:r>
       <w:proofErr w:type="spellEnd"/>
+      <w:proofErr w:type="gramEnd"/>
       <w:r>
         <w:rPr>
           <w:rStyle w:val="notion-semantic-string"/>
@@ -4012,7 +4736,7 @@
         </w:rPr>
         <w:t xml:space="preserve"> works for </w:t>
       </w:r>
-      <w:hyperlink r:id="rId13" w:anchor="L82" w:tgtFrame="_blank" w:history="1">
+      <w:hyperlink r:id="rId15" w:anchor="L82" w:tgtFrame="_blank" w:history="1">
         <w:r>
           <w:rPr>
             <w:rStyle w:val="ab"/>
@@ -5084,6 +5808,119 @@
     </w:lvl>
   </w:abstractNum>
   <w:abstractNum w:abstractNumId="7" w15:restartNumberingAfterBreak="0">
+    <w:nsid w:val="269E2EB4"/>
+    <w:multiLevelType w:val="hybridMultilevel"/>
+    <w:tmpl w:val="C3AC5854"/>
+    <w:lvl w:ilvl="0" w:tplc="04090001">
+      <w:start w:val="1"/>
+      <w:numFmt w:val="bullet"/>
+      <w:lvlText w:val=""/>
+      <w:lvlJc w:val="left"/>
+      <w:pPr>
+        <w:ind w:left="1554" w:hanging="420"/>
+      </w:pPr>
+      <w:rPr>
+        <w:rFonts w:ascii="Wingdings" w:hAnsi="Wingdings" w:hint="default"/>
+      </w:rPr>
+    </w:lvl>
+    <w:lvl w:ilvl="1" w:tplc="04090003" w:tentative="1">
+      <w:start w:val="1"/>
+      <w:numFmt w:val="bullet"/>
+      <w:lvlText w:val=""/>
+      <w:lvlJc w:val="left"/>
+      <w:pPr>
+        <w:ind w:left="1974" w:hanging="420"/>
+      </w:pPr>
+      <w:rPr>
+        <w:rFonts w:ascii="Wingdings" w:hAnsi="Wingdings" w:hint="default"/>
+      </w:rPr>
+    </w:lvl>
+    <w:lvl w:ilvl="2" w:tplc="04090005" w:tentative="1">
+      <w:start w:val="1"/>
+      <w:numFmt w:val="bullet"/>
+      <w:lvlText w:val=""/>
+      <w:lvlJc w:val="left"/>
+      <w:pPr>
+        <w:ind w:left="2394" w:hanging="420"/>
+      </w:pPr>
+      <w:rPr>
+        <w:rFonts w:ascii="Wingdings" w:hAnsi="Wingdings" w:hint="default"/>
+      </w:rPr>
+    </w:lvl>
+    <w:lvl w:ilvl="3" w:tplc="04090001" w:tentative="1">
+      <w:start w:val="1"/>
+      <w:numFmt w:val="bullet"/>
+      <w:lvlText w:val=""/>
+      <w:lvlJc w:val="left"/>
+      <w:pPr>
+        <w:ind w:left="2814" w:hanging="420"/>
+      </w:pPr>
+      <w:rPr>
+        <w:rFonts w:ascii="Wingdings" w:hAnsi="Wingdings" w:hint="default"/>
+      </w:rPr>
+    </w:lvl>
+    <w:lvl w:ilvl="4" w:tplc="04090003" w:tentative="1">
+      <w:start w:val="1"/>
+      <w:numFmt w:val="bullet"/>
+      <w:lvlText w:val=""/>
+      <w:lvlJc w:val="left"/>
+      <w:pPr>
+        <w:ind w:left="3234" w:hanging="420"/>
+      </w:pPr>
+      <w:rPr>
+        <w:rFonts w:ascii="Wingdings" w:hAnsi="Wingdings" w:hint="default"/>
+      </w:rPr>
+    </w:lvl>
+    <w:lvl w:ilvl="5" w:tplc="04090005" w:tentative="1">
+      <w:start w:val="1"/>
+      <w:numFmt w:val="bullet"/>
+      <w:lvlText w:val=""/>
+      <w:lvlJc w:val="left"/>
+      <w:pPr>
+        <w:ind w:left="3654" w:hanging="420"/>
+      </w:pPr>
+      <w:rPr>
+        <w:rFonts w:ascii="Wingdings" w:hAnsi="Wingdings" w:hint="default"/>
+      </w:rPr>
+    </w:lvl>
+    <w:lvl w:ilvl="6" w:tplc="04090001" w:tentative="1">
+      <w:start w:val="1"/>
+      <w:numFmt w:val="bullet"/>
+      <w:lvlText w:val=""/>
+      <w:lvlJc w:val="left"/>
+      <w:pPr>
+        <w:ind w:left="4074" w:hanging="420"/>
+      </w:pPr>
+      <w:rPr>
+        <w:rFonts w:ascii="Wingdings" w:hAnsi="Wingdings" w:hint="default"/>
+      </w:rPr>
+    </w:lvl>
+    <w:lvl w:ilvl="7" w:tplc="04090003" w:tentative="1">
+      <w:start w:val="1"/>
+      <w:numFmt w:val="bullet"/>
+      <w:lvlText w:val=""/>
+      <w:lvlJc w:val="left"/>
+      <w:pPr>
+        <w:ind w:left="4494" w:hanging="420"/>
+      </w:pPr>
+      <w:rPr>
+        <w:rFonts w:ascii="Wingdings" w:hAnsi="Wingdings" w:hint="default"/>
+      </w:rPr>
+    </w:lvl>
+    <w:lvl w:ilvl="8" w:tplc="04090005" w:tentative="1">
+      <w:start w:val="1"/>
+      <w:numFmt w:val="bullet"/>
+      <w:lvlText w:val=""/>
+      <w:lvlJc w:val="left"/>
+      <w:pPr>
+        <w:ind w:left="4914" w:hanging="420"/>
+      </w:pPr>
+      <w:rPr>
+        <w:rFonts w:ascii="Wingdings" w:hAnsi="Wingdings" w:hint="default"/>
+      </w:rPr>
+    </w:lvl>
+  </w:abstractNum>
+  <w:abstractNum w:abstractNumId="8" w15:restartNumberingAfterBreak="0">
     <w:nsid w:val="2C0E4F5F"/>
     <w:multiLevelType w:val="hybridMultilevel"/>
     <w:tmpl w:val="254407F8"/>
@@ -5179,7 +6016,7 @@
       </w:pPr>
     </w:lvl>
   </w:abstractNum>
-  <w:abstractNum w:abstractNumId="8" w15:restartNumberingAfterBreak="0">
+  <w:abstractNum w:abstractNumId="9" w15:restartNumberingAfterBreak="0">
     <w:nsid w:val="2E780051"/>
     <w:multiLevelType w:val="hybridMultilevel"/>
     <w:tmpl w:val="80246410"/>
@@ -5265,7 +6102,96 @@
       </w:pPr>
     </w:lvl>
   </w:abstractNum>
-  <w:abstractNum w:abstractNumId="9" w15:restartNumberingAfterBreak="0">
+  <w:abstractNum w:abstractNumId="10" w15:restartNumberingAfterBreak="0">
+    <w:nsid w:val="30736BCF"/>
+    <w:multiLevelType w:val="hybridMultilevel"/>
+    <w:tmpl w:val="80C0A6D2"/>
+    <w:lvl w:ilvl="0" w:tplc="04090001">
+      <w:start w:val="1"/>
+      <w:numFmt w:val="bullet"/>
+      <w:lvlText w:val=""/>
+      <w:lvlJc w:val="left"/>
+      <w:pPr>
+        <w:ind w:left="1134" w:hanging="420"/>
+      </w:pPr>
+      <w:rPr>
+        <w:rFonts w:ascii="Wingdings" w:hAnsi="Wingdings" w:hint="default"/>
+      </w:rPr>
+    </w:lvl>
+    <w:lvl w:ilvl="1" w:tplc="FFFFFFFF" w:tentative="1">
+      <w:start w:val="1"/>
+      <w:numFmt w:val="lowerLetter"/>
+      <w:lvlText w:val="%2)"/>
+      <w:lvlJc w:val="left"/>
+      <w:pPr>
+        <w:ind w:left="1554" w:hanging="420"/>
+      </w:pPr>
+    </w:lvl>
+    <w:lvl w:ilvl="2" w:tplc="FFFFFFFF" w:tentative="1">
+      <w:start w:val="1"/>
+      <w:numFmt w:val="lowerRoman"/>
+      <w:lvlText w:val="%3."/>
+      <w:lvlJc w:val="right"/>
+      <w:pPr>
+        <w:ind w:left="1974" w:hanging="420"/>
+      </w:pPr>
+    </w:lvl>
+    <w:lvl w:ilvl="3" w:tplc="FFFFFFFF" w:tentative="1">
+      <w:start w:val="1"/>
+      <w:numFmt w:val="decimal"/>
+      <w:lvlText w:val="%4."/>
+      <w:lvlJc w:val="left"/>
+      <w:pPr>
+        <w:ind w:left="2394" w:hanging="420"/>
+      </w:pPr>
+    </w:lvl>
+    <w:lvl w:ilvl="4" w:tplc="FFFFFFFF" w:tentative="1">
+      <w:start w:val="1"/>
+      <w:numFmt w:val="lowerLetter"/>
+      <w:lvlText w:val="%5)"/>
+      <w:lvlJc w:val="left"/>
+      <w:pPr>
+        <w:ind w:left="2814" w:hanging="420"/>
+      </w:pPr>
+    </w:lvl>
+    <w:lvl w:ilvl="5" w:tplc="FFFFFFFF" w:tentative="1">
+      <w:start w:val="1"/>
+      <w:numFmt w:val="lowerRoman"/>
+      <w:lvlText w:val="%6."/>
+      <w:lvlJc w:val="right"/>
+      <w:pPr>
+        <w:ind w:left="3234" w:hanging="420"/>
+      </w:pPr>
+    </w:lvl>
+    <w:lvl w:ilvl="6" w:tplc="FFFFFFFF" w:tentative="1">
+      <w:start w:val="1"/>
+      <w:numFmt w:val="decimal"/>
+      <w:lvlText w:val="%7."/>
+      <w:lvlJc w:val="left"/>
+      <w:pPr>
+        <w:ind w:left="3654" w:hanging="420"/>
+      </w:pPr>
+    </w:lvl>
+    <w:lvl w:ilvl="7" w:tplc="FFFFFFFF" w:tentative="1">
+      <w:start w:val="1"/>
+      <w:numFmt w:val="lowerLetter"/>
+      <w:lvlText w:val="%8)"/>
+      <w:lvlJc w:val="left"/>
+      <w:pPr>
+        <w:ind w:left="4074" w:hanging="420"/>
+      </w:pPr>
+    </w:lvl>
+    <w:lvl w:ilvl="8" w:tplc="FFFFFFFF" w:tentative="1">
+      <w:start w:val="1"/>
+      <w:numFmt w:val="lowerRoman"/>
+      <w:lvlText w:val="%9."/>
+      <w:lvlJc w:val="right"/>
+      <w:pPr>
+        <w:ind w:left="4494" w:hanging="420"/>
+      </w:pPr>
+    </w:lvl>
+  </w:abstractNum>
+  <w:abstractNum w:abstractNumId="11" w15:restartNumberingAfterBreak="0">
     <w:nsid w:val="37236C2D"/>
     <w:multiLevelType w:val="hybridMultilevel"/>
     <w:tmpl w:val="8026C63C"/>
@@ -5378,7 +6304,7 @@
       </w:rPr>
     </w:lvl>
   </w:abstractNum>
-  <w:abstractNum w:abstractNumId="10" w15:restartNumberingAfterBreak="0">
+  <w:abstractNum w:abstractNumId="12" w15:restartNumberingAfterBreak="0">
     <w:nsid w:val="3EBE2F96"/>
     <w:multiLevelType w:val="multilevel"/>
     <w:tmpl w:val="0DD2A018"/>
@@ -5513,7 +6439,7 @@
       </w:rPr>
     </w:lvl>
   </w:abstractNum>
-  <w:abstractNum w:abstractNumId="11" w15:restartNumberingAfterBreak="0">
+  <w:abstractNum w:abstractNumId="13" w15:restartNumberingAfterBreak="0">
     <w:nsid w:val="46FE3002"/>
     <w:multiLevelType w:val="hybridMultilevel"/>
     <w:tmpl w:val="022EFD08"/>
@@ -5602,7 +6528,120 @@
       </w:pPr>
     </w:lvl>
   </w:abstractNum>
-  <w:abstractNum w:abstractNumId="12" w15:restartNumberingAfterBreak="0">
+  <w:abstractNum w:abstractNumId="14" w15:restartNumberingAfterBreak="0">
+    <w:nsid w:val="47375AF4"/>
+    <w:multiLevelType w:val="hybridMultilevel"/>
+    <w:tmpl w:val="05EEE69E"/>
+    <w:lvl w:ilvl="0" w:tplc="04090001">
+      <w:start w:val="1"/>
+      <w:numFmt w:val="bullet"/>
+      <w:lvlText w:val=""/>
+      <w:lvlJc w:val="left"/>
+      <w:pPr>
+        <w:ind w:left="1554" w:hanging="420"/>
+      </w:pPr>
+      <w:rPr>
+        <w:rFonts w:ascii="Wingdings" w:hAnsi="Wingdings" w:hint="default"/>
+      </w:rPr>
+    </w:lvl>
+    <w:lvl w:ilvl="1" w:tplc="04090003" w:tentative="1">
+      <w:start w:val="1"/>
+      <w:numFmt w:val="bullet"/>
+      <w:lvlText w:val=""/>
+      <w:lvlJc w:val="left"/>
+      <w:pPr>
+        <w:ind w:left="1974" w:hanging="420"/>
+      </w:pPr>
+      <w:rPr>
+        <w:rFonts w:ascii="Wingdings" w:hAnsi="Wingdings" w:hint="default"/>
+      </w:rPr>
+    </w:lvl>
+    <w:lvl w:ilvl="2" w:tplc="04090005" w:tentative="1">
+      <w:start w:val="1"/>
+      <w:numFmt w:val="bullet"/>
+      <w:lvlText w:val=""/>
+      <w:lvlJc w:val="left"/>
+      <w:pPr>
+        <w:ind w:left="2394" w:hanging="420"/>
+      </w:pPr>
+      <w:rPr>
+        <w:rFonts w:ascii="Wingdings" w:hAnsi="Wingdings" w:hint="default"/>
+      </w:rPr>
+    </w:lvl>
+    <w:lvl w:ilvl="3" w:tplc="04090001" w:tentative="1">
+      <w:start w:val="1"/>
+      <w:numFmt w:val="bullet"/>
+      <w:lvlText w:val=""/>
+      <w:lvlJc w:val="left"/>
+      <w:pPr>
+        <w:ind w:left="2814" w:hanging="420"/>
+      </w:pPr>
+      <w:rPr>
+        <w:rFonts w:ascii="Wingdings" w:hAnsi="Wingdings" w:hint="default"/>
+      </w:rPr>
+    </w:lvl>
+    <w:lvl w:ilvl="4" w:tplc="04090003" w:tentative="1">
+      <w:start w:val="1"/>
+      <w:numFmt w:val="bullet"/>
+      <w:lvlText w:val=""/>
+      <w:lvlJc w:val="left"/>
+      <w:pPr>
+        <w:ind w:left="3234" w:hanging="420"/>
+      </w:pPr>
+      <w:rPr>
+        <w:rFonts w:ascii="Wingdings" w:hAnsi="Wingdings" w:hint="default"/>
+      </w:rPr>
+    </w:lvl>
+    <w:lvl w:ilvl="5" w:tplc="04090005" w:tentative="1">
+      <w:start w:val="1"/>
+      <w:numFmt w:val="bullet"/>
+      <w:lvlText w:val=""/>
+      <w:lvlJc w:val="left"/>
+      <w:pPr>
+        <w:ind w:left="3654" w:hanging="420"/>
+      </w:pPr>
+      <w:rPr>
+        <w:rFonts w:ascii="Wingdings" w:hAnsi="Wingdings" w:hint="default"/>
+      </w:rPr>
+    </w:lvl>
+    <w:lvl w:ilvl="6" w:tplc="04090001" w:tentative="1">
+      <w:start w:val="1"/>
+      <w:numFmt w:val="bullet"/>
+      <w:lvlText w:val=""/>
+      <w:lvlJc w:val="left"/>
+      <w:pPr>
+        <w:ind w:left="4074" w:hanging="420"/>
+      </w:pPr>
+      <w:rPr>
+        <w:rFonts w:ascii="Wingdings" w:hAnsi="Wingdings" w:hint="default"/>
+      </w:rPr>
+    </w:lvl>
+    <w:lvl w:ilvl="7" w:tplc="04090003" w:tentative="1">
+      <w:start w:val="1"/>
+      <w:numFmt w:val="bullet"/>
+      <w:lvlText w:val=""/>
+      <w:lvlJc w:val="left"/>
+      <w:pPr>
+        <w:ind w:left="4494" w:hanging="420"/>
+      </w:pPr>
+      <w:rPr>
+        <w:rFonts w:ascii="Wingdings" w:hAnsi="Wingdings" w:hint="default"/>
+      </w:rPr>
+    </w:lvl>
+    <w:lvl w:ilvl="8" w:tplc="04090005" w:tentative="1">
+      <w:start w:val="1"/>
+      <w:numFmt w:val="bullet"/>
+      <w:lvlText w:val=""/>
+      <w:lvlJc w:val="left"/>
+      <w:pPr>
+        <w:ind w:left="4914" w:hanging="420"/>
+      </w:pPr>
+      <w:rPr>
+        <w:rFonts w:ascii="Wingdings" w:hAnsi="Wingdings" w:hint="default"/>
+      </w:rPr>
+    </w:lvl>
+  </w:abstractNum>
+  <w:abstractNum w:abstractNumId="15" w15:restartNumberingAfterBreak="0">
     <w:nsid w:val="47EB4572"/>
     <w:multiLevelType w:val="hybridMultilevel"/>
     <w:tmpl w:val="DA5A7294"/>
@@ -5715,7 +6754,7 @@
       </w:rPr>
     </w:lvl>
   </w:abstractNum>
-  <w:abstractNum w:abstractNumId="13" w15:restartNumberingAfterBreak="0">
+  <w:abstractNum w:abstractNumId="16" w15:restartNumberingAfterBreak="0">
     <w:nsid w:val="4B652824"/>
     <w:multiLevelType w:val="multilevel"/>
     <w:tmpl w:val="6D26DE20"/>
@@ -5820,7 +6859,7 @@
       </w:pPr>
     </w:lvl>
   </w:abstractNum>
-  <w:abstractNum w:abstractNumId="14" w15:restartNumberingAfterBreak="0">
+  <w:abstractNum w:abstractNumId="17" w15:restartNumberingAfterBreak="0">
     <w:nsid w:val="5196361C"/>
     <w:multiLevelType w:val="hybridMultilevel"/>
     <w:tmpl w:val="40345D58"/>
@@ -5933,7 +6972,120 @@
       </w:rPr>
     </w:lvl>
   </w:abstractNum>
-  <w:abstractNum w:abstractNumId="15" w15:restartNumberingAfterBreak="0">
+  <w:abstractNum w:abstractNumId="18" w15:restartNumberingAfterBreak="0">
+    <w:nsid w:val="529317B1"/>
+    <w:multiLevelType w:val="hybridMultilevel"/>
+    <w:tmpl w:val="2FD6ADBA"/>
+    <w:lvl w:ilvl="0" w:tplc="04090001">
+      <w:start w:val="1"/>
+      <w:numFmt w:val="bullet"/>
+      <w:lvlText w:val=""/>
+      <w:lvlJc w:val="left"/>
+      <w:pPr>
+        <w:ind w:left="1554" w:hanging="420"/>
+      </w:pPr>
+      <w:rPr>
+        <w:rFonts w:ascii="Wingdings" w:hAnsi="Wingdings" w:hint="default"/>
+      </w:rPr>
+    </w:lvl>
+    <w:lvl w:ilvl="1" w:tplc="04090003" w:tentative="1">
+      <w:start w:val="1"/>
+      <w:numFmt w:val="bullet"/>
+      <w:lvlText w:val=""/>
+      <w:lvlJc w:val="left"/>
+      <w:pPr>
+        <w:ind w:left="1974" w:hanging="420"/>
+      </w:pPr>
+      <w:rPr>
+        <w:rFonts w:ascii="Wingdings" w:hAnsi="Wingdings" w:hint="default"/>
+      </w:rPr>
+    </w:lvl>
+    <w:lvl w:ilvl="2" w:tplc="04090005" w:tentative="1">
+      <w:start w:val="1"/>
+      <w:numFmt w:val="bullet"/>
+      <w:lvlText w:val=""/>
+      <w:lvlJc w:val="left"/>
+      <w:pPr>
+        <w:ind w:left="2394" w:hanging="420"/>
+      </w:pPr>
+      <w:rPr>
+        <w:rFonts w:ascii="Wingdings" w:hAnsi="Wingdings" w:hint="default"/>
+      </w:rPr>
+    </w:lvl>
+    <w:lvl w:ilvl="3" w:tplc="04090001" w:tentative="1">
+      <w:start w:val="1"/>
+      <w:numFmt w:val="bullet"/>
+      <w:lvlText w:val=""/>
+      <w:lvlJc w:val="left"/>
+      <w:pPr>
+        <w:ind w:left="2814" w:hanging="420"/>
+      </w:pPr>
+      <w:rPr>
+        <w:rFonts w:ascii="Wingdings" w:hAnsi="Wingdings" w:hint="default"/>
+      </w:rPr>
+    </w:lvl>
+    <w:lvl w:ilvl="4" w:tplc="04090003" w:tentative="1">
+      <w:start w:val="1"/>
+      <w:numFmt w:val="bullet"/>
+      <w:lvlText w:val=""/>
+      <w:lvlJc w:val="left"/>
+      <w:pPr>
+        <w:ind w:left="3234" w:hanging="420"/>
+      </w:pPr>
+      <w:rPr>
+        <w:rFonts w:ascii="Wingdings" w:hAnsi="Wingdings" w:hint="default"/>
+      </w:rPr>
+    </w:lvl>
+    <w:lvl w:ilvl="5" w:tplc="04090005" w:tentative="1">
+      <w:start w:val="1"/>
+      <w:numFmt w:val="bullet"/>
+      <w:lvlText w:val=""/>
+      <w:lvlJc w:val="left"/>
+      <w:pPr>
+        <w:ind w:left="3654" w:hanging="420"/>
+      </w:pPr>
+      <w:rPr>
+        <w:rFonts w:ascii="Wingdings" w:hAnsi="Wingdings" w:hint="default"/>
+      </w:rPr>
+    </w:lvl>
+    <w:lvl w:ilvl="6" w:tplc="04090001" w:tentative="1">
+      <w:start w:val="1"/>
+      <w:numFmt w:val="bullet"/>
+      <w:lvlText w:val=""/>
+      <w:lvlJc w:val="left"/>
+      <w:pPr>
+        <w:ind w:left="4074" w:hanging="420"/>
+      </w:pPr>
+      <w:rPr>
+        <w:rFonts w:ascii="Wingdings" w:hAnsi="Wingdings" w:hint="default"/>
+      </w:rPr>
+    </w:lvl>
+    <w:lvl w:ilvl="7" w:tplc="04090003" w:tentative="1">
+      <w:start w:val="1"/>
+      <w:numFmt w:val="bullet"/>
+      <w:lvlText w:val=""/>
+      <w:lvlJc w:val="left"/>
+      <w:pPr>
+        <w:ind w:left="4494" w:hanging="420"/>
+      </w:pPr>
+      <w:rPr>
+        <w:rFonts w:ascii="Wingdings" w:hAnsi="Wingdings" w:hint="default"/>
+      </w:rPr>
+    </w:lvl>
+    <w:lvl w:ilvl="8" w:tplc="04090005" w:tentative="1">
+      <w:start w:val="1"/>
+      <w:numFmt w:val="bullet"/>
+      <w:lvlText w:val=""/>
+      <w:lvlJc w:val="left"/>
+      <w:pPr>
+        <w:ind w:left="4914" w:hanging="420"/>
+      </w:pPr>
+      <w:rPr>
+        <w:rFonts w:ascii="Wingdings" w:hAnsi="Wingdings" w:hint="default"/>
+      </w:rPr>
+    </w:lvl>
+  </w:abstractNum>
+  <w:abstractNum w:abstractNumId="19" w15:restartNumberingAfterBreak="0">
     <w:nsid w:val="58FB6CFA"/>
     <w:multiLevelType w:val="hybridMultilevel"/>
     <w:tmpl w:val="1FCAFB18"/>
@@ -6046,7 +7198,120 @@
       </w:rPr>
     </w:lvl>
   </w:abstractNum>
-  <w:abstractNum w:abstractNumId="16" w15:restartNumberingAfterBreak="0">
+  <w:abstractNum w:abstractNumId="20" w15:restartNumberingAfterBreak="0">
+    <w:nsid w:val="59B82EC1"/>
+    <w:multiLevelType w:val="hybridMultilevel"/>
+    <w:tmpl w:val="BFFA8868"/>
+    <w:lvl w:ilvl="0" w:tplc="04090001">
+      <w:start w:val="1"/>
+      <w:numFmt w:val="bullet"/>
+      <w:lvlText w:val=""/>
+      <w:lvlJc w:val="left"/>
+      <w:pPr>
+        <w:ind w:left="1554" w:hanging="420"/>
+      </w:pPr>
+      <w:rPr>
+        <w:rFonts w:ascii="Wingdings" w:hAnsi="Wingdings" w:hint="default"/>
+      </w:rPr>
+    </w:lvl>
+    <w:lvl w:ilvl="1" w:tplc="04090003" w:tentative="1">
+      <w:start w:val="1"/>
+      <w:numFmt w:val="bullet"/>
+      <w:lvlText w:val=""/>
+      <w:lvlJc w:val="left"/>
+      <w:pPr>
+        <w:ind w:left="1974" w:hanging="420"/>
+      </w:pPr>
+      <w:rPr>
+        <w:rFonts w:ascii="Wingdings" w:hAnsi="Wingdings" w:hint="default"/>
+      </w:rPr>
+    </w:lvl>
+    <w:lvl w:ilvl="2" w:tplc="04090005" w:tentative="1">
+      <w:start w:val="1"/>
+      <w:numFmt w:val="bullet"/>
+      <w:lvlText w:val=""/>
+      <w:lvlJc w:val="left"/>
+      <w:pPr>
+        <w:ind w:left="2394" w:hanging="420"/>
+      </w:pPr>
+      <w:rPr>
+        <w:rFonts w:ascii="Wingdings" w:hAnsi="Wingdings" w:hint="default"/>
+      </w:rPr>
+    </w:lvl>
+    <w:lvl w:ilvl="3" w:tplc="04090001" w:tentative="1">
+      <w:start w:val="1"/>
+      <w:numFmt w:val="bullet"/>
+      <w:lvlText w:val=""/>
+      <w:lvlJc w:val="left"/>
+      <w:pPr>
+        <w:ind w:left="2814" w:hanging="420"/>
+      </w:pPr>
+      <w:rPr>
+        <w:rFonts w:ascii="Wingdings" w:hAnsi="Wingdings" w:hint="default"/>
+      </w:rPr>
+    </w:lvl>
+    <w:lvl w:ilvl="4" w:tplc="04090003" w:tentative="1">
+      <w:start w:val="1"/>
+      <w:numFmt w:val="bullet"/>
+      <w:lvlText w:val=""/>
+      <w:lvlJc w:val="left"/>
+      <w:pPr>
+        <w:ind w:left="3234" w:hanging="420"/>
+      </w:pPr>
+      <w:rPr>
+        <w:rFonts w:ascii="Wingdings" w:hAnsi="Wingdings" w:hint="default"/>
+      </w:rPr>
+    </w:lvl>
+    <w:lvl w:ilvl="5" w:tplc="04090005" w:tentative="1">
+      <w:start w:val="1"/>
+      <w:numFmt w:val="bullet"/>
+      <w:lvlText w:val=""/>
+      <w:lvlJc w:val="left"/>
+      <w:pPr>
+        <w:ind w:left="3654" w:hanging="420"/>
+      </w:pPr>
+      <w:rPr>
+        <w:rFonts w:ascii="Wingdings" w:hAnsi="Wingdings" w:hint="default"/>
+      </w:rPr>
+    </w:lvl>
+    <w:lvl w:ilvl="6" w:tplc="04090001" w:tentative="1">
+      <w:start w:val="1"/>
+      <w:numFmt w:val="bullet"/>
+      <w:lvlText w:val=""/>
+      <w:lvlJc w:val="left"/>
+      <w:pPr>
+        <w:ind w:left="4074" w:hanging="420"/>
+      </w:pPr>
+      <w:rPr>
+        <w:rFonts w:ascii="Wingdings" w:hAnsi="Wingdings" w:hint="default"/>
+      </w:rPr>
+    </w:lvl>
+    <w:lvl w:ilvl="7" w:tplc="04090003" w:tentative="1">
+      <w:start w:val="1"/>
+      <w:numFmt w:val="bullet"/>
+      <w:lvlText w:val=""/>
+      <w:lvlJc w:val="left"/>
+      <w:pPr>
+        <w:ind w:left="4494" w:hanging="420"/>
+      </w:pPr>
+      <w:rPr>
+        <w:rFonts w:ascii="Wingdings" w:hAnsi="Wingdings" w:hint="default"/>
+      </w:rPr>
+    </w:lvl>
+    <w:lvl w:ilvl="8" w:tplc="04090005" w:tentative="1">
+      <w:start w:val="1"/>
+      <w:numFmt w:val="bullet"/>
+      <w:lvlText w:val=""/>
+      <w:lvlJc w:val="left"/>
+      <w:pPr>
+        <w:ind w:left="4914" w:hanging="420"/>
+      </w:pPr>
+      <w:rPr>
+        <w:rFonts w:ascii="Wingdings" w:hAnsi="Wingdings" w:hint="default"/>
+      </w:rPr>
+    </w:lvl>
+  </w:abstractNum>
+  <w:abstractNum w:abstractNumId="21" w15:restartNumberingAfterBreak="0">
     <w:nsid w:val="614148CE"/>
     <w:multiLevelType w:val="hybridMultilevel"/>
     <w:tmpl w:val="A664C566"/>
@@ -6132,7 +7397,7 @@
       </w:pPr>
     </w:lvl>
   </w:abstractNum>
-  <w:abstractNum w:abstractNumId="17" w15:restartNumberingAfterBreak="0">
+  <w:abstractNum w:abstractNumId="22" w15:restartNumberingAfterBreak="0">
     <w:nsid w:val="629D6F8F"/>
     <w:multiLevelType w:val="hybridMultilevel"/>
     <w:tmpl w:val="1F06A0DE"/>
@@ -6245,7 +7510,7 @@
       </w:rPr>
     </w:lvl>
   </w:abstractNum>
-  <w:abstractNum w:abstractNumId="18" w15:restartNumberingAfterBreak="0">
+  <w:abstractNum w:abstractNumId="23" w15:restartNumberingAfterBreak="0">
     <w:nsid w:val="647654BC"/>
     <w:multiLevelType w:val="hybridMultilevel"/>
     <w:tmpl w:val="1138D7E2"/>
@@ -6358,7 +7623,7 @@
       </w:rPr>
     </w:lvl>
   </w:abstractNum>
-  <w:abstractNum w:abstractNumId="19" w15:restartNumberingAfterBreak="0">
+  <w:abstractNum w:abstractNumId="24" w15:restartNumberingAfterBreak="0">
     <w:nsid w:val="64BC3A04"/>
     <w:multiLevelType w:val="hybridMultilevel"/>
     <w:tmpl w:val="B2CEF66C"/>
@@ -6471,7 +7736,7 @@
       </w:rPr>
     </w:lvl>
   </w:abstractNum>
-  <w:abstractNum w:abstractNumId="20" w15:restartNumberingAfterBreak="0">
+  <w:abstractNum w:abstractNumId="25" w15:restartNumberingAfterBreak="0">
     <w:nsid w:val="66366597"/>
     <w:multiLevelType w:val="hybridMultilevel"/>
     <w:tmpl w:val="551A2180"/>
@@ -6584,7 +7849,7 @@
       </w:rPr>
     </w:lvl>
   </w:abstractNum>
-  <w:abstractNum w:abstractNumId="21" w15:restartNumberingAfterBreak="0">
+  <w:abstractNum w:abstractNumId="26" w15:restartNumberingAfterBreak="0">
     <w:nsid w:val="675D19B7"/>
     <w:multiLevelType w:val="hybridMultilevel"/>
     <w:tmpl w:val="8CAC2C34"/>
@@ -6697,7 +7962,7 @@
       </w:rPr>
     </w:lvl>
   </w:abstractNum>
-  <w:abstractNum w:abstractNumId="22" w15:restartNumberingAfterBreak="0">
+  <w:abstractNum w:abstractNumId="27" w15:restartNumberingAfterBreak="0">
     <w:nsid w:val="6CFB38B1"/>
     <w:multiLevelType w:val="hybridMultilevel"/>
     <w:tmpl w:val="22B4AD32"/>
@@ -6810,7 +8075,7 @@
       </w:rPr>
     </w:lvl>
   </w:abstractNum>
-  <w:abstractNum w:abstractNumId="23" w15:restartNumberingAfterBreak="0">
+  <w:abstractNum w:abstractNumId="28" w15:restartNumberingAfterBreak="0">
     <w:nsid w:val="6DF80753"/>
     <w:multiLevelType w:val="hybridMultilevel"/>
     <w:tmpl w:val="A664C566"/>
@@ -6896,7 +8161,7 @@
       </w:pPr>
     </w:lvl>
   </w:abstractNum>
-  <w:abstractNum w:abstractNumId="24" w15:restartNumberingAfterBreak="0">
+  <w:abstractNum w:abstractNumId="29" w15:restartNumberingAfterBreak="0">
     <w:nsid w:val="6F4E4AEF"/>
     <w:multiLevelType w:val="hybridMultilevel"/>
     <w:tmpl w:val="0D62DC8E"/>
@@ -7009,7 +8274,7 @@
       </w:rPr>
     </w:lvl>
   </w:abstractNum>
-  <w:abstractNum w:abstractNumId="25" w15:restartNumberingAfterBreak="0">
+  <w:abstractNum w:abstractNumId="30" w15:restartNumberingAfterBreak="0">
     <w:nsid w:val="709F4E8C"/>
     <w:multiLevelType w:val="multilevel"/>
     <w:tmpl w:val="0BA88B1E"/>
@@ -7114,7 +8379,7 @@
       </w:pPr>
     </w:lvl>
   </w:abstractNum>
-  <w:abstractNum w:abstractNumId="26" w15:restartNumberingAfterBreak="0">
+  <w:abstractNum w:abstractNumId="31" w15:restartNumberingAfterBreak="0">
     <w:nsid w:val="72370028"/>
     <w:multiLevelType w:val="hybridMultilevel"/>
     <w:tmpl w:val="CA8CDB68"/>
@@ -7227,7 +8492,7 @@
       </w:rPr>
     </w:lvl>
   </w:abstractNum>
-  <w:abstractNum w:abstractNumId="27" w15:restartNumberingAfterBreak="0">
+  <w:abstractNum w:abstractNumId="32" w15:restartNumberingAfterBreak="0">
     <w:nsid w:val="79E34C11"/>
     <w:multiLevelType w:val="hybridMultilevel"/>
     <w:tmpl w:val="F5123F90"/>
@@ -7340,7 +8605,7 @@
       </w:rPr>
     </w:lvl>
   </w:abstractNum>
-  <w:abstractNum w:abstractNumId="28" w15:restartNumberingAfterBreak="0">
+  <w:abstractNum w:abstractNumId="33" w15:restartNumberingAfterBreak="0">
     <w:nsid w:val="7B5D6A6F"/>
     <w:multiLevelType w:val="hybridMultilevel"/>
     <w:tmpl w:val="77E055F8"/>
@@ -7453,92 +8718,223 @@
       </w:rPr>
     </w:lvl>
   </w:abstractNum>
+  <w:abstractNum w:abstractNumId="34" w15:restartNumberingAfterBreak="0">
+    <w:nsid w:val="7C872AE4"/>
+    <w:multiLevelType w:val="hybridMultilevel"/>
+    <w:tmpl w:val="384292EA"/>
+    <w:lvl w:ilvl="0" w:tplc="04090001">
+      <w:start w:val="1"/>
+      <w:numFmt w:val="bullet"/>
+      <w:lvlText w:val=""/>
+      <w:lvlJc w:val="left"/>
+      <w:pPr>
+        <w:ind w:left="1134" w:hanging="420"/>
+      </w:pPr>
+      <w:rPr>
+        <w:rFonts w:ascii="Wingdings" w:hAnsi="Wingdings" w:hint="default"/>
+      </w:rPr>
+    </w:lvl>
+    <w:lvl w:ilvl="1" w:tplc="04090003" w:tentative="1">
+      <w:start w:val="1"/>
+      <w:numFmt w:val="bullet"/>
+      <w:lvlText w:val=""/>
+      <w:lvlJc w:val="left"/>
+      <w:pPr>
+        <w:ind w:left="1554" w:hanging="420"/>
+      </w:pPr>
+      <w:rPr>
+        <w:rFonts w:ascii="Wingdings" w:hAnsi="Wingdings" w:hint="default"/>
+      </w:rPr>
+    </w:lvl>
+    <w:lvl w:ilvl="2" w:tplc="04090005" w:tentative="1">
+      <w:start w:val="1"/>
+      <w:numFmt w:val="bullet"/>
+      <w:lvlText w:val=""/>
+      <w:lvlJc w:val="left"/>
+      <w:pPr>
+        <w:ind w:left="1974" w:hanging="420"/>
+      </w:pPr>
+      <w:rPr>
+        <w:rFonts w:ascii="Wingdings" w:hAnsi="Wingdings" w:hint="default"/>
+      </w:rPr>
+    </w:lvl>
+    <w:lvl w:ilvl="3" w:tplc="04090001" w:tentative="1">
+      <w:start w:val="1"/>
+      <w:numFmt w:val="bullet"/>
+      <w:lvlText w:val=""/>
+      <w:lvlJc w:val="left"/>
+      <w:pPr>
+        <w:ind w:left="2394" w:hanging="420"/>
+      </w:pPr>
+      <w:rPr>
+        <w:rFonts w:ascii="Wingdings" w:hAnsi="Wingdings" w:hint="default"/>
+      </w:rPr>
+    </w:lvl>
+    <w:lvl w:ilvl="4" w:tplc="04090003" w:tentative="1">
+      <w:start w:val="1"/>
+      <w:numFmt w:val="bullet"/>
+      <w:lvlText w:val=""/>
+      <w:lvlJc w:val="left"/>
+      <w:pPr>
+        <w:ind w:left="2814" w:hanging="420"/>
+      </w:pPr>
+      <w:rPr>
+        <w:rFonts w:ascii="Wingdings" w:hAnsi="Wingdings" w:hint="default"/>
+      </w:rPr>
+    </w:lvl>
+    <w:lvl w:ilvl="5" w:tplc="04090005" w:tentative="1">
+      <w:start w:val="1"/>
+      <w:numFmt w:val="bullet"/>
+      <w:lvlText w:val=""/>
+      <w:lvlJc w:val="left"/>
+      <w:pPr>
+        <w:ind w:left="3234" w:hanging="420"/>
+      </w:pPr>
+      <w:rPr>
+        <w:rFonts w:ascii="Wingdings" w:hAnsi="Wingdings" w:hint="default"/>
+      </w:rPr>
+    </w:lvl>
+    <w:lvl w:ilvl="6" w:tplc="04090001" w:tentative="1">
+      <w:start w:val="1"/>
+      <w:numFmt w:val="bullet"/>
+      <w:lvlText w:val=""/>
+      <w:lvlJc w:val="left"/>
+      <w:pPr>
+        <w:ind w:left="3654" w:hanging="420"/>
+      </w:pPr>
+      <w:rPr>
+        <w:rFonts w:ascii="Wingdings" w:hAnsi="Wingdings" w:hint="default"/>
+      </w:rPr>
+    </w:lvl>
+    <w:lvl w:ilvl="7" w:tplc="04090003" w:tentative="1">
+      <w:start w:val="1"/>
+      <w:numFmt w:val="bullet"/>
+      <w:lvlText w:val=""/>
+      <w:lvlJc w:val="left"/>
+      <w:pPr>
+        <w:ind w:left="4074" w:hanging="420"/>
+      </w:pPr>
+      <w:rPr>
+        <w:rFonts w:ascii="Wingdings" w:hAnsi="Wingdings" w:hint="default"/>
+      </w:rPr>
+    </w:lvl>
+    <w:lvl w:ilvl="8" w:tplc="04090005" w:tentative="1">
+      <w:start w:val="1"/>
+      <w:numFmt w:val="bullet"/>
+      <w:lvlText w:val=""/>
+      <w:lvlJc w:val="left"/>
+      <w:pPr>
+        <w:ind w:left="4494" w:hanging="420"/>
+      </w:pPr>
+      <w:rPr>
+        <w:rFonts w:ascii="Wingdings" w:hAnsi="Wingdings" w:hint="default"/>
+      </w:rPr>
+    </w:lvl>
+  </w:abstractNum>
   <w:num w:numId="1">
-    <w:abstractNumId w:val="7"/>
+    <w:abstractNumId w:val="8"/>
   </w:num>
   <w:num w:numId="2">
     <w:abstractNumId w:val="0"/>
   </w:num>
   <w:num w:numId="3">
-    <w:abstractNumId w:val="18"/>
+    <w:abstractNumId w:val="23"/>
   </w:num>
   <w:num w:numId="4">
     <w:abstractNumId w:val="4"/>
   </w:num>
   <w:num w:numId="5">
-    <w:abstractNumId w:val="9"/>
+    <w:abstractNumId w:val="11"/>
   </w:num>
   <w:num w:numId="6">
-    <w:abstractNumId w:val="10"/>
+    <w:abstractNumId w:val="12"/>
   </w:num>
   <w:num w:numId="7">
-    <w:abstractNumId w:val="28"/>
+    <w:abstractNumId w:val="33"/>
   </w:num>
   <w:num w:numId="8">
-    <w:abstractNumId w:val="14"/>
+    <w:abstractNumId w:val="17"/>
   </w:num>
   <w:num w:numId="9">
+    <w:abstractNumId w:val="31"/>
+  </w:num>
+  <w:num w:numId="10">
+    <w:abstractNumId w:val="13"/>
+  </w:num>
+  <w:num w:numId="11">
     <w:abstractNumId w:val="26"/>
   </w:num>
-  <w:num w:numId="10">
-    <w:abstractNumId w:val="11"/>
-  </w:num>
-  <w:num w:numId="11">
-    <w:abstractNumId w:val="21"/>
-  </w:num>
   <w:num w:numId="12">
-    <w:abstractNumId w:val="17"/>
+    <w:abstractNumId w:val="22"/>
   </w:num>
   <w:num w:numId="13">
     <w:abstractNumId w:val="5"/>
   </w:num>
   <w:num w:numId="14">
-    <w:abstractNumId w:val="22"/>
+    <w:abstractNumId w:val="27"/>
   </w:num>
   <w:num w:numId="15">
-    <w:abstractNumId w:val="15"/>
+    <w:abstractNumId w:val="19"/>
   </w:num>
   <w:num w:numId="16">
     <w:abstractNumId w:val="1"/>
   </w:num>
   <w:num w:numId="17">
-    <w:abstractNumId w:val="25"/>
+    <w:abstractNumId w:val="30"/>
   </w:num>
   <w:num w:numId="18">
-    <w:abstractNumId w:val="13"/>
+    <w:abstractNumId w:val="16"/>
   </w:num>
   <w:num w:numId="19">
     <w:abstractNumId w:val="3"/>
   </w:num>
   <w:num w:numId="20">
-    <w:abstractNumId w:val="8"/>
+    <w:abstractNumId w:val="9"/>
   </w:num>
   <w:num w:numId="21">
-    <w:abstractNumId w:val="20"/>
+    <w:abstractNumId w:val="25"/>
   </w:num>
   <w:num w:numId="22">
     <w:abstractNumId w:val="6"/>
   </w:num>
   <w:num w:numId="23">
+    <w:abstractNumId w:val="29"/>
+  </w:num>
+  <w:num w:numId="24">
     <w:abstractNumId w:val="24"/>
   </w:num>
-  <w:num w:numId="24">
-    <w:abstractNumId w:val="19"/>
-  </w:num>
   <w:num w:numId="25">
-    <w:abstractNumId w:val="27"/>
+    <w:abstractNumId w:val="32"/>
   </w:num>
   <w:num w:numId="26">
-    <w:abstractNumId w:val="12"/>
+    <w:abstractNumId w:val="15"/>
   </w:num>
   <w:num w:numId="27">
     <w:abstractNumId w:val="2"/>
   </w:num>
   <w:num w:numId="28">
-    <w:abstractNumId w:val="16"/>
+    <w:abstractNumId w:val="21"/>
   </w:num>
   <w:num w:numId="29">
-    <w:abstractNumId w:val="23"/>
+    <w:abstractNumId w:val="28"/>
+  </w:num>
+  <w:num w:numId="30">
+    <w:abstractNumId w:val="34"/>
+  </w:num>
+  <w:num w:numId="31">
+    <w:abstractNumId w:val="14"/>
+  </w:num>
+  <w:num w:numId="32">
+    <w:abstractNumId w:val="10"/>
+  </w:num>
+  <w:num w:numId="33">
+    <w:abstractNumId w:val="7"/>
+  </w:num>
+  <w:num w:numId="34">
+    <w:abstractNumId w:val="18"/>
+  </w:num>
+  <w:num w:numId="35">
+    <w:abstractNumId w:val="20"/>
   </w:num>
   <w:numIdMacAtCleanup w:val="11"/>
 </w:numbering>
@@ -8366,6 +9762,43 @@
       </w:tblBorders>
     </w:tblPr>
   </w:style>
+  <w:style w:type="paragraph" w:styleId="af">
+    <w:name w:val="endnote text"/>
+    <w:basedOn w:val="a"/>
+    <w:link w:val="af0"/>
+    <w:uiPriority w:val="99"/>
+    <w:semiHidden/>
+    <w:unhideWhenUsed/>
+    <w:rsid w:val="00A32AA8"/>
+    <w:pPr>
+      <w:snapToGrid w:val="0"/>
+    </w:pPr>
+  </w:style>
+  <w:style w:type="character" w:customStyle="1" w:styleId="af0">
+    <w:name w:val="尾注文本 字符"/>
+    <w:basedOn w:val="a0"/>
+    <w:link w:val="af"/>
+    <w:uiPriority w:val="99"/>
+    <w:semiHidden/>
+    <w:rsid w:val="00A32AA8"/>
+    <w:rPr>
+      <w:rFonts w:ascii="Times New Roman" w:eastAsia="Times New Roman" w:hAnsi="Times New Roman" w:cs="Times New Roman"/>
+      <w:kern w:val="0"/>
+      <w:sz w:val="24"/>
+      <w:szCs w:val="24"/>
+    </w:rPr>
+  </w:style>
+  <w:style w:type="character" w:styleId="af1">
+    <w:name w:val="endnote reference"/>
+    <w:basedOn w:val="a0"/>
+    <w:uiPriority w:val="99"/>
+    <w:semiHidden/>
+    <w:unhideWhenUsed/>
+    <w:rsid w:val="00A32AA8"/>
+    <w:rPr>
+      <w:vertAlign w:val="superscript"/>
+    </w:rPr>
+  </w:style>
 </w:styles>
 </file>
 

--- a/week5/Assignment 5.docx
+++ b/week5/Assignment 5.docx
@@ -309,21 +309,14 @@
           <w:rStyle w:val="notion-semantic-string"/>
           <w:rFonts w:ascii="Arial" w:hAnsi="Arial" w:cs="Arial"/>
         </w:rPr>
-        <w:t xml:space="preserve">he amount is fixed </w:t>
-      </w:r>
-      <w:r>
-        <w:rPr>
-          <w:rStyle w:val="notion-semantic-string"/>
-          <w:rFonts w:ascii="Arial" w:hAnsi="Arial" w:cs="Arial"/>
-        </w:rPr>
-        <w:t>(</w:t>
-      </w:r>
-      <w:r>
-        <w:rPr>
-          <w:rStyle w:val="notion-semantic-string"/>
-          <w:rFonts w:ascii="Arial" w:hAnsi="Arial" w:cs="Arial"/>
-        </w:rPr>
-        <w:t>to 100K)</w:t>
+        <w:t xml:space="preserve">he amount </w:t>
+      </w:r>
+      <w:r>
+        <w:rPr>
+          <w:rStyle w:val="notion-semantic-string"/>
+          <w:rFonts w:ascii="Arial" w:hAnsi="Arial" w:cs="Arial"/>
+        </w:rPr>
+        <w:t>can be variable</w:t>
       </w:r>
       <w:r>
         <w:rPr>
@@ -414,7 +407,35 @@
           <w:rStyle w:val="notion-semantic-string"/>
           <w:rFonts w:ascii="Arial" w:hAnsi="Arial" w:cs="Arial"/>
         </w:rPr>
-        <w:t xml:space="preserve">Deploy mixer in Harmony to hide fund transactions after withdrawal. </w:t>
+        <w:t xml:space="preserve">Deploy mixer in Harmony to hide </w:t>
+      </w:r>
+      <w:r>
+        <w:rPr>
+          <w:rStyle w:val="notion-semantic-string"/>
+          <w:rFonts w:ascii="Arial" w:hAnsi="Arial" w:cs="Arial"/>
+        </w:rPr>
+        <w:t xml:space="preserve">further </w:t>
+      </w:r>
+      <w:r>
+        <w:rPr>
+          <w:rStyle w:val="notion-semantic-string"/>
+          <w:rFonts w:ascii="Arial" w:hAnsi="Arial" w:cs="Arial"/>
+        </w:rPr>
+        <w:t xml:space="preserve">fund transactions </w:t>
+      </w:r>
+      <w:r>
+        <w:rPr>
+          <w:rStyle w:val="notion-semantic-string"/>
+          <w:rFonts w:ascii="Arial" w:hAnsi="Arial" w:cs="Arial"/>
+        </w:rPr>
+        <w:t>after the fund is withdraw to Harmony</w:t>
+      </w:r>
+      <w:r>
+        <w:rPr>
+          <w:rStyle w:val="notion-semantic-string"/>
+          <w:rFonts w:ascii="Arial" w:hAnsi="Arial" w:cs="Arial"/>
+        </w:rPr>
+        <w:t xml:space="preserve">. </w:t>
       </w:r>
     </w:p>
     <w:p>
@@ -720,7 +741,19 @@
         <w:rPr>
           <w:rFonts w:ascii="Arial" w:hAnsi="Arial" w:cs="Arial"/>
         </w:rPr>
-        <w:t xml:space="preserve"> Ethereum to Harmony</w:t>
+        <w:t xml:space="preserve"> </w:t>
+      </w:r>
+      <w:r>
+        <w:rPr>
+          <w:rFonts w:ascii="Arial" w:hAnsi="Arial" w:cs="Arial"/>
+        </w:rPr>
+        <w:t xml:space="preserve">from </w:t>
+      </w:r>
+      <w:r>
+        <w:rPr>
+          <w:rFonts w:ascii="Arial" w:hAnsi="Arial" w:cs="Arial"/>
+        </w:rPr>
+        <w:t>Ethereum to Harmony</w:t>
       </w:r>
     </w:p>
     <w:p>
@@ -1542,7 +1575,33 @@
         <w:rPr>
           <w:rFonts w:ascii="Arial" w:hAnsi="Arial" w:cs="Arial"/>
         </w:rPr>
-        <w:t>User generates a proof that prove:</w:t>
+        <w:t xml:space="preserve">User generates a proof </w:t>
+      </w:r>
+      <w:r>
+        <w:rPr>
+          <w:rFonts w:ascii="Arial" w:hAnsi="Arial" w:cs="Arial"/>
+        </w:rPr>
+        <w:t xml:space="preserve">from </w:t>
+      </w:r>
+      <w:proofErr w:type="spellStart"/>
+      <w:r>
+        <w:rPr>
+          <w:rFonts w:ascii="Arial" w:hAnsi="Arial" w:cs="Arial"/>
+        </w:rPr>
+        <w:t>C_e</w:t>
+      </w:r>
+      <w:proofErr w:type="spellEnd"/>
+      <w:r>
+        <w:rPr>
+          <w:rFonts w:ascii="Arial" w:hAnsi="Arial" w:cs="Arial"/>
+        </w:rPr>
+        <w:t xml:space="preserve"> </w:t>
+      </w:r>
+      <w:r>
+        <w:rPr>
+          <w:rFonts w:ascii="Arial" w:hAnsi="Arial" w:cs="Arial"/>
+        </w:rPr>
+        <w:t>that prove:</w:t>
       </w:r>
     </w:p>
     <w:p>
@@ -2017,37 +2076,489 @@
         <w:rPr>
           <w:rFonts w:ascii="Arial" w:hAnsi="Arial" w:cs="Arial"/>
         </w:rPr>
-        <w:t xml:space="preserve">This seems scary. We could make it decentralized by allowing </w:t>
-      </w:r>
-      <w:r>
-        <w:rPr>
-          <w:rFonts w:ascii="Arial" w:hAnsi="Arial" w:cs="Arial"/>
-        </w:rPr>
-        <w:t xml:space="preserve">any </w:t>
-      </w:r>
-      <w:r>
-        <w:rPr>
-          <w:rFonts w:ascii="Arial" w:hAnsi="Arial" w:cs="Arial"/>
-        </w:rPr>
-        <w:t>user can run this client</w:t>
-      </w:r>
-      <w:r>
-        <w:rPr>
-          <w:rFonts w:ascii="Arial" w:hAnsi="Arial" w:cs="Arial"/>
-        </w:rPr>
-        <w:t xml:space="preserve"> and use VRF to random select a client in charge for </w:t>
-      </w:r>
-      <w:r>
-        <w:rPr>
-          <w:rFonts w:ascii="Arial" w:hAnsi="Arial" w:cs="Arial"/>
-        </w:rPr>
-        <w:t>one round</w:t>
-      </w:r>
-      <w:r>
-        <w:rPr>
-          <w:rFonts w:ascii="Arial" w:hAnsi="Arial" w:cs="Arial"/>
-        </w:rPr>
-        <w:t xml:space="preserve">. </w:t>
+        <w:t xml:space="preserve">This seems scary. </w:t>
+      </w:r>
+      <w:r>
+        <w:rPr>
+          <w:rFonts w:ascii="Arial" w:hAnsi="Arial" w:cs="Arial"/>
+        </w:rPr>
+        <w:t>It has 2 major vulnerabilities</w:t>
+      </w:r>
+    </w:p>
+    <w:p>
+      <w:pPr>
+        <w:pStyle w:val="notion-list-item"/>
+        <w:numPr>
+          <w:ilvl w:val="1"/>
+          <w:numId w:val="25"/>
+        </w:numPr>
+        <w:shd w:val="clear" w:color="auto" w:fill="FFFFFF"/>
+        <w:rPr>
+          <w:rFonts w:ascii="Arial" w:hAnsi="Arial" w:cs="Arial"/>
+          <w:u w:val="single"/>
+        </w:rPr>
+      </w:pPr>
+      <w:r>
+        <w:rPr>
+          <w:rFonts w:ascii="Arial" w:hAnsi="Arial" w:cs="Arial"/>
+        </w:rPr>
+        <w:t xml:space="preserve">Malicious </w:t>
+      </w:r>
+      <w:proofErr w:type="spellStart"/>
+      <w:r>
+        <w:rPr>
+          <w:rFonts w:ascii="Arial" w:hAnsi="Arial" w:cs="Arial"/>
+        </w:rPr>
+        <w:t>m</w:t>
+      </w:r>
+      <w:r>
+        <w:rPr>
+          <w:rFonts w:ascii="Arial" w:hAnsi="Arial" w:cs="Arial"/>
+        </w:rPr>
+        <w:t>erkle</w:t>
+      </w:r>
+      <w:proofErr w:type="spellEnd"/>
+      <w:r>
+        <w:rPr>
+          <w:rFonts w:ascii="Arial" w:hAnsi="Arial" w:cs="Arial"/>
+        </w:rPr>
+        <w:t xml:space="preserve"> root</w:t>
+      </w:r>
+      <w:r>
+        <w:rPr>
+          <w:rFonts w:ascii="Arial" w:hAnsi="Arial" w:cs="Arial"/>
+        </w:rPr>
+        <w:t xml:space="preserve"> sync</w:t>
+      </w:r>
+      <w:r>
+        <w:rPr>
+          <w:rFonts w:ascii="Arial" w:hAnsi="Arial" w:cs="Arial"/>
+        </w:rPr>
+        <w:t xml:space="preserve">: </w:t>
+      </w:r>
+      <w:r>
+        <w:rPr>
+          <w:rFonts w:ascii="Arial" w:hAnsi="Arial" w:cs="Arial"/>
+        </w:rPr>
+        <w:t xml:space="preserve">dishonest </w:t>
+      </w:r>
+      <w:r>
+        <w:rPr>
+          <w:rFonts w:ascii="Arial" w:hAnsi="Arial" w:cs="Arial"/>
+        </w:rPr>
+        <w:t>light-client</w:t>
+      </w:r>
+      <w:r>
+        <w:rPr>
+          <w:rFonts w:ascii="Arial" w:hAnsi="Arial" w:cs="Arial"/>
+        </w:rPr>
+        <w:t xml:space="preserve"> can push fake </w:t>
+      </w:r>
+      <w:proofErr w:type="spellStart"/>
+      <w:r>
+        <w:rPr>
+          <w:rFonts w:ascii="Arial" w:hAnsi="Arial" w:cs="Arial"/>
+        </w:rPr>
+        <w:t>merkle</w:t>
+      </w:r>
+      <w:proofErr w:type="spellEnd"/>
+      <w:r>
+        <w:rPr>
+          <w:rFonts w:ascii="Arial" w:hAnsi="Arial" w:cs="Arial"/>
+        </w:rPr>
+        <w:t xml:space="preserve"> root to Harmony network</w:t>
+      </w:r>
+      <w:r>
+        <w:rPr>
+          <w:rFonts w:ascii="Arial" w:hAnsi="Arial" w:cs="Arial"/>
+        </w:rPr>
+        <w:t xml:space="preserve"> and then withdraw fund from Harmony. Possible solution:</w:t>
+      </w:r>
+    </w:p>
+    <w:p>
+      <w:pPr>
+        <w:pStyle w:val="notion-list-item"/>
+        <w:numPr>
+          <w:ilvl w:val="2"/>
+          <w:numId w:val="25"/>
+        </w:numPr>
+        <w:shd w:val="clear" w:color="auto" w:fill="FFFFFF"/>
+        <w:rPr>
+          <w:rFonts w:ascii="Arial" w:hAnsi="Arial" w:cs="Arial"/>
+          <w:u w:val="single"/>
+        </w:rPr>
+      </w:pPr>
+      <w:r>
+        <w:rPr>
+          <w:rFonts w:ascii="Arial" w:hAnsi="Arial" w:cs="Arial"/>
+        </w:rPr>
+        <w:t xml:space="preserve">Run </w:t>
+      </w:r>
+      <w:r>
+        <w:rPr>
+          <w:rFonts w:ascii="Arial" w:hAnsi="Arial" w:cs="Arial"/>
+        </w:rPr>
+        <w:t>multiple light-clients that are governed by different party</w:t>
+      </w:r>
+      <w:r>
+        <w:rPr>
+          <w:rFonts w:ascii="Arial" w:hAnsi="Arial" w:cs="Arial"/>
+        </w:rPr>
+        <w:t xml:space="preserve">. To push new </w:t>
+      </w:r>
+      <w:proofErr w:type="spellStart"/>
+      <w:r>
+        <w:rPr>
+          <w:rFonts w:ascii="Arial" w:hAnsi="Arial" w:cs="Arial"/>
+        </w:rPr>
+        <w:t>merkle</w:t>
+      </w:r>
+      <w:proofErr w:type="spellEnd"/>
+      <w:r>
+        <w:rPr>
+          <w:rFonts w:ascii="Arial" w:hAnsi="Arial" w:cs="Arial"/>
+        </w:rPr>
+        <w:t xml:space="preserve"> root to Harmony</w:t>
+      </w:r>
+      <w:r>
+        <w:rPr>
+          <w:rFonts w:ascii="Arial" w:hAnsi="Arial" w:cs="Arial"/>
+        </w:rPr>
+        <w:t xml:space="preserve">, </w:t>
+      </w:r>
+      <w:r>
+        <w:rPr>
+          <w:rFonts w:ascii="Arial" w:hAnsi="Arial" w:cs="Arial"/>
+        </w:rPr>
+        <w:t xml:space="preserve">the value </w:t>
+      </w:r>
+      <w:r>
+        <w:rPr>
+          <w:rFonts w:ascii="Arial" w:hAnsi="Arial" w:cs="Arial"/>
+        </w:rPr>
+        <w:t>needs</w:t>
+      </w:r>
+      <w:r>
+        <w:rPr>
+          <w:rFonts w:ascii="Arial" w:hAnsi="Arial" w:cs="Arial"/>
+        </w:rPr>
+        <w:t xml:space="preserve"> to be </w:t>
+      </w:r>
+      <w:r>
+        <w:rPr>
+          <w:rFonts w:ascii="Arial" w:hAnsi="Arial" w:cs="Arial"/>
+        </w:rPr>
+        <w:t>multi-sig</w:t>
+      </w:r>
+      <w:r>
+        <w:rPr>
+          <w:rFonts w:ascii="Arial" w:hAnsi="Arial" w:cs="Arial"/>
+        </w:rPr>
+        <w:t>ned</w:t>
+      </w:r>
+      <w:r>
+        <w:rPr>
+          <w:rFonts w:ascii="Arial" w:hAnsi="Arial" w:cs="Arial"/>
+        </w:rPr>
+        <w:t xml:space="preserve"> </w:t>
+      </w:r>
+      <w:r>
+        <w:rPr>
+          <w:rFonts w:ascii="Arial" w:hAnsi="Arial" w:cs="Arial"/>
+        </w:rPr>
+        <w:t xml:space="preserve">by </w:t>
+      </w:r>
+      <w:r>
+        <w:rPr>
+          <w:rFonts w:ascii="Arial" w:hAnsi="Arial" w:cs="Arial"/>
+        </w:rPr>
+        <w:t>all parties</w:t>
+      </w:r>
+      <w:r>
+        <w:rPr>
+          <w:rFonts w:ascii="Arial" w:hAnsi="Arial" w:cs="Arial"/>
+        </w:rPr>
+        <w:t xml:space="preserve"> and then verified by </w:t>
+      </w:r>
+      <w:proofErr w:type="spellStart"/>
+      <w:r>
+        <w:rPr>
+          <w:rFonts w:ascii="Arial" w:hAnsi="Arial" w:cs="Arial"/>
+        </w:rPr>
+        <w:t>S_h</w:t>
+      </w:r>
+      <w:proofErr w:type="spellEnd"/>
+      <w:r>
+        <w:rPr>
+          <w:rFonts w:ascii="Arial" w:hAnsi="Arial" w:cs="Arial"/>
+        </w:rPr>
+        <w:t>.</w:t>
+      </w:r>
+    </w:p>
+    <w:p>
+      <w:pPr>
+        <w:pStyle w:val="notion-list-item"/>
+        <w:numPr>
+          <w:ilvl w:val="1"/>
+          <w:numId w:val="25"/>
+        </w:numPr>
+        <w:shd w:val="clear" w:color="auto" w:fill="FFFFFF"/>
+        <w:rPr>
+          <w:rFonts w:ascii="Arial" w:hAnsi="Arial" w:cs="Arial"/>
+          <w:u w:val="single"/>
+        </w:rPr>
+      </w:pPr>
+      <w:r>
+        <w:rPr>
+          <w:rFonts w:ascii="Arial" w:hAnsi="Arial" w:cs="Arial"/>
+        </w:rPr>
+        <w:t xml:space="preserve">Full access to fund: </w:t>
+      </w:r>
+      <w:r>
+        <w:rPr>
+          <w:rFonts w:ascii="Arial" w:hAnsi="Arial" w:cs="Arial"/>
+        </w:rPr>
+        <w:t>malicious light-client can steal all fund deposited to ETH pool. Possible</w:t>
+      </w:r>
+      <w:r>
+        <w:rPr>
+          <w:rFonts w:ascii="Arial" w:hAnsi="Arial" w:cs="Arial"/>
+        </w:rPr>
+        <w:t xml:space="preserve"> trustless</w:t>
+      </w:r>
+      <w:r>
+        <w:rPr>
+          <w:rFonts w:ascii="Arial" w:hAnsi="Arial" w:cs="Arial"/>
+        </w:rPr>
+        <w:t xml:space="preserve"> solution (based on Witness Encryption):</w:t>
+      </w:r>
+    </w:p>
+    <w:p>
+      <w:pPr>
+        <w:pStyle w:val="notion-list-item"/>
+        <w:numPr>
+          <w:ilvl w:val="2"/>
+          <w:numId w:val="25"/>
+        </w:numPr>
+        <w:shd w:val="clear" w:color="auto" w:fill="FFFFFF"/>
+        <w:rPr>
+          <w:rFonts w:ascii="Arial" w:hAnsi="Arial" w:cs="Arial"/>
+        </w:rPr>
+      </w:pPr>
+      <w:r>
+        <w:rPr>
+          <w:rFonts w:ascii="Arial" w:hAnsi="Arial" w:cs="Arial" w:hint="eastAsia"/>
+        </w:rPr>
+        <w:lastRenderedPageBreak/>
+        <w:t>I</w:t>
+      </w:r>
+      <w:r>
+        <w:rPr>
+          <w:rFonts w:ascii="Arial" w:hAnsi="Arial" w:cs="Arial"/>
+        </w:rPr>
+        <w:t xml:space="preserve">nstead of </w:t>
+      </w:r>
+      <w:r>
+        <w:rPr>
+          <w:rFonts w:ascii="Arial" w:hAnsi="Arial" w:cs="Arial"/>
+        </w:rPr>
+        <w:t xml:space="preserve">depositing fund to </w:t>
+      </w:r>
+      <w:r>
+        <w:rPr>
+          <w:rFonts w:ascii="Arial" w:hAnsi="Arial" w:cs="Arial"/>
+        </w:rPr>
+        <w:t>S_E</w:t>
+      </w:r>
+      <w:r>
+        <w:rPr>
+          <w:rFonts w:ascii="Arial" w:hAnsi="Arial" w:cs="Arial"/>
+        </w:rPr>
+        <w:t xml:space="preserve">, user can </w:t>
+      </w:r>
+      <w:r>
+        <w:rPr>
+          <w:rFonts w:ascii="Arial" w:hAnsi="Arial" w:cs="Arial"/>
+        </w:rPr>
+        <w:t>send the fund to a</w:t>
+      </w:r>
+      <w:r>
+        <w:rPr>
+          <w:rFonts w:ascii="Arial" w:hAnsi="Arial" w:cs="Arial"/>
+        </w:rPr>
+        <w:t>n</w:t>
+      </w:r>
+      <w:r>
+        <w:rPr>
+          <w:rFonts w:ascii="Arial" w:hAnsi="Arial" w:cs="Arial"/>
+        </w:rPr>
+        <w:t xml:space="preserve"> </w:t>
+      </w:r>
+      <w:r>
+        <w:rPr>
+          <w:rFonts w:ascii="Arial" w:hAnsi="Arial" w:cs="Arial"/>
+        </w:rPr>
+        <w:t xml:space="preserve">ETH </w:t>
+      </w:r>
+      <w:r>
+        <w:rPr>
+          <w:rFonts w:ascii="Arial" w:hAnsi="Arial" w:cs="Arial"/>
+        </w:rPr>
+        <w:t>deposit address</w:t>
+      </w:r>
+      <w:r>
+        <w:rPr>
+          <w:rFonts w:ascii="Arial" w:hAnsi="Arial" w:cs="Arial"/>
+        </w:rPr>
+        <w:t xml:space="preserve"> owned by both </w:t>
+      </w:r>
+      <w:r>
+        <w:rPr>
+          <w:rFonts w:ascii="Arial" w:hAnsi="Arial" w:cs="Arial"/>
+        </w:rPr>
+        <w:t>light client</w:t>
+      </w:r>
+      <w:r>
+        <w:rPr>
+          <w:rFonts w:ascii="Arial" w:hAnsi="Arial" w:cs="Arial"/>
+        </w:rPr>
+        <w:t xml:space="preserve"> and the user</w:t>
+      </w:r>
+      <w:r>
+        <w:rPr>
+          <w:rFonts w:ascii="Arial" w:hAnsi="Arial" w:cs="Arial"/>
+        </w:rPr>
+        <w:t>.</w:t>
+      </w:r>
+      <w:r>
+        <w:rPr>
+          <w:rFonts w:ascii="Arial" w:hAnsi="Arial" w:cs="Arial"/>
+        </w:rPr>
+        <w:t xml:space="preserve"> </w:t>
+      </w:r>
+      <w:r>
+        <w:rPr>
+          <w:rFonts w:ascii="Arial" w:hAnsi="Arial" w:cs="Arial"/>
+        </w:rPr>
+        <w:t xml:space="preserve">The fund is locked in this address. </w:t>
+      </w:r>
+      <w:r>
+        <w:rPr>
+          <w:rFonts w:ascii="Arial" w:hAnsi="Arial" w:cs="Arial"/>
+        </w:rPr>
+        <w:t>User then get a proof for this deposit.</w:t>
+      </w:r>
+    </w:p>
+    <w:p>
+      <w:pPr>
+        <w:pStyle w:val="notion-list-item"/>
+        <w:numPr>
+          <w:ilvl w:val="2"/>
+          <w:numId w:val="25"/>
+        </w:numPr>
+        <w:shd w:val="clear" w:color="auto" w:fill="FFFFFF"/>
+        <w:rPr>
+          <w:rFonts w:ascii="Arial" w:hAnsi="Arial" w:cs="Arial"/>
+          <w:u w:val="single"/>
+        </w:rPr>
+      </w:pPr>
+      <w:r>
+        <w:rPr>
+          <w:rFonts w:ascii="Arial" w:hAnsi="Arial" w:cs="Arial"/>
+        </w:rPr>
+        <w:t xml:space="preserve">User </w:t>
+      </w:r>
+      <w:r>
+        <w:rPr>
+          <w:rFonts w:ascii="Arial" w:hAnsi="Arial" w:cs="Arial"/>
+        </w:rPr>
+        <w:t xml:space="preserve">can mint respective token in Harmony by </w:t>
+      </w:r>
+      <w:r>
+        <w:rPr>
+          <w:rFonts w:ascii="Arial" w:hAnsi="Arial" w:cs="Arial"/>
+        </w:rPr>
+        <w:t>submit</w:t>
+      </w:r>
+      <w:r>
+        <w:rPr>
+          <w:rFonts w:ascii="Arial" w:hAnsi="Arial" w:cs="Arial"/>
+        </w:rPr>
+        <w:t>ting</w:t>
+      </w:r>
+      <w:r>
+        <w:rPr>
+          <w:rFonts w:ascii="Arial" w:hAnsi="Arial" w:cs="Arial"/>
+        </w:rPr>
+        <w:t xml:space="preserve"> the </w:t>
+      </w:r>
+      <w:r>
+        <w:rPr>
+          <w:rFonts w:ascii="Arial" w:hAnsi="Arial" w:cs="Arial"/>
+        </w:rPr>
+        <w:t xml:space="preserve">ETH </w:t>
+      </w:r>
+      <w:r>
+        <w:rPr>
+          <w:rFonts w:ascii="Arial" w:hAnsi="Arial" w:cs="Arial"/>
+        </w:rPr>
+        <w:t>deposit proof</w:t>
+      </w:r>
+      <w:r>
+        <w:rPr>
+          <w:rFonts w:ascii="Arial" w:hAnsi="Arial" w:cs="Arial"/>
+        </w:rPr>
+        <w:t>.</w:t>
+      </w:r>
+    </w:p>
+    <w:p>
+      <w:pPr>
+        <w:pStyle w:val="notion-list-item"/>
+        <w:numPr>
+          <w:ilvl w:val="2"/>
+          <w:numId w:val="25"/>
+        </w:numPr>
+        <w:shd w:val="clear" w:color="auto" w:fill="FFFFFF"/>
+        <w:rPr>
+          <w:rFonts w:ascii="Arial" w:hAnsi="Arial" w:cs="Arial"/>
+          <w:u w:val="single"/>
+        </w:rPr>
+      </w:pPr>
+      <w:r>
+        <w:rPr>
+          <w:rFonts w:ascii="Arial" w:hAnsi="Arial" w:cs="Arial"/>
+        </w:rPr>
+        <w:t xml:space="preserve">Upon </w:t>
+      </w:r>
+      <w:r>
+        <w:rPr>
+          <w:rFonts w:ascii="Arial" w:hAnsi="Arial" w:cs="Arial"/>
+        </w:rPr>
+        <w:t>amortiz</w:t>
+      </w:r>
+      <w:r>
+        <w:rPr>
+          <w:rFonts w:ascii="Arial" w:hAnsi="Arial" w:cs="Arial"/>
+        </w:rPr>
+        <w:t>ing the Harmony token,</w:t>
+      </w:r>
+      <w:r>
+        <w:rPr>
+          <w:rFonts w:ascii="Arial" w:hAnsi="Arial" w:cs="Arial"/>
+        </w:rPr>
+        <w:t xml:space="preserve"> </w:t>
+      </w:r>
+      <w:r>
+        <w:rPr>
+          <w:rFonts w:ascii="Arial" w:hAnsi="Arial" w:cs="Arial"/>
+        </w:rPr>
+        <w:t>user can get a witness that enable her to unlock the fund in ETH deposit address.</w:t>
+      </w:r>
+      <w:r>
+        <w:rPr>
+          <w:rFonts w:ascii="Arial" w:hAnsi="Arial" w:cs="Arial"/>
+        </w:rPr>
+        <w:t xml:space="preserve"> </w:t>
       </w:r>
     </w:p>
     <w:p>
@@ -2065,40 +2576,86 @@
       </w:pPr>
       <w:r>
         <w:rPr>
-          <w:rFonts w:ascii="Georgia" w:hAnsi="Georgia"/>
+          <w:rFonts w:ascii="Arial" w:hAnsi="Arial" w:cs="Arial"/>
           <w:color w:val="292929"/>
           <w:spacing w:val="-1"/>
-          <w:sz w:val="30"/>
-          <w:szCs w:val="30"/>
-          <w:shd w:val="clear" w:color="auto" w:fill="FFFFFF"/>
-        </w:rPr>
-        <w:t>Mint: The mint proof allows the supply of AZTEC notes to be increased by a trusted party. </w:t>
-      </w:r>
-      <w:proofErr w:type="spellStart"/>
-      <w:r>
-        <w:rPr>
-          <w:rStyle w:val="a3"/>
-          <w:rFonts w:ascii="Georgia" w:hAnsi="Georgia"/>
+          <w:u w:val="single"/>
+          <w:shd w:val="clear" w:color="auto" w:fill="FFFFFF"/>
+        </w:rPr>
+        <w:t>F</w:t>
+      </w:r>
+      <w:r>
+        <w:rPr>
+          <w:rFonts w:ascii="Arial" w:hAnsi="Arial" w:cs="Arial"/>
           <w:color w:val="292929"/>
           <w:spacing w:val="-1"/>
-          <w:sz w:val="30"/>
-          <w:szCs w:val="30"/>
-          <w:shd w:val="clear" w:color="auto" w:fill="FFFFFF"/>
-        </w:rPr>
-        <w:t>e.g</w:t>
-      </w:r>
-      <w:proofErr w:type="spellEnd"/>
-      <w:r>
-        <w:rPr>
-          <w:rStyle w:val="a3"/>
-          <w:rFonts w:ascii="Georgia" w:hAnsi="Georgia"/>
+          <w:u w:val="single"/>
+          <w:shd w:val="clear" w:color="auto" w:fill="FFFFFF"/>
+        </w:rPr>
+        <w:t>ull anonymity</w:t>
+      </w:r>
+      <w:r>
+        <w:rPr>
+          <w:rFonts w:ascii="Arial" w:hAnsi="Arial" w:cs="Arial"/>
           <w:color w:val="292929"/>
           <w:spacing w:val="-1"/>
-          <w:sz w:val="30"/>
-          <w:szCs w:val="30"/>
-          <w:shd w:val="clear" w:color="auto" w:fill="FFFFFF"/>
-        </w:rPr>
-        <w:t xml:space="preserve"> a stable coin mints an AZTEC note equal to the value of a bank transfer it receives.</w:t>
+          <w:shd w:val="clear" w:color="auto" w:fill="FFFFFF"/>
+        </w:rPr>
+        <w:t xml:space="preserve">: </w:t>
+      </w:r>
+      <w:r>
+        <w:rPr>
+          <w:rFonts w:ascii="Arial" w:hAnsi="Arial" w:cs="Arial"/>
+          <w:color w:val="292929"/>
+          <w:spacing w:val="-1"/>
+          <w:shd w:val="clear" w:color="auto" w:fill="FFFFFF"/>
+        </w:rPr>
+        <w:t xml:space="preserve">we can use </w:t>
+      </w:r>
+      <w:r>
+        <w:rPr>
+          <w:rFonts w:ascii="Arial" w:hAnsi="Arial" w:cs="Arial"/>
+          <w:color w:val="292929"/>
+          <w:spacing w:val="-1"/>
+          <w:shd w:val="clear" w:color="auto" w:fill="FFFFFF"/>
+        </w:rPr>
+        <w:t>relay service</w:t>
+      </w:r>
+      <w:r>
+        <w:rPr>
+          <w:rFonts w:ascii="Arial" w:hAnsi="Arial" w:cs="Arial"/>
+          <w:color w:val="292929"/>
+          <w:spacing w:val="-1"/>
+          <w:shd w:val="clear" w:color="auto" w:fill="FFFFFF"/>
+        </w:rPr>
+        <w:t xml:space="preserve">, </w:t>
+      </w:r>
+      <w:r>
+        <w:rPr>
+          <w:rFonts w:ascii="Arial" w:hAnsi="Arial" w:cs="Arial"/>
+          <w:color w:val="292929"/>
+          <w:spacing w:val="-1"/>
+          <w:shd w:val="clear" w:color="auto" w:fill="FFFFFF"/>
+        </w:rPr>
+        <w:t>a trusted third party</w:t>
+      </w:r>
+      <w:r>
+        <w:rPr>
+          <w:rFonts w:ascii="Arial" w:hAnsi="Arial" w:cs="Arial"/>
+          <w:color w:val="292929"/>
+          <w:spacing w:val="-1"/>
+          <w:shd w:val="clear" w:color="auto" w:fill="FFFFFF"/>
+        </w:rPr>
+        <w:t xml:space="preserve"> to</w:t>
+      </w:r>
+      <w:r>
+        <w:rPr>
+          <w:rFonts w:ascii="Arial" w:hAnsi="Arial" w:cs="Arial"/>
+          <w:color w:val="292929"/>
+          <w:spacing w:val="-1"/>
+          <w:shd w:val="clear" w:color="auto" w:fill="FFFFFF"/>
+        </w:rPr>
+        <w:t xml:space="preserve"> hide the payment of gas and provides full anonymity.</w:t>
       </w:r>
     </w:p>
     <w:p>
@@ -2116,15 +2673,98 @@
       </w:pPr>
       <w:r>
         <w:rPr>
-          <w:rFonts w:ascii="Georgia" w:hAnsi="Georgia"/>
-          <w:color w:val="292929"/>
-          <w:spacing w:val="-1"/>
-          <w:sz w:val="30"/>
-          <w:szCs w:val="30"/>
-          <w:shd w:val="clear" w:color="auto" w:fill="FFFFFF"/>
-        </w:rPr>
-        <w:lastRenderedPageBreak/>
-        <w:t>full anonymity using relay service: Using a trusted third party hides the payment of gas and provides full anonymity.</w:t>
+          <w:rFonts w:ascii="Arial" w:hAnsi="Arial" w:cs="Arial" w:hint="eastAsia"/>
+          <w:u w:val="single"/>
+        </w:rPr>
+        <w:t>D</w:t>
+      </w:r>
+      <w:r>
+        <w:rPr>
+          <w:rFonts w:ascii="Arial" w:hAnsi="Arial" w:cs="Arial"/>
+          <w:u w:val="single"/>
+        </w:rPr>
+        <w:t>elay</w:t>
+      </w:r>
+      <w:r>
+        <w:rPr>
+          <w:rFonts w:ascii="Arial" w:hAnsi="Arial" w:cs="Arial"/>
+          <w:u w:val="single"/>
+        </w:rPr>
+        <w:t>:</w:t>
+      </w:r>
+      <w:r>
+        <w:rPr>
+          <w:rFonts w:ascii="Arial" w:hAnsi="Arial" w:cs="Arial"/>
+        </w:rPr>
+        <w:t xml:space="preserve"> </w:t>
+      </w:r>
+      <w:r>
+        <w:rPr>
+          <w:rFonts w:ascii="Arial" w:hAnsi="Arial" w:cs="Arial"/>
+        </w:rPr>
+        <w:t>after deposit</w:t>
+      </w:r>
+      <w:r>
+        <w:rPr>
+          <w:rFonts w:ascii="Arial" w:hAnsi="Arial" w:cs="Arial"/>
+        </w:rPr>
+        <w:t>,</w:t>
+      </w:r>
+      <w:r>
+        <w:rPr>
+          <w:rFonts w:ascii="Arial" w:hAnsi="Arial" w:cs="Arial"/>
+        </w:rPr>
+        <w:t xml:space="preserve"> user need</w:t>
+      </w:r>
+      <w:r>
+        <w:rPr>
+          <w:rFonts w:ascii="Arial" w:hAnsi="Arial" w:cs="Arial"/>
+        </w:rPr>
+        <w:t>s</w:t>
+      </w:r>
+      <w:r>
+        <w:rPr>
+          <w:rFonts w:ascii="Arial" w:hAnsi="Arial" w:cs="Arial"/>
+        </w:rPr>
+        <w:t xml:space="preserve"> to wait </w:t>
+      </w:r>
+      <w:r>
+        <w:rPr>
+          <w:rFonts w:ascii="Arial" w:hAnsi="Arial" w:cs="Arial"/>
+        </w:rPr>
+        <w:t>some time to</w:t>
+      </w:r>
+      <w:r>
+        <w:rPr>
+          <w:rFonts w:ascii="Arial" w:hAnsi="Arial" w:cs="Arial"/>
+        </w:rPr>
+        <w:t xml:space="preserve"> get the </w:t>
+      </w:r>
+      <w:proofErr w:type="spellStart"/>
+      <w:r>
+        <w:rPr>
+          <w:rFonts w:ascii="Arial" w:hAnsi="Arial" w:cs="Arial"/>
+        </w:rPr>
+        <w:t>merkle</w:t>
+      </w:r>
+      <w:proofErr w:type="spellEnd"/>
+      <w:r>
+        <w:rPr>
+          <w:rFonts w:ascii="Arial" w:hAnsi="Arial" w:cs="Arial"/>
+        </w:rPr>
+        <w:t xml:space="preserve"> root synced to Harmony. </w:t>
+      </w:r>
+      <w:r>
+        <w:rPr>
+          <w:rFonts w:ascii="Arial" w:hAnsi="Arial" w:cs="Arial"/>
+        </w:rPr>
+        <w:t>We could make the light-client run more frequently</w:t>
+      </w:r>
+      <w:r>
+        <w:rPr>
+          <w:rFonts w:ascii="Arial" w:hAnsi="Arial" w:cs="Arial"/>
+        </w:rPr>
+        <w:t xml:space="preserve"> but this will result on more gas consumption.</w:t>
       </w:r>
     </w:p>
     <w:p>
@@ -2142,119 +2782,17 @@
       </w:pPr>
       <w:r>
         <w:rPr>
-          <w:rFonts w:ascii="Arial" w:hAnsi="Arial" w:cs="Arial" w:hint="eastAsia"/>
+          <w:rFonts w:ascii="Arial" w:hAnsi="Arial" w:cs="Arial"/>
           <w:u w:val="single"/>
         </w:rPr>
-        <w:t>D</w:t>
+        <w:t xml:space="preserve">Further </w:t>
       </w:r>
       <w:r>
         <w:rPr>
           <w:rFonts w:ascii="Arial" w:hAnsi="Arial" w:cs="Arial"/>
           <w:u w:val="single"/>
         </w:rPr>
-        <w:t>elay</w:t>
-      </w:r>
-      <w:r>
-        <w:rPr>
-          <w:rFonts w:ascii="Arial" w:hAnsi="Arial" w:cs="Arial"/>
-          <w:u w:val="single"/>
-        </w:rPr>
-        <w:t>:</w:t>
-      </w:r>
-      <w:r>
-        <w:rPr>
-          <w:rFonts w:ascii="Arial" w:hAnsi="Arial" w:cs="Arial"/>
-        </w:rPr>
-        <w:t xml:space="preserve"> </w:t>
-      </w:r>
-      <w:r>
-        <w:rPr>
-          <w:rFonts w:ascii="Arial" w:hAnsi="Arial" w:cs="Arial"/>
-        </w:rPr>
-        <w:t>after deposit</w:t>
-      </w:r>
-      <w:r>
-        <w:rPr>
-          <w:rFonts w:ascii="Arial" w:hAnsi="Arial" w:cs="Arial"/>
-        </w:rPr>
-        <w:t>,</w:t>
-      </w:r>
-      <w:r>
-        <w:rPr>
-          <w:rFonts w:ascii="Arial" w:hAnsi="Arial" w:cs="Arial"/>
-        </w:rPr>
-        <w:t xml:space="preserve"> user need</w:t>
-      </w:r>
-      <w:r>
-        <w:rPr>
-          <w:rFonts w:ascii="Arial" w:hAnsi="Arial" w:cs="Arial"/>
-        </w:rPr>
-        <w:t>s</w:t>
-      </w:r>
-      <w:r>
-        <w:rPr>
-          <w:rFonts w:ascii="Arial" w:hAnsi="Arial" w:cs="Arial"/>
-        </w:rPr>
-        <w:t xml:space="preserve"> to wait </w:t>
-      </w:r>
-      <w:r>
-        <w:rPr>
-          <w:rFonts w:ascii="Arial" w:hAnsi="Arial" w:cs="Arial"/>
-        </w:rPr>
-        <w:t>some time to</w:t>
-      </w:r>
-      <w:r>
-        <w:rPr>
-          <w:rFonts w:ascii="Arial" w:hAnsi="Arial" w:cs="Arial"/>
-        </w:rPr>
-        <w:t xml:space="preserve"> get the </w:t>
-      </w:r>
-      <w:proofErr w:type="spellStart"/>
-      <w:r>
-        <w:rPr>
-          <w:rFonts w:ascii="Arial" w:hAnsi="Arial" w:cs="Arial"/>
-        </w:rPr>
-        <w:t>merkle</w:t>
-      </w:r>
-      <w:proofErr w:type="spellEnd"/>
-      <w:r>
-        <w:rPr>
-          <w:rFonts w:ascii="Arial" w:hAnsi="Arial" w:cs="Arial"/>
-        </w:rPr>
-        <w:t xml:space="preserve"> root synced to Harmony. </w:t>
-      </w:r>
-      <w:r>
-        <w:rPr>
-          <w:rFonts w:ascii="Arial" w:hAnsi="Arial" w:cs="Arial"/>
-        </w:rPr>
-        <w:t>We could make the light-client run more frequently</w:t>
-      </w:r>
-      <w:r>
-        <w:rPr>
-          <w:rFonts w:ascii="Arial" w:hAnsi="Arial" w:cs="Arial"/>
-        </w:rPr>
-        <w:t xml:space="preserve"> but this will result on more gas consumption.</w:t>
-      </w:r>
-    </w:p>
-    <w:p>
-      <w:pPr>
-        <w:pStyle w:val="notion-list-item"/>
-        <w:numPr>
-          <w:ilvl w:val="0"/>
-          <w:numId w:val="25"/>
-        </w:numPr>
-        <w:shd w:val="clear" w:color="auto" w:fill="FFFFFF"/>
-        <w:rPr>
-          <w:rFonts w:ascii="Arial" w:hAnsi="Arial" w:cs="Arial"/>
-          <w:u w:val="single"/>
-        </w:rPr>
-      </w:pPr>
-      <w:r>
-        <w:rPr>
-          <w:rFonts w:ascii="Arial" w:hAnsi="Arial" w:cs="Arial"/>
-          <w:u w:val="single"/>
-        </w:rPr>
-        <w:t>As improvement,</w:t>
+        <w:t>improvement</w:t>
       </w:r>
     </w:p>
     <w:p>
@@ -2498,8 +3036,8 @@
         <w:shd w:val="clear" w:color="auto" w:fill="FFFFFF"/>
         <w:ind w:left="714"/>
         <w:rPr>
-          <w:rFonts w:ascii="Helvetica" w:hAnsi="Helvetica" w:cs="Helvetica"/>
-          <w:color w:val="37352F"/>
+          <w:rStyle w:val="notion-semantic-string"/>
+          <w:rFonts w:ascii="Arial" w:hAnsi="Arial" w:cs="Arial"/>
         </w:rPr>
       </w:pPr>
       <w:r>
@@ -2511,6 +3049,203 @@
           <w:color w:val="FF0000"/>
         </w:rPr>
         <w:t>[ANSWER]</w:t>
+      </w:r>
+      <w:r>
+        <w:rPr>
+          <w:rStyle w:val="notion-semantic-string"/>
+          <w:rFonts w:ascii="Arial" w:hAnsi="Arial" w:cs="Arial"/>
+          <w:b/>
+          <w:bCs/>
+          <w:color w:val="FF0000"/>
+        </w:rPr>
+        <w:t xml:space="preserve"> </w:t>
+      </w:r>
+      <w:r>
+        <w:rPr>
+          <w:rStyle w:val="notion-semantic-string"/>
+          <w:rFonts w:ascii="Arial" w:hAnsi="Arial" w:cs="Arial"/>
+        </w:rPr>
+        <w:t xml:space="preserve">ZKP can help to reduce such risk significantly. </w:t>
+      </w:r>
+      <w:r>
+        <w:rPr>
+          <w:rStyle w:val="notion-semantic-string"/>
+          <w:rFonts w:ascii="Arial" w:hAnsi="Arial" w:cs="Arial"/>
+        </w:rPr>
+        <w:t>As</w:t>
+      </w:r>
+      <w:r>
+        <w:rPr>
+          <w:rStyle w:val="notion-semantic-string"/>
+          <w:rFonts w:ascii="Arial" w:hAnsi="Arial" w:cs="Arial"/>
+          <w:b/>
+          <w:bCs/>
+        </w:rPr>
+        <w:t xml:space="preserve"> </w:t>
+      </w:r>
+      <w:r>
+        <w:rPr>
+          <w:rStyle w:val="notion-semantic-string"/>
+          <w:rFonts w:ascii="Arial" w:hAnsi="Arial" w:cs="Arial"/>
+        </w:rPr>
+        <w:t>described by above protocol, d</w:t>
+      </w:r>
+      <w:r>
+        <w:rPr>
+          <w:rStyle w:val="notion-semantic-string"/>
+          <w:rFonts w:ascii="Arial" w:hAnsi="Arial" w:cs="Arial"/>
+        </w:rPr>
+        <w:t>ouble withdrawal</w:t>
+      </w:r>
+      <w:r>
+        <w:rPr>
+          <w:rStyle w:val="notion-semantic-string"/>
+          <w:rFonts w:ascii="Arial" w:hAnsi="Arial" w:cs="Arial"/>
+        </w:rPr>
+        <w:t xml:space="preserve"> can be prevented by using nullifier</w:t>
+      </w:r>
+      <w:r>
+        <w:rPr>
+          <w:rStyle w:val="notion-semantic-string"/>
+          <w:rFonts w:ascii="Arial" w:hAnsi="Arial" w:cs="Arial"/>
+        </w:rPr>
+        <w:t xml:space="preserve"> check</w:t>
+      </w:r>
+      <w:r>
+        <w:rPr>
+          <w:rStyle w:val="notion-semantic-string"/>
+          <w:rFonts w:ascii="Arial" w:hAnsi="Arial" w:cs="Arial"/>
+        </w:rPr>
+        <w:t xml:space="preserve">. Every withdrawal, we require user to a circuit proof to prove the </w:t>
+      </w:r>
+      <w:r>
+        <w:rPr>
+          <w:rStyle w:val="notion-semantic-string"/>
+          <w:rFonts w:ascii="Arial" w:hAnsi="Arial" w:cs="Arial"/>
+        </w:rPr>
+        <w:t xml:space="preserve">fund </w:t>
+      </w:r>
+      <w:r>
+        <w:rPr>
+          <w:rStyle w:val="notion-semantic-string"/>
+          <w:rFonts w:ascii="Arial" w:hAnsi="Arial" w:cs="Arial"/>
+        </w:rPr>
+        <w:t>ownership and validity of the transaction.</w:t>
+      </w:r>
+    </w:p>
+    <w:p>
+      <w:pPr>
+        <w:pStyle w:val="notion-list-item"/>
+        <w:shd w:val="clear" w:color="auto" w:fill="FFFFFF"/>
+        <w:ind w:left="714"/>
+        <w:rPr>
+          <w:rStyle w:val="notion-semantic-string"/>
+          <w:rFonts w:ascii="Arial" w:hAnsi="Arial" w:cs="Arial"/>
+        </w:rPr>
+      </w:pPr>
+      <w:r>
+        <w:rPr>
+          <w:rStyle w:val="notion-semantic-string"/>
+          <w:rFonts w:ascii="Arial" w:hAnsi="Arial" w:cs="Arial"/>
+        </w:rPr>
+        <w:t xml:space="preserve">Light client </w:t>
+      </w:r>
+      <w:r>
+        <w:rPr>
+          <w:rStyle w:val="notion-semantic-string"/>
+          <w:rFonts w:ascii="Arial" w:hAnsi="Arial" w:cs="Arial"/>
+        </w:rPr>
+        <w:t xml:space="preserve">(or </w:t>
+      </w:r>
+      <w:proofErr w:type="spellStart"/>
+      <w:r>
+        <w:rPr>
+          <w:rStyle w:val="notion-semantic-string"/>
+          <w:rFonts w:ascii="Arial" w:hAnsi="Arial" w:cs="Arial"/>
+        </w:rPr>
+        <w:t>relayer</w:t>
+      </w:r>
+      <w:proofErr w:type="spellEnd"/>
+      <w:r>
+        <w:rPr>
+          <w:rStyle w:val="notion-semantic-string"/>
+          <w:rFonts w:ascii="Arial" w:hAnsi="Arial" w:cs="Arial"/>
+        </w:rPr>
+        <w:t xml:space="preserve">) needs to be trustless and governed by multiple parties (or </w:t>
+      </w:r>
+      <w:r>
+        <w:rPr>
+          <w:rStyle w:val="notion-semantic-string"/>
+          <w:rFonts w:ascii="Arial" w:hAnsi="Arial" w:cs="Arial"/>
+        </w:rPr>
+        <w:t xml:space="preserve">even </w:t>
+      </w:r>
+      <w:r>
+        <w:rPr>
+          <w:rStyle w:val="notion-semantic-string"/>
+          <w:rFonts w:ascii="Arial" w:hAnsi="Arial" w:cs="Arial"/>
+        </w:rPr>
+        <w:t>better</w:t>
+      </w:r>
+      <w:r>
+        <w:rPr>
+          <w:rStyle w:val="notion-semantic-string"/>
+          <w:rFonts w:ascii="Arial" w:hAnsi="Arial" w:cs="Arial"/>
+        </w:rPr>
+        <w:t>:</w:t>
+      </w:r>
+      <w:r>
+        <w:rPr>
+          <w:rStyle w:val="notion-semantic-string"/>
+          <w:rFonts w:ascii="Arial" w:hAnsi="Arial" w:cs="Arial"/>
+        </w:rPr>
+        <w:t xml:space="preserve"> banks). Please refer to the challenge and improvement section above.</w:t>
+      </w:r>
+    </w:p>
+    <w:p>
+      <w:pPr>
+        <w:pStyle w:val="notion-list-item"/>
+        <w:shd w:val="clear" w:color="auto" w:fill="FFFFFF"/>
+        <w:ind w:left="714"/>
+        <w:rPr>
+          <w:rFonts w:ascii="Helvetica" w:hAnsi="Helvetica" w:cs="Helvetica" w:hint="eastAsia"/>
+        </w:rPr>
+      </w:pPr>
+      <w:r>
+        <w:rPr>
+          <w:rStyle w:val="notion-semantic-string"/>
+          <w:rFonts w:ascii="Arial" w:hAnsi="Arial" w:cs="Arial" w:hint="eastAsia"/>
+        </w:rPr>
+        <w:t>I</w:t>
+      </w:r>
+      <w:r>
+        <w:rPr>
+          <w:rStyle w:val="notion-semantic-string"/>
+          <w:rFonts w:ascii="Arial" w:hAnsi="Arial" w:cs="Arial"/>
+        </w:rPr>
+        <w:t xml:space="preserve">n addition, I believe a full security audit </w:t>
+      </w:r>
+      <w:r>
+        <w:rPr>
+          <w:rStyle w:val="notion-semantic-string"/>
+          <w:rFonts w:ascii="Arial" w:hAnsi="Arial" w:cs="Arial"/>
+        </w:rPr>
+        <w:t>by 3</w:t>
+      </w:r>
+      <w:r>
+        <w:rPr>
+          <w:rStyle w:val="notion-semantic-string"/>
+          <w:rFonts w:ascii="Arial" w:hAnsi="Arial" w:cs="Arial"/>
+          <w:vertAlign w:val="superscript"/>
+        </w:rPr>
+        <w:t>rd</w:t>
+      </w:r>
+      <w:r>
+        <w:rPr>
+          <w:rStyle w:val="notion-semantic-string"/>
+          <w:rFonts w:ascii="Arial" w:hAnsi="Arial" w:cs="Arial"/>
+        </w:rPr>
+        <w:t xml:space="preserve"> party and good engineering practice in place are also very important to improve the security of every critical Web3 app.</w:t>
       </w:r>
     </w:p>
     <w:p>
@@ -2538,6 +3273,7 @@
           <w:iCs/>
           <w:color w:val="37352F"/>
         </w:rPr>
+        <w:lastRenderedPageBreak/>
         <w:t xml:space="preserve">[Bonus] </w:t>
       </w:r>
       <w:r>
@@ -2585,7 +3321,14 @@
           <w:rStyle w:val="notion-semantic-string"/>
           <w:rFonts w:ascii="Arial" w:hAnsi="Arial" w:cs="Arial"/>
         </w:rPr>
-        <w:t>See answer to first question.</w:t>
+        <w:t xml:space="preserve">Covered in </w:t>
+      </w:r>
+      <w:r>
+        <w:rPr>
+          <w:rStyle w:val="notion-semantic-string"/>
+          <w:rFonts w:ascii="Arial" w:hAnsi="Arial" w:cs="Arial"/>
+        </w:rPr>
+        <w:t>first question.</w:t>
       </w:r>
     </w:p>
     <w:p>
@@ -2690,18 +3433,7 @@
           <w:iCs/>
           <w:color w:val="37352F"/>
         </w:rPr>
-        <w:t xml:space="preserve">Briefly explain the concept of AZTEC Note and how the notes are used to privately represent various assets on a blockchain. There are various proofs utilized by the AZTEC protocol including range proofs, swap proofs, dividend proofs and join-split </w:t>
-      </w:r>
-      <w:r>
-        <w:rPr>
-          <w:rStyle w:val="notion-semantic-string"/>
-          <w:rFonts w:ascii="Helvetica" w:hAnsi="Helvetica" w:cs="Helvetica"/>
-          <w:i/>
-          <w:iCs/>
-          <w:color w:val="37352F"/>
-        </w:rPr>
-        <w:lastRenderedPageBreak/>
-        <w:t>proofs. Highlight the features of these proofs and the roles they play in creating confidential transactions on the blockchain</w:t>
+        <w:t>Briefly explain the concept of AZTEC Note and how the notes are used to privately represent various assets on a blockchain. There are various proofs utilized by the AZTEC protocol including range proofs, swap proofs, dividend proofs and join-split proofs. Highlight the features of these proofs and the roles they play in creating confidential transactions on the blockchain</w:t>
       </w:r>
     </w:p>
     <w:p>
@@ -2946,6 +3678,7 @@
           <w:rFonts w:ascii="Arial" w:eastAsiaTheme="minorEastAsia" w:hAnsi="Arial" w:cs="Arial"/>
           <w:u w:val="single"/>
         </w:rPr>
+        <w:lastRenderedPageBreak/>
         <w:t>Dividend Proof</w:t>
       </w:r>
     </w:p>
@@ -3048,7 +3781,6 @@
         <w:rPr>
           <w:rFonts w:ascii="Arial" w:eastAsiaTheme="minorEastAsia" w:hAnsi="Arial" w:cs="Arial"/>
         </w:rPr>
-        <w:lastRenderedPageBreak/>
         <w:t>The burn proof allows the supply of AZTEC notes to be decrease by a trusted party. e.g</w:t>
       </w:r>
       <w:r>
@@ -3417,6 +4149,7 @@
           <w:rFonts w:ascii="Helvetica" w:hAnsi="Helvetica" w:cs="Helvetica"/>
           <w:color w:val="37352F"/>
         </w:rPr>
+        <w:lastRenderedPageBreak/>
         <w:t>The lender should be able to withdraw interest from the interest account as it accrues up to the last block time. The blockchain should verify the amount of interest the lender is withdrawing is correct, and the withdraw amount and the</w:t>
       </w:r>
       <w:r>
@@ -3505,7 +4238,6 @@
           <w:rFonts w:ascii="Helvetica" w:hAnsi="Helvetica" w:cs="Helvetica"/>
           <w:color w:val="37352F"/>
         </w:rPr>
-        <w:lastRenderedPageBreak/>
         <w:t>To build the above functionalit</w:t>
       </w:r>
       <w:r>
@@ -4225,19 +4957,7 @@
         <w:rPr>
           <w:rFonts w:ascii="Arial" w:eastAsiaTheme="majorEastAsia" w:hAnsi="Arial" w:cs="Arial"/>
         </w:rPr>
-        <w:t xml:space="preserve">Compared with ZK-SNARK or ZK-STARK, </w:t>
-      </w:r>
-      <w:r>
-        <w:rPr>
-          <w:rFonts w:ascii="Arial" w:eastAsiaTheme="majorEastAsia" w:hAnsi="Arial" w:cs="Arial"/>
-        </w:rPr>
-        <w:t>Sigma-protocol</w:t>
-      </w:r>
-      <w:r>
-        <w:rPr>
-          <w:rFonts w:ascii="Arial" w:eastAsiaTheme="majorEastAsia" w:hAnsi="Arial" w:cs="Arial"/>
-        </w:rPr>
-        <w:t xml:space="preserve"> is weak in terms of </w:t>
+        <w:t xml:space="preserve">Compared with ZK-SNARK or ZK-STARK, Sigma-protocol is weak in terms of </w:t>
       </w:r>
       <w:r>
         <w:rPr>
@@ -4317,6 +5037,7 @@
           <w:color w:val="37352F"/>
           <w:u w:val="single"/>
         </w:rPr>
+        <w:lastRenderedPageBreak/>
         <w:t>C</w:t>
       </w:r>
       <w:r>
@@ -4357,7 +5078,7 @@
         <w:shd w:val="clear" w:color="auto" w:fill="FFFFFF"/>
         <w:ind w:left="1134"/>
         <w:rPr>
-          <w:rFonts w:ascii="Helvetica" w:hAnsi="Helvetica" w:cs="Helvetica" w:hint="eastAsia"/>
+          <w:rFonts w:ascii="Helvetica" w:hAnsi="Helvetica" w:cs="Helvetica"/>
           <w:color w:val="37352F"/>
         </w:rPr>
       </w:pPr>
@@ -4553,7 +5274,6 @@
           <w:rFonts w:ascii="Helvetica" w:hAnsi="Helvetica" w:cs="Helvetica"/>
           <w:color w:val="37352F"/>
         </w:rPr>
-        <w:lastRenderedPageBreak/>
         <w:t xml:space="preserve">What is the difference between commitments made to the mixer, Anchor and </w:t>
       </w:r>
       <w:proofErr w:type="spellStart"/>
@@ -4601,8 +5321,9 @@
         <w:shd w:val="clear" w:color="auto" w:fill="FFFFFF"/>
         <w:ind w:left="714"/>
         <w:rPr>
-          <w:rFonts w:ascii="Helvetica" w:hAnsi="Helvetica" w:cs="Helvetica"/>
-          <w:color w:val="37352F"/>
+          <w:rFonts w:ascii="Segoe UI" w:hAnsi="Segoe UI" w:cs="Segoe UI"/>
+          <w:color w:val="24292F"/>
+          <w:shd w:val="clear" w:color="auto" w:fill="FFFFFF"/>
         </w:rPr>
       </w:pPr>
       <w:r>
@@ -4614,6 +5335,696 @@
           <w:color w:val="FF0000"/>
         </w:rPr>
         <w:t>[ANSWER]</w:t>
+      </w:r>
+      <w:r>
+        <w:rPr>
+          <w:rFonts w:ascii="Segoe UI" w:hAnsi="Segoe UI" w:cs="Segoe UI"/>
+          <w:color w:val="24292F"/>
+          <w:shd w:val="clear" w:color="auto" w:fill="FFFFFF"/>
+        </w:rPr>
+        <w:t xml:space="preserve"> </w:t>
+      </w:r>
+    </w:p>
+    <w:p>
+      <w:pPr>
+        <w:pStyle w:val="notion-list-item"/>
+        <w:numPr>
+          <w:ilvl w:val="0"/>
+          <w:numId w:val="36"/>
+        </w:numPr>
+        <w:shd w:val="clear" w:color="auto" w:fill="FFFFFF"/>
+        <w:rPr>
+          <w:rFonts w:ascii="Arial" w:hAnsi="Arial" w:cs="Arial"/>
+          <w:color w:val="24292F"/>
+          <w:shd w:val="clear" w:color="auto" w:fill="FFFFFF"/>
+        </w:rPr>
+      </w:pPr>
+      <w:r>
+        <w:rPr>
+          <w:rFonts w:ascii="Arial" w:hAnsi="Arial" w:cs="Arial"/>
+          <w:color w:val="24292F"/>
+          <w:shd w:val="clear" w:color="auto" w:fill="FFFFFF"/>
+        </w:rPr>
+        <w:t xml:space="preserve">Anchor only supports fixed amount (defined in </w:t>
+      </w:r>
+      <w:r>
+        <w:rPr>
+          <w:rFonts w:ascii="Arial" w:hAnsi="Arial" w:cs="Arial"/>
+          <w:i/>
+          <w:iCs/>
+          <w:color w:val="24292F"/>
+          <w:shd w:val="clear" w:color="auto" w:fill="FFFFFF"/>
+        </w:rPr>
+        <w:t>denomination</w:t>
+      </w:r>
+      <w:r>
+        <w:rPr>
+          <w:rFonts w:ascii="Arial" w:hAnsi="Arial" w:cs="Arial"/>
+          <w:color w:val="24292F"/>
+          <w:shd w:val="clear" w:color="auto" w:fill="FFFFFF"/>
+        </w:rPr>
+        <w:t>) of deposit and withdrawal</w:t>
+      </w:r>
+      <w:r>
+        <w:rPr>
+          <w:rFonts w:ascii="Arial" w:hAnsi="Arial" w:cs="Arial"/>
+          <w:color w:val="24292F"/>
+          <w:shd w:val="clear" w:color="auto" w:fill="FFFFFF"/>
+        </w:rPr>
+        <w:t>.</w:t>
+      </w:r>
+      <w:r>
+        <w:rPr>
+          <w:rFonts w:ascii="Arial" w:hAnsi="Arial" w:cs="Arial"/>
+          <w:color w:val="24292F"/>
+          <w:shd w:val="clear" w:color="auto" w:fill="FFFFFF"/>
+        </w:rPr>
+        <w:t xml:space="preserve"> </w:t>
+      </w:r>
+      <w:r>
+        <w:rPr>
+          <w:rFonts w:ascii="Arial" w:hAnsi="Arial" w:cs="Arial"/>
+          <w:color w:val="24292F"/>
+          <w:shd w:val="clear" w:color="auto" w:fill="FFFFFF"/>
+        </w:rPr>
+        <w:t>T</w:t>
+      </w:r>
+      <w:r>
+        <w:rPr>
+          <w:rFonts w:ascii="Arial" w:hAnsi="Arial" w:cs="Arial"/>
+          <w:color w:val="24292F"/>
+          <w:shd w:val="clear" w:color="auto" w:fill="FFFFFF"/>
+        </w:rPr>
+        <w:t>he commitment is computed as:</w:t>
+      </w:r>
+      <w:r>
+        <w:rPr>
+          <w:rFonts w:ascii="Arial" w:hAnsi="Arial" w:cs="Arial"/>
+          <w:color w:val="24292F"/>
+          <w:shd w:val="clear" w:color="auto" w:fill="FFFFFF"/>
+        </w:rPr>
+        <w:t> </w:t>
+      </w:r>
+      <w:r>
+        <w:rPr>
+          <w:rFonts w:ascii="Arial" w:hAnsi="Arial" w:cs="Arial"/>
+          <w:color w:val="24292F"/>
+          <w:shd w:val="clear" w:color="auto" w:fill="FFFFFF"/>
+        </w:rPr>
+        <w:t xml:space="preserve"> </w:t>
+      </w:r>
+    </w:p>
+    <w:p>
+      <w:pPr>
+        <w:pStyle w:val="notion-list-item"/>
+        <w:numPr>
+          <w:ilvl w:val="1"/>
+          <w:numId w:val="36"/>
+        </w:numPr>
+        <w:shd w:val="clear" w:color="auto" w:fill="FFFFFF"/>
+        <w:rPr>
+          <w:rFonts w:ascii="Arial" w:hAnsi="Arial" w:cs="Arial"/>
+          <w:color w:val="24292F"/>
+          <w:shd w:val="clear" w:color="auto" w:fill="FFFFFF"/>
+        </w:rPr>
+      </w:pPr>
+      <w:r>
+        <w:rPr>
+          <w:rFonts w:ascii="Arial" w:hAnsi="Arial" w:cs="Arial"/>
+          <w:color w:val="24292F"/>
+          <w:shd w:val="clear" w:color="auto" w:fill="FFFFFF"/>
+        </w:rPr>
+        <w:t>commitment</w:t>
+      </w:r>
+      <w:r>
+        <w:rPr>
+          <w:rFonts w:ascii="Arial" w:hAnsi="Arial" w:cs="Arial"/>
+          <w:color w:val="24292F"/>
+          <w:shd w:val="clear" w:color="auto" w:fill="FFFFFF"/>
+        </w:rPr>
+        <w:t xml:space="preserve"> </w:t>
+      </w:r>
+      <w:r>
+        <w:rPr>
+          <w:rFonts w:ascii="Arial" w:hAnsi="Arial" w:cs="Arial"/>
+          <w:color w:val="24292F"/>
+          <w:shd w:val="clear" w:color="auto" w:fill="FFFFFF"/>
+        </w:rPr>
+        <w:t xml:space="preserve">= </w:t>
+      </w:r>
+      <w:proofErr w:type="gramStart"/>
+      <w:r>
+        <w:rPr>
+          <w:rFonts w:ascii="Arial" w:hAnsi="Arial" w:cs="Arial"/>
+          <w:color w:val="24292F"/>
+          <w:shd w:val="clear" w:color="auto" w:fill="FFFFFF"/>
+        </w:rPr>
+        <w:t>Poseidon(</w:t>
+      </w:r>
+      <w:proofErr w:type="spellStart"/>
+      <w:proofErr w:type="gramEnd"/>
+      <w:r>
+        <w:rPr>
+          <w:rFonts w:ascii="Arial" w:hAnsi="Arial" w:cs="Arial"/>
+          <w:color w:val="24292F"/>
+          <w:shd w:val="clear" w:color="auto" w:fill="FFFFFF"/>
+        </w:rPr>
+        <w:t>chainId</w:t>
+      </w:r>
+      <w:proofErr w:type="spellEnd"/>
+      <w:r>
+        <w:rPr>
+          <w:rFonts w:ascii="Arial" w:hAnsi="Arial" w:cs="Arial"/>
+          <w:color w:val="24292F"/>
+          <w:shd w:val="clear" w:color="auto" w:fill="FFFFFF"/>
+        </w:rPr>
+        <w:t>, nullifier, secret)</w:t>
+      </w:r>
+    </w:p>
+    <w:p>
+      <w:pPr>
+        <w:pStyle w:val="notion-list-item"/>
+        <w:numPr>
+          <w:ilvl w:val="0"/>
+          <w:numId w:val="36"/>
+        </w:numPr>
+        <w:shd w:val="clear" w:color="auto" w:fill="FFFFFF"/>
+        <w:rPr>
+          <w:rFonts w:ascii="Arial" w:hAnsi="Arial" w:cs="Arial"/>
+          <w:color w:val="24292F"/>
+          <w:shd w:val="clear" w:color="auto" w:fill="FFFFFF"/>
+        </w:rPr>
+      </w:pPr>
+      <w:proofErr w:type="spellStart"/>
+      <w:r>
+        <w:rPr>
+          <w:rFonts w:ascii="Arial" w:hAnsi="Arial" w:cs="Arial"/>
+          <w:color w:val="24292F"/>
+          <w:shd w:val="clear" w:color="auto" w:fill="FFFFFF"/>
+        </w:rPr>
+        <w:t>VAnchor</w:t>
+      </w:r>
+      <w:proofErr w:type="spellEnd"/>
+      <w:r>
+        <w:rPr>
+          <w:rFonts w:ascii="Arial" w:hAnsi="Arial" w:cs="Arial"/>
+          <w:color w:val="24292F"/>
+          <w:shd w:val="clear" w:color="auto" w:fill="FFFFFF"/>
+        </w:rPr>
+        <w:t xml:space="preserve"> (</w:t>
+      </w:r>
+      <w:r>
+        <w:rPr>
+          <w:rFonts w:ascii="Arial" w:hAnsi="Arial" w:cs="Arial"/>
+          <w:color w:val="24292F"/>
+          <w:shd w:val="clear" w:color="auto" w:fill="FFFFFF"/>
+        </w:rPr>
+        <w:t>Variable Anchor</w:t>
+      </w:r>
+      <w:r>
+        <w:rPr>
+          <w:rFonts w:ascii="Arial" w:hAnsi="Arial" w:cs="Arial"/>
+          <w:color w:val="24292F"/>
+          <w:shd w:val="clear" w:color="auto" w:fill="FFFFFF"/>
+        </w:rPr>
+        <w:t xml:space="preserve">) </w:t>
+      </w:r>
+      <w:r>
+        <w:rPr>
+          <w:rFonts w:ascii="Arial" w:hAnsi="Arial" w:cs="Arial"/>
+          <w:color w:val="24292F"/>
+          <w:shd w:val="clear" w:color="auto" w:fill="FFFFFF"/>
+        </w:rPr>
+        <w:t xml:space="preserve">is a variable-denominated shielded </w:t>
+      </w:r>
+      <w:r>
+        <w:rPr>
+          <w:rFonts w:ascii="Arial" w:hAnsi="Arial" w:cs="Arial"/>
+          <w:color w:val="24292F"/>
+          <w:shd w:val="clear" w:color="auto" w:fill="FFFFFF"/>
+        </w:rPr>
+        <w:t>pool,</w:t>
+      </w:r>
+      <w:r>
+        <w:rPr>
+          <w:rFonts w:ascii="Arial" w:hAnsi="Arial" w:cs="Arial"/>
+          <w:color w:val="24292F"/>
+          <w:shd w:val="clear" w:color="auto" w:fill="FFFFFF"/>
+        </w:rPr>
+        <w:t xml:space="preserve"> </w:t>
+      </w:r>
+      <w:r>
+        <w:rPr>
+          <w:rFonts w:ascii="Arial" w:hAnsi="Arial" w:cs="Arial"/>
+          <w:color w:val="24292F"/>
+          <w:shd w:val="clear" w:color="auto" w:fill="FFFFFF"/>
+        </w:rPr>
+        <w:t>and the commitment is computed as:</w:t>
+      </w:r>
+    </w:p>
+    <w:p>
+      <w:pPr>
+        <w:pStyle w:val="notion-list-item"/>
+        <w:numPr>
+          <w:ilvl w:val="1"/>
+          <w:numId w:val="36"/>
+        </w:numPr>
+        <w:shd w:val="clear" w:color="auto" w:fill="FFFFFF"/>
+        <w:rPr>
+          <w:rFonts w:ascii="Arial" w:hAnsi="Arial" w:cs="Arial"/>
+          <w:color w:val="24292F"/>
+          <w:shd w:val="clear" w:color="auto" w:fill="FFFFFF"/>
+        </w:rPr>
+      </w:pPr>
+      <w:r>
+        <w:rPr>
+          <w:rFonts w:ascii="Arial" w:hAnsi="Arial" w:cs="Arial"/>
+          <w:color w:val="24292F"/>
+          <w:shd w:val="clear" w:color="auto" w:fill="FFFFFF"/>
+        </w:rPr>
+        <w:t>commitment</w:t>
+      </w:r>
+      <w:r>
+        <w:rPr>
+          <w:rFonts w:ascii="Arial" w:hAnsi="Arial" w:cs="Arial"/>
+          <w:color w:val="24292F"/>
+          <w:shd w:val="clear" w:color="auto" w:fill="FFFFFF"/>
+        </w:rPr>
+        <w:t xml:space="preserve"> </w:t>
+      </w:r>
+      <w:r>
+        <w:rPr>
+          <w:rFonts w:ascii="Arial" w:hAnsi="Arial" w:cs="Arial"/>
+          <w:color w:val="24292F"/>
+          <w:shd w:val="clear" w:color="auto" w:fill="FFFFFF"/>
+        </w:rPr>
+        <w:t xml:space="preserve">= </w:t>
+      </w:r>
+      <w:proofErr w:type="gramStart"/>
+      <w:r>
+        <w:rPr>
+          <w:rFonts w:ascii="Arial" w:hAnsi="Arial" w:cs="Arial"/>
+          <w:color w:val="24292F"/>
+          <w:shd w:val="clear" w:color="auto" w:fill="FFFFFF"/>
+        </w:rPr>
+        <w:t>Poseidon(</w:t>
+      </w:r>
+      <w:proofErr w:type="spellStart"/>
+      <w:proofErr w:type="gramEnd"/>
+      <w:r>
+        <w:rPr>
+          <w:rFonts w:ascii="Arial" w:hAnsi="Arial" w:cs="Arial"/>
+          <w:color w:val="24292F"/>
+          <w:shd w:val="clear" w:color="auto" w:fill="FFFFFF"/>
+        </w:rPr>
+        <w:t>chainID</w:t>
+      </w:r>
+      <w:proofErr w:type="spellEnd"/>
+      <w:r>
+        <w:rPr>
+          <w:rFonts w:ascii="Arial" w:hAnsi="Arial" w:cs="Arial"/>
+          <w:color w:val="24292F"/>
+          <w:shd w:val="clear" w:color="auto" w:fill="FFFFFF"/>
+        </w:rPr>
+        <w:t xml:space="preserve">, amount, </w:t>
+      </w:r>
+      <w:proofErr w:type="spellStart"/>
+      <w:r>
+        <w:rPr>
+          <w:rFonts w:ascii="Arial" w:hAnsi="Arial" w:cs="Arial"/>
+          <w:color w:val="24292F"/>
+          <w:shd w:val="clear" w:color="auto" w:fill="FFFFFF"/>
+        </w:rPr>
+        <w:t>pubKey</w:t>
+      </w:r>
+      <w:proofErr w:type="spellEnd"/>
+      <w:r>
+        <w:rPr>
+          <w:rFonts w:ascii="Arial" w:hAnsi="Arial" w:cs="Arial"/>
+          <w:color w:val="24292F"/>
+          <w:shd w:val="clear" w:color="auto" w:fill="FFFFFF"/>
+        </w:rPr>
+        <w:t>, blinding)</w:t>
+      </w:r>
+    </w:p>
+    <w:p>
+      <w:pPr>
+        <w:pStyle w:val="notion-list-item"/>
+        <w:numPr>
+          <w:ilvl w:val="0"/>
+          <w:numId w:val="36"/>
+        </w:numPr>
+        <w:shd w:val="clear" w:color="auto" w:fill="FFFFFF"/>
+        <w:rPr>
+          <w:rFonts w:ascii="Arial" w:hAnsi="Arial" w:cs="Arial"/>
+          <w:color w:val="24292F"/>
+          <w:shd w:val="clear" w:color="auto" w:fill="FFFFFF"/>
+        </w:rPr>
+      </w:pPr>
+      <w:r>
+        <w:rPr>
+          <w:rFonts w:ascii="Arial" w:hAnsi="Arial" w:cs="Arial" w:hint="eastAsia"/>
+          <w:color w:val="24292F"/>
+          <w:shd w:val="clear" w:color="auto" w:fill="FFFFFF"/>
+        </w:rPr>
+        <w:t>W</w:t>
+      </w:r>
+      <w:r>
+        <w:rPr>
+          <w:rFonts w:ascii="Arial" w:hAnsi="Arial" w:cs="Arial"/>
+          <w:color w:val="24292F"/>
+          <w:shd w:val="clear" w:color="auto" w:fill="FFFFFF"/>
+        </w:rPr>
+        <w:t>e can generalize commitment as:</w:t>
+      </w:r>
+    </w:p>
+    <w:p>
+      <w:pPr>
+        <w:pStyle w:val="notion-list-item"/>
+        <w:numPr>
+          <w:ilvl w:val="1"/>
+          <w:numId w:val="36"/>
+        </w:numPr>
+        <w:shd w:val="clear" w:color="auto" w:fill="FFFFFF"/>
+        <w:rPr>
+          <w:rFonts w:ascii="Arial" w:hAnsi="Arial" w:cs="Arial"/>
+          <w:color w:val="24292F"/>
+          <w:shd w:val="clear" w:color="auto" w:fill="FFFFFF"/>
+        </w:rPr>
+      </w:pPr>
+      <w:r>
+        <w:rPr>
+          <w:rFonts w:ascii="Arial" w:hAnsi="Arial" w:cs="Arial"/>
+          <w:color w:val="24292F"/>
+          <w:shd w:val="clear" w:color="auto" w:fill="FFFFFF"/>
+        </w:rPr>
+        <w:t xml:space="preserve">commitment </w:t>
+      </w:r>
+      <w:r>
+        <w:rPr>
+          <w:rFonts w:ascii="Arial" w:hAnsi="Arial" w:cs="Arial"/>
+          <w:color w:val="24292F"/>
+          <w:shd w:val="clear" w:color="auto" w:fill="FFFFFF"/>
+        </w:rPr>
+        <w:t xml:space="preserve">= </w:t>
+      </w:r>
+      <w:proofErr w:type="gramStart"/>
+      <w:r>
+        <w:rPr>
+          <w:rFonts w:ascii="Arial" w:hAnsi="Arial" w:cs="Arial"/>
+          <w:color w:val="24292F"/>
+          <w:shd w:val="clear" w:color="auto" w:fill="FFFFFF"/>
+        </w:rPr>
+        <w:t>Poseidon(</w:t>
+      </w:r>
+      <w:proofErr w:type="spellStart"/>
+      <w:proofErr w:type="gramEnd"/>
+      <w:r>
+        <w:rPr>
+          <w:rFonts w:ascii="Arial" w:hAnsi="Arial" w:cs="Arial"/>
+          <w:color w:val="24292F"/>
+          <w:shd w:val="clear" w:color="auto" w:fill="FFFFFF"/>
+        </w:rPr>
+        <w:t>chainID</w:t>
+      </w:r>
+      <w:proofErr w:type="spellEnd"/>
+      <w:r>
+        <w:rPr>
+          <w:rFonts w:ascii="Arial" w:hAnsi="Arial" w:cs="Arial"/>
+          <w:color w:val="24292F"/>
+          <w:shd w:val="clear" w:color="auto" w:fill="FFFFFF"/>
+        </w:rPr>
+        <w:t xml:space="preserve">, </w:t>
+      </w:r>
+      <w:r>
+        <w:rPr>
+          <w:rFonts w:ascii="Arial" w:hAnsi="Arial" w:cs="Arial"/>
+          <w:color w:val="24292F"/>
+          <w:shd w:val="clear" w:color="auto" w:fill="FFFFFF"/>
+        </w:rPr>
+        <w:t>data</w:t>
+      </w:r>
+      <w:r>
+        <w:rPr>
+          <w:rFonts w:ascii="Arial" w:hAnsi="Arial" w:cs="Arial"/>
+          <w:color w:val="24292F"/>
+          <w:shd w:val="clear" w:color="auto" w:fill="FFFFFF"/>
+        </w:rPr>
+        <w:t xml:space="preserve">, </w:t>
+      </w:r>
+      <w:proofErr w:type="spellStart"/>
+      <w:r>
+        <w:rPr>
+          <w:rFonts w:ascii="Arial" w:hAnsi="Arial" w:cs="Arial"/>
+          <w:color w:val="24292F"/>
+          <w:shd w:val="clear" w:color="auto" w:fill="FFFFFF"/>
+        </w:rPr>
+        <w:t>pubKey</w:t>
+      </w:r>
+      <w:proofErr w:type="spellEnd"/>
+      <w:r>
+        <w:rPr>
+          <w:rFonts w:ascii="Arial" w:hAnsi="Arial" w:cs="Arial"/>
+          <w:color w:val="24292F"/>
+          <w:shd w:val="clear" w:color="auto" w:fill="FFFFFF"/>
+        </w:rPr>
+        <w:t>, blinding)</w:t>
+      </w:r>
+    </w:p>
+    <w:p>
+      <w:pPr>
+        <w:pStyle w:val="notion-list-item"/>
+        <w:shd w:val="clear" w:color="auto" w:fill="FFFFFF"/>
+        <w:ind w:left="1134"/>
+        <w:rPr>
+          <w:rFonts w:ascii="Arial" w:hAnsi="Arial" w:cs="Arial"/>
+          <w:color w:val="24292F"/>
+          <w:shd w:val="clear" w:color="auto" w:fill="FFFFFF"/>
+        </w:rPr>
+      </w:pPr>
+      <w:r>
+        <w:rPr>
+          <w:rFonts w:ascii="Arial" w:hAnsi="Arial" w:cs="Arial"/>
+          <w:color w:val="24292F"/>
+          <w:shd w:val="clear" w:color="auto" w:fill="FFFFFF"/>
+        </w:rPr>
+        <w:t xml:space="preserve">Parameter: </w:t>
+      </w:r>
+      <w:r>
+        <w:rPr>
+          <w:rFonts w:ascii="Arial" w:hAnsi="Arial" w:cs="Arial"/>
+          <w:i/>
+          <w:iCs/>
+          <w:color w:val="24292F"/>
+          <w:shd w:val="clear" w:color="auto" w:fill="FFFFFF"/>
+        </w:rPr>
+        <w:t>data</w:t>
+      </w:r>
+      <w:r>
+        <w:rPr>
+          <w:rFonts w:ascii="Arial" w:hAnsi="Arial" w:cs="Arial"/>
+          <w:color w:val="24292F"/>
+          <w:shd w:val="clear" w:color="auto" w:fill="FFFFFF"/>
+        </w:rPr>
+        <w:t xml:space="preserve"> can be any arbitrary data</w:t>
+      </w:r>
+      <w:r>
+        <w:rPr>
+          <w:rFonts w:ascii="Arial" w:hAnsi="Arial" w:cs="Arial" w:hint="eastAsia"/>
+          <w:color w:val="24292F"/>
+          <w:shd w:val="clear" w:color="auto" w:fill="FFFFFF"/>
+        </w:rPr>
+        <w:t>.</w:t>
+      </w:r>
+      <w:r>
+        <w:rPr>
+          <w:rFonts w:ascii="Arial" w:hAnsi="Arial" w:cs="Arial"/>
+          <w:color w:val="24292F"/>
+          <w:shd w:val="clear" w:color="auto" w:fill="FFFFFF"/>
+        </w:rPr>
+        <w:t xml:space="preserve"> For example: {token</w:t>
+      </w:r>
+      <w:r>
+        <w:rPr>
+          <w:rFonts w:ascii="Arial" w:hAnsi="Arial" w:cs="Arial"/>
+          <w:color w:val="24292F"/>
+          <w:shd w:val="clear" w:color="auto" w:fill="FFFFFF"/>
+        </w:rPr>
+        <w:t>1</w:t>
+      </w:r>
+      <w:r>
+        <w:rPr>
+          <w:rFonts w:ascii="Arial" w:hAnsi="Arial" w:cs="Arial"/>
+          <w:color w:val="24292F"/>
+          <w:shd w:val="clear" w:color="auto" w:fill="FFFFFF"/>
+        </w:rPr>
+        <w:t>, amount</w:t>
+      </w:r>
+      <w:r>
+        <w:rPr>
+          <w:rFonts w:ascii="Arial" w:hAnsi="Arial" w:cs="Arial"/>
+          <w:color w:val="24292F"/>
+          <w:shd w:val="clear" w:color="auto" w:fill="FFFFFF"/>
+        </w:rPr>
+        <w:t>1, token2</w:t>
+      </w:r>
+      <w:r>
+        <w:rPr>
+          <w:rFonts w:ascii="Arial" w:hAnsi="Arial" w:cs="Arial"/>
+          <w:color w:val="24292F"/>
+          <w:shd w:val="clear" w:color="auto" w:fill="FFFFFF"/>
+        </w:rPr>
+        <w:t>} defines a specific token</w:t>
+      </w:r>
+      <w:r>
+        <w:rPr>
+          <w:rFonts w:ascii="Arial" w:hAnsi="Arial" w:cs="Arial"/>
+          <w:color w:val="24292F"/>
+          <w:shd w:val="clear" w:color="auto" w:fill="FFFFFF"/>
+        </w:rPr>
+        <w:t>1</w:t>
+      </w:r>
+      <w:r>
+        <w:rPr>
+          <w:rFonts w:ascii="Arial" w:hAnsi="Arial" w:cs="Arial"/>
+          <w:color w:val="24292F"/>
+          <w:shd w:val="clear" w:color="auto" w:fill="FFFFFF"/>
+        </w:rPr>
+        <w:t xml:space="preserve"> and amount</w:t>
+      </w:r>
+      <w:r>
+        <w:rPr>
+          <w:rFonts w:ascii="Arial" w:hAnsi="Arial" w:cs="Arial"/>
+          <w:color w:val="24292F"/>
+          <w:shd w:val="clear" w:color="auto" w:fill="FFFFFF"/>
+        </w:rPr>
+        <w:t>1</w:t>
+      </w:r>
+      <w:r>
+        <w:rPr>
+          <w:rFonts w:ascii="Arial" w:hAnsi="Arial" w:cs="Arial"/>
+          <w:color w:val="24292F"/>
+          <w:shd w:val="clear" w:color="auto" w:fill="FFFFFF"/>
+        </w:rPr>
+        <w:t xml:space="preserve"> </w:t>
+      </w:r>
+      <w:r>
+        <w:rPr>
+          <w:rFonts w:ascii="Arial" w:hAnsi="Arial" w:cs="Arial"/>
+          <w:color w:val="24292F"/>
+          <w:shd w:val="clear" w:color="auto" w:fill="FFFFFF"/>
+        </w:rPr>
+        <w:t xml:space="preserve">for this note </w:t>
+      </w:r>
+      <w:r>
+        <w:rPr>
+          <w:rFonts w:ascii="Arial" w:hAnsi="Arial" w:cs="Arial"/>
+          <w:color w:val="24292F"/>
+          <w:shd w:val="clear" w:color="auto" w:fill="FFFFFF"/>
+        </w:rPr>
+        <w:t>and can be withdrew to token2</w:t>
+      </w:r>
+      <w:r>
+        <w:rPr>
+          <w:rFonts w:ascii="Arial" w:hAnsi="Arial" w:cs="Arial"/>
+          <w:color w:val="24292F"/>
+          <w:shd w:val="clear" w:color="auto" w:fill="FFFFFF"/>
+        </w:rPr>
+        <w:t>.</w:t>
+      </w:r>
+      <w:r>
+        <w:rPr>
+          <w:rFonts w:ascii="Arial" w:hAnsi="Arial" w:cs="Arial"/>
+          <w:color w:val="24292F"/>
+          <w:shd w:val="clear" w:color="auto" w:fill="FFFFFF"/>
+        </w:rPr>
+        <w:t xml:space="preserve"> The amount to be withdrew is determined by token1/token2 Exchange rate. Or we can remove token2 and let the withdrawer decide which </w:t>
+      </w:r>
+      <w:r>
+        <w:rPr>
+          <w:rFonts w:ascii="Arial" w:hAnsi="Arial" w:cs="Arial"/>
+          <w:color w:val="24292F"/>
+          <w:shd w:val="clear" w:color="auto" w:fill="FFFFFF"/>
+        </w:rPr>
+        <w:t>token s/he wants.</w:t>
+      </w:r>
+      <w:r>
+        <w:rPr>
+          <w:rFonts w:ascii="Arial" w:hAnsi="Arial" w:cs="Arial"/>
+          <w:color w:val="24292F"/>
+          <w:shd w:val="clear" w:color="auto" w:fill="FFFFFF"/>
+        </w:rPr>
+        <w:t xml:space="preserve"> </w:t>
+      </w:r>
+    </w:p>
+    <w:p>
+      <w:pPr>
+        <w:pStyle w:val="notion-list-item"/>
+        <w:shd w:val="clear" w:color="auto" w:fill="FFFFFF"/>
+        <w:ind w:left="1134"/>
+        <w:rPr>
+          <w:rFonts w:ascii="Arial" w:hAnsi="Arial" w:cs="Arial"/>
+          <w:color w:val="24292F"/>
+          <w:shd w:val="clear" w:color="auto" w:fill="FFFFFF"/>
+        </w:rPr>
+      </w:pPr>
+      <w:r>
+        <w:rPr>
+          <w:rFonts w:ascii="Arial" w:hAnsi="Arial" w:cs="Arial"/>
+          <w:color w:val="24292F"/>
+          <w:shd w:val="clear" w:color="auto" w:fill="FFFFFF"/>
+        </w:rPr>
+        <w:t xml:space="preserve">A new Anchor contract (say: </w:t>
+      </w:r>
+      <w:proofErr w:type="spellStart"/>
+      <w:r>
+        <w:rPr>
+          <w:rFonts w:ascii="Arial" w:hAnsi="Arial" w:cs="Arial"/>
+          <w:color w:val="24292F"/>
+          <w:shd w:val="clear" w:color="auto" w:fill="FFFFFF"/>
+        </w:rPr>
+        <w:t>ExAnchor</w:t>
+      </w:r>
+      <w:proofErr w:type="spellEnd"/>
+      <w:r>
+        <w:rPr>
+          <w:rFonts w:ascii="Arial" w:hAnsi="Arial" w:cs="Arial"/>
+          <w:color w:val="24292F"/>
+          <w:shd w:val="clear" w:color="auto" w:fill="FFFFFF"/>
+        </w:rPr>
+        <w:t>) needs to be built to support this use case.</w:t>
+      </w:r>
+      <w:r>
+        <w:rPr>
+          <w:rFonts w:ascii="Arial" w:hAnsi="Arial" w:cs="Arial"/>
+          <w:color w:val="24292F"/>
+          <w:shd w:val="clear" w:color="auto" w:fill="FFFFFF"/>
+        </w:rPr>
+        <w:t xml:space="preserve"> </w:t>
+      </w:r>
+      <w:r>
+        <w:rPr>
+          <w:rFonts w:ascii="Arial" w:hAnsi="Arial" w:cs="Arial"/>
+          <w:color w:val="24292F"/>
+          <w:shd w:val="clear" w:color="auto" w:fill="FFFFFF"/>
+        </w:rPr>
+        <w:t>To enable token Exchange, o</w:t>
+      </w:r>
+      <w:r>
+        <w:rPr>
+          <w:rFonts w:ascii="Arial" w:hAnsi="Arial" w:cs="Arial"/>
+          <w:color w:val="24292F"/>
+          <w:shd w:val="clear" w:color="auto" w:fill="FFFFFF"/>
+        </w:rPr>
+        <w:t>ne possible solution</w:t>
+      </w:r>
+      <w:r>
+        <w:rPr>
+          <w:rFonts w:ascii="Arial" w:hAnsi="Arial" w:cs="Arial"/>
+          <w:color w:val="24292F"/>
+          <w:shd w:val="clear" w:color="auto" w:fill="FFFFFF"/>
+        </w:rPr>
+        <w:t xml:space="preserve"> is to first withdraw the original token and call DEX contract to convert the original token the desired token.</w:t>
       </w:r>
     </w:p>
     <w:p>
@@ -4672,8 +6083,9 @@
         <w:shd w:val="clear" w:color="auto" w:fill="FFFFFF"/>
         <w:ind w:left="714"/>
         <w:rPr>
-          <w:rFonts w:ascii="Helvetica" w:hAnsi="Helvetica" w:cs="Helvetica"/>
-          <w:color w:val="37352F"/>
+          <w:rFonts w:ascii="Arial" w:hAnsi="Arial" w:cs="Arial"/>
+          <w:color w:val="24292F"/>
+          <w:shd w:val="clear" w:color="auto" w:fill="FFFFFF"/>
         </w:rPr>
       </w:pPr>
       <w:r>
@@ -4685,6 +6097,1544 @@
           <w:color w:val="FF0000"/>
         </w:rPr>
         <w:t>[ANSWER]</w:t>
+      </w:r>
+      <w:r>
+        <w:rPr>
+          <w:rStyle w:val="notion-semantic-string"/>
+          <w:rFonts w:ascii="Arial" w:hAnsi="Arial" w:cs="Arial"/>
+          <w:b/>
+          <w:bCs/>
+          <w:color w:val="FF0000"/>
+        </w:rPr>
+        <w:t xml:space="preserve"> </w:t>
+      </w:r>
+      <w:r>
+        <w:rPr>
+          <w:rStyle w:val="notion-semantic-string"/>
+          <w:rFonts w:ascii="Arial" w:hAnsi="Arial" w:cs="Arial"/>
+        </w:rPr>
+        <w:t>To</w:t>
+      </w:r>
+      <w:r>
+        <w:rPr>
+          <w:rFonts w:ascii="Arial" w:hAnsi="Arial" w:cs="Arial"/>
+          <w:color w:val="24292F"/>
+          <w:shd w:val="clear" w:color="auto" w:fill="FFFFFF"/>
+        </w:rPr>
+        <w:t xml:space="preserve"> support variable </w:t>
+      </w:r>
+      <w:r>
+        <w:rPr>
+          <w:rFonts w:ascii="Arial" w:hAnsi="Arial" w:cs="Arial"/>
+          <w:color w:val="24292F"/>
+          <w:shd w:val="clear" w:color="auto" w:fill="FFFFFF"/>
+        </w:rPr>
+        <w:t xml:space="preserve">fund deposit/withdraw, </w:t>
+      </w:r>
+      <w:proofErr w:type="spellStart"/>
+      <w:r>
+        <w:rPr>
+          <w:rFonts w:ascii="Arial" w:hAnsi="Arial" w:cs="Arial"/>
+          <w:color w:val="24292F"/>
+          <w:shd w:val="clear" w:color="auto" w:fill="FFFFFF"/>
+        </w:rPr>
+        <w:t>VAnchor</w:t>
+      </w:r>
+      <w:proofErr w:type="spellEnd"/>
+      <w:r>
+        <w:rPr>
+          <w:rFonts w:ascii="Arial" w:hAnsi="Arial" w:cs="Arial"/>
+          <w:color w:val="24292F"/>
+          <w:shd w:val="clear" w:color="auto" w:fill="FFFFFF"/>
+        </w:rPr>
+        <w:t xml:space="preserve"> use UT</w:t>
+      </w:r>
+      <w:r>
+        <w:rPr>
+          <w:rFonts w:ascii="Arial" w:hAnsi="Arial" w:cs="Arial"/>
+          <w:color w:val="24292F"/>
+          <w:shd w:val="clear" w:color="auto" w:fill="FFFFFF"/>
+        </w:rPr>
+        <w:t>X</w:t>
+      </w:r>
+      <w:r>
+        <w:rPr>
+          <w:rFonts w:ascii="Arial" w:hAnsi="Arial" w:cs="Arial"/>
+          <w:color w:val="24292F"/>
+          <w:shd w:val="clear" w:color="auto" w:fill="FFFFFF"/>
+        </w:rPr>
+        <w:t xml:space="preserve">O </w:t>
+      </w:r>
+      <w:r>
+        <w:rPr>
+          <w:rFonts w:ascii="Arial" w:hAnsi="Arial" w:cs="Arial"/>
+          <w:color w:val="24292F"/>
+          <w:shd w:val="clear" w:color="auto" w:fill="FFFFFF"/>
+        </w:rPr>
+        <w:t>(</w:t>
+      </w:r>
+      <w:r>
+        <w:rPr>
+          <w:rFonts w:ascii="Arial" w:hAnsi="Arial" w:cs="Arial"/>
+          <w:color w:val="24292F"/>
+          <w:shd w:val="clear" w:color="auto" w:fill="FFFFFF"/>
+        </w:rPr>
+        <w:t>like</w:t>
+      </w:r>
+      <w:r>
+        <w:rPr>
+          <w:rFonts w:ascii="Arial" w:hAnsi="Arial" w:cs="Arial"/>
+          <w:color w:val="24292F"/>
+          <w:shd w:val="clear" w:color="auto" w:fill="FFFFFF"/>
+        </w:rPr>
+        <w:t xml:space="preserve"> Bitcoin) scheme to represent fund. </w:t>
+      </w:r>
+      <w:r>
+        <w:rPr>
+          <w:rFonts w:ascii="Arial" w:hAnsi="Arial" w:cs="Arial"/>
+          <w:color w:val="24292F"/>
+          <w:shd w:val="clear" w:color="auto" w:fill="FFFFFF"/>
+        </w:rPr>
+        <w:t xml:space="preserve">UTXO </w:t>
+      </w:r>
+      <w:r>
+        <w:rPr>
+          <w:rFonts w:ascii="Arial" w:hAnsi="Arial" w:cs="Arial"/>
+          <w:color w:val="24292F"/>
+          <w:shd w:val="clear" w:color="auto" w:fill="FFFFFF"/>
+        </w:rPr>
+        <w:t xml:space="preserve">is the hash input of the </w:t>
+      </w:r>
+      <w:r>
+        <w:rPr>
+          <w:rFonts w:ascii="Arial" w:hAnsi="Arial" w:cs="Arial"/>
+          <w:color w:val="24292F"/>
+          <w:shd w:val="clear" w:color="auto" w:fill="FFFFFF"/>
+        </w:rPr>
+        <w:t>commitment</w:t>
+      </w:r>
+      <w:r>
+        <w:rPr>
+          <w:rFonts w:ascii="Arial" w:hAnsi="Arial" w:cs="Arial"/>
+          <w:color w:val="24292F"/>
+          <w:shd w:val="clear" w:color="auto" w:fill="FFFFFF"/>
+        </w:rPr>
+        <w:t xml:space="preserve"> (</w:t>
+      </w:r>
+      <w:r>
+        <w:rPr>
+          <w:rFonts w:ascii="Arial" w:hAnsi="Arial" w:cs="Arial"/>
+          <w:color w:val="24292F"/>
+          <w:shd w:val="clear" w:color="auto" w:fill="FFFFFF"/>
+        </w:rPr>
+        <w:t xml:space="preserve">UTXO = </w:t>
+      </w:r>
+      <w:proofErr w:type="gramStart"/>
+      <w:r>
+        <w:rPr>
+          <w:rFonts w:ascii="Arial" w:hAnsi="Arial" w:cs="Arial"/>
+          <w:color w:val="24292F"/>
+          <w:shd w:val="clear" w:color="auto" w:fill="FFFFFF"/>
+        </w:rPr>
+        <w:t xml:space="preserve">{ </w:t>
+      </w:r>
+      <w:proofErr w:type="spellStart"/>
+      <w:r>
+        <w:rPr>
+          <w:rFonts w:ascii="Arial" w:hAnsi="Arial" w:cs="Arial"/>
+          <w:color w:val="24292F"/>
+          <w:shd w:val="clear" w:color="auto" w:fill="FFFFFF"/>
+        </w:rPr>
+        <w:t>destinationChainID</w:t>
+      </w:r>
+      <w:proofErr w:type="spellEnd"/>
+      <w:proofErr w:type="gramEnd"/>
+      <w:r>
+        <w:rPr>
+          <w:rFonts w:ascii="Arial" w:hAnsi="Arial" w:cs="Arial"/>
+          <w:color w:val="24292F"/>
+          <w:shd w:val="clear" w:color="auto" w:fill="FFFFFF"/>
+        </w:rPr>
+        <w:t xml:space="preserve">, amount, </w:t>
+      </w:r>
+      <w:proofErr w:type="spellStart"/>
+      <w:r>
+        <w:rPr>
+          <w:rFonts w:ascii="Arial" w:hAnsi="Arial" w:cs="Arial"/>
+          <w:color w:val="24292F"/>
+          <w:shd w:val="clear" w:color="auto" w:fill="FFFFFF"/>
+        </w:rPr>
+        <w:t>pubkey</w:t>
+      </w:r>
+      <w:proofErr w:type="spellEnd"/>
+      <w:r>
+        <w:rPr>
+          <w:rFonts w:ascii="Arial" w:hAnsi="Arial" w:cs="Arial"/>
+          <w:color w:val="24292F"/>
+          <w:shd w:val="clear" w:color="auto" w:fill="FFFFFF"/>
+        </w:rPr>
+        <w:t>, blinding }</w:t>
+      </w:r>
+      <w:r>
+        <w:rPr>
+          <w:rFonts w:ascii="Arial" w:hAnsi="Arial" w:cs="Arial"/>
+          <w:color w:val="24292F"/>
+          <w:shd w:val="clear" w:color="auto" w:fill="FFFFFF"/>
+        </w:rPr>
+        <w:t>)</w:t>
+      </w:r>
+      <w:r>
+        <w:rPr>
+          <w:rFonts w:ascii="Arial" w:hAnsi="Arial" w:cs="Arial"/>
+          <w:color w:val="24292F"/>
+          <w:shd w:val="clear" w:color="auto" w:fill="FFFFFF"/>
+        </w:rPr>
+        <w:t>,</w:t>
+      </w:r>
+      <w:r>
+        <w:rPr>
+          <w:rFonts w:ascii="Arial" w:hAnsi="Arial" w:cs="Arial"/>
+          <w:color w:val="24292F"/>
+          <w:shd w:val="clear" w:color="auto" w:fill="FFFFFF"/>
+        </w:rPr>
+        <w:t xml:space="preserve"> and </w:t>
+      </w:r>
+      <w:r>
+        <w:rPr>
+          <w:rFonts w:ascii="Arial" w:hAnsi="Arial" w:cs="Arial"/>
+          <w:color w:val="24292F"/>
+          <w:shd w:val="clear" w:color="auto" w:fill="FFFFFF"/>
+        </w:rPr>
+        <w:t xml:space="preserve">all </w:t>
+      </w:r>
+      <w:r>
+        <w:rPr>
+          <w:rFonts w:ascii="Arial" w:hAnsi="Arial" w:cs="Arial"/>
+          <w:color w:val="24292F"/>
+          <w:shd w:val="clear" w:color="auto" w:fill="FFFFFF"/>
+        </w:rPr>
+        <w:t>commitment</w:t>
+      </w:r>
+      <w:r>
+        <w:rPr>
+          <w:rFonts w:ascii="Arial" w:hAnsi="Arial" w:cs="Arial"/>
+          <w:color w:val="24292F"/>
+          <w:shd w:val="clear" w:color="auto" w:fill="FFFFFF"/>
+        </w:rPr>
+        <w:t>s</w:t>
+      </w:r>
+      <w:r>
+        <w:rPr>
+          <w:rFonts w:ascii="Arial" w:hAnsi="Arial" w:cs="Arial"/>
+          <w:color w:val="24292F"/>
+          <w:shd w:val="clear" w:color="auto" w:fill="FFFFFF"/>
+        </w:rPr>
+        <w:t xml:space="preserve"> </w:t>
+      </w:r>
+      <w:r>
+        <w:rPr>
+          <w:rFonts w:ascii="Arial" w:hAnsi="Arial" w:cs="Arial"/>
+          <w:color w:val="24292F"/>
+          <w:shd w:val="clear" w:color="auto" w:fill="FFFFFF"/>
+        </w:rPr>
+        <w:t xml:space="preserve">are </w:t>
+      </w:r>
+      <w:r>
+        <w:rPr>
+          <w:rFonts w:ascii="Arial" w:hAnsi="Arial" w:cs="Arial"/>
+          <w:color w:val="24292F"/>
+          <w:shd w:val="clear" w:color="auto" w:fill="FFFFFF"/>
+        </w:rPr>
+        <w:t xml:space="preserve">stored in </w:t>
+      </w:r>
+      <w:proofErr w:type="spellStart"/>
+      <w:r>
+        <w:rPr>
+          <w:rFonts w:ascii="Arial" w:hAnsi="Arial" w:cs="Arial"/>
+          <w:color w:val="24292F"/>
+          <w:shd w:val="clear" w:color="auto" w:fill="FFFFFF"/>
+        </w:rPr>
+        <w:t>merkle</w:t>
+      </w:r>
+      <w:proofErr w:type="spellEnd"/>
+      <w:r>
+        <w:rPr>
+          <w:rFonts w:ascii="Arial" w:hAnsi="Arial" w:cs="Arial"/>
+          <w:color w:val="24292F"/>
+          <w:shd w:val="clear" w:color="auto" w:fill="FFFFFF"/>
+        </w:rPr>
+        <w:t xml:space="preserve"> tree. </w:t>
+      </w:r>
+      <w:r>
+        <w:rPr>
+          <w:rFonts w:ascii="Arial" w:hAnsi="Arial" w:cs="Arial"/>
+          <w:color w:val="24292F"/>
+          <w:shd w:val="clear" w:color="auto" w:fill="FFFFFF"/>
+        </w:rPr>
+        <w:t>D</w:t>
+      </w:r>
+      <w:r>
+        <w:rPr>
+          <w:rFonts w:ascii="Arial" w:hAnsi="Arial" w:cs="Arial"/>
+          <w:color w:val="24292F"/>
+          <w:shd w:val="clear" w:color="auto" w:fill="FFFFFF"/>
+        </w:rPr>
+        <w:t>eposit</w:t>
+      </w:r>
+      <w:r>
+        <w:rPr>
+          <w:rFonts w:ascii="Arial" w:hAnsi="Arial" w:cs="Arial"/>
+          <w:color w:val="24292F"/>
+          <w:shd w:val="clear" w:color="auto" w:fill="FFFFFF"/>
+        </w:rPr>
+        <w:t xml:space="preserve"> and </w:t>
+      </w:r>
+      <w:r>
+        <w:rPr>
+          <w:rFonts w:ascii="Arial" w:hAnsi="Arial" w:cs="Arial"/>
+          <w:color w:val="24292F"/>
+          <w:shd w:val="clear" w:color="auto" w:fill="FFFFFF"/>
+        </w:rPr>
+        <w:t xml:space="preserve">withdrawal are unified under a common transact </w:t>
+      </w:r>
+      <w:r>
+        <w:rPr>
+          <w:rFonts w:ascii="Arial" w:hAnsi="Arial" w:cs="Arial"/>
+          <w:color w:val="24292F"/>
+          <w:shd w:val="clear" w:color="auto" w:fill="FFFFFF"/>
+        </w:rPr>
+        <w:lastRenderedPageBreak/>
+        <w:t>function</w:t>
+      </w:r>
+      <w:r>
+        <w:rPr>
+          <w:rFonts w:ascii="Arial" w:hAnsi="Arial" w:cs="Arial"/>
+          <w:color w:val="24292F"/>
+          <w:shd w:val="clear" w:color="auto" w:fill="FFFFFF"/>
+        </w:rPr>
+        <w:t xml:space="preserve"> </w:t>
+      </w:r>
+      <w:r>
+        <w:rPr>
+          <w:rFonts w:ascii="Arial" w:hAnsi="Arial" w:cs="Arial"/>
+          <w:color w:val="24292F"/>
+          <w:shd w:val="clear" w:color="auto" w:fill="FFFFFF"/>
+        </w:rPr>
+        <w:t>(</w:t>
+      </w:r>
+      <w:proofErr w:type="gramStart"/>
+      <w:r>
+        <w:rPr>
+          <w:rFonts w:ascii="Arial" w:hAnsi="Arial" w:cs="Arial"/>
+          <w:color w:val="24292F"/>
+          <w:shd w:val="clear" w:color="auto" w:fill="FFFFFF"/>
+        </w:rPr>
+        <w:t>transact(</w:t>
+      </w:r>
+      <w:proofErr w:type="gramEnd"/>
+      <w:r>
+        <w:rPr>
+          <w:rFonts w:ascii="Arial" w:hAnsi="Arial" w:cs="Arial"/>
+          <w:color w:val="24292F"/>
+          <w:shd w:val="clear" w:color="auto" w:fill="FFFFFF"/>
+        </w:rPr>
+        <w:t xml:space="preserve">) or </w:t>
+      </w:r>
+      <w:proofErr w:type="spellStart"/>
+      <w:r>
+        <w:rPr>
+          <w:rFonts w:ascii="Arial" w:hAnsi="Arial" w:cs="Arial"/>
+          <w:color w:val="24292F"/>
+          <w:shd w:val="clear" w:color="auto" w:fill="FFFFFF"/>
+        </w:rPr>
+        <w:t>transactWrap</w:t>
+      </w:r>
+      <w:proofErr w:type="spellEnd"/>
+      <w:r>
+        <w:rPr>
+          <w:rFonts w:ascii="Arial" w:hAnsi="Arial" w:cs="Arial"/>
+          <w:color w:val="24292F"/>
+          <w:shd w:val="clear" w:color="auto" w:fill="FFFFFF"/>
+        </w:rPr>
+        <w:t xml:space="preserve">()) </w:t>
+      </w:r>
+      <w:r>
+        <w:rPr>
+          <w:rFonts w:ascii="Arial" w:hAnsi="Arial" w:cs="Arial"/>
+          <w:color w:val="24292F"/>
+          <w:shd w:val="clear" w:color="auto" w:fill="FFFFFF"/>
+        </w:rPr>
+        <w:t xml:space="preserve">and is split/join </w:t>
+      </w:r>
+      <w:r>
+        <w:rPr>
+          <w:rFonts w:ascii="Arial" w:hAnsi="Arial" w:cs="Arial"/>
+          <w:color w:val="24292F"/>
+          <w:shd w:val="clear" w:color="auto" w:fill="FFFFFF"/>
+        </w:rPr>
+        <w:t xml:space="preserve">operation </w:t>
+      </w:r>
+      <w:r>
+        <w:rPr>
+          <w:rFonts w:ascii="Arial" w:hAnsi="Arial" w:cs="Arial"/>
+          <w:color w:val="24292F"/>
+          <w:shd w:val="clear" w:color="auto" w:fill="FFFFFF"/>
+        </w:rPr>
+        <w:t xml:space="preserve">from source </w:t>
+      </w:r>
+      <w:r>
+        <w:rPr>
+          <w:rFonts w:ascii="Arial" w:hAnsi="Arial" w:cs="Arial"/>
+          <w:color w:val="24292F"/>
+          <w:shd w:val="clear" w:color="auto" w:fill="FFFFFF"/>
+        </w:rPr>
+        <w:t xml:space="preserve">UTXO </w:t>
+      </w:r>
+      <w:r>
+        <w:rPr>
+          <w:rFonts w:ascii="Arial" w:hAnsi="Arial" w:cs="Arial"/>
+          <w:color w:val="24292F"/>
+          <w:shd w:val="clear" w:color="auto" w:fill="FFFFFF"/>
+        </w:rPr>
+        <w:t xml:space="preserve">notes to </w:t>
+      </w:r>
+      <w:r>
+        <w:rPr>
+          <w:rFonts w:ascii="Arial" w:hAnsi="Arial" w:cs="Arial"/>
+          <w:color w:val="24292F"/>
+          <w:shd w:val="clear" w:color="auto" w:fill="FFFFFF"/>
+        </w:rPr>
+        <w:t xml:space="preserve">target </w:t>
+      </w:r>
+      <w:r>
+        <w:rPr>
+          <w:rFonts w:ascii="Arial" w:hAnsi="Arial" w:cs="Arial"/>
+          <w:color w:val="24292F"/>
+          <w:shd w:val="clear" w:color="auto" w:fill="FFFFFF"/>
+        </w:rPr>
+        <w:t xml:space="preserve">UTXO </w:t>
+      </w:r>
+      <w:r>
+        <w:rPr>
+          <w:rFonts w:ascii="Arial" w:hAnsi="Arial" w:cs="Arial"/>
+          <w:color w:val="24292F"/>
+          <w:shd w:val="clear" w:color="auto" w:fill="FFFFFF"/>
+        </w:rPr>
+        <w:t>notes.</w:t>
+      </w:r>
+    </w:p>
+    <w:p>
+      <w:pPr>
+        <w:pStyle w:val="notion-list-item"/>
+        <w:numPr>
+          <w:ilvl w:val="0"/>
+          <w:numId w:val="37"/>
+        </w:numPr>
+        <w:shd w:val="clear" w:color="auto" w:fill="FFFFFF"/>
+        <w:rPr>
+          <w:rStyle w:val="notion-semantic-string"/>
+          <w:rFonts w:ascii="Arial" w:hAnsi="Arial" w:cs="Arial"/>
+          <w:u w:val="single"/>
+        </w:rPr>
+      </w:pPr>
+      <w:r>
+        <w:rPr>
+          <w:rStyle w:val="notion-semantic-string"/>
+          <w:rFonts w:ascii="Arial" w:hAnsi="Arial" w:cs="Arial"/>
+          <w:u w:val="single"/>
+        </w:rPr>
+        <w:t>Deposit</w:t>
+      </w:r>
+      <w:r>
+        <w:rPr>
+          <w:rStyle w:val="notion-semantic-string"/>
+          <w:rFonts w:ascii="Arial" w:hAnsi="Arial" w:cs="Arial"/>
+        </w:rPr>
+        <w:t>:</w:t>
+      </w:r>
+      <w:r>
+        <w:rPr>
+          <w:rStyle w:val="notion-semantic-string"/>
+          <w:rFonts w:ascii="Arial" w:hAnsi="Arial" w:cs="Arial"/>
+        </w:rPr>
+        <w:t xml:space="preserve"> </w:t>
+      </w:r>
+      <w:r>
+        <w:rPr>
+          <w:rStyle w:val="notion-semantic-string"/>
+          <w:rFonts w:ascii="Arial" w:hAnsi="Arial" w:cs="Arial"/>
+        </w:rPr>
+        <w:t>user create</w:t>
+      </w:r>
+      <w:r>
+        <w:rPr>
+          <w:rStyle w:val="notion-semantic-string"/>
+          <w:rFonts w:ascii="Arial" w:hAnsi="Arial" w:cs="Arial"/>
+        </w:rPr>
+        <w:t>s</w:t>
+      </w:r>
+      <w:r>
+        <w:rPr>
+          <w:rStyle w:val="notion-semantic-string"/>
+          <w:rFonts w:ascii="Arial" w:hAnsi="Arial" w:cs="Arial"/>
+        </w:rPr>
+        <w:t xml:space="preserve"> </w:t>
+      </w:r>
+      <w:proofErr w:type="spellStart"/>
+      <w:r>
+        <w:rPr>
+          <w:rStyle w:val="notion-semantic-string"/>
+          <w:rFonts w:ascii="Arial" w:hAnsi="Arial" w:cs="Arial"/>
+        </w:rPr>
+        <w:t>VAnchor</w:t>
+      </w:r>
+      <w:proofErr w:type="spellEnd"/>
+      <w:r>
+        <w:rPr>
+          <w:rStyle w:val="notion-semantic-string"/>
+          <w:rFonts w:ascii="Arial" w:hAnsi="Arial" w:cs="Arial"/>
+        </w:rPr>
+        <w:t xml:space="preserve"> </w:t>
+      </w:r>
+      <w:r>
+        <w:rPr>
+          <w:rStyle w:val="notion-semantic-string"/>
+          <w:rFonts w:ascii="Arial" w:hAnsi="Arial" w:cs="Arial"/>
+        </w:rPr>
+        <w:t xml:space="preserve">commitment </w:t>
+      </w:r>
+      <w:r>
+        <w:rPr>
+          <w:rStyle w:val="notion-semantic-string"/>
+          <w:rFonts w:ascii="Arial" w:hAnsi="Arial" w:cs="Arial"/>
+        </w:rPr>
+        <w:t xml:space="preserve">in </w:t>
+      </w:r>
+      <w:r>
+        <w:rPr>
+          <w:rStyle w:val="notion-semantic-string"/>
+          <w:rFonts w:ascii="Arial" w:hAnsi="Arial" w:cs="Arial"/>
+        </w:rPr>
+        <w:t xml:space="preserve">a </w:t>
+      </w:r>
+      <w:r>
+        <w:rPr>
+          <w:rStyle w:val="notion-semantic-string"/>
+          <w:rFonts w:ascii="Arial" w:hAnsi="Arial" w:cs="Arial"/>
+        </w:rPr>
+        <w:t xml:space="preserve">client </w:t>
+      </w:r>
+      <w:r>
+        <w:rPr>
+          <w:rStyle w:val="notion-semantic-string"/>
+          <w:rFonts w:ascii="Arial" w:hAnsi="Arial" w:cs="Arial"/>
+        </w:rPr>
+        <w:t xml:space="preserve">(for example: browser) </w:t>
+      </w:r>
+      <w:r>
+        <w:rPr>
+          <w:rStyle w:val="notion-semantic-string"/>
+          <w:rFonts w:ascii="Arial" w:hAnsi="Arial" w:cs="Arial"/>
+        </w:rPr>
+        <w:t xml:space="preserve">and then </w:t>
+      </w:r>
+      <w:r>
+        <w:rPr>
+          <w:rStyle w:val="notion-semantic-string"/>
+          <w:rFonts w:ascii="Arial" w:hAnsi="Arial" w:cs="Arial"/>
+        </w:rPr>
+        <w:t xml:space="preserve">call contract function </w:t>
+      </w:r>
+      <w:proofErr w:type="spellStart"/>
+      <w:proofErr w:type="gramStart"/>
+      <w:r>
+        <w:rPr>
+          <w:rStyle w:val="notion-semantic-string"/>
+          <w:rFonts w:ascii="Arial" w:hAnsi="Arial" w:cs="Arial"/>
+        </w:rPr>
+        <w:t>VAnchor</w:t>
+      </w:r>
+      <w:proofErr w:type="spellEnd"/>
+      <w:r>
+        <w:rPr>
+          <w:rStyle w:val="notion-semantic-string"/>
+          <w:rFonts w:ascii="Arial" w:hAnsi="Arial" w:cs="Arial"/>
+        </w:rPr>
+        <w:t>::</w:t>
+      </w:r>
+      <w:proofErr w:type="gramEnd"/>
+      <w:r>
+        <w:rPr>
+          <w:rStyle w:val="notion-semantic-string"/>
+          <w:rFonts w:ascii="Arial" w:hAnsi="Arial" w:cs="Arial"/>
+        </w:rPr>
+        <w:t>transact ()</w:t>
+      </w:r>
+      <w:r>
+        <w:rPr>
+          <w:rStyle w:val="notion-semantic-string"/>
+          <w:rFonts w:ascii="Arial" w:hAnsi="Arial" w:cs="Arial"/>
+        </w:rPr>
+        <w:t xml:space="preserve"> </w:t>
+      </w:r>
+      <w:r>
+        <w:rPr>
+          <w:rStyle w:val="notion-semantic-string"/>
+          <w:rFonts w:ascii="Arial" w:hAnsi="Arial" w:cs="Arial"/>
+        </w:rPr>
+        <w:t>with</w:t>
+      </w:r>
+      <w:r>
+        <w:rPr>
+          <w:rStyle w:val="notion-semantic-string"/>
+          <w:rFonts w:ascii="Arial" w:hAnsi="Arial" w:cs="Arial"/>
+        </w:rPr>
+        <w:t>:</w:t>
+      </w:r>
+    </w:p>
+    <w:p>
+      <w:pPr>
+        <w:pStyle w:val="notion-list-item"/>
+        <w:numPr>
+          <w:ilvl w:val="1"/>
+          <w:numId w:val="37"/>
+        </w:numPr>
+        <w:shd w:val="clear" w:color="auto" w:fill="FFFFFF"/>
+        <w:rPr>
+          <w:rStyle w:val="notion-semantic-string"/>
+          <w:rFonts w:ascii="Arial" w:hAnsi="Arial" w:cs="Arial"/>
+          <w:u w:val="single"/>
+        </w:rPr>
+      </w:pPr>
+      <w:r>
+        <w:rPr>
+          <w:rStyle w:val="notion-semantic-string"/>
+          <w:rFonts w:ascii="Arial" w:hAnsi="Arial" w:cs="Arial"/>
+        </w:rPr>
+        <w:t>hash of this commitment as public input</w:t>
+      </w:r>
+      <w:r>
+        <w:rPr>
+          <w:rStyle w:val="notion-semantic-string"/>
+          <w:rFonts w:ascii="Arial" w:hAnsi="Arial" w:cs="Arial"/>
+        </w:rPr>
+        <w:t xml:space="preserve"> of proof</w:t>
+      </w:r>
+    </w:p>
+    <w:p>
+      <w:pPr>
+        <w:pStyle w:val="notion-list-item"/>
+        <w:numPr>
+          <w:ilvl w:val="1"/>
+          <w:numId w:val="37"/>
+        </w:numPr>
+        <w:shd w:val="clear" w:color="auto" w:fill="FFFFFF"/>
+        <w:rPr>
+          <w:rStyle w:val="notion-semantic-string"/>
+          <w:rFonts w:ascii="Arial" w:hAnsi="Arial" w:cs="Arial"/>
+          <w:u w:val="single"/>
+        </w:rPr>
+      </w:pPr>
+      <w:r>
+        <w:rPr>
+          <w:rStyle w:val="notion-semantic-string"/>
+          <w:rFonts w:ascii="Arial" w:hAnsi="Arial" w:cs="Arial"/>
+        </w:rPr>
+        <w:t xml:space="preserve">a </w:t>
+      </w:r>
+      <w:proofErr w:type="spellStart"/>
+      <w:r>
+        <w:rPr>
+          <w:rStyle w:val="notion-semantic-string"/>
+          <w:rFonts w:ascii="Arial" w:hAnsi="Arial" w:cs="Arial"/>
+        </w:rPr>
+        <w:t>zkSNARK</w:t>
+      </w:r>
+      <w:proofErr w:type="spellEnd"/>
+      <w:r>
+        <w:rPr>
+          <w:rStyle w:val="notion-semantic-string"/>
+          <w:rFonts w:ascii="Arial" w:hAnsi="Arial" w:cs="Arial"/>
+        </w:rPr>
+        <w:t xml:space="preserve"> </w:t>
+      </w:r>
+      <w:r>
+        <w:rPr>
+          <w:rStyle w:val="notion-semantic-string"/>
+          <w:rFonts w:ascii="Arial" w:hAnsi="Arial" w:cs="Arial"/>
+        </w:rPr>
+        <w:t xml:space="preserve">proof to prove the commitment is </w:t>
+      </w:r>
+      <w:r>
+        <w:rPr>
+          <w:rStyle w:val="notion-semantic-string"/>
+          <w:rFonts w:ascii="Arial" w:hAnsi="Arial" w:cs="Arial"/>
+        </w:rPr>
+        <w:t>well-formed</w:t>
+      </w:r>
+    </w:p>
+    <w:p>
+      <w:pPr>
+        <w:pStyle w:val="notion-list-item"/>
+        <w:numPr>
+          <w:ilvl w:val="1"/>
+          <w:numId w:val="37"/>
+        </w:numPr>
+        <w:shd w:val="clear" w:color="auto" w:fill="FFFFFF"/>
+        <w:rPr>
+          <w:rStyle w:val="notion-semantic-string"/>
+          <w:rFonts w:ascii="Arial" w:hAnsi="Arial" w:cs="Arial"/>
+          <w:u w:val="single"/>
+        </w:rPr>
+      </w:pPr>
+      <w:r>
+        <w:rPr>
+          <w:rStyle w:val="notion-semantic-string"/>
+          <w:rFonts w:ascii="Arial" w:hAnsi="Arial" w:cs="Arial"/>
+        </w:rPr>
+        <w:t xml:space="preserve">fund </w:t>
+      </w:r>
+      <w:r>
+        <w:rPr>
+          <w:rStyle w:val="notion-semantic-string"/>
+          <w:rFonts w:ascii="Arial" w:hAnsi="Arial" w:cs="Arial"/>
+        </w:rPr>
+        <w:t>token</w:t>
+      </w:r>
+    </w:p>
+    <w:p>
+      <w:pPr>
+        <w:pStyle w:val="notion-list-item"/>
+        <w:shd w:val="clear" w:color="auto" w:fill="FFFFFF"/>
+        <w:ind w:left="1134"/>
+        <w:rPr>
+          <w:rStyle w:val="notion-semantic-string"/>
+          <w:rFonts w:ascii="Arial" w:hAnsi="Arial" w:cs="Arial" w:hint="eastAsia"/>
+        </w:rPr>
+      </w:pPr>
+      <w:r>
+        <w:rPr>
+          <w:rStyle w:val="notion-semantic-string"/>
+          <w:rFonts w:ascii="Arial" w:hAnsi="Arial" w:cs="Arial"/>
+        </w:rPr>
+        <w:t xml:space="preserve">In </w:t>
+      </w:r>
+      <w:proofErr w:type="gramStart"/>
+      <w:r>
+        <w:rPr>
+          <w:rStyle w:val="notion-semantic-string"/>
+          <w:rFonts w:ascii="Arial" w:hAnsi="Arial" w:cs="Arial"/>
+        </w:rPr>
+        <w:t>transact(</w:t>
+      </w:r>
+      <w:proofErr w:type="gramEnd"/>
+      <w:r>
+        <w:rPr>
+          <w:rStyle w:val="notion-semantic-string"/>
+          <w:rFonts w:ascii="Arial" w:hAnsi="Arial" w:cs="Arial"/>
+        </w:rPr>
+        <w:t>)</w:t>
+      </w:r>
+      <w:r>
+        <w:rPr>
+          <w:rStyle w:val="notion-semantic-string"/>
+          <w:rFonts w:ascii="Arial" w:hAnsi="Arial" w:cs="Arial"/>
+        </w:rPr>
+        <w:t>, after</w:t>
+      </w:r>
+      <w:r>
+        <w:rPr>
+          <w:rStyle w:val="notion-semantic-string"/>
+          <w:rFonts w:ascii="Arial" w:hAnsi="Arial" w:cs="Arial"/>
+        </w:rPr>
+        <w:t xml:space="preserve"> </w:t>
+      </w:r>
+      <w:r>
+        <w:rPr>
+          <w:rStyle w:val="notion-semantic-string"/>
+          <w:rFonts w:ascii="Arial" w:hAnsi="Arial" w:cs="Arial"/>
+        </w:rPr>
+        <w:t xml:space="preserve">proof </w:t>
+      </w:r>
+      <w:r>
+        <w:rPr>
+          <w:rStyle w:val="notion-semantic-string"/>
+          <w:rFonts w:ascii="Arial" w:hAnsi="Arial" w:cs="Arial"/>
+        </w:rPr>
+        <w:t xml:space="preserve">verification, the commitment is stored in a </w:t>
+      </w:r>
+      <w:proofErr w:type="spellStart"/>
+      <w:r>
+        <w:rPr>
+          <w:rStyle w:val="notion-semantic-string"/>
+          <w:rFonts w:ascii="Arial" w:hAnsi="Arial" w:cs="Arial"/>
+        </w:rPr>
+        <w:t>merkle</w:t>
+      </w:r>
+      <w:proofErr w:type="spellEnd"/>
+      <w:r>
+        <w:rPr>
+          <w:rStyle w:val="notion-semantic-string"/>
+          <w:rFonts w:ascii="Arial" w:hAnsi="Arial" w:cs="Arial"/>
+        </w:rPr>
+        <w:t xml:space="preserve"> tree.</w:t>
+      </w:r>
+    </w:p>
+    <w:p>
+      <w:pPr>
+        <w:pStyle w:val="notion-list-item"/>
+        <w:numPr>
+          <w:ilvl w:val="0"/>
+          <w:numId w:val="37"/>
+        </w:numPr>
+        <w:shd w:val="clear" w:color="auto" w:fill="FFFFFF"/>
+        <w:rPr>
+          <w:rStyle w:val="notion-semantic-string"/>
+          <w:rFonts w:ascii="Arial" w:hAnsi="Arial" w:cs="Arial"/>
+          <w:u w:val="single"/>
+        </w:rPr>
+      </w:pPr>
+      <w:r>
+        <w:rPr>
+          <w:rStyle w:val="notion-semantic-string"/>
+          <w:rFonts w:ascii="Arial" w:hAnsi="Arial" w:cs="Arial"/>
+          <w:u w:val="single"/>
+        </w:rPr>
+        <w:t>Transfer/</w:t>
+      </w:r>
+      <w:r>
+        <w:rPr>
+          <w:rStyle w:val="notion-semantic-string"/>
+          <w:rFonts w:ascii="Arial" w:hAnsi="Arial" w:cs="Arial"/>
+          <w:u w:val="single"/>
+        </w:rPr>
+        <w:t>Withdrawal</w:t>
+      </w:r>
+      <w:r>
+        <w:rPr>
+          <w:rStyle w:val="notion-semantic-string"/>
+        </w:rPr>
+        <w:t>:</w:t>
+      </w:r>
+      <w:r>
+        <w:rPr>
+          <w:rStyle w:val="notion-semantic-string"/>
+        </w:rPr>
+        <w:t xml:space="preserve"> </w:t>
+      </w:r>
+      <w:r>
+        <w:rPr>
+          <w:rStyle w:val="notion-semantic-string"/>
+          <w:rFonts w:ascii="Arial" w:hAnsi="Arial" w:cs="Arial"/>
+        </w:rPr>
+        <w:t>user needs combine</w:t>
+      </w:r>
+      <w:r>
+        <w:rPr>
+          <w:rStyle w:val="notion-semantic-string"/>
+          <w:rFonts w:ascii="Arial" w:hAnsi="Arial" w:cs="Arial"/>
+        </w:rPr>
+        <w:t xml:space="preserve"> multiple UXTO notes (input notes) and output 2 new UXTO notes. </w:t>
+      </w:r>
+    </w:p>
+    <w:p>
+      <w:pPr>
+        <w:pStyle w:val="notion-list-item"/>
+        <w:shd w:val="clear" w:color="auto" w:fill="FFFFFF"/>
+        <w:ind w:left="1134"/>
+        <w:rPr>
+          <w:rStyle w:val="notion-semantic-string"/>
+          <w:rFonts w:ascii="Arial" w:hAnsi="Arial" w:cs="Arial"/>
+        </w:rPr>
+      </w:pPr>
+      <w:r>
+        <w:rPr>
+          <w:rStyle w:val="notion-semantic-string"/>
+          <w:rFonts w:ascii="Arial" w:hAnsi="Arial" w:cs="Arial"/>
+        </w:rPr>
+        <w:t xml:space="preserve">To illustrate this process, say </w:t>
+      </w:r>
+      <w:r>
+        <w:rPr>
+          <w:rStyle w:val="notion-semantic-string"/>
+          <w:rFonts w:ascii="Arial" w:hAnsi="Arial" w:cs="Arial"/>
+        </w:rPr>
+        <w:t xml:space="preserve">Alice has 3 UXTO notes: </w:t>
+      </w:r>
+    </w:p>
+    <w:p>
+      <w:pPr>
+        <w:pStyle w:val="notion-list-item"/>
+        <w:numPr>
+          <w:ilvl w:val="2"/>
+          <w:numId w:val="37"/>
+        </w:numPr>
+        <w:shd w:val="clear" w:color="auto" w:fill="FFFFFF"/>
+        <w:rPr>
+          <w:rStyle w:val="notion-semantic-string"/>
+          <w:rFonts w:ascii="Arial" w:hAnsi="Arial" w:cs="Arial"/>
+        </w:rPr>
+      </w:pPr>
+      <w:r>
+        <w:rPr>
+          <w:rStyle w:val="notion-semantic-string"/>
+          <w:rFonts w:ascii="Arial" w:hAnsi="Arial" w:cs="Arial"/>
+        </w:rPr>
+        <w:t>note1</w:t>
+      </w:r>
+      <w:r>
+        <w:rPr>
+          <w:rStyle w:val="notion-semantic-string"/>
+          <w:rFonts w:ascii="Arial" w:hAnsi="Arial" w:cs="Arial"/>
+        </w:rPr>
+        <w:t xml:space="preserve">: </w:t>
+      </w:r>
+      <w:r>
+        <w:rPr>
+          <w:rStyle w:val="notion-semantic-string"/>
+          <w:rFonts w:ascii="Arial" w:hAnsi="Arial" w:cs="Arial"/>
+        </w:rPr>
+        <w:t>1 eth</w:t>
+      </w:r>
+    </w:p>
+    <w:p>
+      <w:pPr>
+        <w:pStyle w:val="notion-list-item"/>
+        <w:numPr>
+          <w:ilvl w:val="2"/>
+          <w:numId w:val="37"/>
+        </w:numPr>
+        <w:shd w:val="clear" w:color="auto" w:fill="FFFFFF"/>
+        <w:rPr>
+          <w:rStyle w:val="notion-semantic-string"/>
+          <w:rFonts w:ascii="Arial" w:hAnsi="Arial" w:cs="Arial"/>
+        </w:rPr>
+      </w:pPr>
+      <w:r>
+        <w:rPr>
+          <w:rStyle w:val="notion-semantic-string"/>
+          <w:rFonts w:ascii="Arial" w:hAnsi="Arial" w:cs="Arial"/>
+        </w:rPr>
+        <w:t>note2</w:t>
+      </w:r>
+      <w:r>
+        <w:rPr>
+          <w:rStyle w:val="notion-semantic-string"/>
+          <w:rFonts w:ascii="Arial" w:hAnsi="Arial" w:cs="Arial"/>
+        </w:rPr>
+        <w:t>:</w:t>
+      </w:r>
+      <w:r>
+        <w:rPr>
+          <w:rStyle w:val="notion-semantic-string"/>
+          <w:rFonts w:ascii="Arial" w:hAnsi="Arial" w:cs="Arial"/>
+        </w:rPr>
+        <w:t xml:space="preserve"> 0.5 eth</w:t>
+      </w:r>
+    </w:p>
+    <w:p>
+      <w:pPr>
+        <w:pStyle w:val="notion-list-item"/>
+        <w:numPr>
+          <w:ilvl w:val="2"/>
+          <w:numId w:val="37"/>
+        </w:numPr>
+        <w:shd w:val="clear" w:color="auto" w:fill="FFFFFF"/>
+        <w:rPr>
+          <w:rStyle w:val="notion-semantic-string"/>
+          <w:rFonts w:ascii="Arial" w:hAnsi="Arial" w:cs="Arial"/>
+        </w:rPr>
+      </w:pPr>
+      <w:r>
+        <w:rPr>
+          <w:rStyle w:val="notion-semantic-string"/>
+          <w:rFonts w:ascii="Arial" w:hAnsi="Arial" w:cs="Arial"/>
+        </w:rPr>
+        <w:t>note3</w:t>
+      </w:r>
+      <w:r>
+        <w:rPr>
+          <w:rStyle w:val="notion-semantic-string"/>
+          <w:rFonts w:ascii="Arial" w:hAnsi="Arial" w:cs="Arial"/>
+        </w:rPr>
+        <w:t xml:space="preserve">: </w:t>
+      </w:r>
+      <w:r>
+        <w:rPr>
+          <w:rStyle w:val="notion-semantic-string"/>
+          <w:rFonts w:ascii="Arial" w:hAnsi="Arial" w:cs="Arial"/>
+        </w:rPr>
+        <w:t xml:space="preserve">2 </w:t>
+      </w:r>
+      <w:proofErr w:type="gramStart"/>
+      <w:r>
+        <w:rPr>
+          <w:rStyle w:val="notion-semantic-string"/>
+          <w:rFonts w:ascii="Arial" w:hAnsi="Arial" w:cs="Arial"/>
+        </w:rPr>
+        <w:t>eth</w:t>
+      </w:r>
+      <w:proofErr w:type="gramEnd"/>
+    </w:p>
+    <w:p>
+      <w:pPr>
+        <w:pStyle w:val="notion-list-item"/>
+        <w:shd w:val="clear" w:color="auto" w:fill="FFFFFF"/>
+        <w:ind w:left="840" w:firstLineChars="100" w:firstLine="240"/>
+        <w:rPr>
+          <w:rStyle w:val="notion-semantic-string"/>
+          <w:rFonts w:ascii="Arial" w:hAnsi="Arial" w:cs="Arial"/>
+        </w:rPr>
+      </w:pPr>
+      <w:r>
+        <w:rPr>
+          <w:rStyle w:val="notion-semantic-string"/>
+          <w:rFonts w:ascii="Arial" w:hAnsi="Arial" w:cs="Arial"/>
+        </w:rPr>
+        <w:t xml:space="preserve">Its total of </w:t>
+      </w:r>
+      <w:r>
+        <w:rPr>
+          <w:rStyle w:val="notion-semantic-string"/>
+          <w:rFonts w:ascii="Arial" w:hAnsi="Arial" w:cs="Arial"/>
+        </w:rPr>
+        <w:t xml:space="preserve">3.5 eth. </w:t>
+      </w:r>
+      <w:r>
+        <w:rPr>
+          <w:rStyle w:val="notion-semantic-string"/>
+          <w:rFonts w:ascii="Arial" w:hAnsi="Arial" w:cs="Arial"/>
+        </w:rPr>
+        <w:t xml:space="preserve">Now she wants to withdraw </w:t>
+      </w:r>
+      <w:r>
+        <w:rPr>
+          <w:rStyle w:val="notion-semantic-string"/>
+          <w:rFonts w:ascii="Arial" w:hAnsi="Arial" w:cs="Arial"/>
+        </w:rPr>
+        <w:t>3.2</w:t>
+      </w:r>
+      <w:r>
+        <w:rPr>
+          <w:rStyle w:val="notion-semantic-string"/>
+          <w:rFonts w:ascii="Arial" w:hAnsi="Arial" w:cs="Arial"/>
+        </w:rPr>
+        <w:t xml:space="preserve"> eth</w:t>
+      </w:r>
+      <w:r>
+        <w:rPr>
+          <w:rStyle w:val="notion-semantic-string"/>
+          <w:rFonts w:ascii="Arial" w:hAnsi="Arial" w:cs="Arial"/>
+        </w:rPr>
+        <w:t xml:space="preserve"> to a specific recipient address.</w:t>
+      </w:r>
+    </w:p>
+    <w:p>
+      <w:pPr>
+        <w:pStyle w:val="notion-list-item"/>
+        <w:numPr>
+          <w:ilvl w:val="2"/>
+          <w:numId w:val="37"/>
+        </w:numPr>
+        <w:shd w:val="clear" w:color="auto" w:fill="FFFFFF"/>
+        <w:rPr>
+          <w:rStyle w:val="notion-semantic-string"/>
+          <w:rFonts w:ascii="Arial" w:hAnsi="Arial" w:cs="Arial"/>
+        </w:rPr>
+      </w:pPr>
+      <w:r>
+        <w:rPr>
+          <w:rStyle w:val="notion-semantic-string"/>
+          <w:rFonts w:ascii="Arial" w:hAnsi="Arial" w:cs="Arial"/>
+        </w:rPr>
+        <w:t>Alice creates 2 new UXTO notes (on her client): note4 (3.2 eth), note5(0.3 eth).</w:t>
+      </w:r>
+    </w:p>
+    <w:p>
+      <w:pPr>
+        <w:pStyle w:val="notion-list-item"/>
+        <w:numPr>
+          <w:ilvl w:val="2"/>
+          <w:numId w:val="37"/>
+        </w:numPr>
+        <w:shd w:val="clear" w:color="auto" w:fill="FFFFFF"/>
+        <w:rPr>
+          <w:rStyle w:val="notion-semantic-string"/>
+          <w:rFonts w:ascii="Arial" w:hAnsi="Arial" w:cs="Arial"/>
+        </w:rPr>
+      </w:pPr>
+      <w:r>
+        <w:rPr>
+          <w:rStyle w:val="notion-semantic-string"/>
+          <w:rFonts w:ascii="Arial" w:hAnsi="Arial" w:cs="Arial" w:hint="eastAsia"/>
+        </w:rPr>
+        <w:t>A</w:t>
+      </w:r>
+      <w:r>
+        <w:rPr>
+          <w:rStyle w:val="notion-semantic-string"/>
+          <w:rFonts w:ascii="Arial" w:hAnsi="Arial" w:cs="Arial"/>
+        </w:rPr>
+        <w:t xml:space="preserve">lice call </w:t>
+      </w:r>
+      <w:proofErr w:type="spellStart"/>
+      <w:proofErr w:type="gramStart"/>
+      <w:r>
+        <w:rPr>
+          <w:rStyle w:val="notion-semantic-string"/>
+          <w:rFonts w:ascii="Arial" w:hAnsi="Arial" w:cs="Arial"/>
+        </w:rPr>
+        <w:t>VAnchor</w:t>
+      </w:r>
+      <w:proofErr w:type="spellEnd"/>
+      <w:r>
+        <w:rPr>
+          <w:rStyle w:val="notion-semantic-string"/>
+          <w:rFonts w:ascii="Arial" w:hAnsi="Arial" w:cs="Arial"/>
+        </w:rPr>
+        <w:t>::</w:t>
+      </w:r>
+      <w:proofErr w:type="gramEnd"/>
+      <w:r>
+        <w:rPr>
+          <w:rStyle w:val="notion-semantic-string"/>
+          <w:rFonts w:ascii="Arial" w:hAnsi="Arial" w:cs="Arial"/>
+        </w:rPr>
+        <w:t>transact ()</w:t>
+      </w:r>
+      <w:r>
+        <w:rPr>
+          <w:rStyle w:val="notion-semantic-string"/>
+          <w:rFonts w:ascii="Arial" w:hAnsi="Arial" w:cs="Arial"/>
+        </w:rPr>
+        <w:t xml:space="preserve"> with:</w:t>
+      </w:r>
+    </w:p>
+    <w:p>
+      <w:pPr>
+        <w:pStyle w:val="notion-list-item"/>
+        <w:numPr>
+          <w:ilvl w:val="3"/>
+          <w:numId w:val="37"/>
+        </w:numPr>
+        <w:shd w:val="clear" w:color="auto" w:fill="FFFFFF"/>
+        <w:rPr>
+          <w:rStyle w:val="notion-semantic-string"/>
+          <w:rFonts w:ascii="Arial" w:hAnsi="Arial" w:cs="Arial"/>
+        </w:rPr>
+      </w:pPr>
+      <w:r>
+        <w:rPr>
+          <w:rStyle w:val="notion-semantic-string"/>
+          <w:rFonts w:ascii="Arial" w:hAnsi="Arial" w:cs="Arial"/>
+        </w:rPr>
+        <w:t>Hashes of commitments of: note1, note2, note3, note4, note5. These are public input</w:t>
+      </w:r>
+    </w:p>
+    <w:p>
+      <w:pPr>
+        <w:pStyle w:val="notion-list-item"/>
+        <w:numPr>
+          <w:ilvl w:val="3"/>
+          <w:numId w:val="37"/>
+        </w:numPr>
+        <w:shd w:val="clear" w:color="auto" w:fill="FFFFFF"/>
+        <w:rPr>
+          <w:rStyle w:val="notion-semantic-string"/>
+          <w:rFonts w:ascii="Arial" w:hAnsi="Arial" w:cs="Arial"/>
+        </w:rPr>
+      </w:pPr>
+      <w:r>
+        <w:rPr>
+          <w:rStyle w:val="notion-semantic-string"/>
+          <w:rFonts w:ascii="Arial" w:hAnsi="Arial" w:cs="Arial"/>
+        </w:rPr>
+        <w:t>nullifier</w:t>
+      </w:r>
+      <w:r>
+        <w:rPr>
+          <w:rStyle w:val="notion-semantic-string"/>
+          <w:rFonts w:ascii="Arial" w:hAnsi="Arial" w:cs="Arial"/>
+        </w:rPr>
+        <w:t>s</w:t>
+      </w:r>
+      <w:r>
+        <w:rPr>
+          <w:rStyle w:val="notion-semantic-string"/>
+          <w:rFonts w:ascii="Arial" w:hAnsi="Arial" w:cs="Arial"/>
+        </w:rPr>
+        <w:t xml:space="preserve"> </w:t>
+      </w:r>
+      <w:r>
+        <w:rPr>
+          <w:rStyle w:val="notion-semantic-string"/>
+          <w:rFonts w:ascii="Arial" w:hAnsi="Arial" w:cs="Arial"/>
+        </w:rPr>
+        <w:t xml:space="preserve">for </w:t>
+      </w:r>
+      <w:r>
+        <w:rPr>
+          <w:rStyle w:val="notion-semantic-string"/>
+          <w:rFonts w:ascii="Arial" w:hAnsi="Arial" w:cs="Arial"/>
+        </w:rPr>
+        <w:t>note1, note2</w:t>
+      </w:r>
+      <w:r>
+        <w:rPr>
+          <w:rStyle w:val="notion-semantic-string"/>
+          <w:rFonts w:ascii="Arial" w:hAnsi="Arial" w:cs="Arial"/>
+        </w:rPr>
+        <w:t xml:space="preserve">, </w:t>
+      </w:r>
+      <w:r>
+        <w:rPr>
+          <w:rStyle w:val="notion-semantic-string"/>
+          <w:rFonts w:ascii="Arial" w:hAnsi="Arial" w:cs="Arial"/>
+        </w:rPr>
+        <w:t>note3</w:t>
+      </w:r>
+      <w:r>
+        <w:rPr>
+          <w:rStyle w:val="notion-semantic-string"/>
+          <w:rFonts w:ascii="Arial" w:hAnsi="Arial" w:cs="Arial"/>
+        </w:rPr>
+        <w:t xml:space="preserve"> and note4</w:t>
+      </w:r>
+    </w:p>
+    <w:p>
+      <w:pPr>
+        <w:pStyle w:val="aa"/>
+        <w:numPr>
+          <w:ilvl w:val="3"/>
+          <w:numId w:val="37"/>
+        </w:numPr>
+        <w:rPr>
+          <w:rStyle w:val="notion-semantic-string"/>
+          <w:rFonts w:ascii="Arial" w:eastAsia="宋体" w:hAnsi="Arial" w:cs="Arial"/>
+        </w:rPr>
+      </w:pPr>
+      <w:r>
+        <w:rPr>
+          <w:rStyle w:val="notion-semantic-string"/>
+          <w:rFonts w:ascii="Arial" w:eastAsia="宋体" w:hAnsi="Arial" w:cs="Arial"/>
+        </w:rPr>
+        <w:t xml:space="preserve">a </w:t>
+      </w:r>
+      <w:proofErr w:type="spellStart"/>
+      <w:r>
+        <w:rPr>
+          <w:rStyle w:val="notion-semantic-string"/>
+          <w:rFonts w:ascii="Arial" w:eastAsia="宋体" w:hAnsi="Arial" w:cs="Arial"/>
+        </w:rPr>
+        <w:t>zkSNARK</w:t>
+      </w:r>
+      <w:proofErr w:type="spellEnd"/>
+      <w:r>
+        <w:rPr>
+          <w:rStyle w:val="notion-semantic-string"/>
+          <w:rFonts w:ascii="Arial" w:eastAsia="宋体" w:hAnsi="Arial" w:cs="Arial"/>
+        </w:rPr>
+        <w:t xml:space="preserve"> proof to prove the </w:t>
+      </w:r>
+      <w:r>
+        <w:rPr>
+          <w:rStyle w:val="notion-semantic-string"/>
+          <w:rFonts w:ascii="Arial" w:eastAsia="宋体" w:hAnsi="Arial" w:cs="Arial"/>
+        </w:rPr>
+        <w:t xml:space="preserve">notes join/split operation is correctly composed and fund </w:t>
+      </w:r>
+      <w:r>
+        <w:rPr>
+          <w:rStyle w:val="notion-semantic-string"/>
+          <w:rFonts w:ascii="Arial" w:hAnsi="Arial" w:cs="Arial"/>
+        </w:rPr>
+        <w:t>amounts are calculated correct</w:t>
+      </w:r>
+      <w:r>
+        <w:rPr>
+          <w:rStyle w:val="notion-semantic-string"/>
+          <w:rFonts w:ascii="Arial" w:eastAsia="宋体" w:hAnsi="Arial" w:cs="Arial"/>
+        </w:rPr>
+        <w:t>ly</w:t>
+      </w:r>
+    </w:p>
+    <w:p>
+      <w:pPr>
+        <w:pStyle w:val="aa"/>
+        <w:numPr>
+          <w:ilvl w:val="4"/>
+          <w:numId w:val="37"/>
+        </w:numPr>
+        <w:rPr>
+          <w:rStyle w:val="notion-semantic-string"/>
+          <w:rFonts w:ascii="Arial" w:eastAsia="宋体" w:hAnsi="Arial" w:cs="Arial"/>
+        </w:rPr>
+      </w:pPr>
+      <w:proofErr w:type="gramStart"/>
+      <w:r>
+        <w:rPr>
+          <w:rStyle w:val="notion-semantic-string"/>
+          <w:rFonts w:ascii="Arial" w:hAnsi="Arial" w:cs="Arial"/>
+        </w:rPr>
+        <w:t>i.e.,:</w:t>
+      </w:r>
+      <w:proofErr w:type="gramEnd"/>
+      <w:r>
+        <w:rPr>
+          <w:rStyle w:val="notion-semantic-string"/>
+          <w:rFonts w:ascii="Arial" w:hAnsi="Arial" w:cs="Arial"/>
+        </w:rPr>
+        <w:t xml:space="preserve"> note1 + note2 + note3 = note4 + note5</w:t>
+      </w:r>
+    </w:p>
+    <w:p>
+      <w:pPr>
+        <w:pStyle w:val="aa"/>
+        <w:numPr>
+          <w:ilvl w:val="2"/>
+          <w:numId w:val="37"/>
+        </w:numPr>
+        <w:rPr>
+          <w:rStyle w:val="notion-semantic-string"/>
+          <w:rFonts w:ascii="Arial" w:eastAsia="宋体" w:hAnsi="Arial" w:cs="Arial"/>
+        </w:rPr>
+      </w:pPr>
+      <w:r>
+        <w:rPr>
+          <w:rStyle w:val="notion-semantic-string"/>
+          <w:rFonts w:ascii="Arial" w:hAnsi="Arial" w:cs="Arial"/>
+        </w:rPr>
+        <w:t xml:space="preserve">In </w:t>
+      </w:r>
+      <w:proofErr w:type="gramStart"/>
+      <w:r>
+        <w:rPr>
+          <w:rStyle w:val="notion-semantic-string"/>
+          <w:rFonts w:ascii="Arial" w:hAnsi="Arial" w:cs="Arial"/>
+        </w:rPr>
+        <w:t>t</w:t>
+      </w:r>
+      <w:r>
+        <w:rPr>
+          <w:rStyle w:val="notion-semantic-string"/>
+          <w:rFonts w:ascii="Arial" w:hAnsi="Arial" w:cs="Arial"/>
+        </w:rPr>
+        <w:t>ransact</w:t>
+      </w:r>
+      <w:r>
+        <w:rPr>
+          <w:rStyle w:val="notion-semantic-string"/>
+          <w:rFonts w:ascii="Arial" w:hAnsi="Arial" w:cs="Arial"/>
+        </w:rPr>
+        <w:t>(</w:t>
+      </w:r>
+      <w:proofErr w:type="gramEnd"/>
+      <w:r>
+        <w:rPr>
+          <w:rStyle w:val="notion-semantic-string"/>
+          <w:rFonts w:ascii="Arial" w:hAnsi="Arial" w:cs="Arial"/>
+        </w:rPr>
+        <w:t>)</w:t>
+      </w:r>
+      <w:r>
+        <w:rPr>
+          <w:rStyle w:val="notion-semantic-string"/>
+          <w:rFonts w:ascii="Arial" w:hAnsi="Arial" w:cs="Arial"/>
+        </w:rPr>
+        <w:t>:</w:t>
+      </w:r>
+    </w:p>
+    <w:p>
+      <w:pPr>
+        <w:pStyle w:val="aa"/>
+        <w:numPr>
+          <w:ilvl w:val="3"/>
+          <w:numId w:val="37"/>
+        </w:numPr>
+        <w:rPr>
+          <w:rStyle w:val="notion-semantic-string"/>
+          <w:rFonts w:ascii="Arial" w:eastAsia="宋体" w:hAnsi="Arial" w:cs="Arial" w:hint="eastAsia"/>
+        </w:rPr>
+      </w:pPr>
+      <w:r>
+        <w:rPr>
+          <w:rStyle w:val="notion-semantic-string"/>
+          <w:rFonts w:ascii="Arial" w:hAnsi="Arial" w:cs="Arial"/>
+        </w:rPr>
+        <w:t xml:space="preserve">Verify </w:t>
+      </w:r>
+      <w:r>
+        <w:rPr>
+          <w:rStyle w:val="notion-semantic-string"/>
+          <w:rFonts w:ascii="Arial" w:hAnsi="Arial" w:cs="Arial"/>
+        </w:rPr>
+        <w:t xml:space="preserve">the </w:t>
+      </w:r>
+      <w:r>
+        <w:rPr>
+          <w:rStyle w:val="notion-semantic-string"/>
+          <w:rFonts w:ascii="Arial" w:hAnsi="Arial" w:cs="Arial"/>
+        </w:rPr>
+        <w:t>proof</w:t>
+      </w:r>
+    </w:p>
+    <w:p>
+      <w:pPr>
+        <w:pStyle w:val="aa"/>
+        <w:numPr>
+          <w:ilvl w:val="3"/>
+          <w:numId w:val="37"/>
+        </w:numPr>
+        <w:rPr>
+          <w:rStyle w:val="notion-semantic-string"/>
+          <w:rFonts w:ascii="Arial" w:eastAsia="宋体" w:hAnsi="Arial" w:cs="Arial"/>
+        </w:rPr>
+      </w:pPr>
+      <w:r>
+        <w:rPr>
+          <w:rStyle w:val="notion-semantic-string"/>
+          <w:rFonts w:ascii="Arial" w:hAnsi="Arial" w:cs="Arial"/>
+        </w:rPr>
+        <w:t xml:space="preserve">Check </w:t>
+      </w:r>
+      <w:r>
+        <w:rPr>
+          <w:rStyle w:val="notion-semantic-string"/>
+          <w:rFonts w:ascii="Arial" w:hAnsi="Arial" w:cs="Arial"/>
+        </w:rPr>
+        <w:t>note1, note2</w:t>
+      </w:r>
+      <w:r>
+        <w:rPr>
+          <w:rStyle w:val="notion-semantic-string"/>
+          <w:rFonts w:ascii="Arial" w:hAnsi="Arial" w:cs="Arial"/>
+        </w:rPr>
+        <w:t>,</w:t>
+      </w:r>
+      <w:r>
+        <w:rPr>
+          <w:rStyle w:val="notion-semantic-string"/>
+          <w:rFonts w:ascii="Arial" w:hAnsi="Arial" w:cs="Arial"/>
+        </w:rPr>
+        <w:t xml:space="preserve"> note3 </w:t>
+      </w:r>
+      <w:r>
+        <w:rPr>
+          <w:rStyle w:val="notion-semantic-string"/>
+          <w:rFonts w:ascii="Arial" w:hAnsi="Arial" w:cs="Arial"/>
+        </w:rPr>
+        <w:t xml:space="preserve">and note4 </w:t>
+      </w:r>
+      <w:r>
+        <w:rPr>
+          <w:rStyle w:val="notion-semantic-string"/>
+          <w:rFonts w:ascii="Arial" w:hAnsi="Arial" w:cs="Arial"/>
+        </w:rPr>
+        <w:t>are not used (by checking nullifiers)</w:t>
+      </w:r>
+    </w:p>
+    <w:p>
+      <w:pPr>
+        <w:pStyle w:val="aa"/>
+        <w:numPr>
+          <w:ilvl w:val="3"/>
+          <w:numId w:val="37"/>
+        </w:numPr>
+        <w:rPr>
+          <w:rStyle w:val="notion-semantic-string"/>
+          <w:rFonts w:ascii="Arial" w:eastAsia="宋体" w:hAnsi="Arial" w:cs="Arial"/>
+        </w:rPr>
+      </w:pPr>
+      <w:r>
+        <w:rPr>
+          <w:rStyle w:val="notion-semantic-string"/>
+          <w:rFonts w:ascii="Arial" w:hAnsi="Arial" w:cs="Arial"/>
+        </w:rPr>
+        <w:t xml:space="preserve">Insert </w:t>
+      </w:r>
+      <w:r>
+        <w:rPr>
+          <w:rStyle w:val="notion-semantic-string"/>
+          <w:rFonts w:ascii="Arial" w:hAnsi="Arial" w:cs="Arial"/>
+        </w:rPr>
+        <w:t>nullifiers to nullifier array</w:t>
+      </w:r>
+    </w:p>
+    <w:p>
+      <w:pPr>
+        <w:pStyle w:val="aa"/>
+        <w:numPr>
+          <w:ilvl w:val="3"/>
+          <w:numId w:val="37"/>
+        </w:numPr>
+        <w:rPr>
+          <w:rStyle w:val="notion-semantic-string"/>
+          <w:rFonts w:ascii="Arial" w:eastAsia="宋体" w:hAnsi="Arial" w:cs="Arial"/>
+        </w:rPr>
+      </w:pPr>
+      <w:r>
+        <w:rPr>
+          <w:rStyle w:val="notion-semantic-string"/>
+          <w:rFonts w:ascii="Arial" w:hAnsi="Arial" w:cs="Arial"/>
+        </w:rPr>
+        <w:t xml:space="preserve">Insert </w:t>
+      </w:r>
+      <w:r>
+        <w:rPr>
+          <w:rStyle w:val="notion-semantic-string"/>
+          <w:rFonts w:ascii="Arial" w:hAnsi="Arial" w:cs="Arial"/>
+        </w:rPr>
+        <w:t xml:space="preserve">note4 and note5 </w:t>
+      </w:r>
+      <w:r>
+        <w:rPr>
+          <w:rStyle w:val="notion-semantic-string"/>
+          <w:rFonts w:ascii="Arial" w:hAnsi="Arial" w:cs="Arial"/>
+        </w:rPr>
+        <w:t xml:space="preserve">to </w:t>
+      </w:r>
+      <w:proofErr w:type="spellStart"/>
+      <w:r>
+        <w:rPr>
+          <w:rStyle w:val="notion-semantic-string"/>
+          <w:rFonts w:ascii="Arial" w:hAnsi="Arial" w:cs="Arial"/>
+        </w:rPr>
+        <w:t>merkle</w:t>
+      </w:r>
+      <w:proofErr w:type="spellEnd"/>
+      <w:r>
+        <w:rPr>
+          <w:rStyle w:val="notion-semantic-string"/>
+          <w:rFonts w:ascii="Arial" w:hAnsi="Arial" w:cs="Arial"/>
+        </w:rPr>
+        <w:t xml:space="preserve"> tree</w:t>
+      </w:r>
+    </w:p>
+    <w:p>
+      <w:pPr>
+        <w:pStyle w:val="aa"/>
+        <w:numPr>
+          <w:ilvl w:val="3"/>
+          <w:numId w:val="37"/>
+        </w:numPr>
+        <w:rPr>
+          <w:rStyle w:val="notion-semantic-string"/>
+          <w:rFonts w:ascii="Arial" w:eastAsia="宋体" w:hAnsi="Arial" w:cs="Arial" w:hint="eastAsia"/>
+        </w:rPr>
+      </w:pPr>
+      <w:r>
+        <w:rPr>
+          <w:rStyle w:val="notion-semantic-string"/>
+          <w:rFonts w:ascii="Arial" w:eastAsiaTheme="minorEastAsia" w:hAnsi="Arial" w:cs="Arial"/>
+        </w:rPr>
+        <w:t xml:space="preserve">For withdrawal, </w:t>
+      </w:r>
+      <w:r>
+        <w:rPr>
+          <w:rStyle w:val="notion-semantic-string"/>
+          <w:rFonts w:ascii="Arial" w:eastAsiaTheme="minorEastAsia" w:hAnsi="Arial" w:cs="Arial"/>
+        </w:rPr>
+        <w:t>transfer fund to specified recipient according to the amount specified in note4</w:t>
       </w:r>
     </w:p>
     <w:p>
@@ -4755,8 +7705,8 @@
         <w:shd w:val="clear" w:color="auto" w:fill="FFFFFF"/>
         <w:ind w:left="714"/>
         <w:rPr>
-          <w:rFonts w:ascii="Helvetica" w:hAnsi="Helvetica" w:cs="Helvetica"/>
-          <w:color w:val="37352F"/>
+          <w:rStyle w:val="notion-semantic-string"/>
+          <w:rFonts w:ascii="Arial" w:hAnsi="Arial" w:cs="Arial"/>
         </w:rPr>
       </w:pPr>
       <w:r>
@@ -4767,8 +7717,268 @@
           <w:bCs/>
           <w:color w:val="FF0000"/>
         </w:rPr>
+        <w:lastRenderedPageBreak/>
         <w:t>[ANSWER]</w:t>
       </w:r>
+      <w:r>
+        <w:rPr>
+          <w:rStyle w:val="notion-semantic-string"/>
+          <w:rFonts w:ascii="Arial" w:hAnsi="Arial" w:cs="Arial"/>
+          <w:b/>
+          <w:bCs/>
+          <w:color w:val="FF0000"/>
+        </w:rPr>
+        <w:t xml:space="preserve"> </w:t>
+      </w:r>
+      <w:r>
+        <w:rPr>
+          <w:rStyle w:val="notion-semantic-string"/>
+          <w:rFonts w:ascii="Arial" w:hAnsi="Arial" w:cs="Arial"/>
+        </w:rPr>
+        <w:t>Deposit</w:t>
+      </w:r>
+      <w:r>
+        <w:rPr>
+          <w:rStyle w:val="notion-semantic-string"/>
+          <w:rFonts w:ascii="Arial" w:hAnsi="Arial" w:cs="Arial"/>
+        </w:rPr>
+        <w:t xml:space="preserve"> transaction won’t go through </w:t>
+      </w:r>
+      <w:proofErr w:type="spellStart"/>
+      <w:r>
+        <w:rPr>
+          <w:rStyle w:val="notion-semantic-string"/>
+          <w:rFonts w:ascii="Arial" w:hAnsi="Arial" w:cs="Arial"/>
+        </w:rPr>
+        <w:t>relayer</w:t>
+      </w:r>
+      <w:proofErr w:type="spellEnd"/>
+      <w:r>
+        <w:rPr>
+          <w:rStyle w:val="notion-semantic-string"/>
+          <w:rFonts w:ascii="Arial" w:hAnsi="Arial" w:cs="Arial"/>
+        </w:rPr>
+        <w:t>, only transfer</w:t>
+      </w:r>
+      <w:r>
+        <w:rPr>
+          <w:rStyle w:val="notion-semantic-string"/>
+          <w:rFonts w:ascii="Arial" w:hAnsi="Arial" w:cs="Arial"/>
+        </w:rPr>
+        <w:t xml:space="preserve"> and </w:t>
+      </w:r>
+      <w:r>
+        <w:rPr>
+          <w:rStyle w:val="notion-semantic-string"/>
+          <w:rFonts w:ascii="Arial" w:hAnsi="Arial" w:cs="Arial"/>
+        </w:rPr>
+        <w:t>withdraw</w:t>
+      </w:r>
+      <w:r>
+        <w:rPr>
+          <w:rStyle w:val="notion-semantic-string"/>
+          <w:rFonts w:ascii="Arial" w:hAnsi="Arial" w:cs="Arial"/>
+        </w:rPr>
+        <w:t>al</w:t>
+      </w:r>
+      <w:r>
+        <w:rPr>
+          <w:rStyle w:val="notion-semantic-string"/>
+          <w:rFonts w:ascii="Arial" w:hAnsi="Arial" w:cs="Arial"/>
+        </w:rPr>
+        <w:t xml:space="preserve"> </w:t>
+      </w:r>
+      <w:r>
+        <w:rPr>
+          <w:rStyle w:val="notion-semantic-string"/>
+          <w:rFonts w:ascii="Arial" w:hAnsi="Arial" w:cs="Arial"/>
+        </w:rPr>
+        <w:t>do</w:t>
+      </w:r>
+      <w:r>
+        <w:rPr>
+          <w:rStyle w:val="notion-semantic-string"/>
+          <w:rFonts w:ascii="Arial" w:hAnsi="Arial" w:cs="Arial"/>
+        </w:rPr>
+        <w:t xml:space="preserve">. </w:t>
+      </w:r>
+      <w:proofErr w:type="spellStart"/>
+      <w:r>
+        <w:rPr>
+          <w:rStyle w:val="notion-semantic-string"/>
+          <w:rFonts w:ascii="Arial" w:hAnsi="Arial" w:cs="Arial"/>
+        </w:rPr>
+        <w:t>relayer</w:t>
+      </w:r>
+      <w:proofErr w:type="spellEnd"/>
+      <w:r>
+        <w:rPr>
+          <w:rStyle w:val="notion-semantic-string"/>
+          <w:rFonts w:ascii="Arial" w:hAnsi="Arial" w:cs="Arial"/>
+        </w:rPr>
+        <w:t xml:space="preserve"> </w:t>
+      </w:r>
+      <w:r>
+        <w:rPr>
+          <w:rStyle w:val="notion-semantic-string"/>
+          <w:rFonts w:ascii="Arial" w:hAnsi="Arial" w:cs="Arial"/>
+        </w:rPr>
+        <w:t xml:space="preserve">listens to </w:t>
+      </w:r>
+      <w:r>
+        <w:rPr>
+          <w:rStyle w:val="notion-semantic-string"/>
+          <w:rFonts w:ascii="Arial" w:hAnsi="Arial" w:cs="Arial"/>
+        </w:rPr>
+        <w:t xml:space="preserve">deposit event </w:t>
+      </w:r>
+      <w:r>
+        <w:rPr>
+          <w:rStyle w:val="notion-semantic-string"/>
+          <w:rFonts w:ascii="Arial" w:hAnsi="Arial" w:cs="Arial"/>
+        </w:rPr>
+        <w:t>emitted by</w:t>
+      </w:r>
+      <w:r>
+        <w:rPr>
+          <w:rStyle w:val="notion-semantic-string"/>
+          <w:rFonts w:ascii="Arial" w:hAnsi="Arial" w:cs="Arial"/>
+        </w:rPr>
+        <w:t xml:space="preserve"> contract</w:t>
+      </w:r>
+      <w:r>
+        <w:rPr>
+          <w:rStyle w:val="notion-semantic-string"/>
+          <w:rFonts w:ascii="Arial" w:hAnsi="Arial" w:cs="Arial"/>
+        </w:rPr>
+        <w:t xml:space="preserve"> </w:t>
+      </w:r>
+      <w:proofErr w:type="spellStart"/>
+      <w:r>
+        <w:rPr>
+          <w:rStyle w:val="notion-semantic-string"/>
+          <w:rFonts w:ascii="Arial" w:hAnsi="Arial" w:cs="Arial"/>
+        </w:rPr>
+        <w:t>FixedDepositAnchor</w:t>
+      </w:r>
+      <w:proofErr w:type="spellEnd"/>
+      <w:r>
+        <w:rPr>
+          <w:rStyle w:val="notion-semantic-string"/>
+          <w:rFonts w:ascii="Arial" w:hAnsi="Arial" w:cs="Arial"/>
+        </w:rPr>
+        <w:t xml:space="preserve"> and save the event with following info:</w:t>
+      </w:r>
+    </w:p>
+    <w:p>
+      <w:pPr>
+        <w:pStyle w:val="notion-list-item"/>
+        <w:numPr>
+          <w:ilvl w:val="0"/>
+          <w:numId w:val="38"/>
+        </w:numPr>
+        <w:shd w:val="clear" w:color="auto" w:fill="FFFFFF"/>
+        <w:rPr>
+          <w:rFonts w:ascii="Arial" w:hAnsi="Arial" w:cs="Arial"/>
+        </w:rPr>
+      </w:pPr>
+      <w:proofErr w:type="spellStart"/>
+      <w:r>
+        <w:rPr>
+          <w:rFonts w:ascii="Arial" w:hAnsi="Arial" w:cs="Arial"/>
+          <w:color w:val="24292F"/>
+          <w:shd w:val="clear" w:color="auto" w:fill="FFFFFF"/>
+        </w:rPr>
+        <w:t>chain_id</w:t>
+      </w:r>
+      <w:proofErr w:type="spellEnd"/>
+      <w:r>
+        <w:rPr>
+          <w:rFonts w:ascii="Arial" w:hAnsi="Arial" w:cs="Arial"/>
+          <w:color w:val="24292F"/>
+          <w:shd w:val="clear" w:color="auto" w:fill="FFFFFF"/>
+        </w:rPr>
+        <w:t xml:space="preserve">, </w:t>
+      </w:r>
+      <w:proofErr w:type="spellStart"/>
+      <w:proofErr w:type="gramStart"/>
+      <w:r>
+        <w:rPr>
+          <w:rFonts w:ascii="Arial" w:hAnsi="Arial" w:cs="Arial"/>
+          <w:color w:val="24292F"/>
+          <w:shd w:val="clear" w:color="auto" w:fill="FFFFFF"/>
+        </w:rPr>
+        <w:t>contract.</w:t>
+      </w:r>
+      <w:r>
+        <w:rPr>
+          <w:rStyle w:val="pl-en"/>
+          <w:rFonts w:ascii="Arial" w:hAnsi="Arial" w:cs="Arial"/>
+          <w:shd w:val="clear" w:color="auto" w:fill="FFFFFF"/>
+        </w:rPr>
+        <w:t>address</w:t>
+      </w:r>
+      <w:proofErr w:type="spellEnd"/>
+      <w:proofErr w:type="gramEnd"/>
+      <w:r>
+        <w:rPr>
+          <w:rStyle w:val="pl-en"/>
+          <w:rFonts w:ascii="Arial" w:hAnsi="Arial" w:cs="Arial"/>
+          <w:shd w:val="clear" w:color="auto" w:fill="FFFFFF"/>
+        </w:rPr>
+        <w:t xml:space="preserve">, </w:t>
+      </w:r>
+      <w:proofErr w:type="spellStart"/>
+      <w:r>
+        <w:rPr>
+          <w:rFonts w:ascii="Arial" w:hAnsi="Arial" w:cs="Arial"/>
+          <w:color w:val="24292F"/>
+          <w:shd w:val="clear" w:color="auto" w:fill="FFFFFF"/>
+        </w:rPr>
+        <w:t>deposit.commitment</w:t>
+      </w:r>
+      <w:proofErr w:type="spellEnd"/>
+      <w:r>
+        <w:rPr>
+          <w:rFonts w:ascii="Arial" w:hAnsi="Arial" w:cs="Arial"/>
+          <w:color w:val="24292F"/>
+          <w:shd w:val="clear" w:color="auto" w:fill="FFFFFF"/>
+        </w:rPr>
+        <w:t xml:space="preserve"> , </w:t>
+      </w:r>
+      <w:proofErr w:type="spellStart"/>
+      <w:r>
+        <w:rPr>
+          <w:rFonts w:ascii="Arial" w:hAnsi="Arial" w:cs="Arial"/>
+          <w:color w:val="24292F"/>
+          <w:shd w:val="clear" w:color="auto" w:fill="FFFFFF"/>
+        </w:rPr>
+        <w:t>deposit.leaf_index</w:t>
+      </w:r>
+      <w:proofErr w:type="spellEnd"/>
+    </w:p>
+    <w:p>
+      <w:pPr>
+        <w:pStyle w:val="notion-list-item"/>
+        <w:numPr>
+          <w:ilvl w:val="0"/>
+          <w:numId w:val="38"/>
+        </w:numPr>
+        <w:shd w:val="clear" w:color="auto" w:fill="FFFFFF"/>
+        <w:rPr>
+          <w:rStyle w:val="pl-en"/>
+          <w:shd w:val="clear" w:color="auto" w:fill="FFFFFF"/>
+        </w:rPr>
+      </w:pPr>
+      <w:proofErr w:type="spellStart"/>
+      <w:r>
+        <w:rPr>
+          <w:rStyle w:val="pl-en"/>
+          <w:rFonts w:ascii="Arial" w:hAnsi="Arial" w:cs="Arial"/>
+        </w:rPr>
+        <w:t>block_number</w:t>
+      </w:r>
+      <w:proofErr w:type="spellEnd"/>
     </w:p>
     <w:p>
       <w:pPr>
@@ -4965,49 +8175,286 @@
         <w:rPr>
           <w:rFonts w:ascii="Arial" w:eastAsiaTheme="majorEastAsia" w:hAnsi="Arial" w:cs="Arial"/>
         </w:rPr>
-        <w:t xml:space="preserve">Like Tornado Cash Nova, </w:t>
+        <w:t xml:space="preserve">I realized the first version of AZTEC is available 3 years ago </w:t>
       </w:r>
       <w:r>
         <w:rPr>
           <w:rFonts w:ascii="Arial" w:eastAsiaTheme="majorEastAsia" w:hAnsi="Arial" w:cs="Arial"/>
         </w:rPr>
-        <w:t>a</w:t>
+        <w:t xml:space="preserve">and </w:t>
       </w:r>
       <w:r>
         <w:rPr>
           <w:rFonts w:ascii="Arial" w:eastAsiaTheme="majorEastAsia" w:hAnsi="Arial" w:cs="Arial"/>
         </w:rPr>
-        <w:t>ny plan to use ZK-SNARK or ZK-STARK</w:t>
+        <w:t xml:space="preserve">use </w:t>
       </w:r>
       <w:r>
         <w:rPr>
           <w:rFonts w:ascii="Arial" w:eastAsiaTheme="majorEastAsia" w:hAnsi="Arial" w:cs="Arial"/>
         </w:rPr>
-        <w:t xml:space="preserve"> to </w:t>
-      </w:r>
+        <w:t>Sigma-protocol</w:t>
+      </w:r>
+      <w:r>
+        <w:rPr>
+          <w:rFonts w:ascii="Arial" w:eastAsiaTheme="majorEastAsia" w:hAnsi="Arial" w:cs="Arial"/>
+        </w:rPr>
+        <w:t xml:space="preserve"> as the underline ZKP</w:t>
+      </w:r>
+      <w:r>
+        <w:rPr>
+          <w:rFonts w:ascii="Arial" w:eastAsiaTheme="majorEastAsia" w:hAnsi="Arial" w:cs="Arial"/>
+        </w:rPr>
+        <w:t xml:space="preserve"> technology, now its PLONK based. It would be interesting to share the product evolvement in the past 3 years and what major challenges have been conquered during </w:t>
+      </w:r>
+      <w:r>
+        <w:rPr>
+          <w:rFonts w:ascii="Arial" w:eastAsiaTheme="majorEastAsia" w:hAnsi="Arial" w:cs="Arial"/>
+        </w:rPr>
+        <w:t>this period</w:t>
+      </w:r>
+      <w:r>
+        <w:rPr>
+          <w:rFonts w:ascii="Arial" w:eastAsiaTheme="majorEastAsia" w:hAnsi="Arial" w:cs="Arial"/>
+        </w:rPr>
+        <w:t>.</w:t>
+      </w:r>
+    </w:p>
+    <w:p>
+      <w:pPr>
+        <w:pStyle w:val="notion-list-item"/>
+        <w:numPr>
+          <w:ilvl w:val="0"/>
+          <w:numId w:val="26"/>
+        </w:numPr>
+        <w:shd w:val="clear" w:color="auto" w:fill="FFFFFF"/>
+        <w:spacing w:before="30" w:beforeAutospacing="0" w:after="30" w:afterAutospacing="0"/>
+        <w:rPr>
+          <w:rFonts w:ascii="Helvetica" w:hAnsi="Helvetica" w:cs="Helvetica"/>
+          <w:i/>
+          <w:iCs/>
+          <w:color w:val="37352F"/>
+        </w:rPr>
+      </w:pPr>
+      <w:r>
+        <w:rPr>
+          <w:rFonts w:ascii="Arial" w:eastAsiaTheme="majorEastAsia" w:hAnsi="Arial" w:cs="Arial"/>
+        </w:rPr>
+        <w:t xml:space="preserve">Why AZTEC need another </w:t>
+      </w:r>
+      <w:r>
+        <w:rPr>
+          <w:rFonts w:ascii="Arial" w:eastAsiaTheme="majorEastAsia" w:hAnsi="Arial" w:cs="Arial"/>
+        </w:rPr>
+        <w:t xml:space="preserve">Private Layer </w:t>
+      </w:r>
+      <w:r>
+        <w:rPr>
+          <w:rFonts w:ascii="Arial" w:eastAsiaTheme="majorEastAsia" w:hAnsi="Arial" w:cs="Arial"/>
+        </w:rPr>
+        <w:t xml:space="preserve">2 solution based on </w:t>
+      </w:r>
+      <w:proofErr w:type="spellStart"/>
+      <w:r>
+        <w:rPr>
+          <w:rFonts w:ascii="Arial" w:eastAsiaTheme="majorEastAsia" w:hAnsi="Arial" w:cs="Arial"/>
+        </w:rPr>
+        <w:t>zkRollup</w:t>
+      </w:r>
+      <w:proofErr w:type="spellEnd"/>
+      <w:r>
+        <w:rPr>
+          <w:rFonts w:ascii="Arial" w:eastAsiaTheme="majorEastAsia" w:hAnsi="Arial" w:cs="Arial"/>
+        </w:rPr>
+        <w:t xml:space="preserve"> instead of using the existing ones, like </w:t>
+      </w:r>
+      <w:proofErr w:type="spellStart"/>
+      <w:r>
+        <w:rPr>
+          <w:rFonts w:ascii="Arial" w:eastAsiaTheme="majorEastAsia" w:hAnsi="Arial" w:cs="Arial"/>
+        </w:rPr>
+        <w:t>zkSync</w:t>
+      </w:r>
+      <w:proofErr w:type="spellEnd"/>
+      <w:r>
+        <w:rPr>
+          <w:rFonts w:ascii="Arial" w:eastAsiaTheme="majorEastAsia" w:hAnsi="Arial" w:cs="Arial"/>
+        </w:rPr>
+        <w:t>?</w:t>
+      </w:r>
+      <w:r>
+        <w:rPr>
+          <w:rFonts w:ascii="Arial" w:eastAsiaTheme="majorEastAsia" w:hAnsi="Arial" w:cs="Arial"/>
+        </w:rPr>
+        <w:t xml:space="preserve"> </w:t>
+      </w:r>
+      <w:r>
+        <w:rPr>
+          <w:rFonts w:ascii="Arial" w:eastAsiaTheme="majorEastAsia" w:hAnsi="Arial" w:cs="Arial"/>
+        </w:rPr>
+        <w:t xml:space="preserve">What </w:t>
+      </w:r>
+      <w:proofErr w:type="gramStart"/>
+      <w:r>
+        <w:rPr>
+          <w:rFonts w:ascii="Arial" w:eastAsiaTheme="majorEastAsia" w:hAnsi="Arial" w:cs="Arial"/>
+        </w:rPr>
+        <w:t>are</w:t>
+      </w:r>
+      <w:proofErr w:type="gramEnd"/>
+      <w:r>
+        <w:rPr>
+          <w:rFonts w:ascii="Arial" w:eastAsiaTheme="majorEastAsia" w:hAnsi="Arial" w:cs="Arial"/>
+        </w:rPr>
+        <w:t xml:space="preserve"> the major advantage/disadvantage of this L2 solution compared with others?</w:t>
+      </w:r>
+    </w:p>
+    <w:p>
+      <w:pPr>
+        <w:pStyle w:val="notion-list-item"/>
+        <w:shd w:val="clear" w:color="auto" w:fill="FFFFFF"/>
+        <w:spacing w:before="30" w:beforeAutospacing="0" w:after="30" w:afterAutospacing="0"/>
+        <w:ind w:left="720"/>
+        <w:rPr>
+          <w:rFonts w:ascii="Arial" w:eastAsiaTheme="majorEastAsia" w:hAnsi="Arial" w:cs="Arial"/>
+        </w:rPr>
+      </w:pPr>
+    </w:p>
+    <w:p>
+      <w:pPr>
+        <w:pStyle w:val="notion-list-item"/>
+        <w:shd w:val="clear" w:color="auto" w:fill="FFFFFF"/>
+        <w:spacing w:before="30" w:beforeAutospacing="0" w:after="30" w:afterAutospacing="0"/>
+        <w:ind w:left="720"/>
+        <w:rPr>
+          <w:rFonts w:ascii="Arial" w:eastAsiaTheme="majorEastAsia" w:hAnsi="Arial" w:cs="Arial"/>
+          <w:u w:val="single"/>
+        </w:rPr>
+      </w:pPr>
       <w:r>
         <w:rPr>
           <w:rFonts w:ascii="Arial" w:eastAsiaTheme="majorEastAsia" w:hAnsi="Arial" w:cs="Arial" w:hint="eastAsia"/>
-        </w:rPr>
-        <w:t>re</w:t>
+          <w:u w:val="single"/>
+        </w:rPr>
+        <w:t>W</w:t>
       </w:r>
       <w:r>
         <w:rPr>
           <w:rFonts w:ascii="Arial" w:eastAsiaTheme="majorEastAsia" w:hAnsi="Arial" w:cs="Arial"/>
-        </w:rPr>
-        <w:t xml:space="preserve">place </w:t>
+          <w:u w:val="single"/>
+        </w:rPr>
+        <w:t>ebb</w:t>
+      </w:r>
+    </w:p>
+    <w:p>
+      <w:pPr>
+        <w:pStyle w:val="notion-list-item"/>
+        <w:numPr>
+          <w:ilvl w:val="0"/>
+          <w:numId w:val="39"/>
+        </w:numPr>
+        <w:shd w:val="clear" w:color="auto" w:fill="FFFFFF"/>
+        <w:spacing w:before="30" w:beforeAutospacing="0" w:after="30" w:afterAutospacing="0"/>
+        <w:rPr>
+          <w:rFonts w:ascii="Helvetica" w:hAnsi="Helvetica" w:cs="Helvetica"/>
+          <w:i/>
+          <w:iCs/>
+          <w:color w:val="37352F"/>
+        </w:rPr>
+      </w:pPr>
+      <w:r>
+        <w:rPr>
+          <w:rFonts w:ascii="Arial" w:eastAsiaTheme="majorEastAsia" w:hAnsi="Arial" w:cs="Arial" w:hint="eastAsia"/>
+        </w:rPr>
+        <w:t>W</w:t>
       </w:r>
       <w:r>
         <w:rPr>
           <w:rFonts w:ascii="Arial" w:eastAsiaTheme="majorEastAsia" w:hAnsi="Arial" w:cs="Arial"/>
         </w:rPr>
-        <w:t>Sigma-protocol</w:t>
+        <w:t>ebb</w:t>
       </w:r>
       <w:r>
         <w:rPr>
           <w:rFonts w:ascii="Arial" w:eastAsiaTheme="majorEastAsia" w:hAnsi="Arial" w:cs="Arial"/>
         </w:rPr>
-        <w:t>?</w:t>
+        <w:t xml:space="preserve"> is based on Tornado Cash with bridge functionality that support ETH and </w:t>
+      </w:r>
+      <w:proofErr w:type="spellStart"/>
+      <w:r>
+        <w:rPr>
+          <w:rFonts w:ascii="Arial" w:eastAsiaTheme="majorEastAsia" w:hAnsi="Arial" w:cs="Arial"/>
+        </w:rPr>
+        <w:t>Polkdot</w:t>
+      </w:r>
+      <w:proofErr w:type="spellEnd"/>
+      <w:r>
+        <w:rPr>
+          <w:rFonts w:ascii="Arial" w:eastAsiaTheme="majorEastAsia" w:hAnsi="Arial" w:cs="Arial"/>
+        </w:rPr>
+        <w:t xml:space="preserve">. Given Tornado Cash already support multiple networks (Ethereum, </w:t>
+      </w:r>
+      <w:proofErr w:type="spellStart"/>
+      <w:r>
+        <w:rPr>
+          <w:rFonts w:ascii="Arial" w:eastAsiaTheme="majorEastAsia" w:hAnsi="Arial" w:cs="Arial"/>
+        </w:rPr>
+        <w:t>Binance</w:t>
+      </w:r>
+      <w:proofErr w:type="spellEnd"/>
+      <w:r>
+        <w:rPr>
+          <w:rFonts w:ascii="Arial" w:eastAsiaTheme="majorEastAsia" w:hAnsi="Arial" w:cs="Arial"/>
+        </w:rPr>
+        <w:t>, Polygon) and bridge</w:t>
+      </w:r>
+      <w:r>
+        <w:rPr>
+          <w:rFonts w:ascii="Arial" w:eastAsiaTheme="majorEastAsia" w:hAnsi="Arial" w:cs="Arial"/>
+        </w:rPr>
+        <w:t>s</w:t>
+      </w:r>
+      <w:r>
+        <w:rPr>
+          <w:rFonts w:ascii="Arial" w:eastAsiaTheme="majorEastAsia" w:hAnsi="Arial" w:cs="Arial"/>
+        </w:rPr>
+        <w:t xml:space="preserve"> seem an obviously next move, what would be the edge Webb can offer in the future?</w:t>
+      </w:r>
+    </w:p>
+    <w:p>
+      <w:pPr>
+        <w:pStyle w:val="notion-list-item"/>
+        <w:numPr>
+          <w:ilvl w:val="0"/>
+          <w:numId w:val="39"/>
+        </w:numPr>
+        <w:shd w:val="clear" w:color="auto" w:fill="FFFFFF"/>
+        <w:spacing w:before="30" w:beforeAutospacing="0" w:after="30" w:afterAutospacing="0"/>
+        <w:rPr>
+          <w:rFonts w:ascii="Helvetica" w:hAnsi="Helvetica" w:cs="Helvetica" w:hint="eastAsia"/>
+          <w:color w:val="37352F"/>
+        </w:rPr>
+      </w:pPr>
+      <w:r>
+        <w:rPr>
+          <w:rFonts w:ascii="Helvetica" w:hAnsi="Helvetica" w:cs="Helvetica" w:hint="eastAsia"/>
+          <w:color w:val="37352F"/>
+        </w:rPr>
+        <w:t>A</w:t>
+      </w:r>
+      <w:r>
+        <w:rPr>
+          <w:rFonts w:ascii="Helvetica" w:hAnsi="Helvetica" w:cs="Helvetica"/>
+          <w:color w:val="37352F"/>
+        </w:rPr>
+        <w:t xml:space="preserve">ny plan to have </w:t>
+      </w:r>
+      <w:r>
+        <w:rPr>
+          <w:rFonts w:ascii="Helvetica" w:hAnsi="Helvetica" w:cs="Helvetica"/>
+          <w:color w:val="37352F"/>
+        </w:rPr>
+        <w:t>native token for Webb (as TORN for Tornado Cash)?</w:t>
       </w:r>
     </w:p>
     <w:sectPr>
@@ -5921,6 +9368,119 @@
     </w:lvl>
   </w:abstractNum>
   <w:abstractNum w:abstractNumId="8" w15:restartNumberingAfterBreak="0">
+    <w:nsid w:val="276C094A"/>
+    <w:multiLevelType w:val="hybridMultilevel"/>
+    <w:tmpl w:val="38CEB81E"/>
+    <w:lvl w:ilvl="0" w:tplc="04090001">
+      <w:start w:val="1"/>
+      <w:numFmt w:val="bullet"/>
+      <w:lvlText w:val=""/>
+      <w:lvlJc w:val="left"/>
+      <w:pPr>
+        <w:ind w:left="1134" w:hanging="420"/>
+      </w:pPr>
+      <w:rPr>
+        <w:rFonts w:ascii="Wingdings" w:hAnsi="Wingdings" w:hint="default"/>
+      </w:rPr>
+    </w:lvl>
+    <w:lvl w:ilvl="1" w:tplc="04090003">
+      <w:start w:val="1"/>
+      <w:numFmt w:val="bullet"/>
+      <w:lvlText w:val=""/>
+      <w:lvlJc w:val="left"/>
+      <w:pPr>
+        <w:ind w:left="1554" w:hanging="420"/>
+      </w:pPr>
+      <w:rPr>
+        <w:rFonts w:ascii="Wingdings" w:hAnsi="Wingdings" w:hint="default"/>
+      </w:rPr>
+    </w:lvl>
+    <w:lvl w:ilvl="2" w:tplc="04090005" w:tentative="1">
+      <w:start w:val="1"/>
+      <w:numFmt w:val="bullet"/>
+      <w:lvlText w:val=""/>
+      <w:lvlJc w:val="left"/>
+      <w:pPr>
+        <w:ind w:left="1974" w:hanging="420"/>
+      </w:pPr>
+      <w:rPr>
+        <w:rFonts w:ascii="Wingdings" w:hAnsi="Wingdings" w:hint="default"/>
+      </w:rPr>
+    </w:lvl>
+    <w:lvl w:ilvl="3" w:tplc="04090001" w:tentative="1">
+      <w:start w:val="1"/>
+      <w:numFmt w:val="bullet"/>
+      <w:lvlText w:val=""/>
+      <w:lvlJc w:val="left"/>
+      <w:pPr>
+        <w:ind w:left="2394" w:hanging="420"/>
+      </w:pPr>
+      <w:rPr>
+        <w:rFonts w:ascii="Wingdings" w:hAnsi="Wingdings" w:hint="default"/>
+      </w:rPr>
+    </w:lvl>
+    <w:lvl w:ilvl="4" w:tplc="04090003" w:tentative="1">
+      <w:start w:val="1"/>
+      <w:numFmt w:val="bullet"/>
+      <w:lvlText w:val=""/>
+      <w:lvlJc w:val="left"/>
+      <w:pPr>
+        <w:ind w:left="2814" w:hanging="420"/>
+      </w:pPr>
+      <w:rPr>
+        <w:rFonts w:ascii="Wingdings" w:hAnsi="Wingdings" w:hint="default"/>
+      </w:rPr>
+    </w:lvl>
+    <w:lvl w:ilvl="5" w:tplc="04090005" w:tentative="1">
+      <w:start w:val="1"/>
+      <w:numFmt w:val="bullet"/>
+      <w:lvlText w:val=""/>
+      <w:lvlJc w:val="left"/>
+      <w:pPr>
+        <w:ind w:left="3234" w:hanging="420"/>
+      </w:pPr>
+      <w:rPr>
+        <w:rFonts w:ascii="Wingdings" w:hAnsi="Wingdings" w:hint="default"/>
+      </w:rPr>
+    </w:lvl>
+    <w:lvl w:ilvl="6" w:tplc="04090001" w:tentative="1">
+      <w:start w:val="1"/>
+      <w:numFmt w:val="bullet"/>
+      <w:lvlText w:val=""/>
+      <w:lvlJc w:val="left"/>
+      <w:pPr>
+        <w:ind w:left="3654" w:hanging="420"/>
+      </w:pPr>
+      <w:rPr>
+        <w:rFonts w:ascii="Wingdings" w:hAnsi="Wingdings" w:hint="default"/>
+      </w:rPr>
+    </w:lvl>
+    <w:lvl w:ilvl="7" w:tplc="04090003" w:tentative="1">
+      <w:start w:val="1"/>
+      <w:numFmt w:val="bullet"/>
+      <w:lvlText w:val=""/>
+      <w:lvlJc w:val="left"/>
+      <w:pPr>
+        <w:ind w:left="4074" w:hanging="420"/>
+      </w:pPr>
+      <w:rPr>
+        <w:rFonts w:ascii="Wingdings" w:hAnsi="Wingdings" w:hint="default"/>
+      </w:rPr>
+    </w:lvl>
+    <w:lvl w:ilvl="8" w:tplc="04090005" w:tentative="1">
+      <w:start w:val="1"/>
+      <w:numFmt w:val="bullet"/>
+      <w:lvlText w:val=""/>
+      <w:lvlJc w:val="left"/>
+      <w:pPr>
+        <w:ind w:left="4494" w:hanging="420"/>
+      </w:pPr>
+      <w:rPr>
+        <w:rFonts w:ascii="Wingdings" w:hAnsi="Wingdings" w:hint="default"/>
+      </w:rPr>
+    </w:lvl>
+  </w:abstractNum>
+  <w:abstractNum w:abstractNumId="9" w15:restartNumberingAfterBreak="0">
     <w:nsid w:val="2C0E4F5F"/>
     <w:multiLevelType w:val="hybridMultilevel"/>
     <w:tmpl w:val="254407F8"/>
@@ -6016,7 +9576,7 @@
       </w:pPr>
     </w:lvl>
   </w:abstractNum>
-  <w:abstractNum w:abstractNumId="9" w15:restartNumberingAfterBreak="0">
+  <w:abstractNum w:abstractNumId="10" w15:restartNumberingAfterBreak="0">
     <w:nsid w:val="2E780051"/>
     <w:multiLevelType w:val="hybridMultilevel"/>
     <w:tmpl w:val="80246410"/>
@@ -6102,7 +9662,7 @@
       </w:pPr>
     </w:lvl>
   </w:abstractNum>
-  <w:abstractNum w:abstractNumId="10" w15:restartNumberingAfterBreak="0">
+  <w:abstractNum w:abstractNumId="11" w15:restartNumberingAfterBreak="0">
     <w:nsid w:val="30736BCF"/>
     <w:multiLevelType w:val="hybridMultilevel"/>
     <w:tmpl w:val="80C0A6D2"/>
@@ -6191,7 +9751,7 @@
       </w:pPr>
     </w:lvl>
   </w:abstractNum>
-  <w:abstractNum w:abstractNumId="11" w15:restartNumberingAfterBreak="0">
+  <w:abstractNum w:abstractNumId="12" w15:restartNumberingAfterBreak="0">
     <w:nsid w:val="37236C2D"/>
     <w:multiLevelType w:val="hybridMultilevel"/>
     <w:tmpl w:val="8026C63C"/>
@@ -6304,7 +9864,7 @@
       </w:rPr>
     </w:lvl>
   </w:abstractNum>
-  <w:abstractNum w:abstractNumId="12" w15:restartNumberingAfterBreak="0">
+  <w:abstractNum w:abstractNumId="13" w15:restartNumberingAfterBreak="0">
     <w:nsid w:val="3EBE2F96"/>
     <w:multiLevelType w:val="multilevel"/>
     <w:tmpl w:val="0DD2A018"/>
@@ -6439,7 +9999,120 @@
       </w:rPr>
     </w:lvl>
   </w:abstractNum>
-  <w:abstractNum w:abstractNumId="13" w15:restartNumberingAfterBreak="0">
+  <w:abstractNum w:abstractNumId="14" w15:restartNumberingAfterBreak="0">
+    <w:nsid w:val="4151769D"/>
+    <w:multiLevelType w:val="hybridMultilevel"/>
+    <w:tmpl w:val="660E9362"/>
+    <w:lvl w:ilvl="0" w:tplc="04090001">
+      <w:start w:val="1"/>
+      <w:numFmt w:val="bullet"/>
+      <w:lvlText w:val=""/>
+      <w:lvlJc w:val="left"/>
+      <w:pPr>
+        <w:ind w:left="1260" w:hanging="420"/>
+      </w:pPr>
+      <w:rPr>
+        <w:rFonts w:ascii="Wingdings" w:hAnsi="Wingdings" w:hint="default"/>
+      </w:rPr>
+    </w:lvl>
+    <w:lvl w:ilvl="1" w:tplc="04090003" w:tentative="1">
+      <w:start w:val="1"/>
+      <w:numFmt w:val="bullet"/>
+      <w:lvlText w:val=""/>
+      <w:lvlJc w:val="left"/>
+      <w:pPr>
+        <w:ind w:left="1680" w:hanging="420"/>
+      </w:pPr>
+      <w:rPr>
+        <w:rFonts w:ascii="Wingdings" w:hAnsi="Wingdings" w:hint="default"/>
+      </w:rPr>
+    </w:lvl>
+    <w:lvl w:ilvl="2" w:tplc="04090005" w:tentative="1">
+      <w:start w:val="1"/>
+      <w:numFmt w:val="bullet"/>
+      <w:lvlText w:val=""/>
+      <w:lvlJc w:val="left"/>
+      <w:pPr>
+        <w:ind w:left="2100" w:hanging="420"/>
+      </w:pPr>
+      <w:rPr>
+        <w:rFonts w:ascii="Wingdings" w:hAnsi="Wingdings" w:hint="default"/>
+      </w:rPr>
+    </w:lvl>
+    <w:lvl w:ilvl="3" w:tplc="04090001" w:tentative="1">
+      <w:start w:val="1"/>
+      <w:numFmt w:val="bullet"/>
+      <w:lvlText w:val=""/>
+      <w:lvlJc w:val="left"/>
+      <w:pPr>
+        <w:ind w:left="2520" w:hanging="420"/>
+      </w:pPr>
+      <w:rPr>
+        <w:rFonts w:ascii="Wingdings" w:hAnsi="Wingdings" w:hint="default"/>
+      </w:rPr>
+    </w:lvl>
+    <w:lvl w:ilvl="4" w:tplc="04090003" w:tentative="1">
+      <w:start w:val="1"/>
+      <w:numFmt w:val="bullet"/>
+      <w:lvlText w:val=""/>
+      <w:lvlJc w:val="left"/>
+      <w:pPr>
+        <w:ind w:left="2940" w:hanging="420"/>
+      </w:pPr>
+      <w:rPr>
+        <w:rFonts w:ascii="Wingdings" w:hAnsi="Wingdings" w:hint="default"/>
+      </w:rPr>
+    </w:lvl>
+    <w:lvl w:ilvl="5" w:tplc="04090005" w:tentative="1">
+      <w:start w:val="1"/>
+      <w:numFmt w:val="bullet"/>
+      <w:lvlText w:val=""/>
+      <w:lvlJc w:val="left"/>
+      <w:pPr>
+        <w:ind w:left="3360" w:hanging="420"/>
+      </w:pPr>
+      <w:rPr>
+        <w:rFonts w:ascii="Wingdings" w:hAnsi="Wingdings" w:hint="default"/>
+      </w:rPr>
+    </w:lvl>
+    <w:lvl w:ilvl="6" w:tplc="04090001" w:tentative="1">
+      <w:start w:val="1"/>
+      <w:numFmt w:val="bullet"/>
+      <w:lvlText w:val=""/>
+      <w:lvlJc w:val="left"/>
+      <w:pPr>
+        <w:ind w:left="3780" w:hanging="420"/>
+      </w:pPr>
+      <w:rPr>
+        <w:rFonts w:ascii="Wingdings" w:hAnsi="Wingdings" w:hint="default"/>
+      </w:rPr>
+    </w:lvl>
+    <w:lvl w:ilvl="7" w:tplc="04090003" w:tentative="1">
+      <w:start w:val="1"/>
+      <w:numFmt w:val="bullet"/>
+      <w:lvlText w:val=""/>
+      <w:lvlJc w:val="left"/>
+      <w:pPr>
+        <w:ind w:left="4200" w:hanging="420"/>
+      </w:pPr>
+      <w:rPr>
+        <w:rFonts w:ascii="Wingdings" w:hAnsi="Wingdings" w:hint="default"/>
+      </w:rPr>
+    </w:lvl>
+    <w:lvl w:ilvl="8" w:tplc="04090005" w:tentative="1">
+      <w:start w:val="1"/>
+      <w:numFmt w:val="bullet"/>
+      <w:lvlText w:val=""/>
+      <w:lvlJc w:val="left"/>
+      <w:pPr>
+        <w:ind w:left="4620" w:hanging="420"/>
+      </w:pPr>
+      <w:rPr>
+        <w:rFonts w:ascii="Wingdings" w:hAnsi="Wingdings" w:hint="default"/>
+      </w:rPr>
+    </w:lvl>
+  </w:abstractNum>
+  <w:abstractNum w:abstractNumId="15" w15:restartNumberingAfterBreak="0">
     <w:nsid w:val="46FE3002"/>
     <w:multiLevelType w:val="hybridMultilevel"/>
     <w:tmpl w:val="022EFD08"/>
@@ -6528,7 +10201,7 @@
       </w:pPr>
     </w:lvl>
   </w:abstractNum>
-  <w:abstractNum w:abstractNumId="14" w15:restartNumberingAfterBreak="0">
+  <w:abstractNum w:abstractNumId="16" w15:restartNumberingAfterBreak="0">
     <w:nsid w:val="47375AF4"/>
     <w:multiLevelType w:val="hybridMultilevel"/>
     <w:tmpl w:val="05EEE69E"/>
@@ -6641,7 +10314,7 @@
       </w:rPr>
     </w:lvl>
   </w:abstractNum>
-  <w:abstractNum w:abstractNumId="15" w15:restartNumberingAfterBreak="0">
+  <w:abstractNum w:abstractNumId="17" w15:restartNumberingAfterBreak="0">
     <w:nsid w:val="47EB4572"/>
     <w:multiLevelType w:val="hybridMultilevel"/>
     <w:tmpl w:val="DA5A7294"/>
@@ -6754,7 +10427,7 @@
       </w:rPr>
     </w:lvl>
   </w:abstractNum>
-  <w:abstractNum w:abstractNumId="16" w15:restartNumberingAfterBreak="0">
+  <w:abstractNum w:abstractNumId="18" w15:restartNumberingAfterBreak="0">
     <w:nsid w:val="4B652824"/>
     <w:multiLevelType w:val="multilevel"/>
     <w:tmpl w:val="6D26DE20"/>
@@ -6859,7 +10532,7 @@
       </w:pPr>
     </w:lvl>
   </w:abstractNum>
-  <w:abstractNum w:abstractNumId="17" w15:restartNumberingAfterBreak="0">
+  <w:abstractNum w:abstractNumId="19" w15:restartNumberingAfterBreak="0">
     <w:nsid w:val="5196361C"/>
     <w:multiLevelType w:val="hybridMultilevel"/>
     <w:tmpl w:val="40345D58"/>
@@ -6972,7 +10645,7 @@
       </w:rPr>
     </w:lvl>
   </w:abstractNum>
-  <w:abstractNum w:abstractNumId="18" w15:restartNumberingAfterBreak="0">
+  <w:abstractNum w:abstractNumId="20" w15:restartNumberingAfterBreak="0">
     <w:nsid w:val="529317B1"/>
     <w:multiLevelType w:val="hybridMultilevel"/>
     <w:tmpl w:val="2FD6ADBA"/>
@@ -7085,7 +10758,120 @@
       </w:rPr>
     </w:lvl>
   </w:abstractNum>
-  <w:abstractNum w:abstractNumId="19" w15:restartNumberingAfterBreak="0">
+  <w:abstractNum w:abstractNumId="21" w15:restartNumberingAfterBreak="0">
+    <w:nsid w:val="56E4348B"/>
+    <w:multiLevelType w:val="hybridMultilevel"/>
+    <w:tmpl w:val="98B86082"/>
+    <w:lvl w:ilvl="0" w:tplc="04090001">
+      <w:start w:val="1"/>
+      <w:numFmt w:val="bullet"/>
+      <w:lvlText w:val=""/>
+      <w:lvlJc w:val="left"/>
+      <w:pPr>
+        <w:ind w:left="1134" w:hanging="420"/>
+      </w:pPr>
+      <w:rPr>
+        <w:rFonts w:ascii="Wingdings" w:hAnsi="Wingdings" w:hint="default"/>
+      </w:rPr>
+    </w:lvl>
+    <w:lvl w:ilvl="1" w:tplc="04090003">
+      <w:start w:val="1"/>
+      <w:numFmt w:val="bullet"/>
+      <w:lvlText w:val=""/>
+      <w:lvlJc w:val="left"/>
+      <w:pPr>
+        <w:ind w:left="1554" w:hanging="420"/>
+      </w:pPr>
+      <w:rPr>
+        <w:rFonts w:ascii="Wingdings" w:hAnsi="Wingdings" w:hint="default"/>
+      </w:rPr>
+    </w:lvl>
+    <w:lvl w:ilvl="2" w:tplc="04090005">
+      <w:start w:val="1"/>
+      <w:numFmt w:val="bullet"/>
+      <w:lvlText w:val=""/>
+      <w:lvlJc w:val="left"/>
+      <w:pPr>
+        <w:ind w:left="1974" w:hanging="420"/>
+      </w:pPr>
+      <w:rPr>
+        <w:rFonts w:ascii="Wingdings" w:hAnsi="Wingdings" w:hint="default"/>
+      </w:rPr>
+    </w:lvl>
+    <w:lvl w:ilvl="3" w:tplc="04090001">
+      <w:start w:val="1"/>
+      <w:numFmt w:val="bullet"/>
+      <w:lvlText w:val=""/>
+      <w:lvlJc w:val="left"/>
+      <w:pPr>
+        <w:ind w:left="2394" w:hanging="420"/>
+      </w:pPr>
+      <w:rPr>
+        <w:rFonts w:ascii="Wingdings" w:hAnsi="Wingdings" w:hint="default"/>
+      </w:rPr>
+    </w:lvl>
+    <w:lvl w:ilvl="4" w:tplc="04090003">
+      <w:start w:val="1"/>
+      <w:numFmt w:val="bullet"/>
+      <w:lvlText w:val=""/>
+      <w:lvlJc w:val="left"/>
+      <w:pPr>
+        <w:ind w:left="2814" w:hanging="420"/>
+      </w:pPr>
+      <w:rPr>
+        <w:rFonts w:ascii="Wingdings" w:hAnsi="Wingdings" w:hint="default"/>
+      </w:rPr>
+    </w:lvl>
+    <w:lvl w:ilvl="5" w:tplc="04090005" w:tentative="1">
+      <w:start w:val="1"/>
+      <w:numFmt w:val="bullet"/>
+      <w:lvlText w:val=""/>
+      <w:lvlJc w:val="left"/>
+      <w:pPr>
+        <w:ind w:left="3234" w:hanging="420"/>
+      </w:pPr>
+      <w:rPr>
+        <w:rFonts w:ascii="Wingdings" w:hAnsi="Wingdings" w:hint="default"/>
+      </w:rPr>
+    </w:lvl>
+    <w:lvl w:ilvl="6" w:tplc="04090001" w:tentative="1">
+      <w:start w:val="1"/>
+      <w:numFmt w:val="bullet"/>
+      <w:lvlText w:val=""/>
+      <w:lvlJc w:val="left"/>
+      <w:pPr>
+        <w:ind w:left="3654" w:hanging="420"/>
+      </w:pPr>
+      <w:rPr>
+        <w:rFonts w:ascii="Wingdings" w:hAnsi="Wingdings" w:hint="default"/>
+      </w:rPr>
+    </w:lvl>
+    <w:lvl w:ilvl="7" w:tplc="04090003" w:tentative="1">
+      <w:start w:val="1"/>
+      <w:numFmt w:val="bullet"/>
+      <w:lvlText w:val=""/>
+      <w:lvlJc w:val="left"/>
+      <w:pPr>
+        <w:ind w:left="4074" w:hanging="420"/>
+      </w:pPr>
+      <w:rPr>
+        <w:rFonts w:ascii="Wingdings" w:hAnsi="Wingdings" w:hint="default"/>
+      </w:rPr>
+    </w:lvl>
+    <w:lvl w:ilvl="8" w:tplc="04090005" w:tentative="1">
+      <w:start w:val="1"/>
+      <w:numFmt w:val="bullet"/>
+      <w:lvlText w:val=""/>
+      <w:lvlJc w:val="left"/>
+      <w:pPr>
+        <w:ind w:left="4494" w:hanging="420"/>
+      </w:pPr>
+      <w:rPr>
+        <w:rFonts w:ascii="Wingdings" w:hAnsi="Wingdings" w:hint="default"/>
+      </w:rPr>
+    </w:lvl>
+  </w:abstractNum>
+  <w:abstractNum w:abstractNumId="22" w15:restartNumberingAfterBreak="0">
     <w:nsid w:val="58FB6CFA"/>
     <w:multiLevelType w:val="hybridMultilevel"/>
     <w:tmpl w:val="1FCAFB18"/>
@@ -7198,7 +10984,7 @@
       </w:rPr>
     </w:lvl>
   </w:abstractNum>
-  <w:abstractNum w:abstractNumId="20" w15:restartNumberingAfterBreak="0">
+  <w:abstractNum w:abstractNumId="23" w15:restartNumberingAfterBreak="0">
     <w:nsid w:val="59B82EC1"/>
     <w:multiLevelType w:val="hybridMultilevel"/>
     <w:tmpl w:val="BFFA8868"/>
@@ -7311,7 +11097,7 @@
       </w:rPr>
     </w:lvl>
   </w:abstractNum>
-  <w:abstractNum w:abstractNumId="21" w15:restartNumberingAfterBreak="0">
+  <w:abstractNum w:abstractNumId="24" w15:restartNumberingAfterBreak="0">
     <w:nsid w:val="614148CE"/>
     <w:multiLevelType w:val="hybridMultilevel"/>
     <w:tmpl w:val="A664C566"/>
@@ -7397,7 +11183,7 @@
       </w:pPr>
     </w:lvl>
   </w:abstractNum>
-  <w:abstractNum w:abstractNumId="22" w15:restartNumberingAfterBreak="0">
+  <w:abstractNum w:abstractNumId="25" w15:restartNumberingAfterBreak="0">
     <w:nsid w:val="629D6F8F"/>
     <w:multiLevelType w:val="hybridMultilevel"/>
     <w:tmpl w:val="1F06A0DE"/>
@@ -7510,7 +11296,7 @@
       </w:rPr>
     </w:lvl>
   </w:abstractNum>
-  <w:abstractNum w:abstractNumId="23" w15:restartNumberingAfterBreak="0">
+  <w:abstractNum w:abstractNumId="26" w15:restartNumberingAfterBreak="0">
     <w:nsid w:val="647654BC"/>
     <w:multiLevelType w:val="hybridMultilevel"/>
     <w:tmpl w:val="1138D7E2"/>
@@ -7623,7 +11409,7 @@
       </w:rPr>
     </w:lvl>
   </w:abstractNum>
-  <w:abstractNum w:abstractNumId="24" w15:restartNumberingAfterBreak="0">
+  <w:abstractNum w:abstractNumId="27" w15:restartNumberingAfterBreak="0">
     <w:nsid w:val="64BC3A04"/>
     <w:multiLevelType w:val="hybridMultilevel"/>
     <w:tmpl w:val="B2CEF66C"/>
@@ -7736,7 +11522,7 @@
       </w:rPr>
     </w:lvl>
   </w:abstractNum>
-  <w:abstractNum w:abstractNumId="25" w15:restartNumberingAfterBreak="0">
+  <w:abstractNum w:abstractNumId="28" w15:restartNumberingAfterBreak="0">
     <w:nsid w:val="66366597"/>
     <w:multiLevelType w:val="hybridMultilevel"/>
     <w:tmpl w:val="551A2180"/>
@@ -7849,7 +11635,7 @@
       </w:rPr>
     </w:lvl>
   </w:abstractNum>
-  <w:abstractNum w:abstractNumId="26" w15:restartNumberingAfterBreak="0">
+  <w:abstractNum w:abstractNumId="29" w15:restartNumberingAfterBreak="0">
     <w:nsid w:val="675D19B7"/>
     <w:multiLevelType w:val="hybridMultilevel"/>
     <w:tmpl w:val="8CAC2C34"/>
@@ -7962,7 +11748,7 @@
       </w:rPr>
     </w:lvl>
   </w:abstractNum>
-  <w:abstractNum w:abstractNumId="27" w15:restartNumberingAfterBreak="0">
+  <w:abstractNum w:abstractNumId="30" w15:restartNumberingAfterBreak="0">
     <w:nsid w:val="6CFB38B1"/>
     <w:multiLevelType w:val="hybridMultilevel"/>
     <w:tmpl w:val="22B4AD32"/>
@@ -8075,7 +11861,7 @@
       </w:rPr>
     </w:lvl>
   </w:abstractNum>
-  <w:abstractNum w:abstractNumId="28" w15:restartNumberingAfterBreak="0">
+  <w:abstractNum w:abstractNumId="31" w15:restartNumberingAfterBreak="0">
     <w:nsid w:val="6DF80753"/>
     <w:multiLevelType w:val="hybridMultilevel"/>
     <w:tmpl w:val="A664C566"/>
@@ -8161,7 +11947,120 @@
       </w:pPr>
     </w:lvl>
   </w:abstractNum>
-  <w:abstractNum w:abstractNumId="29" w15:restartNumberingAfterBreak="0">
+  <w:abstractNum w:abstractNumId="32" w15:restartNumberingAfterBreak="0">
+    <w:nsid w:val="6F3B0942"/>
+    <w:multiLevelType w:val="hybridMultilevel"/>
+    <w:tmpl w:val="9DD8F246"/>
+    <w:lvl w:ilvl="0" w:tplc="04090001">
+      <w:start w:val="1"/>
+      <w:numFmt w:val="bullet"/>
+      <w:lvlText w:val=""/>
+      <w:lvlJc w:val="left"/>
+      <w:pPr>
+        <w:ind w:left="1140" w:hanging="420"/>
+      </w:pPr>
+      <w:rPr>
+        <w:rFonts w:ascii="Wingdings" w:hAnsi="Wingdings" w:hint="default"/>
+      </w:rPr>
+    </w:lvl>
+    <w:lvl w:ilvl="1" w:tplc="04090003" w:tentative="1">
+      <w:start w:val="1"/>
+      <w:numFmt w:val="bullet"/>
+      <w:lvlText w:val=""/>
+      <w:lvlJc w:val="left"/>
+      <w:pPr>
+        <w:ind w:left="1560" w:hanging="420"/>
+      </w:pPr>
+      <w:rPr>
+        <w:rFonts w:ascii="Wingdings" w:hAnsi="Wingdings" w:hint="default"/>
+      </w:rPr>
+    </w:lvl>
+    <w:lvl w:ilvl="2" w:tplc="04090005" w:tentative="1">
+      <w:start w:val="1"/>
+      <w:numFmt w:val="bullet"/>
+      <w:lvlText w:val=""/>
+      <w:lvlJc w:val="left"/>
+      <w:pPr>
+        <w:ind w:left="1980" w:hanging="420"/>
+      </w:pPr>
+      <w:rPr>
+        <w:rFonts w:ascii="Wingdings" w:hAnsi="Wingdings" w:hint="default"/>
+      </w:rPr>
+    </w:lvl>
+    <w:lvl w:ilvl="3" w:tplc="04090001" w:tentative="1">
+      <w:start w:val="1"/>
+      <w:numFmt w:val="bullet"/>
+      <w:lvlText w:val=""/>
+      <w:lvlJc w:val="left"/>
+      <w:pPr>
+        <w:ind w:left="2400" w:hanging="420"/>
+      </w:pPr>
+      <w:rPr>
+        <w:rFonts w:ascii="Wingdings" w:hAnsi="Wingdings" w:hint="default"/>
+      </w:rPr>
+    </w:lvl>
+    <w:lvl w:ilvl="4" w:tplc="04090003" w:tentative="1">
+      <w:start w:val="1"/>
+      <w:numFmt w:val="bullet"/>
+      <w:lvlText w:val=""/>
+      <w:lvlJc w:val="left"/>
+      <w:pPr>
+        <w:ind w:left="2820" w:hanging="420"/>
+      </w:pPr>
+      <w:rPr>
+        <w:rFonts w:ascii="Wingdings" w:hAnsi="Wingdings" w:hint="default"/>
+      </w:rPr>
+    </w:lvl>
+    <w:lvl w:ilvl="5" w:tplc="04090005" w:tentative="1">
+      <w:start w:val="1"/>
+      <w:numFmt w:val="bullet"/>
+      <w:lvlText w:val=""/>
+      <w:lvlJc w:val="left"/>
+      <w:pPr>
+        <w:ind w:left="3240" w:hanging="420"/>
+      </w:pPr>
+      <w:rPr>
+        <w:rFonts w:ascii="Wingdings" w:hAnsi="Wingdings" w:hint="default"/>
+      </w:rPr>
+    </w:lvl>
+    <w:lvl w:ilvl="6" w:tplc="04090001" w:tentative="1">
+      <w:start w:val="1"/>
+      <w:numFmt w:val="bullet"/>
+      <w:lvlText w:val=""/>
+      <w:lvlJc w:val="left"/>
+      <w:pPr>
+        <w:ind w:left="3660" w:hanging="420"/>
+      </w:pPr>
+      <w:rPr>
+        <w:rFonts w:ascii="Wingdings" w:hAnsi="Wingdings" w:hint="default"/>
+      </w:rPr>
+    </w:lvl>
+    <w:lvl w:ilvl="7" w:tplc="04090003" w:tentative="1">
+      <w:start w:val="1"/>
+      <w:numFmt w:val="bullet"/>
+      <w:lvlText w:val=""/>
+      <w:lvlJc w:val="left"/>
+      <w:pPr>
+        <w:ind w:left="4080" w:hanging="420"/>
+      </w:pPr>
+      <w:rPr>
+        <w:rFonts w:ascii="Wingdings" w:hAnsi="Wingdings" w:hint="default"/>
+      </w:rPr>
+    </w:lvl>
+    <w:lvl w:ilvl="8" w:tplc="04090005" w:tentative="1">
+      <w:start w:val="1"/>
+      <w:numFmt w:val="bullet"/>
+      <w:lvlText w:val=""/>
+      <w:lvlJc w:val="left"/>
+      <w:pPr>
+        <w:ind w:left="4500" w:hanging="420"/>
+      </w:pPr>
+      <w:rPr>
+        <w:rFonts w:ascii="Wingdings" w:hAnsi="Wingdings" w:hint="default"/>
+      </w:rPr>
+    </w:lvl>
+  </w:abstractNum>
+  <w:abstractNum w:abstractNumId="33" w15:restartNumberingAfterBreak="0">
     <w:nsid w:val="6F4E4AEF"/>
     <w:multiLevelType w:val="hybridMultilevel"/>
     <w:tmpl w:val="0D62DC8E"/>
@@ -8274,7 +12173,7 @@
       </w:rPr>
     </w:lvl>
   </w:abstractNum>
-  <w:abstractNum w:abstractNumId="30" w15:restartNumberingAfterBreak="0">
+  <w:abstractNum w:abstractNumId="34" w15:restartNumberingAfterBreak="0">
     <w:nsid w:val="709F4E8C"/>
     <w:multiLevelType w:val="multilevel"/>
     <w:tmpl w:val="0BA88B1E"/>
@@ -8379,7 +12278,7 @@
       </w:pPr>
     </w:lvl>
   </w:abstractNum>
-  <w:abstractNum w:abstractNumId="31" w15:restartNumberingAfterBreak="0">
+  <w:abstractNum w:abstractNumId="35" w15:restartNumberingAfterBreak="0">
     <w:nsid w:val="72370028"/>
     <w:multiLevelType w:val="hybridMultilevel"/>
     <w:tmpl w:val="CA8CDB68"/>
@@ -8492,7 +12391,7 @@
       </w:rPr>
     </w:lvl>
   </w:abstractNum>
-  <w:abstractNum w:abstractNumId="32" w15:restartNumberingAfterBreak="0">
+  <w:abstractNum w:abstractNumId="36" w15:restartNumberingAfterBreak="0">
     <w:nsid w:val="79E34C11"/>
     <w:multiLevelType w:val="hybridMultilevel"/>
     <w:tmpl w:val="F5123F90"/>
@@ -8520,7 +12419,7 @@
         <w:rFonts w:ascii="Wingdings" w:hAnsi="Wingdings" w:hint="default"/>
       </w:rPr>
     </w:lvl>
-    <w:lvl w:ilvl="2" w:tplc="04090005" w:tentative="1">
+    <w:lvl w:ilvl="2" w:tplc="04090005">
       <w:start w:val="1"/>
       <w:numFmt w:val="bullet"/>
       <w:lvlText w:val=""/>
@@ -8605,7 +12504,7 @@
       </w:rPr>
     </w:lvl>
   </w:abstractNum>
-  <w:abstractNum w:abstractNumId="33" w15:restartNumberingAfterBreak="0">
+  <w:abstractNum w:abstractNumId="37" w15:restartNumberingAfterBreak="0">
     <w:nsid w:val="7B5D6A6F"/>
     <w:multiLevelType w:val="hybridMultilevel"/>
     <w:tmpl w:val="77E055F8"/>
@@ -8718,7 +12617,7 @@
       </w:rPr>
     </w:lvl>
   </w:abstractNum>
-  <w:abstractNum w:abstractNumId="34" w15:restartNumberingAfterBreak="0">
+  <w:abstractNum w:abstractNumId="38" w15:restartNumberingAfterBreak="0">
     <w:nsid w:val="7C872AE4"/>
     <w:multiLevelType w:val="hybridMultilevel"/>
     <w:tmpl w:val="384292EA"/>
@@ -8832,109 +12731,121 @@
     </w:lvl>
   </w:abstractNum>
   <w:num w:numId="1">
-    <w:abstractNumId w:val="8"/>
+    <w:abstractNumId w:val="9"/>
   </w:num>
   <w:num w:numId="2">
     <w:abstractNumId w:val="0"/>
   </w:num>
   <w:num w:numId="3">
-    <w:abstractNumId w:val="23"/>
+    <w:abstractNumId w:val="26"/>
   </w:num>
   <w:num w:numId="4">
     <w:abstractNumId w:val="4"/>
   </w:num>
   <w:num w:numId="5">
-    <w:abstractNumId w:val="11"/>
+    <w:abstractNumId w:val="12"/>
   </w:num>
   <w:num w:numId="6">
-    <w:abstractNumId w:val="12"/>
+    <w:abstractNumId w:val="13"/>
   </w:num>
   <w:num w:numId="7">
-    <w:abstractNumId w:val="33"/>
+    <w:abstractNumId w:val="37"/>
   </w:num>
   <w:num w:numId="8">
-    <w:abstractNumId w:val="17"/>
+    <w:abstractNumId w:val="19"/>
   </w:num>
   <w:num w:numId="9">
-    <w:abstractNumId w:val="31"/>
+    <w:abstractNumId w:val="35"/>
   </w:num>
   <w:num w:numId="10">
-    <w:abstractNumId w:val="13"/>
+    <w:abstractNumId w:val="15"/>
   </w:num>
   <w:num w:numId="11">
-    <w:abstractNumId w:val="26"/>
+    <w:abstractNumId w:val="29"/>
   </w:num>
   <w:num w:numId="12">
-    <w:abstractNumId w:val="22"/>
+    <w:abstractNumId w:val="25"/>
   </w:num>
   <w:num w:numId="13">
     <w:abstractNumId w:val="5"/>
   </w:num>
   <w:num w:numId="14">
-    <w:abstractNumId w:val="27"/>
+    <w:abstractNumId w:val="30"/>
   </w:num>
   <w:num w:numId="15">
-    <w:abstractNumId w:val="19"/>
+    <w:abstractNumId w:val="22"/>
   </w:num>
   <w:num w:numId="16">
     <w:abstractNumId w:val="1"/>
   </w:num>
   <w:num w:numId="17">
-    <w:abstractNumId w:val="30"/>
+    <w:abstractNumId w:val="34"/>
   </w:num>
   <w:num w:numId="18">
-    <w:abstractNumId w:val="16"/>
+    <w:abstractNumId w:val="18"/>
   </w:num>
   <w:num w:numId="19">
     <w:abstractNumId w:val="3"/>
   </w:num>
   <w:num w:numId="20">
-    <w:abstractNumId w:val="9"/>
+    <w:abstractNumId w:val="10"/>
   </w:num>
   <w:num w:numId="21">
-    <w:abstractNumId w:val="25"/>
+    <w:abstractNumId w:val="28"/>
   </w:num>
   <w:num w:numId="22">
     <w:abstractNumId w:val="6"/>
   </w:num>
   <w:num w:numId="23">
-    <w:abstractNumId w:val="29"/>
+    <w:abstractNumId w:val="33"/>
   </w:num>
   <w:num w:numId="24">
-    <w:abstractNumId w:val="24"/>
+    <w:abstractNumId w:val="27"/>
   </w:num>
   <w:num w:numId="25">
-    <w:abstractNumId w:val="32"/>
+    <w:abstractNumId w:val="36"/>
   </w:num>
   <w:num w:numId="26">
-    <w:abstractNumId w:val="15"/>
+    <w:abstractNumId w:val="17"/>
   </w:num>
   <w:num w:numId="27">
     <w:abstractNumId w:val="2"/>
   </w:num>
   <w:num w:numId="28">
-    <w:abstractNumId w:val="21"/>
+    <w:abstractNumId w:val="24"/>
   </w:num>
   <w:num w:numId="29">
-    <w:abstractNumId w:val="28"/>
+    <w:abstractNumId w:val="31"/>
   </w:num>
   <w:num w:numId="30">
-    <w:abstractNumId w:val="34"/>
+    <w:abstractNumId w:val="38"/>
   </w:num>
   <w:num w:numId="31">
-    <w:abstractNumId w:val="14"/>
+    <w:abstractNumId w:val="16"/>
   </w:num>
   <w:num w:numId="32">
-    <w:abstractNumId w:val="10"/>
+    <w:abstractNumId w:val="11"/>
   </w:num>
   <w:num w:numId="33">
     <w:abstractNumId w:val="7"/>
   </w:num>
   <w:num w:numId="34">
-    <w:abstractNumId w:val="18"/>
+    <w:abstractNumId w:val="20"/>
   </w:num>
   <w:num w:numId="35">
-    <w:abstractNumId w:val="20"/>
+    <w:abstractNumId w:val="23"/>
+  </w:num>
+  <w:num w:numId="36">
+    <w:abstractNumId w:val="8"/>
+  </w:num>
+  <w:num w:numId="37">
+    <w:abstractNumId w:val="21"/>
+  </w:num>
+  <w:num w:numId="38">
+    <w:abstractNumId w:val="14"/>
+  </w:num>
+  <w:num w:numId="39">
+    <w:abstractNumId w:val="32"/>
   </w:num>
   <w:numIdMacAtCleanup w:val="11"/>
 </w:numbering>
@@ -9799,6 +13710,26 @@
       <w:vertAlign w:val="superscript"/>
     </w:rPr>
   </w:style>
+  <w:style w:type="character" w:customStyle="1" w:styleId="pl-k">
+    <w:name w:val="pl-k"/>
+    <w:basedOn w:val="a0"/>
+    <w:rsid w:val="00191322"/>
+  </w:style>
+  <w:style w:type="character" w:customStyle="1" w:styleId="pl-en">
+    <w:name w:val="pl-en"/>
+    <w:basedOn w:val="a0"/>
+    <w:rsid w:val="00191322"/>
+  </w:style>
+  <w:style w:type="character" w:customStyle="1" w:styleId="pl-c1">
+    <w:name w:val="pl-c1"/>
+    <w:basedOn w:val="a0"/>
+    <w:rsid w:val="00191322"/>
+  </w:style>
+  <w:style w:type="character" w:customStyle="1" w:styleId="pl-v">
+    <w:name w:val="pl-v"/>
+    <w:basedOn w:val="a0"/>
+    <w:rsid w:val="00191322"/>
+  </w:style>
 </w:styles>
 </file>
 

--- a/week5/Assignment 5.docx
+++ b/week5/Assignment 5.docx
@@ -478,7 +478,6 @@
           <w:rFonts w:ascii="Arial" w:hAnsi="Arial" w:cs="Arial"/>
         </w:rPr>
       </w:pPr>
-      <w:proofErr w:type="spellStart"/>
       <w:r>
         <w:rPr>
           <w:rFonts w:ascii="Arial" w:hAnsi="Arial" w:cs="Arial" w:hint="eastAsia"/>
@@ -489,14 +488,7 @@
         <w:rPr>
           <w:rFonts w:ascii="Arial" w:hAnsi="Arial" w:cs="Arial"/>
         </w:rPr>
-        <w:t>_e</w:t>
-      </w:r>
-      <w:proofErr w:type="spellEnd"/>
-      <w:r>
-        <w:rPr>
-          <w:rFonts w:ascii="Arial" w:hAnsi="Arial" w:cs="Arial"/>
-        </w:rPr>
-        <w:t>: a smart contract on Ethereum that user can</w:t>
+        <w:t>_e: a smart contract on Ethereum that user can</w:t>
       </w:r>
       <w:r>
         <w:rPr>
@@ -517,7 +509,6 @@
           <w:rFonts w:ascii="Arial" w:hAnsi="Arial" w:cs="Arial"/>
         </w:rPr>
       </w:pPr>
-      <w:proofErr w:type="spellStart"/>
       <w:r>
         <w:rPr>
           <w:rFonts w:ascii="Arial" w:hAnsi="Arial" w:cs="Arial" w:hint="eastAsia"/>
@@ -528,14 +519,7 @@
         <w:rPr>
           <w:rFonts w:ascii="Arial" w:hAnsi="Arial" w:cs="Arial"/>
         </w:rPr>
-        <w:t>_h</w:t>
-      </w:r>
-      <w:proofErr w:type="spellEnd"/>
-      <w:r>
-        <w:rPr>
-          <w:rFonts w:ascii="Arial" w:hAnsi="Arial" w:cs="Arial"/>
-        </w:rPr>
-        <w:t>:</w:t>
+        <w:t>_h:</w:t>
       </w:r>
       <w:r>
         <w:rPr>
@@ -580,19 +564,11 @@
           <w:rFonts w:ascii="Arial" w:hAnsi="Arial" w:cs="Arial"/>
         </w:rPr>
       </w:pPr>
-      <w:proofErr w:type="spellStart"/>
-      <w:r>
-        <w:rPr>
-          <w:rFonts w:ascii="Arial" w:hAnsi="Arial" w:cs="Arial"/>
-        </w:rPr>
-        <w:t>C_e</w:t>
-      </w:r>
-      <w:proofErr w:type="spellEnd"/>
-      <w:r>
-        <w:rPr>
-          <w:rFonts w:ascii="Arial" w:hAnsi="Arial" w:cs="Arial"/>
-        </w:rPr>
-        <w:t>: a circuit that can generate proof of a deposit.</w:t>
+      <w:r>
+        <w:rPr>
+          <w:rFonts w:ascii="Arial" w:hAnsi="Arial" w:cs="Arial"/>
+        </w:rPr>
+        <w:t>C_e: a circuit that can generate proof of a deposit.</w:t>
       </w:r>
     </w:p>
     <w:p>
@@ -607,7 +583,6 @@
           <w:rFonts w:ascii="Arial" w:hAnsi="Arial" w:cs="Arial"/>
         </w:rPr>
       </w:pPr>
-      <w:proofErr w:type="gramStart"/>
       <w:r>
         <w:rPr>
           <w:rFonts w:ascii="Arial" w:hAnsi="Arial" w:cs="Arial" w:hint="eastAsia"/>
@@ -632,7 +607,6 @@
         </w:rPr>
         <w:t>lient</w:t>
       </w:r>
-      <w:proofErr w:type="gramEnd"/>
       <w:r>
         <w:rPr>
           <w:rFonts w:ascii="Arial" w:hAnsi="Arial" w:cs="Arial"/>
@@ -668,21 +642,7 @@
         <w:rPr>
           <w:rFonts w:ascii="Arial" w:hAnsi="Arial" w:cs="Arial"/>
         </w:rPr>
-        <w:t xml:space="preserve">etrieve </w:t>
-      </w:r>
-      <w:proofErr w:type="spellStart"/>
-      <w:r>
-        <w:rPr>
-          <w:rFonts w:ascii="Arial" w:hAnsi="Arial" w:cs="Arial"/>
-        </w:rPr>
-        <w:t>merkle</w:t>
-      </w:r>
-      <w:proofErr w:type="spellEnd"/>
-      <w:r>
-        <w:rPr>
-          <w:rFonts w:ascii="Arial" w:hAnsi="Arial" w:cs="Arial"/>
-        </w:rPr>
-        <w:t xml:space="preserve"> root</w:t>
+        <w:t>etrieve merkle root</w:t>
       </w:r>
       <w:r>
         <w:rPr>
@@ -694,30 +654,8 @@
         <w:rPr>
           <w:rFonts w:ascii="Arial" w:hAnsi="Arial" w:cs="Arial"/>
         </w:rPr>
-        <w:t xml:space="preserve"> stored in </w:t>
-      </w:r>
-      <w:proofErr w:type="spellStart"/>
-      <w:r>
-        <w:rPr>
-          <w:rFonts w:ascii="Arial" w:hAnsi="Arial" w:cs="Arial"/>
-        </w:rPr>
-        <w:t>S_e</w:t>
-      </w:r>
-      <w:proofErr w:type="spellEnd"/>
-      <w:r>
-        <w:rPr>
-          <w:rFonts w:ascii="Arial" w:hAnsi="Arial" w:cs="Arial"/>
-        </w:rPr>
-        <w:t xml:space="preserve"> from Ethereum and submit to Harmony </w:t>
-      </w:r>
-      <w:proofErr w:type="spellStart"/>
-      <w:r>
-        <w:rPr>
-          <w:rFonts w:ascii="Arial" w:hAnsi="Arial" w:cs="Arial"/>
-        </w:rPr>
-        <w:t>S_h</w:t>
-      </w:r>
-      <w:proofErr w:type="spellEnd"/>
+        <w:t xml:space="preserve"> stored in S_e from Ethereum and submit to Harmony S_h</w:t>
+      </w:r>
     </w:p>
     <w:p>
       <w:pPr>
@@ -879,21 +817,7 @@
         <w:rPr>
           <w:rFonts w:ascii="Arial" w:hAnsi="Arial" w:cs="Arial"/>
         </w:rPr>
-        <w:t xml:space="preserve">Calculate a commitment as, c = </w:t>
-      </w:r>
-      <w:proofErr w:type="gramStart"/>
-      <w:r>
-        <w:rPr>
-          <w:rFonts w:ascii="Arial" w:hAnsi="Arial" w:cs="Arial"/>
-        </w:rPr>
-        <w:t>hash(</w:t>
-      </w:r>
-      <w:proofErr w:type="gramEnd"/>
-      <w:r>
-        <w:rPr>
-          <w:rFonts w:ascii="Arial" w:hAnsi="Arial" w:cs="Arial"/>
-        </w:rPr>
-        <w:t>s1, s2)</w:t>
+        <w:t>Calculate a commitment as, c = hash(s1, s2)</w:t>
       </w:r>
     </w:p>
     <w:p>
@@ -937,21 +861,7 @@
         <w:rPr>
           <w:rFonts w:ascii="Arial" w:hAnsi="Arial" w:cs="Arial"/>
         </w:rPr>
-        <w:t xml:space="preserve">ser call </w:t>
-      </w:r>
-      <w:proofErr w:type="spellStart"/>
-      <w:r>
-        <w:rPr>
-          <w:rFonts w:ascii="Arial" w:hAnsi="Arial" w:cs="Arial"/>
-        </w:rPr>
-        <w:t>S_e</w:t>
-      </w:r>
-      <w:proofErr w:type="spellEnd"/>
-      <w:r>
-        <w:rPr>
-          <w:rFonts w:ascii="Arial" w:hAnsi="Arial" w:cs="Arial"/>
-        </w:rPr>
-        <w:t xml:space="preserve"> to deposit 100K UST with parameter: `c`</w:t>
+        <w:t>ser call S_e to deposit 100K UST with parameter: `c`</w:t>
       </w:r>
     </w:p>
     <w:p>
@@ -966,7 +876,6 @@
           <w:rFonts w:ascii="Arial" w:hAnsi="Arial" w:cs="Arial"/>
         </w:rPr>
       </w:pPr>
-      <w:proofErr w:type="spellStart"/>
       <w:r>
         <w:rPr>
           <w:rFonts w:ascii="Arial" w:hAnsi="Arial" w:cs="Arial" w:hint="eastAsia"/>
@@ -977,14 +886,7 @@
         <w:rPr>
           <w:rFonts w:ascii="Arial" w:hAnsi="Arial" w:cs="Arial"/>
         </w:rPr>
-        <w:t>_e</w:t>
-      </w:r>
-      <w:proofErr w:type="spellEnd"/>
-      <w:r>
-        <w:rPr>
-          <w:rFonts w:ascii="Arial" w:hAnsi="Arial" w:cs="Arial"/>
-        </w:rPr>
-        <w:t>:</w:t>
+        <w:t>_e:</w:t>
       </w:r>
     </w:p>
     <w:p>
@@ -1028,97 +930,25 @@
         <w:rPr>
           <w:rFonts w:ascii="Arial" w:hAnsi="Arial" w:cs="Arial"/>
         </w:rPr>
-        <w:t xml:space="preserve">inserts `c` to its deposit </w:t>
-      </w:r>
-      <w:proofErr w:type="spellStart"/>
-      <w:r>
-        <w:rPr>
-          <w:rFonts w:ascii="Arial" w:hAnsi="Arial" w:cs="Arial"/>
-        </w:rPr>
-        <w:t>merkle</w:t>
-      </w:r>
-      <w:proofErr w:type="spellEnd"/>
-      <w:r>
-        <w:rPr>
-          <w:rFonts w:ascii="Arial" w:hAnsi="Arial" w:cs="Arial"/>
-        </w:rPr>
-        <w:t xml:space="preserve"> tree and calculate a new </w:t>
-      </w:r>
-      <w:proofErr w:type="spellStart"/>
-      <w:r>
-        <w:rPr>
-          <w:rFonts w:ascii="Arial" w:hAnsi="Arial" w:cs="Arial"/>
-        </w:rPr>
-        <w:t>merkle</w:t>
-      </w:r>
-      <w:proofErr w:type="spellEnd"/>
-      <w:r>
-        <w:rPr>
-          <w:rFonts w:ascii="Arial" w:hAnsi="Arial" w:cs="Arial"/>
-        </w:rPr>
-        <w:t xml:space="preserve"> root: </w:t>
-      </w:r>
-      <w:proofErr w:type="spellStart"/>
-      <w:r>
-        <w:rPr>
-          <w:rFonts w:ascii="Arial" w:hAnsi="Arial" w:cs="Arial"/>
-        </w:rPr>
-        <w:t>MR_t</w:t>
-      </w:r>
-      <w:proofErr w:type="spellEnd"/>
-      <w:r>
-        <w:rPr>
-          <w:rFonts w:ascii="Arial" w:hAnsi="Arial" w:cs="Arial"/>
-        </w:rPr>
-        <w:t xml:space="preserve">. Save </w:t>
-      </w:r>
-      <w:proofErr w:type="spellStart"/>
-      <w:r>
-        <w:rPr>
-          <w:rFonts w:ascii="Arial" w:hAnsi="Arial" w:cs="Arial"/>
-        </w:rPr>
-        <w:t>MR_t</w:t>
-      </w:r>
-      <w:proofErr w:type="spellEnd"/>
-      <w:r>
-        <w:rPr>
-          <w:rFonts w:ascii="Arial" w:hAnsi="Arial" w:cs="Arial"/>
-        </w:rPr>
-        <w:t xml:space="preserve"> to Merkle root history: </w:t>
-      </w:r>
-      <w:proofErr w:type="spellStart"/>
-      <w:r>
-        <w:rPr>
-          <w:rFonts w:ascii="Arial" w:hAnsi="Arial" w:cs="Arial"/>
-        </w:rPr>
-        <w:t>MR_History</w:t>
-      </w:r>
-      <w:r>
-        <w:rPr>
-          <w:rFonts w:ascii="Arial" w:hAnsi="Arial" w:cs="Arial"/>
-        </w:rPr>
-        <w:t>_</w:t>
-      </w:r>
-      <w:proofErr w:type="gramStart"/>
-      <w:r>
-        <w:rPr>
-          <w:rFonts w:ascii="Arial" w:hAnsi="Arial" w:cs="Arial"/>
-        </w:rPr>
-        <w:t>E</w:t>
-      </w:r>
-      <w:proofErr w:type="spellEnd"/>
-      <w:r>
-        <w:rPr>
-          <w:rFonts w:ascii="Arial" w:hAnsi="Arial" w:cs="Arial"/>
-        </w:rPr>
-        <w:t>[</w:t>
-      </w:r>
-      <w:proofErr w:type="gramEnd"/>
-      <w:r>
-        <w:rPr>
-          <w:rFonts w:ascii="Arial" w:hAnsi="Arial" w:cs="Arial"/>
-        </w:rPr>
-        <w:t>].</w:t>
+        <w:t>inserts `c` to its deposit merkle tree and calculate a new merkle root: MR_t</w:t>
+      </w:r>
+      <w:r>
+        <w:rPr>
+          <w:rFonts w:ascii="Arial" w:hAnsi="Arial" w:cs="Arial"/>
+        </w:rPr>
+        <w:t>. Save MR_t to Merkle root history: MR_History</w:t>
+      </w:r>
+      <w:r>
+        <w:rPr>
+          <w:rFonts w:ascii="Arial" w:hAnsi="Arial" w:cs="Arial"/>
+        </w:rPr>
+        <w:t>_E</w:t>
+      </w:r>
+      <w:r>
+        <w:rPr>
+          <w:rFonts w:ascii="Arial" w:hAnsi="Arial" w:cs="Arial"/>
+        </w:rPr>
+        <w:t>[].</w:t>
       </w:r>
     </w:p>
     <w:p>
@@ -1143,35 +973,13 @@
         <w:rPr>
           <w:rFonts w:ascii="Arial" w:hAnsi="Arial" w:cs="Arial"/>
         </w:rPr>
-        <w:t xml:space="preserve">eturn </w:t>
-      </w:r>
-      <w:proofErr w:type="spellStart"/>
-      <w:r>
-        <w:rPr>
-          <w:rFonts w:ascii="Arial" w:hAnsi="Arial" w:cs="Arial"/>
-        </w:rPr>
-        <w:t>merkle</w:t>
-      </w:r>
-      <w:proofErr w:type="spellEnd"/>
-      <w:r>
-        <w:rPr>
-          <w:rFonts w:ascii="Arial" w:hAnsi="Arial" w:cs="Arial"/>
-        </w:rPr>
-        <w:t xml:space="preserve"> root and </w:t>
-      </w:r>
-      <w:proofErr w:type="spellStart"/>
-      <w:r>
-        <w:rPr>
-          <w:rFonts w:ascii="Arial" w:hAnsi="Arial" w:cs="Arial"/>
-        </w:rPr>
-        <w:t>merkle</w:t>
-      </w:r>
-      <w:proofErr w:type="spellEnd"/>
-      <w:r>
-        <w:rPr>
-          <w:rFonts w:ascii="Arial" w:hAnsi="Arial" w:cs="Arial"/>
-        </w:rPr>
-        <w:t xml:space="preserve"> </w:t>
+        <w:t xml:space="preserve">eturn merkle root and </w:t>
+      </w:r>
+      <w:r>
+        <w:rPr>
+          <w:rFonts w:ascii="Arial" w:hAnsi="Arial" w:cs="Arial"/>
+        </w:rPr>
+        <w:t xml:space="preserve">merkle </w:t>
       </w:r>
       <w:r>
         <w:rPr>
@@ -1251,35 +1059,7 @@
         <w:rPr>
           <w:rFonts w:ascii="Arial" w:hAnsi="Arial" w:cs="Arial"/>
         </w:rPr>
-        <w:t xml:space="preserve">, n, </w:t>
-      </w:r>
-      <w:proofErr w:type="spellStart"/>
-      <w:r>
-        <w:rPr>
-          <w:rFonts w:ascii="Arial" w:hAnsi="Arial" w:cs="Arial"/>
-        </w:rPr>
-        <w:t>MR_t</w:t>
-      </w:r>
-      <w:proofErr w:type="spellEnd"/>
-      <w:r>
-        <w:rPr>
-          <w:rFonts w:ascii="Arial" w:hAnsi="Arial" w:cs="Arial"/>
-        </w:rPr>
-        <w:t xml:space="preserve"> and </w:t>
-      </w:r>
-      <w:proofErr w:type="spellStart"/>
-      <w:r>
-        <w:rPr>
-          <w:rFonts w:ascii="Arial" w:hAnsi="Arial" w:cs="Arial"/>
-        </w:rPr>
-        <w:t>merkle</w:t>
-      </w:r>
-      <w:proofErr w:type="spellEnd"/>
-      <w:r>
-        <w:rPr>
-          <w:rFonts w:ascii="Arial" w:hAnsi="Arial" w:cs="Arial"/>
-        </w:rPr>
-        <w:t xml:space="preserve"> path to local storage.</w:t>
+        <w:t>, n, MR_t and merkle path to local storage.</w:t>
       </w:r>
     </w:p>
     <w:p>
@@ -1295,7 +1075,6 @@
           <w:u w:val="single"/>
         </w:rPr>
       </w:pPr>
-      <w:proofErr w:type="gramStart"/>
       <w:r>
         <w:rPr>
           <w:rFonts w:ascii="Arial" w:hAnsi="Arial" w:cs="Arial" w:hint="eastAsia"/>
@@ -1324,7 +1103,6 @@
         </w:rPr>
         <w:t>lient</w:t>
       </w:r>
-      <w:proofErr w:type="gramEnd"/>
     </w:p>
     <w:p>
       <w:pPr>
@@ -1354,35 +1132,7 @@
         <w:rPr>
           <w:rFonts w:ascii="Arial" w:hAnsi="Arial" w:cs="Arial"/>
         </w:rPr>
-        <w:t xml:space="preserve">runs periodically to retrieve new </w:t>
-      </w:r>
-      <w:proofErr w:type="spellStart"/>
-      <w:r>
-        <w:rPr>
-          <w:rFonts w:ascii="Arial" w:hAnsi="Arial" w:cs="Arial"/>
-        </w:rPr>
-        <w:t>merkle</w:t>
-      </w:r>
-      <w:proofErr w:type="spellEnd"/>
-      <w:r>
-        <w:rPr>
-          <w:rFonts w:ascii="Arial" w:hAnsi="Arial" w:cs="Arial"/>
-        </w:rPr>
-        <w:t xml:space="preserve"> roots in </w:t>
-      </w:r>
-      <w:proofErr w:type="spellStart"/>
-      <w:r>
-        <w:rPr>
-          <w:rFonts w:ascii="Arial" w:hAnsi="Arial" w:cs="Arial"/>
-        </w:rPr>
-        <w:t>MR_History</w:t>
-      </w:r>
-      <w:proofErr w:type="spellEnd"/>
-      <w:r>
-        <w:rPr>
-          <w:rFonts w:ascii="Arial" w:hAnsi="Arial" w:cs="Arial"/>
-        </w:rPr>
-        <w:t xml:space="preserve"> and push </w:t>
+        <w:t xml:space="preserve">runs periodically to retrieve new merkle roots in MR_History and push </w:t>
       </w:r>
       <w:r>
         <w:rPr>
@@ -1394,49 +1144,13 @@
         <w:rPr>
           <w:rFonts w:ascii="Arial" w:hAnsi="Arial" w:cs="Arial"/>
         </w:rPr>
-        <w:t xml:space="preserve">to Harmony by calling contract </w:t>
-      </w:r>
-      <w:proofErr w:type="spellStart"/>
-      <w:r>
-        <w:rPr>
-          <w:rFonts w:ascii="Arial" w:hAnsi="Arial" w:cs="Arial"/>
-        </w:rPr>
-        <w:t>S_h</w:t>
-      </w:r>
-      <w:proofErr w:type="spellEnd"/>
-      <w:r>
-        <w:rPr>
-          <w:rFonts w:ascii="Arial" w:hAnsi="Arial" w:cs="Arial"/>
-        </w:rPr>
-        <w:t xml:space="preserve"> (then stored in </w:t>
-      </w:r>
-      <w:proofErr w:type="spellStart"/>
-      <w:r>
-        <w:rPr>
-          <w:rFonts w:ascii="Arial" w:hAnsi="Arial" w:cs="Arial"/>
-        </w:rPr>
-        <w:t>MR_History_</w:t>
-      </w:r>
-      <w:proofErr w:type="gramStart"/>
-      <w:r>
-        <w:rPr>
-          <w:rFonts w:ascii="Arial" w:hAnsi="Arial" w:cs="Arial"/>
-        </w:rPr>
-        <w:t>E</w:t>
-      </w:r>
-      <w:proofErr w:type="spellEnd"/>
-      <w:r>
-        <w:rPr>
-          <w:rFonts w:ascii="Arial" w:hAnsi="Arial" w:cs="Arial"/>
-        </w:rPr>
-        <w:t>[</w:t>
-      </w:r>
-      <w:proofErr w:type="gramEnd"/>
-      <w:r>
-        <w:rPr>
-          <w:rFonts w:ascii="Arial" w:hAnsi="Arial" w:cs="Arial"/>
-        </w:rPr>
-        <w:t>])</w:t>
+        <w:t>to Harmony by calling contract S_h</w:t>
+      </w:r>
+      <w:r>
+        <w:rPr>
+          <w:rFonts w:ascii="Arial" w:hAnsi="Arial" w:cs="Arial"/>
+        </w:rPr>
+        <w:t xml:space="preserve"> (then stored in MR_History_E[])</w:t>
       </w:r>
     </w:p>
     <w:p>
@@ -1461,35 +1175,7 @@
         <w:rPr>
           <w:rFonts w:ascii="Arial" w:hAnsi="Arial" w:cs="Arial"/>
         </w:rPr>
-        <w:t xml:space="preserve">t withdraws fund deposited in contract </w:t>
-      </w:r>
-      <w:proofErr w:type="spellStart"/>
-      <w:r>
-        <w:rPr>
-          <w:rFonts w:ascii="Arial" w:hAnsi="Arial" w:cs="Arial"/>
-        </w:rPr>
-        <w:t>S_e</w:t>
-      </w:r>
-      <w:proofErr w:type="spellEnd"/>
-      <w:r>
-        <w:rPr>
-          <w:rFonts w:ascii="Arial" w:hAnsi="Arial" w:cs="Arial"/>
-        </w:rPr>
-        <w:t xml:space="preserve"> and deposit to </w:t>
-      </w:r>
-      <w:proofErr w:type="spellStart"/>
-      <w:r>
-        <w:rPr>
-          <w:rFonts w:ascii="Arial" w:hAnsi="Arial" w:cs="Arial"/>
-        </w:rPr>
-        <w:t>S_h</w:t>
-      </w:r>
-      <w:proofErr w:type="spellEnd"/>
-      <w:r>
-        <w:rPr>
-          <w:rFonts w:ascii="Arial" w:hAnsi="Arial" w:cs="Arial"/>
-        </w:rPr>
-        <w:t xml:space="preserve">. </w:t>
+        <w:t xml:space="preserve">t withdraws fund deposited in contract S_e and deposit to S_h. </w:t>
       </w:r>
       <w:r>
         <w:rPr>
@@ -1581,21 +1267,7 @@
         <w:rPr>
           <w:rFonts w:ascii="Arial" w:hAnsi="Arial" w:cs="Arial"/>
         </w:rPr>
-        <w:t xml:space="preserve">from </w:t>
-      </w:r>
-      <w:proofErr w:type="spellStart"/>
-      <w:r>
-        <w:rPr>
-          <w:rFonts w:ascii="Arial" w:hAnsi="Arial" w:cs="Arial"/>
-        </w:rPr>
-        <w:t>C_e</w:t>
-      </w:r>
-      <w:proofErr w:type="spellEnd"/>
-      <w:r>
-        <w:rPr>
-          <w:rFonts w:ascii="Arial" w:hAnsi="Arial" w:cs="Arial"/>
-        </w:rPr>
-        <w:t xml:space="preserve"> </w:t>
+        <w:t xml:space="preserve">from C_e </w:t>
       </w:r>
       <w:r>
         <w:rPr>
@@ -1626,21 +1298,7 @@
         <w:rPr>
           <w:rFonts w:ascii="Arial" w:hAnsi="Arial" w:cs="Arial"/>
         </w:rPr>
-        <w:t xml:space="preserve"> and </w:t>
-      </w:r>
-      <w:proofErr w:type="spellStart"/>
-      <w:r>
-        <w:rPr>
-          <w:rFonts w:ascii="Arial" w:hAnsi="Arial" w:cs="Arial"/>
-        </w:rPr>
-        <w:t>merkle</w:t>
-      </w:r>
-      <w:proofErr w:type="spellEnd"/>
-      <w:r>
-        <w:rPr>
-          <w:rFonts w:ascii="Arial" w:hAnsi="Arial" w:cs="Arial"/>
-        </w:rPr>
-        <w:t xml:space="preserve"> path thus,</w:t>
+        <w:t xml:space="preserve"> and merkle path thus,</w:t>
       </w:r>
     </w:p>
     <w:p>
@@ -1665,35 +1323,7 @@
         <w:rPr>
           <w:rFonts w:ascii="Arial" w:hAnsi="Arial" w:cs="Arial"/>
         </w:rPr>
-        <w:t xml:space="preserve">t can correctly compute </w:t>
-      </w:r>
-      <w:proofErr w:type="spellStart"/>
-      <w:r>
-        <w:rPr>
-          <w:rFonts w:ascii="Arial" w:hAnsi="Arial" w:cs="Arial"/>
-        </w:rPr>
-        <w:t>MR_t</w:t>
-      </w:r>
-      <w:proofErr w:type="spellEnd"/>
-      <w:r>
-        <w:rPr>
-          <w:rFonts w:ascii="Arial" w:hAnsi="Arial" w:cs="Arial"/>
-        </w:rPr>
-        <w:t xml:space="preserve"> from: s1, s2 and </w:t>
-      </w:r>
-      <w:proofErr w:type="spellStart"/>
-      <w:r>
-        <w:rPr>
-          <w:rFonts w:ascii="Arial" w:hAnsi="Arial" w:cs="Arial"/>
-        </w:rPr>
-        <w:t>merkle</w:t>
-      </w:r>
-      <w:proofErr w:type="spellEnd"/>
-      <w:r>
-        <w:rPr>
-          <w:rFonts w:ascii="Arial" w:hAnsi="Arial" w:cs="Arial"/>
-        </w:rPr>
-        <w:t xml:space="preserve"> path.</w:t>
+        <w:t>t can correctly compute MR_t from: s1, s2 and merkle path.</w:t>
       </w:r>
     </w:p>
     <w:p>
@@ -1763,14 +1393,12 @@
         </w:rPr>
         <w:t xml:space="preserve">, </w:t>
       </w:r>
-      <w:proofErr w:type="spellStart"/>
       <w:r>
         <w:rPr>
           <w:rFonts w:ascii="Arial" w:hAnsi="Arial" w:cs="Arial"/>
         </w:rPr>
         <w:t>MR_t</w:t>
       </w:r>
-      <w:proofErr w:type="spellEnd"/>
       <w:r>
         <w:rPr>
           <w:rFonts w:ascii="Arial" w:hAnsi="Arial" w:cs="Arial"/>
@@ -1793,16 +1421,8 @@
         <w:rPr>
           <w:rFonts w:ascii="Arial" w:hAnsi="Arial" w:cs="Arial"/>
         </w:rPr>
-        <w:t xml:space="preserve">to </w:t>
-      </w:r>
-      <w:proofErr w:type="spellStart"/>
-      <w:r>
-        <w:rPr>
-          <w:rFonts w:ascii="Arial" w:hAnsi="Arial" w:cs="Arial"/>
-        </w:rPr>
-        <w:t>S_h</w:t>
-      </w:r>
-      <w:proofErr w:type="spellEnd"/>
+        <w:t>to S_h</w:t>
+      </w:r>
     </w:p>
     <w:p>
       <w:pPr>
@@ -1816,7 +1436,6 @@
           <w:rFonts w:ascii="Arial" w:hAnsi="Arial" w:cs="Arial"/>
         </w:rPr>
       </w:pPr>
-      <w:proofErr w:type="spellStart"/>
       <w:r>
         <w:rPr>
           <w:rFonts w:ascii="Arial" w:hAnsi="Arial" w:cs="Arial" w:hint="eastAsia"/>
@@ -1827,14 +1446,7 @@
         <w:rPr>
           <w:rFonts w:ascii="Arial" w:hAnsi="Arial" w:cs="Arial"/>
         </w:rPr>
-        <w:t>_h</w:t>
-      </w:r>
-      <w:proofErr w:type="spellEnd"/>
-      <w:r>
-        <w:rPr>
-          <w:rFonts w:ascii="Arial" w:hAnsi="Arial" w:cs="Arial"/>
-        </w:rPr>
-        <w:t>:</w:t>
+        <w:t>_h:</w:t>
       </w:r>
     </w:p>
     <w:p>
@@ -1859,21 +1471,7 @@
         <w:rPr>
           <w:rFonts w:ascii="Arial" w:hAnsi="Arial" w:cs="Arial"/>
         </w:rPr>
-        <w:t xml:space="preserve">erify </w:t>
-      </w:r>
-      <w:proofErr w:type="spellStart"/>
-      <w:r>
-        <w:rPr>
-          <w:rFonts w:ascii="Arial" w:hAnsi="Arial" w:cs="Arial"/>
-        </w:rPr>
-        <w:t>MR_t</w:t>
-      </w:r>
-      <w:proofErr w:type="spellEnd"/>
-      <w:r>
-        <w:rPr>
-          <w:rFonts w:ascii="Arial" w:hAnsi="Arial" w:cs="Arial"/>
-        </w:rPr>
-        <w:t xml:space="preserve"> is in the proof </w:t>
+        <w:t xml:space="preserve">erify MR_t is in the proof </w:t>
       </w:r>
       <w:r>
         <w:rPr>
@@ -1887,14 +1485,12 @@
         </w:rPr>
         <w:t xml:space="preserve"> </w:t>
       </w:r>
-      <w:proofErr w:type="spellStart"/>
       <w:r>
         <w:rPr>
           <w:rFonts w:ascii="Arial" w:hAnsi="Arial" w:cs="Arial"/>
         </w:rPr>
         <w:t>MR_History_E</w:t>
       </w:r>
-      <w:proofErr w:type="spellEnd"/>
     </w:p>
     <w:p>
       <w:pPr>
@@ -1930,21 +1526,7 @@
         <w:rPr>
           <w:rFonts w:ascii="Arial" w:hAnsi="Arial" w:cs="Arial"/>
         </w:rPr>
-        <w:t xml:space="preserve"> is not in the </w:t>
-      </w:r>
-      <w:proofErr w:type="spellStart"/>
-      <w:r>
-        <w:rPr>
-          <w:rFonts w:ascii="Arial" w:hAnsi="Arial" w:cs="Arial"/>
-        </w:rPr>
-        <w:t>nullifier_hostory</w:t>
-      </w:r>
-      <w:proofErr w:type="spellEnd"/>
-      <w:r>
-        <w:rPr>
-          <w:rFonts w:ascii="Arial" w:hAnsi="Arial" w:cs="Arial"/>
-        </w:rPr>
-        <w:t xml:space="preserve"> to avoid double spending</w:t>
+        <w:t xml:space="preserve"> is not in the nullifier_hostory to avoid double spending</w:t>
       </w:r>
     </w:p>
     <w:p>
@@ -2049,17 +1631,8 @@
           <w:rFonts w:ascii="Arial" w:hAnsi="Arial" w:cs="Arial"/>
           <w:u w:val="single"/>
         </w:rPr>
-        <w:t>Light-</w:t>
-      </w:r>
-      <w:proofErr w:type="gramStart"/>
-      <w:r>
-        <w:rPr>
-          <w:rFonts w:ascii="Arial" w:hAnsi="Arial" w:cs="Arial"/>
-          <w:u w:val="single"/>
-        </w:rPr>
-        <w:t>client:</w:t>
-      </w:r>
-      <w:proofErr w:type="gramEnd"/>
+        <w:t>Light-client:</w:t>
+      </w:r>
       <w:r>
         <w:rPr>
           <w:rFonts w:ascii="Arial" w:hAnsi="Arial" w:cs="Arial"/>
@@ -2102,27 +1675,13 @@
         <w:rPr>
           <w:rFonts w:ascii="Arial" w:hAnsi="Arial" w:cs="Arial"/>
         </w:rPr>
-        <w:t xml:space="preserve">Malicious </w:t>
-      </w:r>
-      <w:proofErr w:type="spellStart"/>
-      <w:r>
-        <w:rPr>
-          <w:rFonts w:ascii="Arial" w:hAnsi="Arial" w:cs="Arial"/>
-        </w:rPr>
-        <w:t>m</w:t>
-      </w:r>
-      <w:r>
-        <w:rPr>
-          <w:rFonts w:ascii="Arial" w:hAnsi="Arial" w:cs="Arial"/>
-        </w:rPr>
-        <w:t>erkle</w:t>
-      </w:r>
-      <w:proofErr w:type="spellEnd"/>
-      <w:r>
-        <w:rPr>
-          <w:rFonts w:ascii="Arial" w:hAnsi="Arial" w:cs="Arial"/>
-        </w:rPr>
-        <w:t xml:space="preserve"> root</w:t>
+        <w:t>Malicious m</w:t>
+      </w:r>
+      <w:r>
+        <w:rPr>
+          <w:rFonts w:ascii="Arial" w:hAnsi="Arial" w:cs="Arial"/>
+        </w:rPr>
+        <w:t>erkle root</w:t>
       </w:r>
       <w:r>
         <w:rPr>
@@ -2146,27 +1705,7 @@
         <w:rPr>
           <w:rFonts w:ascii="Arial" w:hAnsi="Arial" w:cs="Arial"/>
         </w:rPr>
-        <w:t>light-client</w:t>
-      </w:r>
-      <w:r>
-        <w:rPr>
-          <w:rFonts w:ascii="Arial" w:hAnsi="Arial" w:cs="Arial"/>
-        </w:rPr>
-        <w:t xml:space="preserve"> can push fake </w:t>
-      </w:r>
-      <w:proofErr w:type="spellStart"/>
-      <w:r>
-        <w:rPr>
-          <w:rFonts w:ascii="Arial" w:hAnsi="Arial" w:cs="Arial"/>
-        </w:rPr>
-        <w:t>merkle</w:t>
-      </w:r>
-      <w:proofErr w:type="spellEnd"/>
-      <w:r>
-        <w:rPr>
-          <w:rFonts w:ascii="Arial" w:hAnsi="Arial" w:cs="Arial"/>
-        </w:rPr>
-        <w:t xml:space="preserve"> root to Harmony network</w:t>
+        <w:t>light-client can push fake merkle root to Harmony network</w:t>
       </w:r>
       <w:r>
         <w:rPr>
@@ -2204,21 +1743,7 @@
         <w:rPr>
           <w:rFonts w:ascii="Arial" w:hAnsi="Arial" w:cs="Arial"/>
         </w:rPr>
-        <w:t xml:space="preserve">. To push new </w:t>
-      </w:r>
-      <w:proofErr w:type="spellStart"/>
-      <w:r>
-        <w:rPr>
-          <w:rFonts w:ascii="Arial" w:hAnsi="Arial" w:cs="Arial"/>
-        </w:rPr>
-        <w:t>merkle</w:t>
-      </w:r>
-      <w:proofErr w:type="spellEnd"/>
-      <w:r>
-        <w:rPr>
-          <w:rFonts w:ascii="Arial" w:hAnsi="Arial" w:cs="Arial"/>
-        </w:rPr>
-        <w:t xml:space="preserve"> root to Harmony</w:t>
+        <w:t>. To push new merkle root to Harmony</w:t>
       </w:r>
       <w:r>
         <w:rPr>
@@ -2278,21 +1803,7 @@
         <w:rPr>
           <w:rFonts w:ascii="Arial" w:hAnsi="Arial" w:cs="Arial"/>
         </w:rPr>
-        <w:t xml:space="preserve"> and then verified by </w:t>
-      </w:r>
-      <w:proofErr w:type="spellStart"/>
-      <w:r>
-        <w:rPr>
-          <w:rFonts w:ascii="Arial" w:hAnsi="Arial" w:cs="Arial"/>
-        </w:rPr>
-        <w:t>S_h</w:t>
-      </w:r>
-      <w:proofErr w:type="spellEnd"/>
-      <w:r>
-        <w:rPr>
-          <w:rFonts w:ascii="Arial" w:hAnsi="Arial" w:cs="Arial"/>
-        </w:rPr>
-        <w:t>.</w:t>
+        <w:t xml:space="preserve"> and then verified by S_h.</w:t>
       </w:r>
     </w:p>
     <w:p>
@@ -2738,21 +2249,7 @@
         <w:rPr>
           <w:rFonts w:ascii="Arial" w:hAnsi="Arial" w:cs="Arial"/>
         </w:rPr>
-        <w:t xml:space="preserve"> get the </w:t>
-      </w:r>
-      <w:proofErr w:type="spellStart"/>
-      <w:r>
-        <w:rPr>
-          <w:rFonts w:ascii="Arial" w:hAnsi="Arial" w:cs="Arial"/>
-        </w:rPr>
-        <w:t>merkle</w:t>
-      </w:r>
-      <w:proofErr w:type="spellEnd"/>
-      <w:r>
-        <w:rPr>
-          <w:rFonts w:ascii="Arial" w:hAnsi="Arial" w:cs="Arial"/>
-        </w:rPr>
-        <w:t xml:space="preserve"> root synced to Harmony. </w:t>
+        <w:t xml:space="preserve"> get the merkle root synced to Harmony. </w:t>
       </w:r>
       <w:r>
         <w:rPr>
@@ -2879,21 +2376,7 @@
         <w:rPr>
           <w:rFonts w:ascii="Arial" w:hAnsi="Arial" w:cs="Arial"/>
         </w:rPr>
-        <w:t xml:space="preserve"> we want to support deposit on Harmony and withdraw from Ethereum. Or deposit in Ethereum and withdraw from Ethereum. We need to store 2 </w:t>
-      </w:r>
-      <w:proofErr w:type="spellStart"/>
-      <w:r>
-        <w:rPr>
-          <w:rFonts w:ascii="Arial" w:hAnsi="Arial" w:cs="Arial"/>
-        </w:rPr>
-        <w:t>merkle</w:t>
-      </w:r>
-      <w:proofErr w:type="spellEnd"/>
-      <w:r>
-        <w:rPr>
-          <w:rFonts w:ascii="Arial" w:hAnsi="Arial" w:cs="Arial"/>
-        </w:rPr>
-        <w:t xml:space="preserve"> root histories and keep them synced between Ethereum and Harmony. We also need to add a withdraw pending status to prevent withdrawal same fund from 2 network simultaneously (double-spending).</w:t>
+        <w:t xml:space="preserve"> we want to support deposit on Harmony and withdraw from Ethereum. Or deposit in Ethereum and withdraw from Ethereum. We need to store 2 merkle root histories and keep them synced between Ethereum and Harmony. We also need to add a withdraw pending status to prevent withdrawal same fund from 2 network simultaneously (double-spending).</w:t>
       </w:r>
     </w:p>
     <w:p>
@@ -3005,29 +2488,7 @@
           <w:iCs/>
           <w:color w:val="37352F"/>
         </w:rPr>
-        <w:t xml:space="preserve">In February 2022, a hack on a popular crypto bridge led to the second biggest crypto heist where $320m was lost. </w:t>
-      </w:r>
-      <w:proofErr w:type="gramStart"/>
-      <w:r>
-        <w:rPr>
-          <w:rStyle w:val="notion-semantic-string"/>
-          <w:rFonts w:ascii="Helvetica" w:hAnsi="Helvetica" w:cs="Helvetica"/>
-          <w:i/>
-          <w:iCs/>
-          <w:color w:val="37352F"/>
-        </w:rPr>
-        <w:t>Following the technical details behind the hack, it</w:t>
-      </w:r>
-      <w:proofErr w:type="gramEnd"/>
-      <w:r>
-        <w:rPr>
-          <w:rStyle w:val="notion-semantic-string"/>
-          <w:rFonts w:ascii="Helvetica" w:hAnsi="Helvetica" w:cs="Helvetica"/>
-          <w:i/>
-          <w:iCs/>
-          <w:color w:val="37352F"/>
-        </w:rPr>
-        <w:t xml:space="preserve"> is very clear that bridge smart contracts need to be airtight to prevent scrupulous individuals from taking advantage of them. Briefly explain key mechanisms you will put in place in your interoperable private bridge (specifically the withdrawal methods) to prevent a similar attack (Double withdrawal and fake withdrawal).</w:t>
+        <w:t>In February 2022, a hack on a popular crypto bridge led to the second biggest crypto heist where $320m was lost. Following the technical details behind the hack, it is very clear that bridge smart contracts need to be airtight to prevent scrupulous individuals from taking advantage of them. Briefly explain key mechanisms you will put in place in your interoperable private bridge (specifically the withdrawal methods) to prevent a similar attack (Double withdrawal and fake withdrawal).</w:t>
       </w:r>
     </w:p>
     <w:p>
@@ -3155,23 +2616,7 @@
           <w:rStyle w:val="notion-semantic-string"/>
           <w:rFonts w:ascii="Arial" w:hAnsi="Arial" w:cs="Arial"/>
         </w:rPr>
-        <w:t xml:space="preserve">(or </w:t>
-      </w:r>
-      <w:proofErr w:type="spellStart"/>
-      <w:r>
-        <w:rPr>
-          <w:rStyle w:val="notion-semantic-string"/>
-          <w:rFonts w:ascii="Arial" w:hAnsi="Arial" w:cs="Arial"/>
-        </w:rPr>
-        <w:t>relayer</w:t>
-      </w:r>
-      <w:proofErr w:type="spellEnd"/>
-      <w:r>
-        <w:rPr>
-          <w:rStyle w:val="notion-semantic-string"/>
-          <w:rFonts w:ascii="Arial" w:hAnsi="Arial" w:cs="Arial"/>
-        </w:rPr>
-        <w:t xml:space="preserve">) needs to be trustless and governed by multiple parties (or </w:t>
+        <w:t xml:space="preserve">(or relayer) needs to be trustless and governed by multiple parties (or </w:t>
       </w:r>
       <w:r>
         <w:rPr>
@@ -3208,7 +2653,7 @@
         <w:shd w:val="clear" w:color="auto" w:fill="FFFFFF"/>
         <w:ind w:left="714"/>
         <w:rPr>
-          <w:rFonts w:ascii="Helvetica" w:hAnsi="Helvetica" w:cs="Helvetica" w:hint="eastAsia"/>
+          <w:rFonts w:ascii="Helvetica" w:hAnsi="Helvetica" w:cs="Helvetica"/>
         </w:rPr>
       </w:pPr>
       <w:r>
@@ -3383,29 +2828,7 @@
           <w:iCs/>
           <w:color w:val="37352F"/>
         </w:rPr>
-        <w:t xml:space="preserve"> utilizes a set of zero-knowledge proofs to define a confidential transaction protocol, to shield both native assets and assets that conform with certain standards (</w:t>
-      </w:r>
-      <w:proofErr w:type="gramStart"/>
-      <w:r>
-        <w:rPr>
-          <w:rStyle w:val="notion-semantic-string"/>
-          <w:rFonts w:ascii="Helvetica" w:hAnsi="Helvetica" w:cs="Helvetica"/>
-          <w:i/>
-          <w:iCs/>
-          <w:color w:val="37352F"/>
-        </w:rPr>
-        <w:t>e.g.</w:t>
-      </w:r>
-      <w:proofErr w:type="gramEnd"/>
-      <w:r>
-        <w:rPr>
-          <w:rStyle w:val="notion-semantic-string"/>
-          <w:rFonts w:ascii="Helvetica" w:hAnsi="Helvetica" w:cs="Helvetica"/>
-          <w:i/>
-          <w:iCs/>
-          <w:color w:val="37352F"/>
-        </w:rPr>
-        <w:t xml:space="preserve"> ERC20) on a Turing-complete general-purpose computation.</w:t>
+        <w:t xml:space="preserve"> utilizes a set of zero-knowledge proofs to define a confidential transaction protocol, to shield both native assets and assets that conform with certain standards (e.g. ERC20) on a Turing-complete general-purpose computation.</w:t>
       </w:r>
     </w:p>
     <w:p>
@@ -3917,43 +3340,7 @@
           <w:rFonts w:ascii="Helvetica" w:hAnsi="Helvetica" w:cs="Helvetica"/>
           <w:color w:val="37352F"/>
         </w:rPr>
-        <w:t xml:space="preserve"> as a reference point, briefly explain how AZTEC can be used to create a private loan application on the blockchain highlighting the benefits and challenges. In the Loan Application, explain the </w:t>
-      </w:r>
-      <w:proofErr w:type="spellStart"/>
-      <w:r>
-        <w:rPr>
-          <w:rStyle w:val="notion-semantic-string"/>
-          <w:rFonts w:ascii="Helvetica" w:hAnsi="Helvetica" w:cs="Helvetica"/>
-          <w:color w:val="37352F"/>
-        </w:rPr>
-        <w:t>Loan.sol</w:t>
-      </w:r>
-      <w:proofErr w:type="spellEnd"/>
-      <w:r>
-        <w:rPr>
-          <w:rStyle w:val="notion-semantic-string"/>
-          <w:rFonts w:ascii="Helvetica" w:hAnsi="Helvetica" w:cs="Helvetica"/>
-          <w:color w:val="37352F"/>
-        </w:rPr>
-        <w:t xml:space="preserve"> and </w:t>
-      </w:r>
-      <w:proofErr w:type="spellStart"/>
-      <w:r>
-        <w:rPr>
-          <w:rStyle w:val="notion-semantic-string"/>
-          <w:rFonts w:ascii="Helvetica" w:hAnsi="Helvetica" w:cs="Helvetica"/>
-          <w:color w:val="37352F"/>
-        </w:rPr>
-        <w:t>LoanDapp.sol</w:t>
-      </w:r>
-      <w:proofErr w:type="spellEnd"/>
-      <w:r>
-        <w:rPr>
-          <w:rStyle w:val="notion-semantic-string"/>
-          <w:rFonts w:ascii="Helvetica" w:hAnsi="Helvetica" w:cs="Helvetica"/>
-          <w:color w:val="37352F"/>
-        </w:rPr>
-        <w:t xml:space="preserve"> file (comment inline)</w:t>
+        <w:t xml:space="preserve"> as a reference point, briefly explain how AZTEC can be used to create a private loan application on the blockchain highlighting the benefits and challenges. In the Loan Application, explain the Loan.sol and LoanDapp.sol file (comment inline)</w:t>
       </w:r>
     </w:p>
     <w:p>
@@ -4252,23 +3639,7 @@
           <w:rFonts w:ascii="Helvetica" w:hAnsi="Helvetica" w:cs="Helvetica"/>
           <w:color w:val="37352F"/>
         </w:rPr>
-        <w:t xml:space="preserve">, the </w:t>
-      </w:r>
-      <w:proofErr w:type="spellStart"/>
-      <w:r>
-        <w:rPr>
-          <w:rFonts w:ascii="Helvetica" w:hAnsi="Helvetica" w:cs="Helvetica"/>
-          <w:color w:val="37352F"/>
-        </w:rPr>
-        <w:t>dApp</w:t>
-      </w:r>
-      <w:proofErr w:type="spellEnd"/>
-      <w:r>
-        <w:rPr>
-          <w:rFonts w:ascii="Helvetica" w:hAnsi="Helvetica" w:cs="Helvetica"/>
-          <w:color w:val="37352F"/>
-        </w:rPr>
-        <w:t xml:space="preserve"> combine</w:t>
+        <w:t>, the dApp combine</w:t>
       </w:r>
       <w:r>
         <w:rPr>
@@ -4310,17 +3681,8 @@
           <w:rFonts w:ascii="Helvetica" w:hAnsi="Helvetica" w:cs="Helvetica"/>
           <w:color w:val="37352F"/>
         </w:rPr>
-        <w:t xml:space="preserve">Loan </w:t>
-      </w:r>
-      <w:proofErr w:type="spellStart"/>
-      <w:r>
-        <w:rPr>
-          <w:rFonts w:ascii="Helvetica" w:hAnsi="Helvetica" w:cs="Helvetica"/>
-          <w:color w:val="37352F"/>
-        </w:rPr>
-        <w:t>ZkAsset</w:t>
-      </w:r>
-      <w:proofErr w:type="spellEnd"/>
+        <w:t>Loan ZkAsset</w:t>
+      </w:r>
       <w:r>
         <w:rPr>
           <w:rFonts w:ascii="Helvetica" w:hAnsi="Helvetica" w:cs="Helvetica"/>
@@ -4328,7 +3690,6 @@
         </w:rPr>
         <w:t xml:space="preserve"> (</w:t>
       </w:r>
-      <w:proofErr w:type="spellStart"/>
       <w:r>
         <w:rPr>
           <w:rFonts w:ascii="Helvetica" w:hAnsi="Helvetica" w:cs="Helvetica"/>
@@ -4336,7 +3697,6 @@
         </w:rPr>
         <w:t>ZkAssetMintable</w:t>
       </w:r>
-      <w:proofErr w:type="spellEnd"/>
       <w:r>
         <w:rPr>
           <w:rFonts w:ascii="Helvetica" w:hAnsi="Helvetica" w:cs="Helvetica"/>
@@ -4384,33 +3744,8 @@
           <w:rFonts w:ascii="Helvetica" w:hAnsi="Helvetica" w:cs="Helvetica"/>
           <w:color w:val="37352F"/>
         </w:rPr>
-        <w:t xml:space="preserve">Settlement </w:t>
-      </w:r>
-      <w:proofErr w:type="spellStart"/>
-      <w:r>
-        <w:rPr>
-          <w:rFonts w:ascii="Helvetica" w:hAnsi="Helvetica" w:cs="Helvetica"/>
-          <w:color w:val="37352F"/>
-        </w:rPr>
-        <w:t>ZkAsset</w:t>
-      </w:r>
-      <w:proofErr w:type="spellEnd"/>
-      <w:r>
-        <w:rPr>
-          <w:rFonts w:ascii="Helvetica" w:hAnsi="Helvetica" w:cs="Helvetica"/>
-          <w:color w:val="37352F"/>
-        </w:rPr>
-        <w:t xml:space="preserve"> (</w:t>
-      </w:r>
-      <w:proofErr w:type="spellStart"/>
-      <w:r>
-        <w:rPr>
-          <w:rFonts w:ascii="Helvetica" w:hAnsi="Helvetica" w:cs="Helvetica"/>
-          <w:color w:val="37352F"/>
-        </w:rPr>
-        <w:t>ZkAsset</w:t>
-      </w:r>
-      <w:proofErr w:type="spellEnd"/>
+        <w:t>Settlement ZkAsset (ZkAsset</w:t>
+      </w:r>
       <w:r>
         <w:rPr>
           <w:rFonts w:ascii="Helvetica" w:hAnsi="Helvetica" w:cs="Helvetica"/>
@@ -4553,17 +3888,8 @@
           <w:rFonts w:ascii="Helvetica" w:hAnsi="Helvetica" w:cs="Helvetica"/>
           <w:color w:val="37352F"/>
         </w:rPr>
-        <w:t xml:space="preserve">Loan </w:t>
-      </w:r>
-      <w:proofErr w:type="spellStart"/>
-      <w:r>
-        <w:rPr>
-          <w:rFonts w:ascii="Helvetica" w:hAnsi="Helvetica" w:cs="Helvetica"/>
-          <w:color w:val="37352F"/>
-        </w:rPr>
-        <w:t>ZkAsset</w:t>
-      </w:r>
-      <w:proofErr w:type="spellEnd"/>
+        <w:t>Loan ZkAsset</w:t>
+      </w:r>
       <w:r>
         <w:rPr>
           <w:rFonts w:ascii="Helvetica" w:hAnsi="Helvetica" w:cs="Helvetica"/>
@@ -4785,23 +4111,7 @@
           <w:rFonts w:ascii="Helvetica" w:hAnsi="Helvetica" w:cs="Helvetica"/>
           <w:color w:val="37352F"/>
         </w:rPr>
-        <w:t xml:space="preserve">By leveraging AZTEC, developer can build fully anonymous </w:t>
-      </w:r>
-      <w:proofErr w:type="spellStart"/>
-      <w:r>
-        <w:rPr>
-          <w:rFonts w:ascii="Helvetica" w:hAnsi="Helvetica" w:cs="Helvetica"/>
-          <w:color w:val="37352F"/>
-        </w:rPr>
-        <w:t>DeFi</w:t>
-      </w:r>
-      <w:proofErr w:type="spellEnd"/>
-      <w:r>
-        <w:rPr>
-          <w:rFonts w:ascii="Helvetica" w:hAnsi="Helvetica" w:cs="Helvetica"/>
-          <w:color w:val="37352F"/>
-        </w:rPr>
-        <w:t xml:space="preserve"> app</w:t>
+        <w:t>By leveraging AZTEC, developer can build fully anonymous DeFi app</w:t>
       </w:r>
       <w:r>
         <w:rPr>
@@ -5228,29 +4538,7 @@
           <w:iCs/>
           <w:color w:val="37352F"/>
         </w:rPr>
-        <w:t xml:space="preserve">(in development). Webb is not live yet, it’s only on </w:t>
-      </w:r>
-      <w:proofErr w:type="spellStart"/>
-      <w:r>
-        <w:rPr>
-          <w:rStyle w:val="notion-semantic-string"/>
-          <w:rFonts w:ascii="Helvetica" w:hAnsi="Helvetica" w:cs="Helvetica"/>
-          <w:i/>
-          <w:iCs/>
-          <w:color w:val="37352F"/>
-        </w:rPr>
-        <w:t>testnet</w:t>
-      </w:r>
-      <w:proofErr w:type="spellEnd"/>
-      <w:r>
-        <w:rPr>
-          <w:rStyle w:val="notion-semantic-string"/>
-          <w:rFonts w:ascii="Helvetica" w:hAnsi="Helvetica" w:cs="Helvetica"/>
-          <w:i/>
-          <w:iCs/>
-          <w:color w:val="37352F"/>
-        </w:rPr>
-        <w:t>. Code is not yet complete so be aware of that while reading it.</w:t>
+        <w:t>(in development). Webb is not live yet, it’s only on testnet. Code is not yet complete so be aware of that while reading it.</w:t>
       </w:r>
     </w:p>
     <w:p>
@@ -5274,45 +4562,7 @@
           <w:rFonts w:ascii="Helvetica" w:hAnsi="Helvetica" w:cs="Helvetica"/>
           <w:color w:val="37352F"/>
         </w:rPr>
-        <w:t xml:space="preserve">What is the difference between commitments made to the mixer, Anchor and </w:t>
-      </w:r>
-      <w:proofErr w:type="spellStart"/>
-      <w:r>
-        <w:rPr>
-          <w:rStyle w:val="notion-semantic-string"/>
-          <w:rFonts w:ascii="Helvetica" w:hAnsi="Helvetica" w:cs="Helvetica"/>
-          <w:color w:val="37352F"/>
-        </w:rPr>
-        <w:t>VAnchor</w:t>
-      </w:r>
-      <w:proofErr w:type="spellEnd"/>
-      <w:r>
-        <w:rPr>
-          <w:rStyle w:val="notion-semantic-string"/>
-          <w:rFonts w:ascii="Helvetica" w:hAnsi="Helvetica" w:cs="Helvetica"/>
-          <w:color w:val="37352F"/>
-        </w:rPr>
-        <w:t xml:space="preserve"> contracts? Can you think of a new commitment structure that could allow for a new feature? (</w:t>
-      </w:r>
-      <w:proofErr w:type="spellStart"/>
-      <w:proofErr w:type="gramStart"/>
-      <w:r>
-        <w:rPr>
-          <w:rStyle w:val="notion-semantic-string"/>
-          <w:rFonts w:ascii="Helvetica" w:hAnsi="Helvetica" w:cs="Helvetica"/>
-          <w:color w:val="37352F"/>
-        </w:rPr>
-        <w:t>eg</w:t>
-      </w:r>
-      <w:proofErr w:type="spellEnd"/>
-      <w:proofErr w:type="gramEnd"/>
-      <w:r>
-        <w:rPr>
-          <w:rStyle w:val="notion-semantic-string"/>
-          <w:rFonts w:ascii="Helvetica" w:hAnsi="Helvetica" w:cs="Helvetica"/>
-          <w:color w:val="37352F"/>
-        </w:rPr>
-        <w:t>: depositing one token and withdrawing another?) if so, what would the commitment look like?</w:t>
+        <w:t>What is the difference between commitments made to the mixer, Anchor and VAnchor contracts? Can you think of a new commitment structure that could allow for a new feature? (eg: depositing one token and withdrawing another?) if so, what would the commitment look like?</w:t>
       </w:r>
     </w:p>
     <w:p>
@@ -5415,23 +4665,7 @@
           <w:color w:val="24292F"/>
           <w:shd w:val="clear" w:color="auto" w:fill="FFFFFF"/>
         </w:rPr>
-        <w:t>he commitment is computed as:</w:t>
-      </w:r>
-      <w:r>
-        <w:rPr>
-          <w:rFonts w:ascii="Arial" w:hAnsi="Arial" w:cs="Arial"/>
-          <w:color w:val="24292F"/>
-          <w:shd w:val="clear" w:color="auto" w:fill="FFFFFF"/>
-        </w:rPr>
-        <w:t> </w:t>
-      </w:r>
-      <w:r>
-        <w:rPr>
-          <w:rFonts w:ascii="Arial" w:hAnsi="Arial" w:cs="Arial"/>
-          <w:color w:val="24292F"/>
-          <w:shd w:val="clear" w:color="auto" w:fill="FFFFFF"/>
-        </w:rPr>
-        <w:t xml:space="preserve"> </w:t>
+        <w:t xml:space="preserve">he commitment is computed as:  </w:t>
       </w:r>
     </w:p>
     <w:p>
@@ -5454,7 +4688,7 @@
           <w:color w:val="24292F"/>
           <w:shd w:val="clear" w:color="auto" w:fill="FFFFFF"/>
         </w:rPr>
-        <w:t>commitment</w:t>
+        <w:t xml:space="preserve">commitment </w:t>
       </w:r>
       <w:r>
         <w:rPr>
@@ -5462,7 +4696,7 @@
           <w:color w:val="24292F"/>
           <w:shd w:val="clear" w:color="auto" w:fill="FFFFFF"/>
         </w:rPr>
-        <w:t xml:space="preserve"> </w:t>
+        <w:t xml:space="preserve">= </w:t>
       </w:r>
       <w:r>
         <w:rPr>
@@ -5470,35 +4704,7 @@
           <w:color w:val="24292F"/>
           <w:shd w:val="clear" w:color="auto" w:fill="FFFFFF"/>
         </w:rPr>
-        <w:t xml:space="preserve">= </w:t>
-      </w:r>
-      <w:proofErr w:type="gramStart"/>
-      <w:r>
-        <w:rPr>
-          <w:rFonts w:ascii="Arial" w:hAnsi="Arial" w:cs="Arial"/>
-          <w:color w:val="24292F"/>
-          <w:shd w:val="clear" w:color="auto" w:fill="FFFFFF"/>
-        </w:rPr>
-        <w:t>Poseidon(</w:t>
-      </w:r>
-      <w:proofErr w:type="spellStart"/>
-      <w:proofErr w:type="gramEnd"/>
-      <w:r>
-        <w:rPr>
-          <w:rFonts w:ascii="Arial" w:hAnsi="Arial" w:cs="Arial"/>
-          <w:color w:val="24292F"/>
-          <w:shd w:val="clear" w:color="auto" w:fill="FFFFFF"/>
-        </w:rPr>
-        <w:t>chainId</w:t>
-      </w:r>
-      <w:proofErr w:type="spellEnd"/>
-      <w:r>
-        <w:rPr>
-          <w:rFonts w:ascii="Arial" w:hAnsi="Arial" w:cs="Arial"/>
-          <w:color w:val="24292F"/>
-          <w:shd w:val="clear" w:color="auto" w:fill="FFFFFF"/>
-        </w:rPr>
-        <w:t>, nullifier, secret)</w:t>
+        <w:t>Poseidon(chainId, nullifier, secret)</w:t>
       </w:r>
     </w:p>
     <w:p>
@@ -5515,47 +4721,13 @@
           <w:shd w:val="clear" w:color="auto" w:fill="FFFFFF"/>
         </w:rPr>
       </w:pPr>
-      <w:proofErr w:type="spellStart"/>
       <w:r>
         <w:rPr>
           <w:rFonts w:ascii="Arial" w:hAnsi="Arial" w:cs="Arial"/>
           <w:color w:val="24292F"/>
           <w:shd w:val="clear" w:color="auto" w:fill="FFFFFF"/>
         </w:rPr>
-        <w:t>VAnchor</w:t>
-      </w:r>
-      <w:proofErr w:type="spellEnd"/>
-      <w:r>
-        <w:rPr>
-          <w:rFonts w:ascii="Arial" w:hAnsi="Arial" w:cs="Arial"/>
-          <w:color w:val="24292F"/>
-          <w:shd w:val="clear" w:color="auto" w:fill="FFFFFF"/>
-        </w:rPr>
-        <w:t xml:space="preserve"> (</w:t>
-      </w:r>
-      <w:r>
-        <w:rPr>
-          <w:rFonts w:ascii="Arial" w:hAnsi="Arial" w:cs="Arial"/>
-          <w:color w:val="24292F"/>
-          <w:shd w:val="clear" w:color="auto" w:fill="FFFFFF"/>
-        </w:rPr>
-        <w:t>Variable Anchor</w:t>
-      </w:r>
-      <w:r>
-        <w:rPr>
-          <w:rFonts w:ascii="Arial" w:hAnsi="Arial" w:cs="Arial"/>
-          <w:color w:val="24292F"/>
-          <w:shd w:val="clear" w:color="auto" w:fill="FFFFFF"/>
-        </w:rPr>
-        <w:t xml:space="preserve">) </w:t>
-      </w:r>
-      <w:r>
-        <w:rPr>
-          <w:rFonts w:ascii="Arial" w:hAnsi="Arial" w:cs="Arial"/>
-          <w:color w:val="24292F"/>
-          <w:shd w:val="clear" w:color="auto" w:fill="FFFFFF"/>
-        </w:rPr>
-        <w:t xml:space="preserve">is a variable-denominated shielded </w:t>
+        <w:t xml:space="preserve">VAnchor (Variable Anchor) is a variable-denominated shielded </w:t>
       </w:r>
       <w:r>
         <w:rPr>
@@ -5602,7 +4774,7 @@
           <w:color w:val="24292F"/>
           <w:shd w:val="clear" w:color="auto" w:fill="FFFFFF"/>
         </w:rPr>
-        <w:t>commitment</w:t>
+        <w:t xml:space="preserve">commitment </w:t>
       </w:r>
       <w:r>
         <w:rPr>
@@ -5610,7 +4782,7 @@
           <w:color w:val="24292F"/>
           <w:shd w:val="clear" w:color="auto" w:fill="FFFFFF"/>
         </w:rPr>
-        <w:t xml:space="preserve"> </w:t>
+        <w:t xml:space="preserve">= </w:t>
       </w:r>
       <w:r>
         <w:rPr>
@@ -5618,53 +4790,7 @@
           <w:color w:val="24292F"/>
           <w:shd w:val="clear" w:color="auto" w:fill="FFFFFF"/>
         </w:rPr>
-        <w:t xml:space="preserve">= </w:t>
-      </w:r>
-      <w:proofErr w:type="gramStart"/>
-      <w:r>
-        <w:rPr>
-          <w:rFonts w:ascii="Arial" w:hAnsi="Arial" w:cs="Arial"/>
-          <w:color w:val="24292F"/>
-          <w:shd w:val="clear" w:color="auto" w:fill="FFFFFF"/>
-        </w:rPr>
-        <w:t>Poseidon(</w:t>
-      </w:r>
-      <w:proofErr w:type="spellStart"/>
-      <w:proofErr w:type="gramEnd"/>
-      <w:r>
-        <w:rPr>
-          <w:rFonts w:ascii="Arial" w:hAnsi="Arial" w:cs="Arial"/>
-          <w:color w:val="24292F"/>
-          <w:shd w:val="clear" w:color="auto" w:fill="FFFFFF"/>
-        </w:rPr>
-        <w:t>chainID</w:t>
-      </w:r>
-      <w:proofErr w:type="spellEnd"/>
-      <w:r>
-        <w:rPr>
-          <w:rFonts w:ascii="Arial" w:hAnsi="Arial" w:cs="Arial"/>
-          <w:color w:val="24292F"/>
-          <w:shd w:val="clear" w:color="auto" w:fill="FFFFFF"/>
-        </w:rPr>
-        <w:t xml:space="preserve">, amount, </w:t>
-      </w:r>
-      <w:proofErr w:type="spellStart"/>
-      <w:r>
-        <w:rPr>
-          <w:rFonts w:ascii="Arial" w:hAnsi="Arial" w:cs="Arial"/>
-          <w:color w:val="24292F"/>
-          <w:shd w:val="clear" w:color="auto" w:fill="FFFFFF"/>
-        </w:rPr>
-        <w:t>pubKey</w:t>
-      </w:r>
-      <w:proofErr w:type="spellEnd"/>
-      <w:r>
-        <w:rPr>
-          <w:rFonts w:ascii="Arial" w:hAnsi="Arial" w:cs="Arial"/>
-          <w:color w:val="24292F"/>
-          <w:shd w:val="clear" w:color="auto" w:fill="FFFFFF"/>
-        </w:rPr>
-        <w:t>, blinding)</w:t>
+        <w:t>Poseidon(chainID, amount, pubKey, blinding)</w:t>
       </w:r>
     </w:p>
     <w:p>
@@ -5728,67 +4854,29 @@
         </w:rPr>
         <w:t xml:space="preserve">= </w:t>
       </w:r>
-      <w:proofErr w:type="gramStart"/>
       <w:r>
         <w:rPr>
           <w:rFonts w:ascii="Arial" w:hAnsi="Arial" w:cs="Arial"/>
           <w:color w:val="24292F"/>
           <w:shd w:val="clear" w:color="auto" w:fill="FFFFFF"/>
         </w:rPr>
-        <w:t>Poseidon(</w:t>
-      </w:r>
-      <w:proofErr w:type="spellStart"/>
-      <w:proofErr w:type="gramEnd"/>
+        <w:t xml:space="preserve">Poseidon(chainID, </w:t>
+      </w:r>
       <w:r>
         <w:rPr>
           <w:rFonts w:ascii="Arial" w:hAnsi="Arial" w:cs="Arial"/>
           <w:color w:val="24292F"/>
           <w:shd w:val="clear" w:color="auto" w:fill="FFFFFF"/>
         </w:rPr>
-        <w:t>chainID</w:t>
-      </w:r>
-      <w:proofErr w:type="spellEnd"/>
+        <w:t>data</w:t>
+      </w:r>
       <w:r>
         <w:rPr>
           <w:rFonts w:ascii="Arial" w:hAnsi="Arial" w:cs="Arial"/>
           <w:color w:val="24292F"/>
           <w:shd w:val="clear" w:color="auto" w:fill="FFFFFF"/>
         </w:rPr>
-        <w:t xml:space="preserve">, </w:t>
-      </w:r>
-      <w:r>
-        <w:rPr>
-          <w:rFonts w:ascii="Arial" w:hAnsi="Arial" w:cs="Arial"/>
-          <w:color w:val="24292F"/>
-          <w:shd w:val="clear" w:color="auto" w:fill="FFFFFF"/>
-        </w:rPr>
-        <w:t>data</w:t>
-      </w:r>
-      <w:r>
-        <w:rPr>
-          <w:rFonts w:ascii="Arial" w:hAnsi="Arial" w:cs="Arial"/>
-          <w:color w:val="24292F"/>
-          <w:shd w:val="clear" w:color="auto" w:fill="FFFFFF"/>
-        </w:rPr>
-        <w:t xml:space="preserve">, </w:t>
-      </w:r>
-      <w:proofErr w:type="spellStart"/>
-      <w:r>
-        <w:rPr>
-          <w:rFonts w:ascii="Arial" w:hAnsi="Arial" w:cs="Arial"/>
-          <w:color w:val="24292F"/>
-          <w:shd w:val="clear" w:color="auto" w:fill="FFFFFF"/>
-        </w:rPr>
-        <w:t>pubKey</w:t>
-      </w:r>
-      <w:proofErr w:type="spellEnd"/>
-      <w:r>
-        <w:rPr>
-          <w:rFonts w:ascii="Arial" w:hAnsi="Arial" w:cs="Arial"/>
-          <w:color w:val="24292F"/>
-          <w:shd w:val="clear" w:color="auto" w:fill="FFFFFF"/>
-        </w:rPr>
-        <w:t>, blinding)</w:t>
+        <w:t>, pubKey, blinding)</w:t>
       </w:r>
     </w:p>
     <w:p>
@@ -5974,25 +5062,7 @@
           <w:color w:val="24292F"/>
           <w:shd w:val="clear" w:color="auto" w:fill="FFFFFF"/>
         </w:rPr>
-        <w:t xml:space="preserve">A new Anchor contract (say: </w:t>
-      </w:r>
-      <w:proofErr w:type="spellStart"/>
-      <w:r>
-        <w:rPr>
-          <w:rFonts w:ascii="Arial" w:hAnsi="Arial" w:cs="Arial"/>
-          <w:color w:val="24292F"/>
-          <w:shd w:val="clear" w:color="auto" w:fill="FFFFFF"/>
-        </w:rPr>
-        <w:t>ExAnchor</w:t>
-      </w:r>
-      <w:proofErr w:type="spellEnd"/>
-      <w:r>
-        <w:rPr>
-          <w:rFonts w:ascii="Arial" w:hAnsi="Arial" w:cs="Arial"/>
-          <w:color w:val="24292F"/>
-          <w:shd w:val="clear" w:color="auto" w:fill="FFFFFF"/>
-        </w:rPr>
-        <w:t>) needs to be built to support this use case.</w:t>
+        <w:t>A new Anchor contract (say: ExAnchor) needs to be built to support this use case.</w:t>
       </w:r>
       <w:r>
         <w:rPr>
@@ -6052,29 +5122,7 @@
           <w:iCs/>
           <w:color w:val="37352F"/>
         </w:rPr>
-        <w:t xml:space="preserve">Describe how the UTXO scheme works on the </w:t>
-      </w:r>
-      <w:proofErr w:type="spellStart"/>
-      <w:r>
-        <w:rPr>
-          <w:rStyle w:val="notion-semantic-string"/>
-          <w:rFonts w:ascii="Helvetica" w:hAnsi="Helvetica" w:cs="Helvetica"/>
-          <w:i/>
-          <w:iCs/>
-          <w:color w:val="37352F"/>
-        </w:rPr>
-        <w:t>VAnchor</w:t>
-      </w:r>
-      <w:proofErr w:type="spellEnd"/>
-      <w:r>
-        <w:rPr>
-          <w:rStyle w:val="notion-semantic-string"/>
-          <w:rFonts w:ascii="Helvetica" w:hAnsi="Helvetica" w:cs="Helvetica"/>
-          <w:i/>
-          <w:iCs/>
-          <w:color w:val="37352F"/>
-        </w:rPr>
-        <w:t xml:space="preserve"> contract.</w:t>
+        <w:t>Describe how the UTXO scheme works on the VAnchor contract.</w:t>
       </w:r>
     </w:p>
     <w:p>
@@ -6129,25 +5177,23 @@
           <w:color w:val="24292F"/>
           <w:shd w:val="clear" w:color="auto" w:fill="FFFFFF"/>
         </w:rPr>
-        <w:t xml:space="preserve">fund deposit/withdraw, </w:t>
-      </w:r>
-      <w:proofErr w:type="spellStart"/>
+        <w:t>fund deposit/withdraw, VAnchor use UT</w:t>
+      </w:r>
       <w:r>
         <w:rPr>
           <w:rFonts w:ascii="Arial" w:hAnsi="Arial" w:cs="Arial"/>
           <w:color w:val="24292F"/>
           <w:shd w:val="clear" w:color="auto" w:fill="FFFFFF"/>
         </w:rPr>
-        <w:t>VAnchor</w:t>
-      </w:r>
-      <w:proofErr w:type="spellEnd"/>
+        <w:t>X</w:t>
+      </w:r>
       <w:r>
         <w:rPr>
           <w:rFonts w:ascii="Arial" w:hAnsi="Arial" w:cs="Arial"/>
           <w:color w:val="24292F"/>
           <w:shd w:val="clear" w:color="auto" w:fill="FFFFFF"/>
         </w:rPr>
-        <w:t xml:space="preserve"> use UT</w:t>
+        <w:t xml:space="preserve">O </w:t>
       </w:r>
       <w:r>
         <w:rPr>
@@ -6155,7 +5201,7 @@
           <w:color w:val="24292F"/>
           <w:shd w:val="clear" w:color="auto" w:fill="FFFFFF"/>
         </w:rPr>
-        <w:t>X</w:t>
+        <w:t>(</w:t>
       </w:r>
       <w:r>
         <w:rPr>
@@ -6163,7 +5209,7 @@
           <w:color w:val="24292F"/>
           <w:shd w:val="clear" w:color="auto" w:fill="FFFFFF"/>
         </w:rPr>
-        <w:t xml:space="preserve">O </w:t>
+        <w:t>like</w:t>
       </w:r>
       <w:r>
         <w:rPr>
@@ -6171,7 +5217,7 @@
           <w:color w:val="24292F"/>
           <w:shd w:val="clear" w:color="auto" w:fill="FFFFFF"/>
         </w:rPr>
-        <w:t>(</w:t>
+        <w:t xml:space="preserve"> Bitcoin) scheme to represent fund. </w:t>
       </w:r>
       <w:r>
         <w:rPr>
@@ -6179,7 +5225,7 @@
           <w:color w:val="24292F"/>
           <w:shd w:val="clear" w:color="auto" w:fill="FFFFFF"/>
         </w:rPr>
-        <w:t>like</w:t>
+        <w:t xml:space="preserve">UTXO </w:t>
       </w:r>
       <w:r>
         <w:rPr>
@@ -6187,7 +5233,7 @@
           <w:color w:val="24292F"/>
           <w:shd w:val="clear" w:color="auto" w:fill="FFFFFF"/>
         </w:rPr>
-        <w:t xml:space="preserve"> Bitcoin) scheme to represent fund. </w:t>
+        <w:t xml:space="preserve">is the hash input of the </w:t>
       </w:r>
       <w:r>
         <w:rPr>
@@ -6195,7 +5241,7 @@
           <w:color w:val="24292F"/>
           <w:shd w:val="clear" w:color="auto" w:fill="FFFFFF"/>
         </w:rPr>
-        <w:t xml:space="preserve">UTXO </w:t>
+        <w:t>commitment</w:t>
       </w:r>
       <w:r>
         <w:rPr>
@@ -6203,7 +5249,7 @@
           <w:color w:val="24292F"/>
           <w:shd w:val="clear" w:color="auto" w:fill="FFFFFF"/>
         </w:rPr>
-        <w:t xml:space="preserve">is the hash input of the </w:t>
+        <w:t xml:space="preserve"> (</w:t>
       </w:r>
       <w:r>
         <w:rPr>
@@ -6211,7 +5257,7 @@
           <w:color w:val="24292F"/>
           <w:shd w:val="clear" w:color="auto" w:fill="FFFFFF"/>
         </w:rPr>
-        <w:t>commitment</w:t>
+        <w:t>UTXO = { destinationChainID, amount, pubkey, blinding }</w:t>
       </w:r>
       <w:r>
         <w:rPr>
@@ -6219,7 +5265,7 @@
           <w:color w:val="24292F"/>
           <w:shd w:val="clear" w:color="auto" w:fill="FFFFFF"/>
         </w:rPr>
-        <w:t xml:space="preserve"> (</w:t>
+        <w:t>)</w:t>
       </w:r>
       <w:r>
         <w:rPr>
@@ -6227,53 +5273,47 @@
           <w:color w:val="24292F"/>
           <w:shd w:val="clear" w:color="auto" w:fill="FFFFFF"/>
         </w:rPr>
-        <w:t xml:space="preserve">UTXO = </w:t>
-      </w:r>
-      <w:proofErr w:type="gramStart"/>
+        <w:t>,</w:t>
+      </w:r>
       <w:r>
         <w:rPr>
           <w:rFonts w:ascii="Arial" w:hAnsi="Arial" w:cs="Arial"/>
           <w:color w:val="24292F"/>
           <w:shd w:val="clear" w:color="auto" w:fill="FFFFFF"/>
         </w:rPr>
-        <w:t xml:space="preserve">{ </w:t>
-      </w:r>
-      <w:proofErr w:type="spellStart"/>
+        <w:t xml:space="preserve"> and </w:t>
+      </w:r>
       <w:r>
         <w:rPr>
           <w:rFonts w:ascii="Arial" w:hAnsi="Arial" w:cs="Arial"/>
           <w:color w:val="24292F"/>
           <w:shd w:val="clear" w:color="auto" w:fill="FFFFFF"/>
         </w:rPr>
-        <w:t>destinationChainID</w:t>
-      </w:r>
-      <w:proofErr w:type="spellEnd"/>
-      <w:proofErr w:type="gramEnd"/>
+        <w:t xml:space="preserve">all </w:t>
+      </w:r>
       <w:r>
         <w:rPr>
           <w:rFonts w:ascii="Arial" w:hAnsi="Arial" w:cs="Arial"/>
           <w:color w:val="24292F"/>
           <w:shd w:val="clear" w:color="auto" w:fill="FFFFFF"/>
         </w:rPr>
-        <w:t xml:space="preserve">, amount, </w:t>
-      </w:r>
-      <w:proofErr w:type="spellStart"/>
+        <w:t>commitment</w:t>
+      </w:r>
       <w:r>
         <w:rPr>
           <w:rFonts w:ascii="Arial" w:hAnsi="Arial" w:cs="Arial"/>
           <w:color w:val="24292F"/>
           <w:shd w:val="clear" w:color="auto" w:fill="FFFFFF"/>
         </w:rPr>
-        <w:t>pubkey</w:t>
-      </w:r>
-      <w:proofErr w:type="spellEnd"/>
+        <w:t>s</w:t>
+      </w:r>
       <w:r>
         <w:rPr>
           <w:rFonts w:ascii="Arial" w:hAnsi="Arial" w:cs="Arial"/>
           <w:color w:val="24292F"/>
           <w:shd w:val="clear" w:color="auto" w:fill="FFFFFF"/>
         </w:rPr>
-        <w:t>, blinding }</w:t>
+        <w:t xml:space="preserve"> </w:t>
       </w:r>
       <w:r>
         <w:rPr>
@@ -6281,7 +5321,7 @@
           <w:color w:val="24292F"/>
           <w:shd w:val="clear" w:color="auto" w:fill="FFFFFF"/>
         </w:rPr>
-        <w:t>)</w:t>
+        <w:t xml:space="preserve">are </w:t>
       </w:r>
       <w:r>
         <w:rPr>
@@ -6289,7 +5329,7 @@
           <w:color w:val="24292F"/>
           <w:shd w:val="clear" w:color="auto" w:fill="FFFFFF"/>
         </w:rPr>
-        <w:t>,</w:t>
+        <w:t xml:space="preserve">stored in merkle tree. </w:t>
       </w:r>
       <w:r>
         <w:rPr>
@@ -6297,7 +5337,7 @@
           <w:color w:val="24292F"/>
           <w:shd w:val="clear" w:color="auto" w:fill="FFFFFF"/>
         </w:rPr>
-        <w:t xml:space="preserve"> and </w:t>
+        <w:t>D</w:t>
       </w:r>
       <w:r>
         <w:rPr>
@@ -6305,7 +5345,7 @@
           <w:color w:val="24292F"/>
           <w:shd w:val="clear" w:color="auto" w:fill="FFFFFF"/>
         </w:rPr>
-        <w:t xml:space="preserve">all </w:t>
+        <w:t>eposit</w:t>
       </w:r>
       <w:r>
         <w:rPr>
@@ -6313,7 +5353,7 @@
           <w:color w:val="24292F"/>
           <w:shd w:val="clear" w:color="auto" w:fill="FFFFFF"/>
         </w:rPr>
-        <w:t>commitment</w:t>
+        <w:t xml:space="preserve"> and </w:t>
       </w:r>
       <w:r>
         <w:rPr>
@@ -6321,7 +5361,7 @@
           <w:color w:val="24292F"/>
           <w:shd w:val="clear" w:color="auto" w:fill="FFFFFF"/>
         </w:rPr>
-        <w:t>s</w:t>
+        <w:t xml:space="preserve">withdrawal are unified under a common transact </w:t>
       </w:r>
       <w:r>
         <w:rPr>
@@ -6329,7 +5369,8 @@
           <w:color w:val="24292F"/>
           <w:shd w:val="clear" w:color="auto" w:fill="FFFFFF"/>
         </w:rPr>
-        <w:t xml:space="preserve"> </w:t>
+        <w:lastRenderedPageBreak/>
+        <w:t>function</w:t>
       </w:r>
       <w:r>
         <w:rPr>
@@ -6337,7 +5378,7 @@
           <w:color w:val="24292F"/>
           <w:shd w:val="clear" w:color="auto" w:fill="FFFFFF"/>
         </w:rPr>
-        <w:t xml:space="preserve">are </w:t>
+        <w:t xml:space="preserve"> </w:t>
       </w:r>
       <w:r>
         <w:rPr>
@@ -6345,111 +5386,16 @@
           <w:color w:val="24292F"/>
           <w:shd w:val="clear" w:color="auto" w:fill="FFFFFF"/>
         </w:rPr>
-        <w:t xml:space="preserve">stored in </w:t>
-      </w:r>
-      <w:proofErr w:type="spellStart"/>
+        <w:t xml:space="preserve">(transact() or </w:t>
+      </w:r>
       <w:r>
         <w:rPr>
           <w:rFonts w:ascii="Arial" w:hAnsi="Arial" w:cs="Arial"/>
           <w:color w:val="24292F"/>
           <w:shd w:val="clear" w:color="auto" w:fill="FFFFFF"/>
         </w:rPr>
-        <w:t>merkle</w:t>
-      </w:r>
-      <w:proofErr w:type="spellEnd"/>
-      <w:r>
-        <w:rPr>
-          <w:rFonts w:ascii="Arial" w:hAnsi="Arial" w:cs="Arial"/>
-          <w:color w:val="24292F"/>
-          <w:shd w:val="clear" w:color="auto" w:fill="FFFFFF"/>
-        </w:rPr>
-        <w:t xml:space="preserve"> tree. </w:t>
-      </w:r>
-      <w:r>
-        <w:rPr>
-          <w:rFonts w:ascii="Arial" w:hAnsi="Arial" w:cs="Arial"/>
-          <w:color w:val="24292F"/>
-          <w:shd w:val="clear" w:color="auto" w:fill="FFFFFF"/>
-        </w:rPr>
-        <w:t>D</w:t>
-      </w:r>
-      <w:r>
-        <w:rPr>
-          <w:rFonts w:ascii="Arial" w:hAnsi="Arial" w:cs="Arial"/>
-          <w:color w:val="24292F"/>
-          <w:shd w:val="clear" w:color="auto" w:fill="FFFFFF"/>
-        </w:rPr>
-        <w:t>eposit</w:t>
-      </w:r>
-      <w:r>
-        <w:rPr>
-          <w:rFonts w:ascii="Arial" w:hAnsi="Arial" w:cs="Arial"/>
-          <w:color w:val="24292F"/>
-          <w:shd w:val="clear" w:color="auto" w:fill="FFFFFF"/>
-        </w:rPr>
-        <w:t xml:space="preserve"> and </w:t>
-      </w:r>
-      <w:r>
-        <w:rPr>
-          <w:rFonts w:ascii="Arial" w:hAnsi="Arial" w:cs="Arial"/>
-          <w:color w:val="24292F"/>
-          <w:shd w:val="clear" w:color="auto" w:fill="FFFFFF"/>
-        </w:rPr>
-        <w:t xml:space="preserve">withdrawal are unified under a common transact </w:t>
-      </w:r>
-      <w:r>
-        <w:rPr>
-          <w:rFonts w:ascii="Arial" w:hAnsi="Arial" w:cs="Arial"/>
-          <w:color w:val="24292F"/>
-          <w:shd w:val="clear" w:color="auto" w:fill="FFFFFF"/>
-        </w:rPr>
-        <w:lastRenderedPageBreak/>
-        <w:t>function</w:t>
-      </w:r>
-      <w:r>
-        <w:rPr>
-          <w:rFonts w:ascii="Arial" w:hAnsi="Arial" w:cs="Arial"/>
-          <w:color w:val="24292F"/>
-          <w:shd w:val="clear" w:color="auto" w:fill="FFFFFF"/>
-        </w:rPr>
-        <w:t xml:space="preserve"> </w:t>
-      </w:r>
-      <w:r>
-        <w:rPr>
-          <w:rFonts w:ascii="Arial" w:hAnsi="Arial" w:cs="Arial"/>
-          <w:color w:val="24292F"/>
-          <w:shd w:val="clear" w:color="auto" w:fill="FFFFFF"/>
-        </w:rPr>
-        <w:t>(</w:t>
-      </w:r>
-      <w:proofErr w:type="gramStart"/>
-      <w:r>
-        <w:rPr>
-          <w:rFonts w:ascii="Arial" w:hAnsi="Arial" w:cs="Arial"/>
-          <w:color w:val="24292F"/>
-          <w:shd w:val="clear" w:color="auto" w:fill="FFFFFF"/>
-        </w:rPr>
-        <w:t>transact(</w:t>
-      </w:r>
-      <w:proofErr w:type="gramEnd"/>
-      <w:r>
-        <w:rPr>
-          <w:rFonts w:ascii="Arial" w:hAnsi="Arial" w:cs="Arial"/>
-          <w:color w:val="24292F"/>
-          <w:shd w:val="clear" w:color="auto" w:fill="FFFFFF"/>
-        </w:rPr>
-        <w:t xml:space="preserve">) or </w:t>
-      </w:r>
-      <w:proofErr w:type="spellStart"/>
-      <w:r>
-        <w:rPr>
-          <w:rFonts w:ascii="Arial" w:hAnsi="Arial" w:cs="Arial"/>
-          <w:color w:val="24292F"/>
-          <w:shd w:val="clear" w:color="auto" w:fill="FFFFFF"/>
-        </w:rPr>
         <w:t>transactWrap</w:t>
       </w:r>
-      <w:proofErr w:type="spellEnd"/>
       <w:r>
         <w:rPr>
           <w:rFonts w:ascii="Arial" w:hAnsi="Arial" w:cs="Arial"/>
@@ -6580,21 +5526,12 @@
         </w:rPr>
         <w:t xml:space="preserve"> </w:t>
       </w:r>
-      <w:proofErr w:type="spellStart"/>
-      <w:r>
-        <w:rPr>
-          <w:rStyle w:val="notion-semantic-string"/>
-          <w:rFonts w:ascii="Arial" w:hAnsi="Arial" w:cs="Arial"/>
-        </w:rPr>
-        <w:t>VAnchor</w:t>
-      </w:r>
-      <w:proofErr w:type="spellEnd"/>
-      <w:r>
-        <w:rPr>
-          <w:rStyle w:val="notion-semantic-string"/>
-          <w:rFonts w:ascii="Arial" w:hAnsi="Arial" w:cs="Arial"/>
-        </w:rPr>
-        <w:t xml:space="preserve"> </w:t>
+      <w:r>
+        <w:rPr>
+          <w:rStyle w:val="notion-semantic-string"/>
+          <w:rFonts w:ascii="Arial" w:hAnsi="Arial" w:cs="Arial"/>
+        </w:rPr>
+        <w:t xml:space="preserve">VAnchor </w:t>
       </w:r>
       <w:r>
         <w:rPr>
@@ -6643,26 +5580,8 @@
           <w:rStyle w:val="notion-semantic-string"/>
           <w:rFonts w:ascii="Arial" w:hAnsi="Arial" w:cs="Arial"/>
         </w:rPr>
-        <w:t xml:space="preserve">call contract function </w:t>
-      </w:r>
-      <w:proofErr w:type="spellStart"/>
-      <w:proofErr w:type="gramStart"/>
-      <w:r>
-        <w:rPr>
-          <w:rStyle w:val="notion-semantic-string"/>
-          <w:rFonts w:ascii="Arial" w:hAnsi="Arial" w:cs="Arial"/>
-        </w:rPr>
-        <w:t>VAnchor</w:t>
-      </w:r>
-      <w:proofErr w:type="spellEnd"/>
-      <w:r>
-        <w:rPr>
-          <w:rStyle w:val="notion-semantic-string"/>
-          <w:rFonts w:ascii="Arial" w:hAnsi="Arial" w:cs="Arial"/>
-        </w:rPr>
-        <w:t>::</w:t>
-      </w:r>
-      <w:proofErr w:type="gramEnd"/>
+        <w:t>call contract function VAnchor::</w:t>
+      </w:r>
       <w:r>
         <w:rPr>
           <w:rStyle w:val="notion-semantic-string"/>
@@ -6675,14 +5594,7 @@
           <w:rStyle w:val="notion-semantic-string"/>
           <w:rFonts w:ascii="Arial" w:hAnsi="Arial" w:cs="Arial"/>
         </w:rPr>
-        <w:t xml:space="preserve"> </w:t>
-      </w:r>
-      <w:r>
-        <w:rPr>
-          <w:rStyle w:val="notion-semantic-string"/>
-          <w:rFonts w:ascii="Arial" w:hAnsi="Arial" w:cs="Arial"/>
-        </w:rPr>
-        <w:t>with</w:t>
+        <w:t xml:space="preserve"> with</w:t>
       </w:r>
       <w:r>
         <w:rPr>
@@ -6742,7 +5654,6 @@
         </w:rPr>
         <w:t xml:space="preserve">a </w:t>
       </w:r>
-      <w:proofErr w:type="spellStart"/>
       <w:r>
         <w:rPr>
           <w:rStyle w:val="notion-semantic-string"/>
@@ -6750,7 +5661,6 @@
         </w:rPr>
         <w:t>zkSNARK</w:t>
       </w:r>
-      <w:proofErr w:type="spellEnd"/>
       <w:r>
         <w:rPr>
           <w:rStyle w:val="notion-semantic-string"/>
@@ -6809,7 +5719,7 @@
         <w:ind w:left="1134"/>
         <w:rPr>
           <w:rStyle w:val="notion-semantic-string"/>
-          <w:rFonts w:ascii="Arial" w:hAnsi="Arial" w:cs="Arial" w:hint="eastAsia"/>
+          <w:rFonts w:ascii="Arial" w:hAnsi="Arial" w:cs="Arial"/>
         </w:rPr>
       </w:pPr>
       <w:r>
@@ -6819,21 +5729,12 @@
         </w:rPr>
         <w:t xml:space="preserve">In </w:t>
       </w:r>
-      <w:proofErr w:type="gramStart"/>
-      <w:r>
-        <w:rPr>
-          <w:rStyle w:val="notion-semantic-string"/>
-          <w:rFonts w:ascii="Arial" w:hAnsi="Arial" w:cs="Arial"/>
-        </w:rPr>
-        <w:t>transact(</w:t>
-      </w:r>
-      <w:proofErr w:type="gramEnd"/>
-      <w:r>
-        <w:rPr>
-          <w:rStyle w:val="notion-semantic-string"/>
-          <w:rFonts w:ascii="Arial" w:hAnsi="Arial" w:cs="Arial"/>
-        </w:rPr>
-        <w:t>)</w:t>
+      <w:r>
+        <w:rPr>
+          <w:rStyle w:val="notion-semantic-string"/>
+          <w:rFonts w:ascii="Arial" w:hAnsi="Arial" w:cs="Arial"/>
+        </w:rPr>
+        <w:t>transact()</w:t>
       </w:r>
       <w:r>
         <w:rPr>
@@ -6861,23 +5762,7 @@
           <w:rStyle w:val="notion-semantic-string"/>
           <w:rFonts w:ascii="Arial" w:hAnsi="Arial" w:cs="Arial"/>
         </w:rPr>
-        <w:t xml:space="preserve">verification, the commitment is stored in a </w:t>
-      </w:r>
-      <w:proofErr w:type="spellStart"/>
-      <w:r>
-        <w:rPr>
-          <w:rStyle w:val="notion-semantic-string"/>
-          <w:rFonts w:ascii="Arial" w:hAnsi="Arial" w:cs="Arial"/>
-        </w:rPr>
-        <w:t>merkle</w:t>
-      </w:r>
-      <w:proofErr w:type="spellEnd"/>
-      <w:r>
-        <w:rPr>
-          <w:rStyle w:val="notion-semantic-string"/>
-          <w:rFonts w:ascii="Arial" w:hAnsi="Arial" w:cs="Arial"/>
-        </w:rPr>
-        <w:t xml:space="preserve"> tree.</w:t>
+        <w:t>verification, the commitment is stored in a merkle tree.</w:t>
       </w:r>
     </w:p>
     <w:p>
@@ -7064,17 +5949,8 @@
           <w:rStyle w:val="notion-semantic-string"/>
           <w:rFonts w:ascii="Arial" w:hAnsi="Arial" w:cs="Arial"/>
         </w:rPr>
-        <w:t xml:space="preserve">2 </w:t>
-      </w:r>
-      <w:proofErr w:type="gramStart"/>
-      <w:r>
-        <w:rPr>
-          <w:rStyle w:val="notion-semantic-string"/>
-          <w:rFonts w:ascii="Arial" w:hAnsi="Arial" w:cs="Arial"/>
-        </w:rPr>
-        <w:t>eth</w:t>
-      </w:r>
-      <w:proofErr w:type="gramEnd"/>
+        <w:t>2 eth</w:t>
+      </w:r>
     </w:p>
     <w:p>
       <w:pPr>
@@ -7175,26 +6051,8 @@
           <w:rStyle w:val="notion-semantic-string"/>
           <w:rFonts w:ascii="Arial" w:hAnsi="Arial" w:cs="Arial"/>
         </w:rPr>
-        <w:t xml:space="preserve">lice call </w:t>
-      </w:r>
-      <w:proofErr w:type="spellStart"/>
-      <w:proofErr w:type="gramStart"/>
-      <w:r>
-        <w:rPr>
-          <w:rStyle w:val="notion-semantic-string"/>
-          <w:rFonts w:ascii="Arial" w:hAnsi="Arial" w:cs="Arial"/>
-        </w:rPr>
-        <w:t>VAnchor</w:t>
-      </w:r>
-      <w:proofErr w:type="spellEnd"/>
-      <w:r>
-        <w:rPr>
-          <w:rStyle w:val="notion-semantic-string"/>
-          <w:rFonts w:ascii="Arial" w:hAnsi="Arial" w:cs="Arial"/>
-        </w:rPr>
-        <w:t>::</w:t>
-      </w:r>
-      <w:proofErr w:type="gramEnd"/>
+        <w:t>lice call VAnchor::</w:t>
+      </w:r>
       <w:r>
         <w:rPr>
           <w:rStyle w:val="notion-semantic-string"/>
@@ -7318,23 +6176,7 @@
           <w:rStyle w:val="notion-semantic-string"/>
           <w:rFonts w:ascii="Arial" w:eastAsia="宋体" w:hAnsi="Arial" w:cs="Arial"/>
         </w:rPr>
-        <w:t xml:space="preserve">a </w:t>
-      </w:r>
-      <w:proofErr w:type="spellStart"/>
-      <w:r>
-        <w:rPr>
-          <w:rStyle w:val="notion-semantic-string"/>
-          <w:rFonts w:ascii="Arial" w:eastAsia="宋体" w:hAnsi="Arial" w:cs="Arial"/>
-        </w:rPr>
-        <w:t>zkSNARK</w:t>
-      </w:r>
-      <w:proofErr w:type="spellEnd"/>
-      <w:r>
-        <w:rPr>
-          <w:rStyle w:val="notion-semantic-string"/>
-          <w:rFonts w:ascii="Arial" w:eastAsia="宋体" w:hAnsi="Arial" w:cs="Arial"/>
-        </w:rPr>
-        <w:t xml:space="preserve"> proof to prove the </w:t>
+        <w:t xml:space="preserve">a zkSNARK proof to prove the </w:t>
       </w:r>
       <w:r>
         <w:rPr>
@@ -7370,21 +6212,12 @@
           <w:rFonts w:ascii="Arial" w:eastAsia="宋体" w:hAnsi="Arial" w:cs="Arial"/>
         </w:rPr>
       </w:pPr>
-      <w:proofErr w:type="gramStart"/>
-      <w:r>
-        <w:rPr>
-          <w:rStyle w:val="notion-semantic-string"/>
-          <w:rFonts w:ascii="Arial" w:hAnsi="Arial" w:cs="Arial"/>
-        </w:rPr>
-        <w:t>i.e.,:</w:t>
-      </w:r>
-      <w:proofErr w:type="gramEnd"/>
-      <w:r>
-        <w:rPr>
-          <w:rStyle w:val="notion-semantic-string"/>
-          <w:rFonts w:ascii="Arial" w:hAnsi="Arial" w:cs="Arial"/>
-        </w:rPr>
-        <w:t xml:space="preserve"> note1 + note2 + note3 = note4 + note5</w:t>
+      <w:r>
+        <w:rPr>
+          <w:rStyle w:val="notion-semantic-string"/>
+          <w:rFonts w:ascii="Arial" w:hAnsi="Arial" w:cs="Arial"/>
+        </w:rPr>
+        <w:t>i.e.,: note1 + note2 + note3 = note4 + note5</w:t>
       </w:r>
     </w:p>
     <w:p>
@@ -7404,37 +6237,7 @@
           <w:rStyle w:val="notion-semantic-string"/>
           <w:rFonts w:ascii="Arial" w:hAnsi="Arial" w:cs="Arial"/>
         </w:rPr>
-        <w:t xml:space="preserve">In </w:t>
-      </w:r>
-      <w:proofErr w:type="gramStart"/>
-      <w:r>
-        <w:rPr>
-          <w:rStyle w:val="notion-semantic-string"/>
-          <w:rFonts w:ascii="Arial" w:hAnsi="Arial" w:cs="Arial"/>
-        </w:rPr>
-        <w:t>t</w:t>
-      </w:r>
-      <w:r>
-        <w:rPr>
-          <w:rStyle w:val="notion-semantic-string"/>
-          <w:rFonts w:ascii="Arial" w:hAnsi="Arial" w:cs="Arial"/>
-        </w:rPr>
-        <w:t>ransact</w:t>
-      </w:r>
-      <w:r>
-        <w:rPr>
-          <w:rStyle w:val="notion-semantic-string"/>
-          <w:rFonts w:ascii="Arial" w:hAnsi="Arial" w:cs="Arial"/>
-        </w:rPr>
-        <w:t>(</w:t>
-      </w:r>
-      <w:proofErr w:type="gramEnd"/>
-      <w:r>
-        <w:rPr>
-          <w:rStyle w:val="notion-semantic-string"/>
-          <w:rFonts w:ascii="Arial" w:hAnsi="Arial" w:cs="Arial"/>
-        </w:rPr>
-        <w:t>)</w:t>
+        <w:t>In transact()</w:t>
       </w:r>
       <w:r>
         <w:rPr>
@@ -7453,7 +6256,7 @@
         </w:numPr>
         <w:rPr>
           <w:rStyle w:val="notion-semantic-string"/>
-          <w:rFonts w:ascii="Arial" w:eastAsia="宋体" w:hAnsi="Arial" w:cs="Arial" w:hint="eastAsia"/>
+          <w:rFonts w:ascii="Arial" w:eastAsia="宋体" w:hAnsi="Arial" w:cs="Arial"/>
         </w:rPr>
       </w:pPr>
       <w:r>
@@ -7593,21 +6396,12 @@
         </w:rPr>
         <w:t xml:space="preserve">to </w:t>
       </w:r>
-      <w:proofErr w:type="spellStart"/>
-      <w:r>
-        <w:rPr>
-          <w:rStyle w:val="notion-semantic-string"/>
-          <w:rFonts w:ascii="Arial" w:hAnsi="Arial" w:cs="Arial"/>
-        </w:rPr>
-        <w:t>merkle</w:t>
-      </w:r>
-      <w:proofErr w:type="spellEnd"/>
-      <w:r>
-        <w:rPr>
-          <w:rStyle w:val="notion-semantic-string"/>
-          <w:rFonts w:ascii="Arial" w:hAnsi="Arial" w:cs="Arial"/>
-        </w:rPr>
-        <w:t xml:space="preserve"> tree</w:t>
+      <w:r>
+        <w:rPr>
+          <w:rStyle w:val="notion-semantic-string"/>
+          <w:rFonts w:ascii="Arial" w:hAnsi="Arial" w:cs="Arial"/>
+        </w:rPr>
+        <w:t>merkle tree</w:t>
       </w:r>
     </w:p>
     <w:p>
@@ -7619,7 +6413,7 @@
         </w:numPr>
         <w:rPr>
           <w:rStyle w:val="notion-semantic-string"/>
-          <w:rFonts w:ascii="Arial" w:eastAsia="宋体" w:hAnsi="Arial" w:cs="Arial" w:hint="eastAsia"/>
+          <w:rFonts w:ascii="Arial" w:eastAsia="宋体" w:hAnsi="Arial" w:cs="Arial"/>
         </w:rPr>
       </w:pPr>
       <w:r>
@@ -7662,29 +6456,7 @@
           <w:iCs/>
           <w:color w:val="37352F"/>
         </w:rPr>
-        <w:t xml:space="preserve">[Infrastructure Track Only] Explain how the </w:t>
-      </w:r>
-      <w:proofErr w:type="spellStart"/>
-      <w:r>
-        <w:rPr>
-          <w:rStyle w:val="ab"/>
-          <w:rFonts w:ascii="Helvetica" w:hAnsi="Helvetica" w:cs="Helvetica"/>
-          <w:i/>
-          <w:iCs/>
-          <w:color w:val="37352F"/>
-        </w:rPr>
-        <w:t>relayer</w:t>
-      </w:r>
-      <w:proofErr w:type="spellEnd"/>
-      <w:r>
-        <w:rPr>
-          <w:rStyle w:val="ab"/>
-          <w:rFonts w:ascii="Helvetica" w:hAnsi="Helvetica" w:cs="Helvetica"/>
-          <w:i/>
-          <w:iCs/>
-          <w:color w:val="37352F"/>
-        </w:rPr>
-        <w:t xml:space="preserve"> works for </w:t>
+        <w:t xml:space="preserve">[Infrastructure Track Only] Explain how the relayer works for </w:t>
       </w:r>
       <w:hyperlink r:id="rId15" w:anchor="L82" w:tgtFrame="_blank" w:history="1">
         <w:r>
@@ -7742,23 +6514,7 @@
           <w:rStyle w:val="notion-semantic-string"/>
           <w:rFonts w:ascii="Arial" w:hAnsi="Arial" w:cs="Arial"/>
         </w:rPr>
-        <w:t xml:space="preserve"> transaction won’t go through </w:t>
-      </w:r>
-      <w:proofErr w:type="spellStart"/>
-      <w:r>
-        <w:rPr>
-          <w:rStyle w:val="notion-semantic-string"/>
-          <w:rFonts w:ascii="Arial" w:hAnsi="Arial" w:cs="Arial"/>
-        </w:rPr>
-        <w:t>relayer</w:t>
-      </w:r>
-      <w:proofErr w:type="spellEnd"/>
-      <w:r>
-        <w:rPr>
-          <w:rStyle w:val="notion-semantic-string"/>
-          <w:rFonts w:ascii="Arial" w:hAnsi="Arial" w:cs="Arial"/>
-        </w:rPr>
-        <w:t>, only transfer</w:t>
+        <w:t xml:space="preserve"> transaction won’t go through relayer, only transfer</w:t>
       </w:r>
       <w:r>
         <w:rPr>
@@ -7800,17 +6556,36 @@
           <w:rStyle w:val="notion-semantic-string"/>
           <w:rFonts w:ascii="Arial" w:hAnsi="Arial" w:cs="Arial"/>
         </w:rPr>
-        <w:t xml:space="preserve">. </w:t>
-      </w:r>
-      <w:proofErr w:type="spellStart"/>
-      <w:r>
-        <w:rPr>
-          <w:rStyle w:val="notion-semantic-string"/>
-          <w:rFonts w:ascii="Arial" w:hAnsi="Arial" w:cs="Arial"/>
-        </w:rPr>
-        <w:t>relayer</w:t>
-      </w:r>
-      <w:proofErr w:type="spellEnd"/>
+        <w:t xml:space="preserve">. relayer </w:t>
+      </w:r>
+      <w:r>
+        <w:rPr>
+          <w:rStyle w:val="notion-semantic-string"/>
+          <w:rFonts w:ascii="Arial" w:hAnsi="Arial" w:cs="Arial"/>
+        </w:rPr>
+        <w:t xml:space="preserve">listens to </w:t>
+      </w:r>
+      <w:r>
+        <w:rPr>
+          <w:rStyle w:val="notion-semantic-string"/>
+          <w:rFonts w:ascii="Arial" w:hAnsi="Arial" w:cs="Arial"/>
+        </w:rPr>
+        <w:t xml:space="preserve">deposit event </w:t>
+      </w:r>
+      <w:r>
+        <w:rPr>
+          <w:rStyle w:val="notion-semantic-string"/>
+          <w:rFonts w:ascii="Arial" w:hAnsi="Arial" w:cs="Arial"/>
+        </w:rPr>
+        <w:t>emitted by</w:t>
+      </w:r>
+      <w:r>
+        <w:rPr>
+          <w:rStyle w:val="notion-semantic-string"/>
+          <w:rFonts w:ascii="Arial" w:hAnsi="Arial" w:cs="Arial"/>
+        </w:rPr>
+        <w:t xml:space="preserve"> contract</w:t>
+      </w:r>
       <w:r>
         <w:rPr>
           <w:rStyle w:val="notion-semantic-string"/>
@@ -7823,45 +6598,8 @@
           <w:rStyle w:val="notion-semantic-string"/>
           <w:rFonts w:ascii="Arial" w:hAnsi="Arial" w:cs="Arial"/>
         </w:rPr>
-        <w:t xml:space="preserve">listens to </w:t>
-      </w:r>
-      <w:r>
-        <w:rPr>
-          <w:rStyle w:val="notion-semantic-string"/>
-          <w:rFonts w:ascii="Arial" w:hAnsi="Arial" w:cs="Arial"/>
-        </w:rPr>
-        <w:t xml:space="preserve">deposit event </w:t>
-      </w:r>
-      <w:r>
-        <w:rPr>
-          <w:rStyle w:val="notion-semantic-string"/>
-          <w:rFonts w:ascii="Arial" w:hAnsi="Arial" w:cs="Arial"/>
-        </w:rPr>
-        <w:t>emitted by</w:t>
-      </w:r>
-      <w:r>
-        <w:rPr>
-          <w:rStyle w:val="notion-semantic-string"/>
-          <w:rFonts w:ascii="Arial" w:hAnsi="Arial" w:cs="Arial"/>
-        </w:rPr>
-        <w:t xml:space="preserve"> contract</w:t>
-      </w:r>
-      <w:r>
-        <w:rPr>
-          <w:rStyle w:val="notion-semantic-string"/>
-          <w:rFonts w:ascii="Arial" w:hAnsi="Arial" w:cs="Arial"/>
-        </w:rPr>
-        <w:t xml:space="preserve"> </w:t>
-      </w:r>
-      <w:proofErr w:type="spellStart"/>
-      <w:r>
-        <w:rPr>
-          <w:rStyle w:val="notion-semantic-string"/>
-          <w:rFonts w:ascii="Arial" w:hAnsi="Arial" w:cs="Arial"/>
-        </w:rPr>
         <w:t>FixedDepositAnchor</w:t>
       </w:r>
-      <w:proofErr w:type="spellEnd"/>
       <w:r>
         <w:rPr>
           <w:rStyle w:val="notion-semantic-string"/>
@@ -7882,80 +6620,30 @@
           <w:rFonts w:ascii="Arial" w:hAnsi="Arial" w:cs="Arial"/>
         </w:rPr>
       </w:pPr>
-      <w:proofErr w:type="spellStart"/>
       <w:r>
         <w:rPr>
           <w:rFonts w:ascii="Arial" w:hAnsi="Arial" w:cs="Arial"/>
           <w:color w:val="24292F"/>
           <w:shd w:val="clear" w:color="auto" w:fill="FFFFFF"/>
         </w:rPr>
-        <w:t>chain_id</w:t>
-      </w:r>
-      <w:proofErr w:type="spellEnd"/>
+        <w:t>chain_id, contract.</w:t>
+      </w:r>
+      <w:r>
+        <w:rPr>
+          <w:rStyle w:val="pl-en"/>
+          <w:rFonts w:ascii="Arial" w:hAnsi="Arial" w:cs="Arial"/>
+          <w:shd w:val="clear" w:color="auto" w:fill="FFFFFF"/>
+        </w:rPr>
+        <w:t xml:space="preserve">address, </w:t>
+      </w:r>
       <w:r>
         <w:rPr>
           <w:rFonts w:ascii="Arial" w:hAnsi="Arial" w:cs="Arial"/>
           <w:color w:val="24292F"/>
           <w:shd w:val="clear" w:color="auto" w:fill="FFFFFF"/>
         </w:rPr>
-        <w:t xml:space="preserve">, </w:t>
-      </w:r>
-      <w:proofErr w:type="spellStart"/>
-      <w:proofErr w:type="gramStart"/>
-      <w:r>
-        <w:rPr>
-          <w:rFonts w:ascii="Arial" w:hAnsi="Arial" w:cs="Arial"/>
-          <w:color w:val="24292F"/>
-          <w:shd w:val="clear" w:color="auto" w:fill="FFFFFF"/>
-        </w:rPr>
-        <w:t>contract.</w:t>
-      </w:r>
-      <w:r>
-        <w:rPr>
-          <w:rStyle w:val="pl-en"/>
-          <w:rFonts w:ascii="Arial" w:hAnsi="Arial" w:cs="Arial"/>
-          <w:shd w:val="clear" w:color="auto" w:fill="FFFFFF"/>
-        </w:rPr>
-        <w:t>address</w:t>
-      </w:r>
-      <w:proofErr w:type="spellEnd"/>
-      <w:proofErr w:type="gramEnd"/>
-      <w:r>
-        <w:rPr>
-          <w:rStyle w:val="pl-en"/>
-          <w:rFonts w:ascii="Arial" w:hAnsi="Arial" w:cs="Arial"/>
-          <w:shd w:val="clear" w:color="auto" w:fill="FFFFFF"/>
-        </w:rPr>
-        <w:t xml:space="preserve">, </w:t>
-      </w:r>
-      <w:proofErr w:type="spellStart"/>
-      <w:r>
-        <w:rPr>
-          <w:rFonts w:ascii="Arial" w:hAnsi="Arial" w:cs="Arial"/>
-          <w:color w:val="24292F"/>
-          <w:shd w:val="clear" w:color="auto" w:fill="FFFFFF"/>
-        </w:rPr>
-        <w:t>deposit.commitment</w:t>
-      </w:r>
-      <w:proofErr w:type="spellEnd"/>
-      <w:r>
-        <w:rPr>
-          <w:rFonts w:ascii="Arial" w:hAnsi="Arial" w:cs="Arial"/>
-          <w:color w:val="24292F"/>
-          <w:shd w:val="clear" w:color="auto" w:fill="FFFFFF"/>
-        </w:rPr>
-        <w:t xml:space="preserve"> , </w:t>
-      </w:r>
-      <w:proofErr w:type="spellStart"/>
-      <w:r>
-        <w:rPr>
-          <w:rFonts w:ascii="Arial" w:hAnsi="Arial" w:cs="Arial"/>
-          <w:color w:val="24292F"/>
-          <w:shd w:val="clear" w:color="auto" w:fill="FFFFFF"/>
-        </w:rPr>
-        <w:t>deposit.leaf_index</w:t>
-      </w:r>
-      <w:proofErr w:type="spellEnd"/>
+        <w:t>deposit.commitment , deposit.leaf_index</w:t>
+      </w:r>
     </w:p>
     <w:p>
       <w:pPr>
@@ -7970,97 +6658,12 @@
           <w:shd w:val="clear" w:color="auto" w:fill="FFFFFF"/>
         </w:rPr>
       </w:pPr>
-      <w:proofErr w:type="spellStart"/>
       <w:r>
         <w:rPr>
           <w:rStyle w:val="pl-en"/>
           <w:rFonts w:ascii="Arial" w:hAnsi="Arial" w:cs="Arial"/>
         </w:rPr>
         <w:t>block_number</w:t>
-      </w:r>
-      <w:proofErr w:type="spellEnd"/>
-    </w:p>
-    <w:p>
-      <w:pPr>
-        <w:pStyle w:val="notion-list-item"/>
-        <w:numPr>
-          <w:ilvl w:val="0"/>
-          <w:numId w:val="18"/>
-        </w:numPr>
-        <w:shd w:val="clear" w:color="auto" w:fill="FFFFFF"/>
-        <w:ind w:left="714" w:hanging="357"/>
-        <w:rPr>
-          <w:rStyle w:val="notion-semantic-string"/>
-          <w:rFonts w:ascii="Helvetica" w:hAnsi="Helvetica" w:cs="Helvetica"/>
-          <w:i/>
-          <w:iCs/>
-          <w:color w:val="37352F"/>
-        </w:rPr>
-      </w:pPr>
-      <w:r>
-        <w:rPr>
-          <w:rStyle w:val="ab"/>
-          <w:rFonts w:ascii="Helvetica" w:hAnsi="Helvetica" w:cs="Helvetica"/>
-          <w:i/>
-          <w:iCs/>
-          <w:color w:val="37352F"/>
-        </w:rPr>
-        <w:t>[Bonus]</w:t>
-      </w:r>
-      <w:r>
-        <w:rPr>
-          <w:rStyle w:val="notion-semantic-string"/>
-          <w:rFonts w:ascii="Helvetica" w:hAnsi="Helvetica" w:cs="Helvetica"/>
-          <w:i/>
-          <w:iCs/>
-          <w:color w:val="37352F"/>
-        </w:rPr>
-        <w:t xml:space="preserve"> Write a program using ethers-</w:t>
-      </w:r>
-      <w:proofErr w:type="spellStart"/>
-      <w:r>
-        <w:rPr>
-          <w:rStyle w:val="notion-semantic-string"/>
-          <w:rFonts w:ascii="Helvetica" w:hAnsi="Helvetica" w:cs="Helvetica"/>
-          <w:i/>
-          <w:iCs/>
-          <w:color w:val="37352F"/>
-        </w:rPr>
-        <w:t>rs</w:t>
-      </w:r>
-      <w:proofErr w:type="spellEnd"/>
-      <w:r>
-        <w:rPr>
-          <w:rStyle w:val="notion-semantic-string"/>
-          <w:rFonts w:ascii="Helvetica" w:hAnsi="Helvetica" w:cs="Helvetica"/>
-          <w:i/>
-          <w:iCs/>
-          <w:color w:val="37352F"/>
-        </w:rPr>
-        <w:t xml:space="preserve"> to interact with the dark-forest smart contract you created for assignment 3.</w:t>
-      </w:r>
-    </w:p>
-    <w:p>
-      <w:pPr>
-        <w:pStyle w:val="notion-list-item"/>
-        <w:shd w:val="clear" w:color="auto" w:fill="FFFFFF"/>
-        <w:ind w:left="714"/>
-        <w:rPr>
-          <w:rFonts w:ascii="Helvetica" w:hAnsi="Helvetica" w:cs="Helvetica"/>
-          <w:i/>
-          <w:iCs/>
-          <w:color w:val="37352F"/>
-        </w:rPr>
-      </w:pPr>
-      <w:r>
-        <w:rPr>
-          <w:rStyle w:val="notion-semantic-string"/>
-          <w:rFonts w:ascii="Arial" w:hAnsi="Arial" w:cs="Arial"/>
-          <w:b/>
-          <w:bCs/>
-          <w:color w:val="FF0000"/>
-        </w:rPr>
-        <w:t>[ANSWER]</w:t>
       </w:r>
     </w:p>
     <w:p>
@@ -8252,61 +6855,25 @@
         <w:rPr>
           <w:rFonts w:ascii="Arial" w:eastAsiaTheme="majorEastAsia" w:hAnsi="Arial" w:cs="Arial"/>
         </w:rPr>
-        <w:t xml:space="preserve">2 solution based on </w:t>
-      </w:r>
-      <w:proofErr w:type="spellStart"/>
+        <w:t>2 solution based on zkRollup instead of using the existing ones, like zkSync</w:t>
+      </w:r>
       <w:r>
         <w:rPr>
           <w:rFonts w:ascii="Arial" w:eastAsiaTheme="majorEastAsia" w:hAnsi="Arial" w:cs="Arial"/>
         </w:rPr>
-        <w:t>zkRollup</w:t>
-      </w:r>
-      <w:proofErr w:type="spellEnd"/>
+        <w:t>?</w:t>
+      </w:r>
       <w:r>
         <w:rPr>
           <w:rFonts w:ascii="Arial" w:eastAsiaTheme="majorEastAsia" w:hAnsi="Arial" w:cs="Arial"/>
         </w:rPr>
-        <w:t xml:space="preserve"> instead of using the existing ones, like </w:t>
-      </w:r>
-      <w:proofErr w:type="spellStart"/>
+        <w:t xml:space="preserve"> </w:t>
+      </w:r>
       <w:r>
         <w:rPr>
           <w:rFonts w:ascii="Arial" w:eastAsiaTheme="majorEastAsia" w:hAnsi="Arial" w:cs="Arial"/>
         </w:rPr>
-        <w:t>zkSync</w:t>
-      </w:r>
-      <w:proofErr w:type="spellEnd"/>
-      <w:r>
-        <w:rPr>
-          <w:rFonts w:ascii="Arial" w:eastAsiaTheme="majorEastAsia" w:hAnsi="Arial" w:cs="Arial"/>
-        </w:rPr>
-        <w:t>?</w:t>
-      </w:r>
-      <w:r>
-        <w:rPr>
-          <w:rFonts w:ascii="Arial" w:eastAsiaTheme="majorEastAsia" w:hAnsi="Arial" w:cs="Arial"/>
-        </w:rPr>
-        <w:t xml:space="preserve"> </w:t>
-      </w:r>
-      <w:r>
-        <w:rPr>
-          <w:rFonts w:ascii="Arial" w:eastAsiaTheme="majorEastAsia" w:hAnsi="Arial" w:cs="Arial"/>
-        </w:rPr>
-        <w:t xml:space="preserve">What </w:t>
-      </w:r>
-      <w:proofErr w:type="gramStart"/>
-      <w:r>
-        <w:rPr>
-          <w:rFonts w:ascii="Arial" w:eastAsiaTheme="majorEastAsia" w:hAnsi="Arial" w:cs="Arial"/>
-        </w:rPr>
-        <w:t>are</w:t>
-      </w:r>
-      <w:proofErr w:type="gramEnd"/>
-      <w:r>
-        <w:rPr>
-          <w:rFonts w:ascii="Arial" w:eastAsiaTheme="majorEastAsia" w:hAnsi="Arial" w:cs="Arial"/>
-        </w:rPr>
-        <w:t xml:space="preserve"> the major advantage/disadvantage of this L2 solution compared with others?</w:t>
+        <w:t>What are the major advantage/disadvantage of this L2 solution compared with others?</w:t>
       </w:r>
     </w:p>
     <w:p>
@@ -8378,35 +6945,13 @@
         <w:rPr>
           <w:rFonts w:ascii="Arial" w:eastAsiaTheme="majorEastAsia" w:hAnsi="Arial" w:cs="Arial"/>
         </w:rPr>
-        <w:t xml:space="preserve"> is based on Tornado Cash with bridge functionality that support ETH and </w:t>
-      </w:r>
-      <w:proofErr w:type="spellStart"/>
+        <w:t xml:space="preserve"> is based on Tornado Cash with bridge functionality that support ETH and Polkdot</w:t>
+      </w:r>
       <w:r>
         <w:rPr>
           <w:rFonts w:ascii="Arial" w:eastAsiaTheme="majorEastAsia" w:hAnsi="Arial" w:cs="Arial"/>
         </w:rPr>
-        <w:t>Polkdot</w:t>
-      </w:r>
-      <w:proofErr w:type="spellEnd"/>
-      <w:r>
-        <w:rPr>
-          <w:rFonts w:ascii="Arial" w:eastAsiaTheme="majorEastAsia" w:hAnsi="Arial" w:cs="Arial"/>
-        </w:rPr>
-        <w:t xml:space="preserve">. Given Tornado Cash already support multiple networks (Ethereum, </w:t>
-      </w:r>
-      <w:proofErr w:type="spellStart"/>
-      <w:r>
-        <w:rPr>
-          <w:rFonts w:ascii="Arial" w:eastAsiaTheme="majorEastAsia" w:hAnsi="Arial" w:cs="Arial"/>
-        </w:rPr>
-        <w:t>Binance</w:t>
-      </w:r>
-      <w:proofErr w:type="spellEnd"/>
-      <w:r>
-        <w:rPr>
-          <w:rFonts w:ascii="Arial" w:eastAsiaTheme="majorEastAsia" w:hAnsi="Arial" w:cs="Arial"/>
-        </w:rPr>
-        <w:t>, Polygon) and bridge</w:t>
+        <w:t>. Given Tornado Cash already support multiple networks (Ethereum, Binance, Polygon) and bridge</w:t>
       </w:r>
       <w:r>
         <w:rPr>
@@ -8431,7 +6976,7 @@
         <w:shd w:val="clear" w:color="auto" w:fill="FFFFFF"/>
         <w:spacing w:before="30" w:beforeAutospacing="0" w:after="30" w:afterAutospacing="0"/>
         <w:rPr>
-          <w:rFonts w:ascii="Helvetica" w:hAnsi="Helvetica" w:cs="Helvetica" w:hint="eastAsia"/>
+          <w:rFonts w:ascii="Helvetica" w:hAnsi="Helvetica" w:cs="Helvetica"/>
           <w:color w:val="37352F"/>
         </w:rPr>
       </w:pPr>
